--- a/documentation/apideliver.docx
+++ b/documentation/apideliver.docx
@@ -10,15 +10,36 @@
     </w:p>
     <w:p>
       <w:r>
-        <w:t>INSERT INTO `shopstype</w:t>
-      </w:r>
+        <w:t>INSERT INTO `</w:t>
+      </w:r>
+      <w:proofErr w:type="spellStart"/>
+      <w:r>
+        <w:t>shopstype</w:t>
+      </w:r>
+      <w:proofErr w:type="spellEnd"/>
       <w:proofErr w:type="gramStart"/>
       <w:r>
         <w:t>`(</w:t>
       </w:r>
       <w:proofErr w:type="gramEnd"/>
       <w:r>
-        <w:t xml:space="preserve">`idshopstype`, `shopstype`) </w:t>
+        <w:t>`</w:t>
+      </w:r>
+      <w:proofErr w:type="spellStart"/>
+      <w:r>
+        <w:t>idshopstype</w:t>
+      </w:r>
+      <w:proofErr w:type="spellEnd"/>
+      <w:r>
+        <w:t>`, `</w:t>
+      </w:r>
+      <w:proofErr w:type="spellStart"/>
+      <w:r>
+        <w:t>shopstype</w:t>
+      </w:r>
+      <w:proofErr w:type="spellEnd"/>
+      <w:r>
+        <w:t xml:space="preserve">`) </w:t>
       </w:r>
     </w:p>
     <w:p>
@@ -28,7 +49,15 @@
     </w:p>
     <w:p>
       <w:r>
-        <w:t>(1, 'epicerie'),</w:t>
+        <w:t>(1, '</w:t>
+      </w:r>
+      <w:proofErr w:type="spellStart"/>
+      <w:r>
+        <w:t>epicerie</w:t>
+      </w:r>
+      <w:proofErr w:type="spellEnd"/>
+      <w:r>
+        <w:t>'),</w:t>
       </w:r>
     </w:p>
     <w:p>
@@ -71,15 +100,36 @@
     </w:p>
     <w:p>
       <w:r>
-        <w:t>INSERT INTO `units</w:t>
-      </w:r>
+        <w:t>INSERT INTO `</w:t>
+      </w:r>
+      <w:proofErr w:type="spellStart"/>
+      <w:r>
+        <w:t>units</w:t>
+      </w:r>
+      <w:proofErr w:type="spellEnd"/>
       <w:proofErr w:type="gramStart"/>
       <w:r>
         <w:t>`(</w:t>
       </w:r>
       <w:proofErr w:type="gramEnd"/>
       <w:r>
-        <w:t xml:space="preserve">`idunits`, `unitsname`) </w:t>
+        <w:t>`</w:t>
+      </w:r>
+      <w:proofErr w:type="spellStart"/>
+      <w:r>
+        <w:t>idunits</w:t>
+      </w:r>
+      <w:proofErr w:type="spellEnd"/>
+      <w:r>
+        <w:t>`, `</w:t>
+      </w:r>
+      <w:proofErr w:type="spellStart"/>
+      <w:r>
+        <w:t>unitsname</w:t>
+      </w:r>
+      <w:proofErr w:type="spellEnd"/>
+      <w:r>
+        <w:t xml:space="preserve">`) </w:t>
       </w:r>
     </w:p>
     <w:p>
@@ -109,7 +159,15 @@
     </w:p>
     <w:p>
       <w:r>
-        <w:t>(5, 'piece');</w:t>
+        <w:t>(5, '</w:t>
+      </w:r>
+      <w:proofErr w:type="spellStart"/>
+      <w:r>
+        <w:t>piece</w:t>
+      </w:r>
+      <w:proofErr w:type="spellEnd"/>
+      <w:r>
+        <w:t>');</w:t>
       </w:r>
     </w:p>
     <w:p/>
@@ -121,27 +179,259 @@
     </w:p>
     <w:p>
       <w:r>
-        <w:t xml:space="preserve">INSERT INTO `shops` (`idshops`, `shopsName`, `shopsstreetnb`, `shopsstreetname`, `shopspostal`, `shopscountry`, `shopsimg`, `shopslogo`, `shopstype_idshopstype`) </w:t>
+        <w:t>INSERT INTO `shops` (`</w:t>
+      </w:r>
+      <w:proofErr w:type="spellStart"/>
+      <w:r>
+        <w:t>idshops</w:t>
+      </w:r>
+      <w:proofErr w:type="spellEnd"/>
+      <w:r>
+        <w:t>`, `</w:t>
+      </w:r>
+      <w:proofErr w:type="spellStart"/>
+      <w:r>
+        <w:t>shopsName</w:t>
+      </w:r>
+      <w:proofErr w:type="spellEnd"/>
+      <w:r>
+        <w:t>`, `</w:t>
+      </w:r>
+      <w:proofErr w:type="spellStart"/>
+      <w:r>
+        <w:t>shopsstreetnb</w:t>
+      </w:r>
+      <w:proofErr w:type="spellEnd"/>
+      <w:r>
+        <w:t>`, `</w:t>
+      </w:r>
+      <w:proofErr w:type="spellStart"/>
+      <w:r>
+        <w:t>shopsstreetname</w:t>
+      </w:r>
+      <w:proofErr w:type="spellEnd"/>
+      <w:r>
+        <w:t>`, `</w:t>
+      </w:r>
+      <w:proofErr w:type="spellStart"/>
+      <w:r>
+        <w:t>shopspostal</w:t>
+      </w:r>
+      <w:proofErr w:type="spellEnd"/>
+      <w:r>
+        <w:t>`, `</w:t>
+      </w:r>
+      <w:proofErr w:type="spellStart"/>
+      <w:r>
+        <w:t>shopscountry</w:t>
+      </w:r>
+      <w:proofErr w:type="spellEnd"/>
+      <w:r>
+        <w:t>`, `</w:t>
+      </w:r>
+      <w:proofErr w:type="spellStart"/>
+      <w:r>
+        <w:t>shopsimg</w:t>
+      </w:r>
+      <w:proofErr w:type="spellEnd"/>
+      <w:r>
+        <w:t>`, `</w:t>
+      </w:r>
+      <w:proofErr w:type="spellStart"/>
+      <w:r>
+        <w:t>shopslogo</w:t>
+      </w:r>
+      <w:proofErr w:type="spellEnd"/>
+      <w:r>
+        <w:t>`, `</w:t>
+      </w:r>
+      <w:proofErr w:type="spellStart"/>
+      <w:r>
+        <w:t>shopstype_idshopstype</w:t>
+      </w:r>
+      <w:proofErr w:type="spellEnd"/>
+      <w:r>
+        <w:t xml:space="preserve">`) </w:t>
       </w:r>
     </w:p>
     <w:p>
       <w:r>
-        <w:t>VALUES ('1', 'Vival', '33', 'Rue Portalis', '83330', 'Le Beausset', 'vival.jpg', 'vivalLogo.png', '1');</w:t>
+        <w:t>VALUES ('1', '</w:t>
+      </w:r>
+      <w:proofErr w:type="spellStart"/>
+      <w:r>
+        <w:t>Vival</w:t>
+      </w:r>
+      <w:proofErr w:type="spellEnd"/>
+      <w:r>
+        <w:t>', '33', 'Rue Portalis', '83330', 'Le Beausset', 'vival.jpg', 'vivalLogo.png', '1');</w:t>
       </w:r>
     </w:p>
     <w:p>
       <w:r>
-        <w:t xml:space="preserve">INSERT INTO `shops` (`idshops`, `shopsName`, `shopsstreetnb`, `shopsstreetname`, `shopspostal`, `shopscountry`, `shopsimg`, `shopslogo`, `shopstype_idshopstype`) </w:t>
+        <w:t>INSERT INTO `shops` (`</w:t>
+      </w:r>
+      <w:proofErr w:type="spellStart"/>
+      <w:r>
+        <w:t>idshops</w:t>
+      </w:r>
+      <w:proofErr w:type="spellEnd"/>
+      <w:r>
+        <w:t>`, `</w:t>
+      </w:r>
+      <w:proofErr w:type="spellStart"/>
+      <w:r>
+        <w:t>shopsName</w:t>
+      </w:r>
+      <w:proofErr w:type="spellEnd"/>
+      <w:r>
+        <w:t>`, `</w:t>
+      </w:r>
+      <w:proofErr w:type="spellStart"/>
+      <w:r>
+        <w:t>shopsstreetnb</w:t>
+      </w:r>
+      <w:proofErr w:type="spellEnd"/>
+      <w:r>
+        <w:t>`, `</w:t>
+      </w:r>
+      <w:proofErr w:type="spellStart"/>
+      <w:r>
+        <w:t>shopsstreetname</w:t>
+      </w:r>
+      <w:proofErr w:type="spellEnd"/>
+      <w:r>
+        <w:t>`, `</w:t>
+      </w:r>
+      <w:proofErr w:type="spellStart"/>
+      <w:r>
+        <w:t>shopspostal</w:t>
+      </w:r>
+      <w:proofErr w:type="spellEnd"/>
+      <w:r>
+        <w:t>`, `</w:t>
+      </w:r>
+      <w:proofErr w:type="spellStart"/>
+      <w:r>
+        <w:t>shopscountry</w:t>
+      </w:r>
+      <w:proofErr w:type="spellEnd"/>
+      <w:r>
+        <w:t>`, `</w:t>
+      </w:r>
+      <w:proofErr w:type="spellStart"/>
+      <w:r>
+        <w:t>shopsimg</w:t>
+      </w:r>
+      <w:proofErr w:type="spellEnd"/>
+      <w:r>
+        <w:t>`, `</w:t>
+      </w:r>
+      <w:proofErr w:type="spellStart"/>
+      <w:r>
+        <w:t>shopslogo</w:t>
+      </w:r>
+      <w:proofErr w:type="spellEnd"/>
+      <w:r>
+        <w:t>`, `</w:t>
+      </w:r>
+      <w:proofErr w:type="spellStart"/>
+      <w:r>
+        <w:t>shopstype_idshopstype</w:t>
+      </w:r>
+      <w:proofErr w:type="spellEnd"/>
+      <w:r>
+        <w:t xml:space="preserve">`) </w:t>
       </w:r>
     </w:p>
     <w:p>
       <w:r>
-        <w:t>VALUES ('2', 'Saoya', '42', 'Avenue des Fleurs', '83330', 'Le Beausset', 'saoya.jpg', 'saoyaLogo.png', '2');</w:t>
+        <w:t>VALUES ('2', '</w:t>
+      </w:r>
+      <w:proofErr w:type="spellStart"/>
+      <w:r>
+        <w:t>Saoya</w:t>
+      </w:r>
+      <w:proofErr w:type="spellEnd"/>
+      <w:r>
+        <w:t>', '42', 'Avenue des Fleurs', '83330', 'Le Beausset', 'saoya.jpg', 'saoyaLogo.png', '2');</w:t>
       </w:r>
     </w:p>
     <w:p>
       <w:r>
-        <w:t xml:space="preserve">INSERT INTO `shops` (`idshops`, `shopsName`, `shopsstreetnb`, `shopsstreetname`, `shopspostal`, `shopscountry`, `shopsimg`, `shopslogo`, `shopstype_idshopstype`) </w:t>
+        <w:t>INSERT INTO `shops` (`</w:t>
+      </w:r>
+      <w:proofErr w:type="spellStart"/>
+      <w:r>
+        <w:t>idshops</w:t>
+      </w:r>
+      <w:proofErr w:type="spellEnd"/>
+      <w:r>
+        <w:t>`, `</w:t>
+      </w:r>
+      <w:proofErr w:type="spellStart"/>
+      <w:r>
+        <w:t>shopsName</w:t>
+      </w:r>
+      <w:proofErr w:type="spellEnd"/>
+      <w:r>
+        <w:t>`, `</w:t>
+      </w:r>
+      <w:proofErr w:type="spellStart"/>
+      <w:r>
+        <w:t>shopsstreetnb</w:t>
+      </w:r>
+      <w:proofErr w:type="spellEnd"/>
+      <w:r>
+        <w:t>`, `</w:t>
+      </w:r>
+      <w:proofErr w:type="spellStart"/>
+      <w:r>
+        <w:t>shopsstreetname</w:t>
+      </w:r>
+      <w:proofErr w:type="spellEnd"/>
+      <w:r>
+        <w:t>`, `</w:t>
+      </w:r>
+      <w:proofErr w:type="spellStart"/>
+      <w:r>
+        <w:t>shopspostal</w:t>
+      </w:r>
+      <w:proofErr w:type="spellEnd"/>
+      <w:r>
+        <w:t>`, `</w:t>
+      </w:r>
+      <w:proofErr w:type="spellStart"/>
+      <w:r>
+        <w:t>shopscountry</w:t>
+      </w:r>
+      <w:proofErr w:type="spellEnd"/>
+      <w:r>
+        <w:t>`, `</w:t>
+      </w:r>
+      <w:proofErr w:type="spellStart"/>
+      <w:r>
+        <w:t>shopsimg</w:t>
+      </w:r>
+      <w:proofErr w:type="spellEnd"/>
+      <w:r>
+        <w:t>`, `</w:t>
+      </w:r>
+      <w:proofErr w:type="spellStart"/>
+      <w:r>
+        <w:t>shopslogo</w:t>
+      </w:r>
+      <w:proofErr w:type="spellEnd"/>
+      <w:r>
+        <w:t>`, `</w:t>
+      </w:r>
+      <w:proofErr w:type="spellStart"/>
+      <w:r>
+        <w:t>shopstype_idshopstype</w:t>
+      </w:r>
+      <w:proofErr w:type="spellEnd"/>
+      <w:r>
+        <w:t xml:space="preserve">`) </w:t>
       </w:r>
     </w:p>
     <w:p/>
@@ -153,7 +443,79 @@
     </w:p>
     <w:p>
       <w:r>
-        <w:t xml:space="preserve">INSERT INTO `shops` (`idshops`, `shopsName`, `shopsstreetnb`, `shopsstreetname`, `shopspostal`, `shopscountry`, `shopsimg`, `shopslogo`, `shopstype_idshopstype`) </w:t>
+        <w:t>INSERT INTO `shops` (`</w:t>
+      </w:r>
+      <w:proofErr w:type="spellStart"/>
+      <w:r>
+        <w:t>idshops</w:t>
+      </w:r>
+      <w:proofErr w:type="spellEnd"/>
+      <w:r>
+        <w:t>`, `</w:t>
+      </w:r>
+      <w:proofErr w:type="spellStart"/>
+      <w:r>
+        <w:t>shopsName</w:t>
+      </w:r>
+      <w:proofErr w:type="spellEnd"/>
+      <w:r>
+        <w:t>`, `</w:t>
+      </w:r>
+      <w:proofErr w:type="spellStart"/>
+      <w:r>
+        <w:t>shopsstreetnb</w:t>
+      </w:r>
+      <w:proofErr w:type="spellEnd"/>
+      <w:r>
+        <w:t>`, `</w:t>
+      </w:r>
+      <w:proofErr w:type="spellStart"/>
+      <w:r>
+        <w:t>shopsstreetname</w:t>
+      </w:r>
+      <w:proofErr w:type="spellEnd"/>
+      <w:r>
+        <w:t>`, `</w:t>
+      </w:r>
+      <w:proofErr w:type="spellStart"/>
+      <w:r>
+        <w:t>shopspostal</w:t>
+      </w:r>
+      <w:proofErr w:type="spellEnd"/>
+      <w:r>
+        <w:t>`, `</w:t>
+      </w:r>
+      <w:proofErr w:type="spellStart"/>
+      <w:r>
+        <w:t>shopscountry</w:t>
+      </w:r>
+      <w:proofErr w:type="spellEnd"/>
+      <w:r>
+        <w:t>`, `</w:t>
+      </w:r>
+      <w:proofErr w:type="spellStart"/>
+      <w:r>
+        <w:t>shopsimg</w:t>
+      </w:r>
+      <w:proofErr w:type="spellEnd"/>
+      <w:r>
+        <w:t>`, `</w:t>
+      </w:r>
+      <w:proofErr w:type="spellStart"/>
+      <w:r>
+        <w:t>shopslogo</w:t>
+      </w:r>
+      <w:proofErr w:type="spellEnd"/>
+      <w:r>
+        <w:t>`, `</w:t>
+      </w:r>
+      <w:proofErr w:type="spellStart"/>
+      <w:r>
+        <w:t>shopstype_idshopstype</w:t>
+      </w:r>
+      <w:proofErr w:type="spellEnd"/>
+      <w:r>
+        <w:t xml:space="preserve">`) </w:t>
       </w:r>
     </w:p>
     <w:p>
@@ -163,7 +525,79 @@
     </w:p>
     <w:p>
       <w:r>
-        <w:t xml:space="preserve">INSERT INTO `shops` (`idshops`, `shopsName`, `shopsstreetnb`, `shopsstreetname`, `shopspostal`, `shopscountry`, `shopsimg`, `shopslogo`, `shopstype_idshopstype`) </w:t>
+        <w:t>INSERT INTO `shops` (`</w:t>
+      </w:r>
+      <w:proofErr w:type="spellStart"/>
+      <w:r>
+        <w:t>idshops</w:t>
+      </w:r>
+      <w:proofErr w:type="spellEnd"/>
+      <w:r>
+        <w:t>`, `</w:t>
+      </w:r>
+      <w:proofErr w:type="spellStart"/>
+      <w:r>
+        <w:t>shopsName</w:t>
+      </w:r>
+      <w:proofErr w:type="spellEnd"/>
+      <w:r>
+        <w:t>`, `</w:t>
+      </w:r>
+      <w:proofErr w:type="spellStart"/>
+      <w:r>
+        <w:t>shopsstreetnb</w:t>
+      </w:r>
+      <w:proofErr w:type="spellEnd"/>
+      <w:r>
+        <w:t>`, `</w:t>
+      </w:r>
+      <w:proofErr w:type="spellStart"/>
+      <w:r>
+        <w:t>shopsstreetname</w:t>
+      </w:r>
+      <w:proofErr w:type="spellEnd"/>
+      <w:r>
+        <w:t>`, `</w:t>
+      </w:r>
+      <w:proofErr w:type="spellStart"/>
+      <w:r>
+        <w:t>shopspostal</w:t>
+      </w:r>
+      <w:proofErr w:type="spellEnd"/>
+      <w:r>
+        <w:t>`, `</w:t>
+      </w:r>
+      <w:proofErr w:type="spellStart"/>
+      <w:r>
+        <w:t>shopscountry</w:t>
+      </w:r>
+      <w:proofErr w:type="spellEnd"/>
+      <w:r>
+        <w:t>`, `</w:t>
+      </w:r>
+      <w:proofErr w:type="spellStart"/>
+      <w:r>
+        <w:t>shopsimg</w:t>
+      </w:r>
+      <w:proofErr w:type="spellEnd"/>
+      <w:r>
+        <w:t>`, `</w:t>
+      </w:r>
+      <w:proofErr w:type="spellStart"/>
+      <w:r>
+        <w:t>shopslogo</w:t>
+      </w:r>
+      <w:proofErr w:type="spellEnd"/>
+      <w:r>
+        <w:t>`, `</w:t>
+      </w:r>
+      <w:proofErr w:type="spellStart"/>
+      <w:r>
+        <w:t>shopstype_idshopstype</w:t>
+      </w:r>
+      <w:proofErr w:type="spellEnd"/>
+      <w:r>
+        <w:t xml:space="preserve">`) </w:t>
       </w:r>
     </w:p>
     <w:p>
@@ -179,17 +613,89 @@
     </w:p>
     <w:p>
       <w:r>
-        <w:t>INSERT INTO `department`(`iddepartment`, `departmentname`) VALUES ('1','bracelet');</w:t>
+        <w:t>INSERT INTO `</w:t>
+      </w:r>
+      <w:proofErr w:type="spellStart"/>
+      <w:r>
+        <w:t>department</w:t>
+      </w:r>
+      <w:proofErr w:type="spellEnd"/>
+      <w:r>
+        <w:t>`(`</w:t>
+      </w:r>
+      <w:proofErr w:type="spellStart"/>
+      <w:r>
+        <w:t>iddepartment</w:t>
+      </w:r>
+      <w:proofErr w:type="spellEnd"/>
+      <w:r>
+        <w:t>`, `</w:t>
+      </w:r>
+      <w:proofErr w:type="spellStart"/>
+      <w:r>
+        <w:t>departmentname</w:t>
+      </w:r>
+      <w:proofErr w:type="spellEnd"/>
+      <w:r>
+        <w:t>`) VALUES ('1','bracelet');</w:t>
       </w:r>
     </w:p>
     <w:p>
       <w:r>
-        <w:t>INSERT INTO `department`(`iddepartment`, `departmentname`) VALUES ('2','fruits_et_legumes');</w:t>
+        <w:t>INSERT INTO `</w:t>
+      </w:r>
+      <w:proofErr w:type="spellStart"/>
+      <w:r>
+        <w:t>department</w:t>
+      </w:r>
+      <w:proofErr w:type="spellEnd"/>
+      <w:r>
+        <w:t>`(`</w:t>
+      </w:r>
+      <w:proofErr w:type="spellStart"/>
+      <w:r>
+        <w:t>iddepartment</w:t>
+      </w:r>
+      <w:proofErr w:type="spellEnd"/>
+      <w:r>
+        <w:t>`, `</w:t>
+      </w:r>
+      <w:proofErr w:type="spellStart"/>
+      <w:r>
+        <w:t>departmentname</w:t>
+      </w:r>
+      <w:proofErr w:type="spellEnd"/>
+      <w:r>
+        <w:t>`) VALUES ('2','fruits_et_legumes');</w:t>
       </w:r>
     </w:p>
     <w:p>
       <w:r>
-        <w:t>INSERT INTO `department`(`iddepartment`, `departmentname`) VALUES ('3','epicerie_salee');</w:t>
+        <w:t>INSERT INTO `</w:t>
+      </w:r>
+      <w:proofErr w:type="spellStart"/>
+      <w:r>
+        <w:t>department</w:t>
+      </w:r>
+      <w:proofErr w:type="spellEnd"/>
+      <w:r>
+        <w:t>`(`</w:t>
+      </w:r>
+      <w:proofErr w:type="spellStart"/>
+      <w:r>
+        <w:t>iddepartment</w:t>
+      </w:r>
+      <w:proofErr w:type="spellEnd"/>
+      <w:r>
+        <w:t>`, `</w:t>
+      </w:r>
+      <w:proofErr w:type="spellStart"/>
+      <w:r>
+        <w:t>departmentname</w:t>
+      </w:r>
+      <w:proofErr w:type="spellEnd"/>
+      <w:r>
+        <w:t>`) VALUES ('3','epicerie_salee');</w:t>
       </w:r>
     </w:p>
     <w:p/>
@@ -200,7 +706,79 @@
     </w:p>
     <w:p>
       <w:r>
-        <w:t xml:space="preserve">INSERT INTO `products`(`idproducts`, `productsname`, `productsdescription`, `productsprice`, `productsimg`, `productsweight`, `units_idunits`, `department_iddepartment`) </w:t>
+        <w:t>INSERT INTO `</w:t>
+      </w:r>
+      <w:proofErr w:type="spellStart"/>
+      <w:r>
+        <w:t>products</w:t>
+      </w:r>
+      <w:proofErr w:type="spellEnd"/>
+      <w:r>
+        <w:t>`(`</w:t>
+      </w:r>
+      <w:proofErr w:type="spellStart"/>
+      <w:r>
+        <w:t>idproducts</w:t>
+      </w:r>
+      <w:proofErr w:type="spellEnd"/>
+      <w:r>
+        <w:t>`, `</w:t>
+      </w:r>
+      <w:proofErr w:type="spellStart"/>
+      <w:r>
+        <w:t>productsname</w:t>
+      </w:r>
+      <w:proofErr w:type="spellEnd"/>
+      <w:r>
+        <w:t>`, `</w:t>
+      </w:r>
+      <w:proofErr w:type="spellStart"/>
+      <w:r>
+        <w:t>productsdescription</w:t>
+      </w:r>
+      <w:proofErr w:type="spellEnd"/>
+      <w:r>
+        <w:t>`, `</w:t>
+      </w:r>
+      <w:proofErr w:type="spellStart"/>
+      <w:r>
+        <w:t>productsprice</w:t>
+      </w:r>
+      <w:proofErr w:type="spellEnd"/>
+      <w:r>
+        <w:t>`, `</w:t>
+      </w:r>
+      <w:proofErr w:type="spellStart"/>
+      <w:r>
+        <w:t>productsimg</w:t>
+      </w:r>
+      <w:proofErr w:type="spellEnd"/>
+      <w:r>
+        <w:t>`, `</w:t>
+      </w:r>
+      <w:proofErr w:type="spellStart"/>
+      <w:r>
+        <w:t>productsweight</w:t>
+      </w:r>
+      <w:proofErr w:type="spellEnd"/>
+      <w:r>
+        <w:t>`, `</w:t>
+      </w:r>
+      <w:proofErr w:type="spellStart"/>
+      <w:r>
+        <w:t>units_idunits</w:t>
+      </w:r>
+      <w:proofErr w:type="spellEnd"/>
+      <w:r>
+        <w:t>`, `</w:t>
+      </w:r>
+      <w:proofErr w:type="spellStart"/>
+      <w:r>
+        <w:t>department_iddepartment</w:t>
+      </w:r>
+      <w:proofErr w:type="spellEnd"/>
+      <w:r>
+        <w:t xml:space="preserve">`) </w:t>
       </w:r>
     </w:p>
     <w:p>
@@ -210,7 +788,79 @@
     </w:p>
     <w:p>
       <w:r>
-        <w:t xml:space="preserve">INSERT INTO `products`(`idproducts`, `productsname`, `productsdescription`, `productsprice`, `productsimg`, `productsweight`, `units_idunits`, `department_iddepartment`) </w:t>
+        <w:t>INSERT INTO `</w:t>
+      </w:r>
+      <w:proofErr w:type="spellStart"/>
+      <w:r>
+        <w:t>products</w:t>
+      </w:r>
+      <w:proofErr w:type="spellEnd"/>
+      <w:r>
+        <w:t>`(`</w:t>
+      </w:r>
+      <w:proofErr w:type="spellStart"/>
+      <w:r>
+        <w:t>idproducts</w:t>
+      </w:r>
+      <w:proofErr w:type="spellEnd"/>
+      <w:r>
+        <w:t>`, `</w:t>
+      </w:r>
+      <w:proofErr w:type="spellStart"/>
+      <w:r>
+        <w:t>productsname</w:t>
+      </w:r>
+      <w:proofErr w:type="spellEnd"/>
+      <w:r>
+        <w:t>`, `</w:t>
+      </w:r>
+      <w:proofErr w:type="spellStart"/>
+      <w:r>
+        <w:t>productsdescription</w:t>
+      </w:r>
+      <w:proofErr w:type="spellEnd"/>
+      <w:r>
+        <w:t>`, `</w:t>
+      </w:r>
+      <w:proofErr w:type="spellStart"/>
+      <w:r>
+        <w:t>productsprice</w:t>
+      </w:r>
+      <w:proofErr w:type="spellEnd"/>
+      <w:r>
+        <w:t>`, `</w:t>
+      </w:r>
+      <w:proofErr w:type="spellStart"/>
+      <w:r>
+        <w:t>productsimg</w:t>
+      </w:r>
+      <w:proofErr w:type="spellEnd"/>
+      <w:r>
+        <w:t>`, `</w:t>
+      </w:r>
+      <w:proofErr w:type="spellStart"/>
+      <w:r>
+        <w:t>productsweight</w:t>
+      </w:r>
+      <w:proofErr w:type="spellEnd"/>
+      <w:r>
+        <w:t>`, `</w:t>
+      </w:r>
+      <w:proofErr w:type="spellStart"/>
+      <w:r>
+        <w:t>units_idunits</w:t>
+      </w:r>
+      <w:proofErr w:type="spellEnd"/>
+      <w:r>
+        <w:t>`, `</w:t>
+      </w:r>
+      <w:proofErr w:type="spellStart"/>
+      <w:r>
+        <w:t>department_iddepartment</w:t>
+      </w:r>
+      <w:proofErr w:type="spellEnd"/>
+      <w:r>
+        <w:t xml:space="preserve">`) </w:t>
       </w:r>
     </w:p>
     <w:p>
@@ -220,17 +870,249 @@
     </w:p>
     <w:p>
       <w:r>
-        <w:t>INSERT INTO `products`(`idproducts`, `productsname`, `productsdescription`, `productsprice`, `productsimg`, `productsweight`, `units_idunits`, `department_iddepartment`) VALUES ('3','Chips Lays','Délicieuses chips de pomme de terre Lays', '2.50', 'chipsLays.jpg', '150', '1','3');</w:t>
+        <w:t>INSERT INTO `</w:t>
+      </w:r>
+      <w:proofErr w:type="spellStart"/>
+      <w:r>
+        <w:t>products</w:t>
+      </w:r>
+      <w:proofErr w:type="spellEnd"/>
+      <w:r>
+        <w:t>`(`</w:t>
+      </w:r>
+      <w:proofErr w:type="spellStart"/>
+      <w:r>
+        <w:t>idproducts</w:t>
+      </w:r>
+      <w:proofErr w:type="spellEnd"/>
+      <w:r>
+        <w:t>`, `</w:t>
+      </w:r>
+      <w:proofErr w:type="spellStart"/>
+      <w:r>
+        <w:t>productsname</w:t>
+      </w:r>
+      <w:proofErr w:type="spellEnd"/>
+      <w:r>
+        <w:t>`, `</w:t>
+      </w:r>
+      <w:proofErr w:type="spellStart"/>
+      <w:r>
+        <w:t>productsdescription</w:t>
+      </w:r>
+      <w:proofErr w:type="spellEnd"/>
+      <w:r>
+        <w:t>`, `</w:t>
+      </w:r>
+      <w:proofErr w:type="spellStart"/>
+      <w:r>
+        <w:t>productsprice</w:t>
+      </w:r>
+      <w:proofErr w:type="spellEnd"/>
+      <w:r>
+        <w:t>`, `</w:t>
+      </w:r>
+      <w:proofErr w:type="spellStart"/>
+      <w:r>
+        <w:t>productsimg</w:t>
+      </w:r>
+      <w:proofErr w:type="spellEnd"/>
+      <w:r>
+        <w:t>`, `</w:t>
+      </w:r>
+      <w:proofErr w:type="spellStart"/>
+      <w:r>
+        <w:t>productsweight</w:t>
+      </w:r>
+      <w:proofErr w:type="spellEnd"/>
+      <w:r>
+        <w:t>`, `</w:t>
+      </w:r>
+      <w:proofErr w:type="spellStart"/>
+      <w:r>
+        <w:t>units_idunits</w:t>
+      </w:r>
+      <w:proofErr w:type="spellEnd"/>
+      <w:r>
+        <w:t>`, `</w:t>
+      </w:r>
+      <w:proofErr w:type="spellStart"/>
+      <w:r>
+        <w:t>department_iddepartment</w:t>
+      </w:r>
+      <w:proofErr w:type="spellEnd"/>
+      <w:r>
+        <w:t xml:space="preserve">`) VALUES ('3','Chips </w:t>
+      </w:r>
+      <w:proofErr w:type="spellStart"/>
+      <w:r>
+        <w:t>Lays</w:t>
+      </w:r>
+      <w:proofErr w:type="spellEnd"/>
+      <w:r>
+        <w:t xml:space="preserve">','Délicieuses chips de pomme de terre </w:t>
+      </w:r>
+      <w:proofErr w:type="spellStart"/>
+      <w:r>
+        <w:t>Lays</w:t>
+      </w:r>
+      <w:proofErr w:type="spellEnd"/>
+      <w:r>
+        <w:t>', '2.50', 'chipsLays.jpg', '150', '1','3');</w:t>
       </w:r>
     </w:p>
     <w:p>
       <w:r>
-        <w:t>INSERT INTO `products`(`idproducts`, `productsname`, `productsdescription`, `productsprice`, `productsimg`, `productsweight`, `units_idunits`, `department_iddepartment`) VALUES ('4', 'Poireau', 'Frais et croquant, idéal pour vos recettes de soupes et de plats', '1.20', 'poireau.jpg', '200', '1','2');</w:t>
+        <w:t>INSERT INTO `</w:t>
+      </w:r>
+      <w:proofErr w:type="spellStart"/>
+      <w:r>
+        <w:t>products</w:t>
+      </w:r>
+      <w:proofErr w:type="spellEnd"/>
+      <w:r>
+        <w:t>`(`</w:t>
+      </w:r>
+      <w:proofErr w:type="spellStart"/>
+      <w:r>
+        <w:t>idproducts</w:t>
+      </w:r>
+      <w:proofErr w:type="spellEnd"/>
+      <w:r>
+        <w:t>`, `</w:t>
+      </w:r>
+      <w:proofErr w:type="spellStart"/>
+      <w:r>
+        <w:t>productsname</w:t>
+      </w:r>
+      <w:proofErr w:type="spellEnd"/>
+      <w:r>
+        <w:t>`, `</w:t>
+      </w:r>
+      <w:proofErr w:type="spellStart"/>
+      <w:r>
+        <w:t>productsdescription</w:t>
+      </w:r>
+      <w:proofErr w:type="spellEnd"/>
+      <w:r>
+        <w:t>`, `</w:t>
+      </w:r>
+      <w:proofErr w:type="spellStart"/>
+      <w:r>
+        <w:t>productsprice</w:t>
+      </w:r>
+      <w:proofErr w:type="spellEnd"/>
+      <w:r>
+        <w:t>`, `</w:t>
+      </w:r>
+      <w:proofErr w:type="spellStart"/>
+      <w:r>
+        <w:t>productsimg</w:t>
+      </w:r>
+      <w:proofErr w:type="spellEnd"/>
+      <w:r>
+        <w:t>`, `</w:t>
+      </w:r>
+      <w:proofErr w:type="spellStart"/>
+      <w:r>
+        <w:t>productsweight</w:t>
+      </w:r>
+      <w:proofErr w:type="spellEnd"/>
+      <w:r>
+        <w:t>`, `</w:t>
+      </w:r>
+      <w:proofErr w:type="spellStart"/>
+      <w:r>
+        <w:t>units_idunits</w:t>
+      </w:r>
+      <w:proofErr w:type="spellEnd"/>
+      <w:r>
+        <w:t>`, `</w:t>
+      </w:r>
+      <w:proofErr w:type="spellStart"/>
+      <w:r>
+        <w:t>department_iddepartment</w:t>
+      </w:r>
+      <w:proofErr w:type="spellEnd"/>
+      <w:r>
+        <w:t>`) VALUES ('4', 'Poireau', 'Frais et croquant, idéal pour vos recettes de soupes et de plats', '1.20', 'poireau.jpg', '200', '1','2');</w:t>
       </w:r>
     </w:p>
     <w:p>
       <w:r>
-        <w:t xml:space="preserve">INSERT INTO `products` (`idproducts`, `productsname`, `productsdescription`, `productsprice`, `productsimg`, `productsweight`, `units_idunits`, `department_iddepartment`) </w:t>
+        <w:t>INSERT INTO `</w:t>
+      </w:r>
+      <w:proofErr w:type="spellStart"/>
+      <w:r>
+        <w:t>products</w:t>
+      </w:r>
+      <w:proofErr w:type="spellEnd"/>
+      <w:r>
+        <w:t>` (`</w:t>
+      </w:r>
+      <w:proofErr w:type="spellStart"/>
+      <w:r>
+        <w:t>idproducts</w:t>
+      </w:r>
+      <w:proofErr w:type="spellEnd"/>
+      <w:r>
+        <w:t>`, `</w:t>
+      </w:r>
+      <w:proofErr w:type="spellStart"/>
+      <w:r>
+        <w:t>productsname</w:t>
+      </w:r>
+      <w:proofErr w:type="spellEnd"/>
+      <w:r>
+        <w:t>`, `</w:t>
+      </w:r>
+      <w:proofErr w:type="spellStart"/>
+      <w:r>
+        <w:t>productsdescription</w:t>
+      </w:r>
+      <w:proofErr w:type="spellEnd"/>
+      <w:r>
+        <w:t>`, `</w:t>
+      </w:r>
+      <w:proofErr w:type="spellStart"/>
+      <w:r>
+        <w:t>productsprice</w:t>
+      </w:r>
+      <w:proofErr w:type="spellEnd"/>
+      <w:r>
+        <w:t>`, `</w:t>
+      </w:r>
+      <w:proofErr w:type="spellStart"/>
+      <w:r>
+        <w:t>productsimg</w:t>
+      </w:r>
+      <w:proofErr w:type="spellEnd"/>
+      <w:r>
+        <w:t>`, `</w:t>
+      </w:r>
+      <w:proofErr w:type="spellStart"/>
+      <w:r>
+        <w:t>productsweight</w:t>
+      </w:r>
+      <w:proofErr w:type="spellEnd"/>
+      <w:r>
+        <w:t>`, `</w:t>
+      </w:r>
+      <w:proofErr w:type="spellStart"/>
+      <w:r>
+        <w:t>units_idunits</w:t>
+      </w:r>
+      <w:proofErr w:type="spellEnd"/>
+      <w:r>
+        <w:t>`, `</w:t>
+      </w:r>
+      <w:proofErr w:type="spellStart"/>
+      <w:r>
+        <w:t>department_iddepartment</w:t>
+      </w:r>
+      <w:proofErr w:type="spellEnd"/>
+      <w:r>
+        <w:t xml:space="preserve">`) </w:t>
       </w:r>
     </w:p>
     <w:p>
@@ -248,12 +1130,76 @@
     </w:p>
     <w:p>
       <w:r>
-        <w:t>INSERT INTO `shops_has_department`(`shops_idshops`, `department_iddepartment`, `products_idproducts`) VALUES ('2','1','1')</w:t>
+        <w:t>INSERT INTO `</w:t>
+      </w:r>
+      <w:proofErr w:type="spellStart"/>
+      <w:r>
+        <w:t>shops_has_department</w:t>
+      </w:r>
+      <w:proofErr w:type="spellEnd"/>
+      <w:r>
+        <w:t>`(`</w:t>
+      </w:r>
+      <w:proofErr w:type="spellStart"/>
+      <w:r>
+        <w:t>shops_idshops</w:t>
+      </w:r>
+      <w:proofErr w:type="spellEnd"/>
+      <w:r>
+        <w:t>`, `</w:t>
+      </w:r>
+      <w:proofErr w:type="spellStart"/>
+      <w:r>
+        <w:t>department_iddepartment</w:t>
+      </w:r>
+      <w:proofErr w:type="spellEnd"/>
+      <w:r>
+        <w:t>`, `</w:t>
+      </w:r>
+      <w:proofErr w:type="spellStart"/>
+      <w:r>
+        <w:t>products_idproducts</w:t>
+      </w:r>
+      <w:proofErr w:type="spellEnd"/>
+      <w:r>
+        <w:t>`) VALUES ('2','1','1')</w:t>
       </w:r>
     </w:p>
     <w:p>
       <w:r>
-        <w:t>INSERT INTO `shops_has_department`(`shops_idshops`, `department_iddepartment`, `products_idproducts`) VALUES ('2','1','</w:t>
+        <w:t>INSERT INTO `</w:t>
+      </w:r>
+      <w:proofErr w:type="spellStart"/>
+      <w:r>
+        <w:t>shops_has_department</w:t>
+      </w:r>
+      <w:proofErr w:type="spellEnd"/>
+      <w:r>
+        <w:t>`(`</w:t>
+      </w:r>
+      <w:proofErr w:type="spellStart"/>
+      <w:r>
+        <w:t>shops_idshops</w:t>
+      </w:r>
+      <w:proofErr w:type="spellEnd"/>
+      <w:r>
+        <w:t>`, `</w:t>
+      </w:r>
+      <w:proofErr w:type="spellStart"/>
+      <w:r>
+        <w:t>department_iddepartment</w:t>
+      </w:r>
+      <w:proofErr w:type="spellEnd"/>
+      <w:r>
+        <w:t>`, `</w:t>
+      </w:r>
+      <w:proofErr w:type="spellStart"/>
+      <w:r>
+        <w:t>products_idproducts</w:t>
+      </w:r>
+      <w:proofErr w:type="spellEnd"/>
+      <w:r>
+        <w:t>`) VALUES ('2','1','</w:t>
       </w:r>
       <w:r>
         <w:t>2</w:t>
@@ -264,7 +1210,39 @@
     </w:p>
     <w:p>
       <w:r>
-        <w:t>INSERT INTO `shops_has_department`(`shops_idshops`, `department_iddepartment`, `products_idproducts`) VALUES ('1','2','4')</w:t>
+        <w:t>INSERT INTO `</w:t>
+      </w:r>
+      <w:proofErr w:type="spellStart"/>
+      <w:r>
+        <w:t>shops_has_department</w:t>
+      </w:r>
+      <w:proofErr w:type="spellEnd"/>
+      <w:r>
+        <w:t>`(`</w:t>
+      </w:r>
+      <w:proofErr w:type="spellStart"/>
+      <w:r>
+        <w:t>shops_idshops</w:t>
+      </w:r>
+      <w:proofErr w:type="spellEnd"/>
+      <w:r>
+        <w:t>`, `</w:t>
+      </w:r>
+      <w:proofErr w:type="spellStart"/>
+      <w:r>
+        <w:t>department_iddepartment</w:t>
+      </w:r>
+      <w:proofErr w:type="spellEnd"/>
+      <w:r>
+        <w:t>`, `</w:t>
+      </w:r>
+      <w:proofErr w:type="spellStart"/>
+      <w:r>
+        <w:t>products_idproducts</w:t>
+      </w:r>
+      <w:proofErr w:type="spellEnd"/>
+      <w:r>
+        <w:t>`) VALUES ('1','2','4')</w:t>
       </w:r>
     </w:p>
     <w:p/>
@@ -272,50 +1250,176 @@
     <w:p/>
     <w:p/>
     <w:p>
-      <w:r>
-        <w:t>Selection des produits par rayons (peu importe le magasin)</w:t>
+      <w:proofErr w:type="spellStart"/>
+      <w:r>
+        <w:t>Selection</w:t>
+      </w:r>
+      <w:proofErr w:type="spellEnd"/>
+      <w:r>
+        <w:t xml:space="preserve"> des produits par rayons (peu importe le magasin)</w:t>
       </w:r>
     </w:p>
     <w:p>
       <w:r>
-        <w:t>SELECT * FROM products</w:t>
-      </w:r>
+        <w:t xml:space="preserve">SELECT * FROM </w:t>
+      </w:r>
+      <w:proofErr w:type="spellStart"/>
+      <w:r>
+        <w:t>products</w:t>
+      </w:r>
+      <w:proofErr w:type="spellEnd"/>
     </w:p>
     <w:p>
       <w:r>
-        <w:t xml:space="preserve"> JOIN department ON products.department_iddepartment = department.iddepartment</w:t>
-      </w:r>
+        <w:t xml:space="preserve"> JOIN </w:t>
+      </w:r>
+      <w:proofErr w:type="spellStart"/>
+      <w:r>
+        <w:t>department</w:t>
+      </w:r>
+      <w:proofErr w:type="spellEnd"/>
+      <w:r>
+        <w:t xml:space="preserve"> ON </w:t>
+      </w:r>
+      <w:proofErr w:type="spellStart"/>
+      <w:r>
+        <w:t>products.department_iddepartment</w:t>
+      </w:r>
+      <w:proofErr w:type="spellEnd"/>
+      <w:r>
+        <w:t xml:space="preserve"> = </w:t>
+      </w:r>
+      <w:proofErr w:type="spellStart"/>
+      <w:r>
+        <w:t>department.iddepartment</w:t>
+      </w:r>
+      <w:proofErr w:type="spellEnd"/>
     </w:p>
     <w:p>
       <w:r>
-        <w:t xml:space="preserve"> WHERE department.iddepartment = 1</w:t>
+        <w:t xml:space="preserve"> WHERE </w:t>
+      </w:r>
+      <w:proofErr w:type="spellStart"/>
+      <w:r>
+        <w:t>department.iddepartment</w:t>
+      </w:r>
+      <w:proofErr w:type="spellEnd"/>
+      <w:r>
+        <w:t xml:space="preserve"> = 1</w:t>
       </w:r>
     </w:p>
     <w:p/>
     <w:p/>
     <w:p>
       <w:r>
-        <w:t>SELECT productsname,productsprice FROM products</w:t>
-      </w:r>
+        <w:t xml:space="preserve">SELECT </w:t>
+      </w:r>
+      <w:proofErr w:type="spellStart"/>
+      <w:r>
+        <w:t>productsname,productsprice</w:t>
+      </w:r>
+      <w:proofErr w:type="spellEnd"/>
+      <w:r>
+        <w:t xml:space="preserve"> FROM </w:t>
+      </w:r>
+      <w:proofErr w:type="spellStart"/>
+      <w:r>
+        <w:t>products</w:t>
+      </w:r>
+      <w:proofErr w:type="spellEnd"/>
     </w:p>
     <w:p>
       <w:r>
-        <w:t xml:space="preserve"> JOIN department ON products.department_iddepartment = department.iddepartment</w:t>
-      </w:r>
+        <w:t xml:space="preserve"> JOIN </w:t>
+      </w:r>
+      <w:proofErr w:type="spellStart"/>
+      <w:r>
+        <w:t>department</w:t>
+      </w:r>
+      <w:proofErr w:type="spellEnd"/>
+      <w:r>
+        <w:t xml:space="preserve"> ON </w:t>
+      </w:r>
+      <w:proofErr w:type="spellStart"/>
+      <w:r>
+        <w:t>products.department_iddepartment</w:t>
+      </w:r>
+      <w:proofErr w:type="spellEnd"/>
+      <w:r>
+        <w:t xml:space="preserve"> = </w:t>
+      </w:r>
+      <w:proofErr w:type="spellStart"/>
+      <w:r>
+        <w:t>department.iddepartment</w:t>
+      </w:r>
+      <w:proofErr w:type="spellEnd"/>
     </w:p>
     <w:p>
       <w:r>
-        <w:t xml:space="preserve"> JOIN shops_has_department ON shops_has_department.department_iddepartment = department.iddepartment </w:t>
+        <w:t xml:space="preserve"> JOIN </w:t>
+      </w:r>
+      <w:proofErr w:type="spellStart"/>
+      <w:r>
+        <w:t>shops_has_department</w:t>
+      </w:r>
+      <w:proofErr w:type="spellEnd"/>
+      <w:r>
+        <w:t xml:space="preserve"> ON </w:t>
+      </w:r>
+      <w:proofErr w:type="spellStart"/>
+      <w:r>
+        <w:t>shops_has_department.department_iddepartment</w:t>
+      </w:r>
+      <w:proofErr w:type="spellEnd"/>
+      <w:r>
+        <w:t xml:space="preserve"> = </w:t>
+      </w:r>
+      <w:proofErr w:type="spellStart"/>
+      <w:r>
+        <w:t>department.iddepartment</w:t>
+      </w:r>
+      <w:proofErr w:type="spellEnd"/>
+      <w:r>
+        <w:t xml:space="preserve"> </w:t>
       </w:r>
     </w:p>
     <w:p>
       <w:r>
-        <w:t xml:space="preserve"> JOIN shops ON shops_has_department.shops_idshops = shops.idshops</w:t>
-      </w:r>
+        <w:t xml:space="preserve"> JOIN shops ON </w:t>
+      </w:r>
+      <w:proofErr w:type="spellStart"/>
+      <w:r>
+        <w:t>shops_has_department.shops_idshops</w:t>
+      </w:r>
+      <w:proofErr w:type="spellEnd"/>
+      <w:r>
+        <w:t xml:space="preserve"> = </w:t>
+      </w:r>
+      <w:proofErr w:type="spellStart"/>
+      <w:r>
+        <w:t>shops.idshops</w:t>
+      </w:r>
+      <w:proofErr w:type="spellEnd"/>
     </w:p>
     <w:p>
       <w:r>
-        <w:t xml:space="preserve"> WHERE shops_has_department.department_iddepartment = 1 AND shops_has_department.shops_idshops = 2;</w:t>
+        <w:t xml:space="preserve"> WHERE </w:t>
+      </w:r>
+      <w:proofErr w:type="spellStart"/>
+      <w:r>
+        <w:t>shops_has_department.department_iddepartment</w:t>
+      </w:r>
+      <w:proofErr w:type="spellEnd"/>
+      <w:r>
+        <w:t xml:space="preserve"> = 1 AND </w:t>
+      </w:r>
+      <w:proofErr w:type="spellStart"/>
+      <w:r>
+        <w:t>shops_has_department.shops_idshops</w:t>
+      </w:r>
+      <w:proofErr w:type="spellEnd"/>
+      <w:r>
+        <w:t xml:space="preserve"> = 2;</w:t>
       </w:r>
     </w:p>
     <w:p/>
@@ -364,8 +1468,25 @@
           <w:lang w:eastAsia="fr-FR"/>
           <w14:ligatures w14:val="none"/>
         </w:rPr>
-        <w:t>.env</w:t>
-      </w:r>
+        <w:t>.</w:t>
+      </w:r>
+      <w:proofErr w:type="spellStart"/>
+      <w:r>
+        <w:rPr>
+          <w:rFonts w:ascii="Ubuntu Mono" w:eastAsia="Times New Roman" w:hAnsi="Ubuntu Mono" w:cs="Courier New"/>
+          <w:b/>
+          <w:bCs/>
+          <w:color w:val="FFFFFF"/>
+          <w:kern w:val="0"/>
+          <w:sz w:val="20"/>
+          <w:szCs w:val="20"/>
+          <w:bdr w:val="single" w:sz="2" w:space="0" w:color="E3E3E3" w:frame="1"/>
+          <w:lang w:eastAsia="fr-FR"/>
+          <w14:ligatures w14:val="none"/>
+        </w:rPr>
+        <w:t>env</w:t>
+      </w:r>
+      <w:proofErr w:type="spellEnd"/>
       <w:r>
         <w:rPr>
           <w:rFonts w:ascii="Segoe UI" w:eastAsia="Times New Roman" w:hAnsi="Segoe UI" w:cs="Segoe UI"/>
@@ -376,7 +1497,33 @@
           <w:lang w:eastAsia="fr-FR"/>
           <w14:ligatures w14:val="none"/>
         </w:rPr>
-        <w:t xml:space="preserve"> pour stocker les informations de configuration de votre base de données, vous pouvez les récupérer dans votre script PHP en utilisant une bibliothèque comme PHP dotenv.</w:t>
+        <w:t xml:space="preserve"> pour stocker les informations de configuration de votre base de données, vous pouvez les récupérer dans votre script PHP en utilisant une bibliothèque comme PHP </w:t>
+      </w:r>
+      <w:proofErr w:type="spellStart"/>
+      <w:r>
+        <w:rPr>
+          <w:rFonts w:ascii="Segoe UI" w:eastAsia="Times New Roman" w:hAnsi="Segoe UI" w:cs="Segoe UI"/>
+          <w:color w:val="FFFFFF"/>
+          <w:kern w:val="0"/>
+          <w:sz w:val="27"/>
+          <w:szCs w:val="27"/>
+          <w:lang w:eastAsia="fr-FR"/>
+          <w14:ligatures w14:val="none"/>
+        </w:rPr>
+        <w:t>dotenv</w:t>
+      </w:r>
+      <w:proofErr w:type="spellEnd"/>
+      <w:r>
+        <w:rPr>
+          <w:rFonts w:ascii="Segoe UI" w:eastAsia="Times New Roman" w:hAnsi="Segoe UI" w:cs="Segoe UI"/>
+          <w:color w:val="FFFFFF"/>
+          <w:kern w:val="0"/>
+          <w:sz w:val="27"/>
+          <w:szCs w:val="27"/>
+          <w:lang w:eastAsia="fr-FR"/>
+          <w14:ligatures w14:val="none"/>
+        </w:rPr>
+        <w:t>.</w:t>
       </w:r>
     </w:p>
     <w:p>
@@ -449,19 +1596,62 @@
           <w:lang w:eastAsia="fr-FR"/>
           <w14:ligatures w14:val="none"/>
         </w:rPr>
-        <w:t>Installer la bibliothèque PHP dotenv</w:t>
-      </w:r>
+        <w:t xml:space="preserve">Installer la bibliothèque PHP </w:t>
+      </w:r>
+      <w:proofErr w:type="spellStart"/>
       <w:r>
         <w:rPr>
           <w:rFonts w:ascii="Segoe UI" w:eastAsia="Times New Roman" w:hAnsi="Segoe UI" w:cs="Segoe UI"/>
+          <w:b/>
+          <w:bCs/>
           <w:color w:val="FFFFFF"/>
           <w:kern w:val="0"/>
           <w:sz w:val="27"/>
           <w:szCs w:val="27"/>
-          <w:lang w:eastAsia="fr-FR"/>
-          <w14:ligatures w14:val="none"/>
-        </w:rPr>
-        <w:t xml:space="preserve"> : Tout d'abord, vous devez installer la bibliothèque PHP dotenv en utilisant Composer. Vous </w:t>
+          <w:bdr w:val="single" w:sz="2" w:space="0" w:color="E3E3E3" w:frame="1"/>
+          <w:lang w:eastAsia="fr-FR"/>
+          <w14:ligatures w14:val="none"/>
+        </w:rPr>
+        <w:t>dotenv</w:t>
+      </w:r>
+      <w:proofErr w:type="spellEnd"/>
+      <w:r>
+        <w:rPr>
+          <w:rFonts w:ascii="Segoe UI" w:eastAsia="Times New Roman" w:hAnsi="Segoe UI" w:cs="Segoe UI"/>
+          <w:color w:val="FFFFFF"/>
+          <w:kern w:val="0"/>
+          <w:sz w:val="27"/>
+          <w:szCs w:val="27"/>
+          <w:lang w:eastAsia="fr-FR"/>
+          <w14:ligatures w14:val="none"/>
+        </w:rPr>
+        <w:t xml:space="preserve"> : Tout d'abord, vous devez installer la bibliothèque PHP </w:t>
+      </w:r>
+      <w:proofErr w:type="spellStart"/>
+      <w:r>
+        <w:rPr>
+          <w:rFonts w:ascii="Segoe UI" w:eastAsia="Times New Roman" w:hAnsi="Segoe UI" w:cs="Segoe UI"/>
+          <w:color w:val="FFFFFF"/>
+          <w:kern w:val="0"/>
+          <w:sz w:val="27"/>
+          <w:szCs w:val="27"/>
+          <w:lang w:eastAsia="fr-FR"/>
+          <w14:ligatures w14:val="none"/>
+        </w:rPr>
+        <w:t>dotenv</w:t>
+      </w:r>
+      <w:proofErr w:type="spellEnd"/>
+      <w:r>
+        <w:rPr>
+          <w:rFonts w:ascii="Segoe UI" w:eastAsia="Times New Roman" w:hAnsi="Segoe UI" w:cs="Segoe UI"/>
+          <w:color w:val="FFFFFF"/>
+          <w:kern w:val="0"/>
+          <w:sz w:val="27"/>
+          <w:szCs w:val="27"/>
+          <w:lang w:eastAsia="fr-FR"/>
+          <w14:ligatures w14:val="none"/>
+        </w:rPr>
+        <w:t xml:space="preserve"> en utilisant Composer. Vous </w:t>
       </w:r>
       <w:r>
         <w:rPr>
@@ -515,6 +1705,7 @@
           <w14:ligatures w14:val="none"/>
         </w:rPr>
       </w:pPr>
+      <w:proofErr w:type="spellStart"/>
       <w:r>
         <w:rPr>
           <w:rFonts w:ascii="Segoe UI" w:eastAsia="Times New Roman" w:hAnsi="Segoe UI" w:cs="Segoe UI"/>
@@ -526,7 +1717,21 @@
           <w:lang w:eastAsia="fr-FR"/>
           <w14:ligatures w14:val="none"/>
         </w:rPr>
-        <w:t>bashCopy code</w:t>
+        <w:t>bashCopy</w:t>
+      </w:r>
+      <w:proofErr w:type="spellEnd"/>
+      <w:r>
+        <w:rPr>
+          <w:rFonts w:ascii="Segoe UI" w:eastAsia="Times New Roman" w:hAnsi="Segoe UI" w:cs="Segoe UI"/>
+          <w:color w:val="FFFFFF"/>
+          <w:kern w:val="0"/>
+          <w:sz w:val="24"/>
+          <w:szCs w:val="24"/>
+          <w:bdr w:val="single" w:sz="2" w:space="0" w:color="E3E3E3" w:frame="1"/>
+          <w:lang w:eastAsia="fr-FR"/>
+          <w14:ligatures w14:val="none"/>
+        </w:rPr>
+        <w:t xml:space="preserve"> code</w:t>
       </w:r>
     </w:p>
     <w:p>
@@ -578,7 +1783,91 @@
           <w:lang w:eastAsia="fr-FR"/>
           <w14:ligatures w14:val="none"/>
         </w:rPr>
-        <w:t xml:space="preserve">composer require vlucas/phpdotenv </w:t>
+        <w:t xml:space="preserve">composer </w:t>
+      </w:r>
+      <w:proofErr w:type="spellStart"/>
+      <w:r>
+        <w:rPr>
+          <w:rFonts w:ascii="inherit" w:eastAsia="Times New Roman" w:hAnsi="inherit" w:cs="Courier New"/>
+          <w:color w:val="FFFFFF"/>
+          <w:kern w:val="0"/>
+          <w:sz w:val="20"/>
+          <w:szCs w:val="20"/>
+          <w:bdr w:val="single" w:sz="2" w:space="1" w:color="E3E3E3" w:frame="1"/>
+          <w:lang w:eastAsia="fr-FR"/>
+          <w14:ligatures w14:val="none"/>
+        </w:rPr>
+        <w:t>require</w:t>
+      </w:r>
+      <w:proofErr w:type="spellEnd"/>
+      <w:r>
+        <w:rPr>
+          <w:rFonts w:ascii="inherit" w:eastAsia="Times New Roman" w:hAnsi="inherit" w:cs="Courier New"/>
+          <w:color w:val="FFFFFF"/>
+          <w:kern w:val="0"/>
+          <w:sz w:val="20"/>
+          <w:szCs w:val="20"/>
+          <w:bdr w:val="single" w:sz="2" w:space="1" w:color="E3E3E3" w:frame="1"/>
+          <w:lang w:eastAsia="fr-FR"/>
+          <w14:ligatures w14:val="none"/>
+        </w:rPr>
+        <w:t xml:space="preserve"> </w:t>
+      </w:r>
+      <w:proofErr w:type="spellStart"/>
+      <w:r>
+        <w:rPr>
+          <w:rFonts w:ascii="inherit" w:eastAsia="Times New Roman" w:hAnsi="inherit" w:cs="Courier New"/>
+          <w:color w:val="FFFFFF"/>
+          <w:kern w:val="0"/>
+          <w:sz w:val="20"/>
+          <w:szCs w:val="20"/>
+          <w:bdr w:val="single" w:sz="2" w:space="1" w:color="E3E3E3" w:frame="1"/>
+          <w:lang w:eastAsia="fr-FR"/>
+          <w14:ligatures w14:val="none"/>
+        </w:rPr>
+        <w:t>vlucas</w:t>
+      </w:r>
+      <w:proofErr w:type="spellEnd"/>
+      <w:r>
+        <w:rPr>
+          <w:rFonts w:ascii="inherit" w:eastAsia="Times New Roman" w:hAnsi="inherit" w:cs="Courier New"/>
+          <w:color w:val="FFFFFF"/>
+          <w:kern w:val="0"/>
+          <w:sz w:val="20"/>
+          <w:szCs w:val="20"/>
+          <w:bdr w:val="single" w:sz="2" w:space="1" w:color="E3E3E3" w:frame="1"/>
+          <w:lang w:eastAsia="fr-FR"/>
+          <w14:ligatures w14:val="none"/>
+        </w:rPr>
+        <w:t>/</w:t>
+      </w:r>
+      <w:proofErr w:type="spellStart"/>
+      <w:r>
+        <w:rPr>
+          <w:rFonts w:ascii="inherit" w:eastAsia="Times New Roman" w:hAnsi="inherit" w:cs="Courier New"/>
+          <w:color w:val="FFFFFF"/>
+          <w:kern w:val="0"/>
+          <w:sz w:val="20"/>
+          <w:szCs w:val="20"/>
+          <w:bdr w:val="single" w:sz="2" w:space="1" w:color="E3E3E3" w:frame="1"/>
+          <w:lang w:eastAsia="fr-FR"/>
+          <w14:ligatures w14:val="none"/>
+        </w:rPr>
+        <w:t>phpdotenv</w:t>
+      </w:r>
+      <w:proofErr w:type="spellEnd"/>
+      <w:r>
+        <w:rPr>
+          <w:rFonts w:ascii="inherit" w:eastAsia="Times New Roman" w:hAnsi="inherit" w:cs="Courier New"/>
+          <w:color w:val="FFFFFF"/>
+          <w:kern w:val="0"/>
+          <w:sz w:val="20"/>
+          <w:szCs w:val="20"/>
+          <w:bdr w:val="single" w:sz="2" w:space="1" w:color="E3E3E3" w:frame="1"/>
+          <w:lang w:eastAsia="fr-FR"/>
+          <w14:ligatures w14:val="none"/>
+        </w:rPr>
+        <w:t xml:space="preserve"> </w:t>
       </w:r>
     </w:p>
     <w:p>
@@ -618,19 +1907,77 @@
           <w:lang w:eastAsia="fr-FR"/>
           <w14:ligatures w14:val="none"/>
         </w:rPr>
-        <w:t>Utiliser PHP dotenv dans votre script PHP</w:t>
-      </w:r>
+        <w:t xml:space="preserve">Utiliser PHP </w:t>
+      </w:r>
+      <w:proofErr w:type="spellStart"/>
       <w:r>
         <w:rPr>
           <w:rFonts w:ascii="Segoe UI" w:eastAsia="Times New Roman" w:hAnsi="Segoe UI" w:cs="Segoe UI"/>
+          <w:b/>
+          <w:bCs/>
           <w:color w:val="FFFFFF"/>
           <w:kern w:val="0"/>
           <w:sz w:val="27"/>
           <w:szCs w:val="27"/>
-          <w:lang w:eastAsia="fr-FR"/>
-          <w14:ligatures w14:val="none"/>
-        </w:rPr>
-        <w:t xml:space="preserve"> : Ensuite, vous pouvez utiliser PHP dotenv pour charger les variables d'environnement à partir du fichier </w:t>
+          <w:bdr w:val="single" w:sz="2" w:space="0" w:color="E3E3E3" w:frame="1"/>
+          <w:lang w:eastAsia="fr-FR"/>
+          <w14:ligatures w14:val="none"/>
+        </w:rPr>
+        <w:t>dotenv</w:t>
+      </w:r>
+      <w:proofErr w:type="spellEnd"/>
+      <w:r>
+        <w:rPr>
+          <w:rFonts w:ascii="Segoe UI" w:eastAsia="Times New Roman" w:hAnsi="Segoe UI" w:cs="Segoe UI"/>
+          <w:b/>
+          <w:bCs/>
+          <w:color w:val="FFFFFF"/>
+          <w:kern w:val="0"/>
+          <w:sz w:val="27"/>
+          <w:szCs w:val="27"/>
+          <w:bdr w:val="single" w:sz="2" w:space="0" w:color="E3E3E3" w:frame="1"/>
+          <w:lang w:eastAsia="fr-FR"/>
+          <w14:ligatures w14:val="none"/>
+        </w:rPr>
+        <w:t xml:space="preserve"> dans votre script PHP</w:t>
+      </w:r>
+      <w:r>
+        <w:rPr>
+          <w:rFonts w:ascii="Segoe UI" w:eastAsia="Times New Roman" w:hAnsi="Segoe UI" w:cs="Segoe UI"/>
+          <w:color w:val="FFFFFF"/>
+          <w:kern w:val="0"/>
+          <w:sz w:val="27"/>
+          <w:szCs w:val="27"/>
+          <w:lang w:eastAsia="fr-FR"/>
+          <w14:ligatures w14:val="none"/>
+        </w:rPr>
+        <w:t xml:space="preserve"> : Ensuite, vous pouvez utiliser PHP </w:t>
+      </w:r>
+      <w:proofErr w:type="spellStart"/>
+      <w:r>
+        <w:rPr>
+          <w:rFonts w:ascii="Segoe UI" w:eastAsia="Times New Roman" w:hAnsi="Segoe UI" w:cs="Segoe UI"/>
+          <w:color w:val="FFFFFF"/>
+          <w:kern w:val="0"/>
+          <w:sz w:val="27"/>
+          <w:szCs w:val="27"/>
+          <w:lang w:eastAsia="fr-FR"/>
+          <w14:ligatures w14:val="none"/>
+        </w:rPr>
+        <w:t>dotenv</w:t>
+      </w:r>
+      <w:proofErr w:type="spellEnd"/>
+      <w:r>
+        <w:rPr>
+          <w:rFonts w:ascii="Segoe UI" w:eastAsia="Times New Roman" w:hAnsi="Segoe UI" w:cs="Segoe UI"/>
+          <w:color w:val="FFFFFF"/>
+          <w:kern w:val="0"/>
+          <w:sz w:val="27"/>
+          <w:szCs w:val="27"/>
+          <w:lang w:eastAsia="fr-FR"/>
+          <w14:ligatures w14:val="none"/>
+        </w:rPr>
+        <w:t xml:space="preserve"> pour charger les variables d'environnement à partir du fichier </w:t>
       </w:r>
       <w:r>
         <w:rPr>
@@ -645,8 +1992,25 @@
           <w:lang w:eastAsia="fr-FR"/>
           <w14:ligatures w14:val="none"/>
         </w:rPr>
-        <w:t>.env</w:t>
-      </w:r>
+        <w:t>.</w:t>
+      </w:r>
+      <w:proofErr w:type="spellStart"/>
+      <w:r>
+        <w:rPr>
+          <w:rFonts w:ascii="Ubuntu Mono" w:eastAsia="Times New Roman" w:hAnsi="Ubuntu Mono" w:cs="Courier New"/>
+          <w:b/>
+          <w:bCs/>
+          <w:color w:val="FFFFFF"/>
+          <w:kern w:val="0"/>
+          <w:sz w:val="20"/>
+          <w:szCs w:val="20"/>
+          <w:bdr w:val="single" w:sz="2" w:space="0" w:color="E3E3E3" w:frame="1"/>
+          <w:lang w:eastAsia="fr-FR"/>
+          <w14:ligatures w14:val="none"/>
+        </w:rPr>
+        <w:t>env</w:t>
+      </w:r>
+      <w:proofErr w:type="spellEnd"/>
       <w:r>
         <w:rPr>
           <w:rFonts w:ascii="Segoe UI" w:eastAsia="Times New Roman" w:hAnsi="Segoe UI" w:cs="Segoe UI"/>
@@ -698,6 +2062,7 @@
           <w14:ligatures w14:val="none"/>
         </w:rPr>
       </w:pPr>
+      <w:proofErr w:type="spellStart"/>
       <w:r>
         <w:rPr>
           <w:rFonts w:ascii="Segoe UI" w:eastAsia="Times New Roman" w:hAnsi="Segoe UI" w:cs="Segoe UI"/>
@@ -709,7 +2074,21 @@
           <w:lang w:eastAsia="fr-FR"/>
           <w14:ligatures w14:val="none"/>
         </w:rPr>
-        <w:t>phpCopy code</w:t>
+        <w:t>phpCopy</w:t>
+      </w:r>
+      <w:proofErr w:type="spellEnd"/>
+      <w:r>
+        <w:rPr>
+          <w:rFonts w:ascii="Segoe UI" w:eastAsia="Times New Roman" w:hAnsi="Segoe UI" w:cs="Segoe UI"/>
+          <w:color w:val="FFFFFF"/>
+          <w:kern w:val="0"/>
+          <w:sz w:val="24"/>
+          <w:szCs w:val="24"/>
+          <w:bdr w:val="single" w:sz="2" w:space="0" w:color="E3E3E3" w:frame="1"/>
+          <w:lang w:eastAsia="fr-FR"/>
+          <w14:ligatures w14:val="none"/>
+        </w:rPr>
+        <w:t xml:space="preserve"> code</w:t>
       </w:r>
     </w:p>
     <w:p>
@@ -761,8 +2140,23 @@
           <w:lang w:eastAsia="fr-FR"/>
           <w14:ligatures w14:val="none"/>
         </w:rPr>
-        <w:t>// Charger PHP dotenv</w:t>
-      </w:r>
+        <w:t xml:space="preserve">// Charger PHP </w:t>
+      </w:r>
+      <w:proofErr w:type="spellStart"/>
+      <w:r>
+        <w:rPr>
+          <w:rFonts w:ascii="inherit" w:eastAsia="Times New Roman" w:hAnsi="inherit" w:cs="Courier New"/>
+          <w:color w:val="FFFFFF"/>
+          <w:kern w:val="0"/>
+          <w:sz w:val="20"/>
+          <w:szCs w:val="20"/>
+          <w:bdr w:val="single" w:sz="2" w:space="0" w:color="E3E3E3" w:frame="1"/>
+          <w:lang w:eastAsia="fr-FR"/>
+          <w14:ligatures w14:val="none"/>
+        </w:rPr>
+        <w:t>dotenv</w:t>
+      </w:r>
+      <w:proofErr w:type="spellEnd"/>
       <w:r>
         <w:rPr>
           <w:rFonts w:ascii="inherit" w:eastAsia="Times New Roman" w:hAnsi="inherit" w:cs="Courier New"/>
@@ -776,6 +2170,7 @@
         </w:rPr>
         <w:t xml:space="preserve"> </w:t>
       </w:r>
+      <w:proofErr w:type="spellStart"/>
       <w:r>
         <w:rPr>
           <w:rFonts w:ascii="inherit" w:eastAsia="Times New Roman" w:hAnsi="inherit" w:cs="Courier New"/>
@@ -789,6 +2184,7 @@
         </w:rPr>
         <w:t>require_once</w:t>
       </w:r>
+      <w:proofErr w:type="spellEnd"/>
       <w:r>
         <w:rPr>
           <w:rFonts w:ascii="inherit" w:eastAsia="Times New Roman" w:hAnsi="inherit" w:cs="Courier New"/>
@@ -839,7 +2235,63 @@
           <w:lang w:eastAsia="fr-FR"/>
           <w14:ligatures w14:val="none"/>
         </w:rPr>
-        <w:t>'/vendor/autoload.php'</w:t>
+        <w:t>'/</w:t>
+      </w:r>
+      <w:proofErr w:type="spellStart"/>
+      <w:r>
+        <w:rPr>
+          <w:rFonts w:ascii="inherit" w:eastAsia="Times New Roman" w:hAnsi="inherit" w:cs="Courier New"/>
+          <w:color w:val="00A67D"/>
+          <w:kern w:val="0"/>
+          <w:sz w:val="20"/>
+          <w:szCs w:val="20"/>
+          <w:bdr w:val="single" w:sz="2" w:space="0" w:color="E3E3E3" w:frame="1"/>
+          <w:lang w:eastAsia="fr-FR"/>
+          <w14:ligatures w14:val="none"/>
+        </w:rPr>
+        <w:t>vendor</w:t>
+      </w:r>
+      <w:proofErr w:type="spellEnd"/>
+      <w:r>
+        <w:rPr>
+          <w:rFonts w:ascii="inherit" w:eastAsia="Times New Roman" w:hAnsi="inherit" w:cs="Courier New"/>
+          <w:color w:val="00A67D"/>
+          <w:kern w:val="0"/>
+          <w:sz w:val="20"/>
+          <w:szCs w:val="20"/>
+          <w:bdr w:val="single" w:sz="2" w:space="0" w:color="E3E3E3" w:frame="1"/>
+          <w:lang w:eastAsia="fr-FR"/>
+          <w14:ligatures w14:val="none"/>
+        </w:rPr>
+        <w:t>/</w:t>
+      </w:r>
+      <w:proofErr w:type="spellStart"/>
+      <w:r>
+        <w:rPr>
+          <w:rFonts w:ascii="inherit" w:eastAsia="Times New Roman" w:hAnsi="inherit" w:cs="Courier New"/>
+          <w:color w:val="00A67D"/>
+          <w:kern w:val="0"/>
+          <w:sz w:val="20"/>
+          <w:szCs w:val="20"/>
+          <w:bdr w:val="single" w:sz="2" w:space="0" w:color="E3E3E3" w:frame="1"/>
+          <w:lang w:eastAsia="fr-FR"/>
+          <w14:ligatures w14:val="none"/>
+        </w:rPr>
+        <w:t>autoload.php</w:t>
+      </w:r>
+      <w:proofErr w:type="spellEnd"/>
+      <w:r>
+        <w:rPr>
+          <w:rFonts w:ascii="inherit" w:eastAsia="Times New Roman" w:hAnsi="inherit" w:cs="Courier New"/>
+          <w:color w:val="00A67D"/>
+          <w:kern w:val="0"/>
+          <w:sz w:val="20"/>
+          <w:szCs w:val="20"/>
+          <w:bdr w:val="single" w:sz="2" w:space="0" w:color="E3E3E3" w:frame="1"/>
+          <w:lang w:eastAsia="fr-FR"/>
+          <w14:ligatures w14:val="none"/>
+        </w:rPr>
+        <w:t>'</w:t>
       </w:r>
       <w:r>
         <w:rPr>
@@ -865,8 +2317,23 @@
           <w:lang w:eastAsia="fr-FR"/>
           <w14:ligatures w14:val="none"/>
         </w:rPr>
-        <w:t>// Charger les variables d'environnement à partir du fichier .env</w:t>
-      </w:r>
+        <w:t>// Charger les variables d'environnement à partir du fichier .</w:t>
+      </w:r>
+      <w:proofErr w:type="spellStart"/>
+      <w:r>
+        <w:rPr>
+          <w:rFonts w:ascii="inherit" w:eastAsia="Times New Roman" w:hAnsi="inherit" w:cs="Courier New"/>
+          <w:color w:val="FFFFFF"/>
+          <w:kern w:val="0"/>
+          <w:sz w:val="20"/>
+          <w:szCs w:val="20"/>
+          <w:bdr w:val="single" w:sz="2" w:space="0" w:color="E3E3E3" w:frame="1"/>
+          <w:lang w:eastAsia="fr-FR"/>
+          <w14:ligatures w14:val="none"/>
+        </w:rPr>
+        <w:t>env</w:t>
+      </w:r>
+      <w:proofErr w:type="spellEnd"/>
       <w:r>
         <w:rPr>
           <w:rFonts w:ascii="inherit" w:eastAsia="Times New Roman" w:hAnsi="inherit" w:cs="Courier New"/>
@@ -891,8 +2358,23 @@
           <w:lang w:eastAsia="fr-FR"/>
           <w14:ligatures w14:val="none"/>
         </w:rPr>
-        <w:t>$dotenv</w:t>
-      </w:r>
+        <w:t>$</w:t>
+      </w:r>
+      <w:proofErr w:type="spellStart"/>
+      <w:r>
+        <w:rPr>
+          <w:rFonts w:ascii="inherit" w:eastAsia="Times New Roman" w:hAnsi="inherit" w:cs="Courier New"/>
+          <w:color w:val="DF3079"/>
+          <w:kern w:val="0"/>
+          <w:sz w:val="20"/>
+          <w:szCs w:val="20"/>
+          <w:bdr w:val="single" w:sz="2" w:space="0" w:color="E3E3E3" w:frame="1"/>
+          <w:lang w:eastAsia="fr-FR"/>
+          <w14:ligatures w14:val="none"/>
+        </w:rPr>
+        <w:t>dotenv</w:t>
+      </w:r>
+      <w:proofErr w:type="spellEnd"/>
       <w:r>
         <w:rPr>
           <w:rFonts w:ascii="inherit" w:eastAsia="Times New Roman" w:hAnsi="inherit" w:cs="Courier New"/>
@@ -906,6 +2388,7 @@
         </w:rPr>
         <w:t xml:space="preserve"> = </w:t>
       </w:r>
+      <w:proofErr w:type="spellStart"/>
       <w:r>
         <w:rPr>
           <w:rFonts w:ascii="inherit" w:eastAsia="Times New Roman" w:hAnsi="inherit" w:cs="Courier New"/>
@@ -917,8 +2400,37 @@
           <w:lang w:eastAsia="fr-FR"/>
           <w14:ligatures w14:val="none"/>
         </w:rPr>
-        <w:t>Dotenv\Dotenv</w:t>
-      </w:r>
+        <w:t>Dotenv</w:t>
+      </w:r>
+      <w:proofErr w:type="spellEnd"/>
+      <w:r>
+        <w:rPr>
+          <w:rFonts w:ascii="inherit" w:eastAsia="Times New Roman" w:hAnsi="inherit" w:cs="Courier New"/>
+          <w:color w:val="F22C3D"/>
+          <w:kern w:val="0"/>
+          <w:sz w:val="20"/>
+          <w:szCs w:val="20"/>
+          <w:bdr w:val="single" w:sz="2" w:space="0" w:color="E3E3E3" w:frame="1"/>
+          <w:lang w:eastAsia="fr-FR"/>
+          <w14:ligatures w14:val="none"/>
+        </w:rPr>
+        <w:t>\</w:t>
+      </w:r>
+      <w:proofErr w:type="spellStart"/>
+      <w:r>
+        <w:rPr>
+          <w:rFonts w:ascii="inherit" w:eastAsia="Times New Roman" w:hAnsi="inherit" w:cs="Courier New"/>
+          <w:color w:val="F22C3D"/>
+          <w:kern w:val="0"/>
+          <w:sz w:val="20"/>
+          <w:szCs w:val="20"/>
+          <w:bdr w:val="single" w:sz="2" w:space="0" w:color="E3E3E3" w:frame="1"/>
+          <w:lang w:eastAsia="fr-FR"/>
+          <w14:ligatures w14:val="none"/>
+        </w:rPr>
+        <w:t>Dotenv</w:t>
+      </w:r>
+      <w:proofErr w:type="spellEnd"/>
       <w:r>
         <w:rPr>
           <w:rFonts w:ascii="inherit" w:eastAsia="Times New Roman" w:hAnsi="inherit" w:cs="Courier New"/>
@@ -932,6 +2444,7 @@
         </w:rPr>
         <w:t>::</w:t>
       </w:r>
+      <w:proofErr w:type="spellStart"/>
       <w:r>
         <w:rPr>
           <w:rFonts w:ascii="inherit" w:eastAsia="Times New Roman" w:hAnsi="inherit" w:cs="Courier New"/>
@@ -945,6 +2458,7 @@
         </w:rPr>
         <w:t>createImmutable</w:t>
       </w:r>
+      <w:proofErr w:type="spellEnd"/>
       <w:r>
         <w:rPr>
           <w:rFonts w:ascii="inherit" w:eastAsia="Times New Roman" w:hAnsi="inherit" w:cs="Courier New"/>
@@ -995,8 +2509,23 @@
           <w:lang w:eastAsia="fr-FR"/>
           <w14:ligatures w14:val="none"/>
         </w:rPr>
-        <w:t>$dotenv</w:t>
-      </w:r>
+        <w:t>$</w:t>
+      </w:r>
+      <w:proofErr w:type="spellStart"/>
+      <w:r>
+        <w:rPr>
+          <w:rFonts w:ascii="inherit" w:eastAsia="Times New Roman" w:hAnsi="inherit" w:cs="Courier New"/>
+          <w:color w:val="DF3079"/>
+          <w:kern w:val="0"/>
+          <w:sz w:val="20"/>
+          <w:szCs w:val="20"/>
+          <w:bdr w:val="single" w:sz="2" w:space="0" w:color="E3E3E3" w:frame="1"/>
+          <w:lang w:eastAsia="fr-FR"/>
+          <w14:ligatures w14:val="none"/>
+        </w:rPr>
+        <w:t>dotenv</w:t>
+      </w:r>
+      <w:proofErr w:type="spellEnd"/>
       <w:r>
         <w:rPr>
           <w:rFonts w:ascii="inherit" w:eastAsia="Times New Roman" w:hAnsi="inherit" w:cs="Courier New"/>
@@ -1010,6 +2539,7 @@
         </w:rPr>
         <w:t>-&gt;</w:t>
       </w:r>
+      <w:proofErr w:type="spellStart"/>
       <w:r>
         <w:rPr>
           <w:rFonts w:ascii="inherit" w:eastAsia="Times New Roman" w:hAnsi="inherit" w:cs="Courier New"/>
@@ -1023,6 +2553,7 @@
         </w:rPr>
         <w:t>load</w:t>
       </w:r>
+      <w:proofErr w:type="spellEnd"/>
       <w:r>
         <w:rPr>
           <w:rFonts w:ascii="inherit" w:eastAsia="Times New Roman" w:hAnsi="inherit" w:cs="Courier New"/>
@@ -1073,8 +2604,23 @@
           <w:lang w:eastAsia="fr-FR"/>
           <w14:ligatures w14:val="none"/>
         </w:rPr>
-        <w:t>$dsn</w:t>
-      </w:r>
+        <w:t>$</w:t>
+      </w:r>
+      <w:proofErr w:type="spellStart"/>
+      <w:r>
+        <w:rPr>
+          <w:rFonts w:ascii="inherit" w:eastAsia="Times New Roman" w:hAnsi="inherit" w:cs="Courier New"/>
+          <w:color w:val="DF3079"/>
+          <w:kern w:val="0"/>
+          <w:sz w:val="20"/>
+          <w:szCs w:val="20"/>
+          <w:bdr w:val="single" w:sz="2" w:space="0" w:color="E3E3E3" w:frame="1"/>
+          <w:lang w:eastAsia="fr-FR"/>
+          <w14:ligatures w14:val="none"/>
+        </w:rPr>
+        <w:t>dsn</w:t>
+      </w:r>
+      <w:proofErr w:type="spellEnd"/>
       <w:r>
         <w:rPr>
           <w:rFonts w:ascii="inherit" w:eastAsia="Times New Roman" w:hAnsi="inherit" w:cs="Courier New"/>
@@ -1099,7 +2645,35 @@
           <w:lang w:eastAsia="fr-FR"/>
           <w14:ligatures w14:val="none"/>
         </w:rPr>
-        <w:t>'mysql:host='</w:t>
+        <w:t>'</w:t>
+      </w:r>
+      <w:proofErr w:type="spellStart"/>
+      <w:r>
+        <w:rPr>
+          <w:rFonts w:ascii="inherit" w:eastAsia="Times New Roman" w:hAnsi="inherit" w:cs="Courier New"/>
+          <w:color w:val="00A67D"/>
+          <w:kern w:val="0"/>
+          <w:sz w:val="20"/>
+          <w:szCs w:val="20"/>
+          <w:bdr w:val="single" w:sz="2" w:space="0" w:color="E3E3E3" w:frame="1"/>
+          <w:lang w:eastAsia="fr-FR"/>
+          <w14:ligatures w14:val="none"/>
+        </w:rPr>
+        <w:t>mysql:host</w:t>
+      </w:r>
+      <w:proofErr w:type="spellEnd"/>
+      <w:r>
+        <w:rPr>
+          <w:rFonts w:ascii="inherit" w:eastAsia="Times New Roman" w:hAnsi="inherit" w:cs="Courier New"/>
+          <w:color w:val="00A67D"/>
+          <w:kern w:val="0"/>
+          <w:sz w:val="20"/>
+          <w:szCs w:val="20"/>
+          <w:bdr w:val="single" w:sz="2" w:space="0" w:color="E3E3E3" w:frame="1"/>
+          <w:lang w:eastAsia="fr-FR"/>
+          <w14:ligatures w14:val="none"/>
+        </w:rPr>
+        <w:t>='</w:t>
       </w:r>
       <w:r>
         <w:rPr>
@@ -1177,7 +2751,35 @@
           <w:lang w:eastAsia="fr-FR"/>
           <w14:ligatures w14:val="none"/>
         </w:rPr>
-        <w:t>';dbname='</w:t>
+        <w:t>';</w:t>
+      </w:r>
+      <w:proofErr w:type="spellStart"/>
+      <w:r>
+        <w:rPr>
+          <w:rFonts w:ascii="inherit" w:eastAsia="Times New Roman" w:hAnsi="inherit" w:cs="Courier New"/>
+          <w:color w:val="00A67D"/>
+          <w:kern w:val="0"/>
+          <w:sz w:val="20"/>
+          <w:szCs w:val="20"/>
+          <w:bdr w:val="single" w:sz="2" w:space="0" w:color="E3E3E3" w:frame="1"/>
+          <w:lang w:eastAsia="fr-FR"/>
+          <w14:ligatures w14:val="none"/>
+        </w:rPr>
+        <w:t>dbname</w:t>
+      </w:r>
+      <w:proofErr w:type="spellEnd"/>
+      <w:r>
+        <w:rPr>
+          <w:rFonts w:ascii="inherit" w:eastAsia="Times New Roman" w:hAnsi="inherit" w:cs="Courier New"/>
+          <w:color w:val="00A67D"/>
+          <w:kern w:val="0"/>
+          <w:sz w:val="20"/>
+          <w:szCs w:val="20"/>
+          <w:bdr w:val="single" w:sz="2" w:space="0" w:color="E3E3E3" w:frame="1"/>
+          <w:lang w:eastAsia="fr-FR"/>
+          <w14:ligatures w14:val="none"/>
+        </w:rPr>
+        <w:t>='</w:t>
       </w:r>
       <w:r>
         <w:rPr>
@@ -1333,8 +2935,23 @@
           <w:lang w:eastAsia="fr-FR"/>
           <w14:ligatures w14:val="none"/>
         </w:rPr>
-        <w:t>$username</w:t>
-      </w:r>
+        <w:t>$</w:t>
+      </w:r>
+      <w:proofErr w:type="spellStart"/>
+      <w:r>
+        <w:rPr>
+          <w:rFonts w:ascii="inherit" w:eastAsia="Times New Roman" w:hAnsi="inherit" w:cs="Courier New"/>
+          <w:color w:val="DF3079"/>
+          <w:kern w:val="0"/>
+          <w:sz w:val="20"/>
+          <w:szCs w:val="20"/>
+          <w:bdr w:val="single" w:sz="2" w:space="0" w:color="E3E3E3" w:frame="1"/>
+          <w:lang w:eastAsia="fr-FR"/>
+          <w14:ligatures w14:val="none"/>
+        </w:rPr>
+        <w:t>username</w:t>
+      </w:r>
+      <w:proofErr w:type="spellEnd"/>
       <w:r>
         <w:rPr>
           <w:rFonts w:ascii="inherit" w:eastAsia="Times New Roman" w:hAnsi="inherit" w:cs="Courier New"/>
@@ -1411,8 +3028,23 @@
           <w:lang w:eastAsia="fr-FR"/>
           <w14:ligatures w14:val="none"/>
         </w:rPr>
-        <w:t>$password</w:t>
-      </w:r>
+        <w:t>$</w:t>
+      </w:r>
+      <w:proofErr w:type="spellStart"/>
+      <w:r>
+        <w:rPr>
+          <w:rFonts w:ascii="inherit" w:eastAsia="Times New Roman" w:hAnsi="inherit" w:cs="Courier New"/>
+          <w:color w:val="DF3079"/>
+          <w:kern w:val="0"/>
+          <w:sz w:val="20"/>
+          <w:szCs w:val="20"/>
+          <w:bdr w:val="single" w:sz="2" w:space="0" w:color="E3E3E3" w:frame="1"/>
+          <w:lang w:eastAsia="fr-FR"/>
+          <w14:ligatures w14:val="none"/>
+        </w:rPr>
+        <w:t>password</w:t>
+      </w:r>
+      <w:proofErr w:type="spellEnd"/>
       <w:r>
         <w:rPr>
           <w:rFonts w:ascii="inherit" w:eastAsia="Times New Roman" w:hAnsi="inherit" w:cs="Courier New"/>
@@ -1478,6 +3110,7 @@
         </w:rPr>
         <w:t xml:space="preserve">]; </w:t>
       </w:r>
+      <w:proofErr w:type="spellStart"/>
       <w:r>
         <w:rPr>
           <w:rFonts w:ascii="inherit" w:eastAsia="Times New Roman" w:hAnsi="inherit" w:cs="Courier New"/>
@@ -1491,6 +3124,7 @@
         </w:rPr>
         <w:t>try</w:t>
       </w:r>
+      <w:proofErr w:type="spellEnd"/>
       <w:r>
         <w:rPr>
           <w:rFonts w:ascii="inherit" w:eastAsia="Times New Roman" w:hAnsi="inherit" w:cs="Courier New"/>
@@ -1515,8 +3149,23 @@
           <w:lang w:eastAsia="fr-FR"/>
           <w14:ligatures w14:val="none"/>
         </w:rPr>
-        <w:t>$pdo</w:t>
-      </w:r>
+        <w:t>$</w:t>
+      </w:r>
+      <w:proofErr w:type="spellStart"/>
+      <w:r>
+        <w:rPr>
+          <w:rFonts w:ascii="inherit" w:eastAsia="Times New Roman" w:hAnsi="inherit" w:cs="Courier New"/>
+          <w:color w:val="DF3079"/>
+          <w:kern w:val="0"/>
+          <w:sz w:val="20"/>
+          <w:szCs w:val="20"/>
+          <w:bdr w:val="single" w:sz="2" w:space="0" w:color="E3E3E3" w:frame="1"/>
+          <w:lang w:eastAsia="fr-FR"/>
+          <w14:ligatures w14:val="none"/>
+        </w:rPr>
+        <w:t>pdo</w:t>
+      </w:r>
+      <w:proofErr w:type="spellEnd"/>
       <w:r>
         <w:rPr>
           <w:rFonts w:ascii="inherit" w:eastAsia="Times New Roman" w:hAnsi="inherit" w:cs="Courier New"/>
@@ -1593,8 +3242,23 @@
           <w:lang w:eastAsia="fr-FR"/>
           <w14:ligatures w14:val="none"/>
         </w:rPr>
-        <w:t>$dsn</w:t>
-      </w:r>
+        <w:t>$</w:t>
+      </w:r>
+      <w:proofErr w:type="spellStart"/>
+      <w:r>
+        <w:rPr>
+          <w:rFonts w:ascii="inherit" w:eastAsia="Times New Roman" w:hAnsi="inherit" w:cs="Courier New"/>
+          <w:color w:val="DF3079"/>
+          <w:kern w:val="0"/>
+          <w:sz w:val="20"/>
+          <w:szCs w:val="20"/>
+          <w:bdr w:val="single" w:sz="2" w:space="0" w:color="E3E3E3" w:frame="1"/>
+          <w:lang w:eastAsia="fr-FR"/>
+          <w14:ligatures w14:val="none"/>
+        </w:rPr>
+        <w:t>dsn</w:t>
+      </w:r>
+      <w:proofErr w:type="spellEnd"/>
       <w:r>
         <w:rPr>
           <w:rFonts w:ascii="inherit" w:eastAsia="Times New Roman" w:hAnsi="inherit" w:cs="Courier New"/>
@@ -1619,8 +3283,23 @@
           <w:lang w:eastAsia="fr-FR"/>
           <w14:ligatures w14:val="none"/>
         </w:rPr>
-        <w:t>$username</w:t>
-      </w:r>
+        <w:t>$</w:t>
+      </w:r>
+      <w:proofErr w:type="spellStart"/>
+      <w:r>
+        <w:rPr>
+          <w:rFonts w:ascii="inherit" w:eastAsia="Times New Roman" w:hAnsi="inherit" w:cs="Courier New"/>
+          <w:color w:val="DF3079"/>
+          <w:kern w:val="0"/>
+          <w:sz w:val="20"/>
+          <w:szCs w:val="20"/>
+          <w:bdr w:val="single" w:sz="2" w:space="0" w:color="E3E3E3" w:frame="1"/>
+          <w:lang w:eastAsia="fr-FR"/>
+          <w14:ligatures w14:val="none"/>
+        </w:rPr>
+        <w:t>username</w:t>
+      </w:r>
+      <w:proofErr w:type="spellEnd"/>
       <w:r>
         <w:rPr>
           <w:rFonts w:ascii="inherit" w:eastAsia="Times New Roman" w:hAnsi="inherit" w:cs="Courier New"/>
@@ -1645,8 +3324,23 @@
           <w:lang w:eastAsia="fr-FR"/>
           <w14:ligatures w14:val="none"/>
         </w:rPr>
-        <w:t>$password</w:t>
-      </w:r>
+        <w:t>$</w:t>
+      </w:r>
+      <w:proofErr w:type="spellStart"/>
+      <w:r>
+        <w:rPr>
+          <w:rFonts w:ascii="inherit" w:eastAsia="Times New Roman" w:hAnsi="inherit" w:cs="Courier New"/>
+          <w:color w:val="DF3079"/>
+          <w:kern w:val="0"/>
+          <w:sz w:val="20"/>
+          <w:szCs w:val="20"/>
+          <w:bdr w:val="single" w:sz="2" w:space="0" w:color="E3E3E3" w:frame="1"/>
+          <w:lang w:eastAsia="fr-FR"/>
+          <w14:ligatures w14:val="none"/>
+        </w:rPr>
+        <w:t>password</w:t>
+      </w:r>
+      <w:proofErr w:type="spellEnd"/>
       <w:r>
         <w:rPr>
           <w:rFonts w:ascii="inherit" w:eastAsia="Times New Roman" w:hAnsi="inherit" w:cs="Courier New"/>
@@ -1697,8 +3391,23 @@
           <w:lang w:eastAsia="fr-FR"/>
           <w14:ligatures w14:val="none"/>
         </w:rPr>
-        <w:t>$pdo</w:t>
-      </w:r>
+        <w:t>$</w:t>
+      </w:r>
+      <w:proofErr w:type="spellStart"/>
+      <w:r>
+        <w:rPr>
+          <w:rFonts w:ascii="inherit" w:eastAsia="Times New Roman" w:hAnsi="inherit" w:cs="Courier New"/>
+          <w:color w:val="DF3079"/>
+          <w:kern w:val="0"/>
+          <w:sz w:val="20"/>
+          <w:szCs w:val="20"/>
+          <w:bdr w:val="single" w:sz="2" w:space="0" w:color="E3E3E3" w:frame="1"/>
+          <w:lang w:eastAsia="fr-FR"/>
+          <w14:ligatures w14:val="none"/>
+        </w:rPr>
+        <w:t>pdo</w:t>
+      </w:r>
+      <w:proofErr w:type="spellEnd"/>
       <w:r>
         <w:rPr>
           <w:rFonts w:ascii="inherit" w:eastAsia="Times New Roman" w:hAnsi="inherit" w:cs="Courier New"/>
@@ -1712,6 +3421,7 @@
         </w:rPr>
         <w:t>-&gt;</w:t>
       </w:r>
+      <w:proofErr w:type="spellStart"/>
       <w:r>
         <w:rPr>
           <w:rFonts w:ascii="inherit" w:eastAsia="Times New Roman" w:hAnsi="inherit" w:cs="Courier New"/>
@@ -1725,6 +3435,7 @@
         </w:rPr>
         <w:t>setAttribute</w:t>
       </w:r>
+      <w:proofErr w:type="spellEnd"/>
       <w:r>
         <w:rPr>
           <w:rFonts w:ascii="inherit" w:eastAsia="Times New Roman" w:hAnsi="inherit" w:cs="Courier New"/>
@@ -1814,7 +3525,35 @@
           <w:lang w:eastAsia="fr-FR"/>
           <w14:ligatures w14:val="none"/>
         </w:rPr>
-        <w:t xml:space="preserve"> (PDOException </w:t>
+        <w:t xml:space="preserve"> (</w:t>
+      </w:r>
+      <w:proofErr w:type="spellStart"/>
+      <w:r>
+        <w:rPr>
+          <w:rFonts w:ascii="inherit" w:eastAsia="Times New Roman" w:hAnsi="inherit" w:cs="Courier New"/>
+          <w:color w:val="FFFFFF"/>
+          <w:kern w:val="0"/>
+          <w:sz w:val="20"/>
+          <w:szCs w:val="20"/>
+          <w:bdr w:val="single" w:sz="2" w:space="1" w:color="E3E3E3" w:frame="1"/>
+          <w:lang w:eastAsia="fr-FR"/>
+          <w14:ligatures w14:val="none"/>
+        </w:rPr>
+        <w:t>PDOException</w:t>
+      </w:r>
+      <w:proofErr w:type="spellEnd"/>
+      <w:r>
+        <w:rPr>
+          <w:rFonts w:ascii="inherit" w:eastAsia="Times New Roman" w:hAnsi="inherit" w:cs="Courier New"/>
+          <w:color w:val="FFFFFF"/>
+          <w:kern w:val="0"/>
+          <w:sz w:val="20"/>
+          <w:szCs w:val="20"/>
+          <w:bdr w:val="single" w:sz="2" w:space="1" w:color="E3E3E3" w:frame="1"/>
+          <w:lang w:eastAsia="fr-FR"/>
+          <w14:ligatures w14:val="none"/>
+        </w:rPr>
+        <w:t xml:space="preserve"> </w:t>
       </w:r>
       <w:r>
         <w:rPr>
@@ -1868,6 +3607,7 @@
         </w:rPr>
         <w:t xml:space="preserve"> </w:t>
       </w:r>
+      <w:proofErr w:type="spellStart"/>
       <w:r>
         <w:rPr>
           <w:rFonts w:ascii="inherit" w:eastAsia="Times New Roman" w:hAnsi="inherit" w:cs="Courier New"/>
@@ -1881,6 +3621,7 @@
         </w:rPr>
         <w:t>echo</w:t>
       </w:r>
+      <w:proofErr w:type="spellEnd"/>
       <w:r>
         <w:rPr>
           <w:rFonts w:ascii="inherit" w:eastAsia="Times New Roman" w:hAnsi="inherit" w:cs="Courier New"/>
@@ -1946,6 +3687,7 @@
         </w:rPr>
         <w:t>-&gt;</w:t>
       </w:r>
+      <w:proofErr w:type="spellStart"/>
       <w:r>
         <w:rPr>
           <w:rFonts w:ascii="inherit" w:eastAsia="Times New Roman" w:hAnsi="inherit" w:cs="Courier New"/>
@@ -1959,6 +3701,7 @@
         </w:rPr>
         <w:t>getMessage</w:t>
       </w:r>
+      <w:proofErr w:type="spellEnd"/>
       <w:r>
         <w:rPr>
           <w:rFonts w:ascii="inherit" w:eastAsia="Times New Roman" w:hAnsi="inherit" w:cs="Courier New"/>
@@ -2113,8 +3856,23 @@
           <w:lang w:eastAsia="fr-FR"/>
           <w14:ligatures w14:val="none"/>
         </w:rPr>
-        <w:t>$query</w:t>
-      </w:r>
+        <w:t>$</w:t>
+      </w:r>
+      <w:proofErr w:type="spellStart"/>
+      <w:r>
+        <w:rPr>
+          <w:rFonts w:ascii="inherit" w:eastAsia="Times New Roman" w:hAnsi="inherit" w:cs="Courier New"/>
+          <w:color w:val="DF3079"/>
+          <w:kern w:val="0"/>
+          <w:sz w:val="20"/>
+          <w:szCs w:val="20"/>
+          <w:bdr w:val="single" w:sz="2" w:space="0" w:color="E3E3E3" w:frame="1"/>
+          <w:lang w:eastAsia="fr-FR"/>
+          <w14:ligatures w14:val="none"/>
+        </w:rPr>
+        <w:t>query</w:t>
+      </w:r>
+      <w:proofErr w:type="spellEnd"/>
       <w:r>
         <w:rPr>
           <w:rFonts w:ascii="inherit" w:eastAsia="Times New Roman" w:hAnsi="inherit" w:cs="Courier New"/>
@@ -2139,7 +3897,35 @@
           <w:lang w:eastAsia="fr-FR"/>
           <w14:ligatures w14:val="none"/>
         </w:rPr>
-        <w:t>"SELECT password FROM user WHERE email = ?"</w:t>
+        <w:t xml:space="preserve">"SELECT </w:t>
+      </w:r>
+      <w:proofErr w:type="spellStart"/>
+      <w:r>
+        <w:rPr>
+          <w:rFonts w:ascii="inherit" w:eastAsia="Times New Roman" w:hAnsi="inherit" w:cs="Courier New"/>
+          <w:color w:val="00A67D"/>
+          <w:kern w:val="0"/>
+          <w:sz w:val="20"/>
+          <w:szCs w:val="20"/>
+          <w:bdr w:val="single" w:sz="2" w:space="0" w:color="E3E3E3" w:frame="1"/>
+          <w:lang w:eastAsia="fr-FR"/>
+          <w14:ligatures w14:val="none"/>
+        </w:rPr>
+        <w:t>password</w:t>
+      </w:r>
+      <w:proofErr w:type="spellEnd"/>
+      <w:r>
+        <w:rPr>
+          <w:rFonts w:ascii="inherit" w:eastAsia="Times New Roman" w:hAnsi="inherit" w:cs="Courier New"/>
+          <w:color w:val="00A67D"/>
+          <w:kern w:val="0"/>
+          <w:sz w:val="20"/>
+          <w:szCs w:val="20"/>
+          <w:bdr w:val="single" w:sz="2" w:space="0" w:color="E3E3E3" w:frame="1"/>
+          <w:lang w:eastAsia="fr-FR"/>
+          <w14:ligatures w14:val="none"/>
+        </w:rPr>
+        <w:t xml:space="preserve"> FROM user WHERE email = ?"</w:t>
       </w:r>
       <w:r>
         <w:rPr>
@@ -2165,8 +3951,23 @@
           <w:lang w:eastAsia="fr-FR"/>
           <w14:ligatures w14:val="none"/>
         </w:rPr>
-        <w:t>$stmt</w:t>
-      </w:r>
+        <w:t>$</w:t>
+      </w:r>
+      <w:proofErr w:type="spellStart"/>
+      <w:r>
+        <w:rPr>
+          <w:rFonts w:ascii="inherit" w:eastAsia="Times New Roman" w:hAnsi="inherit" w:cs="Courier New"/>
+          <w:color w:val="DF3079"/>
+          <w:kern w:val="0"/>
+          <w:sz w:val="20"/>
+          <w:szCs w:val="20"/>
+          <w:bdr w:val="single" w:sz="2" w:space="0" w:color="E3E3E3" w:frame="1"/>
+          <w:lang w:eastAsia="fr-FR"/>
+          <w14:ligatures w14:val="none"/>
+        </w:rPr>
+        <w:t>stmt</w:t>
+      </w:r>
+      <w:proofErr w:type="spellEnd"/>
       <w:r>
         <w:rPr>
           <w:rFonts w:ascii="inherit" w:eastAsia="Times New Roman" w:hAnsi="inherit" w:cs="Courier New"/>
@@ -2191,8 +3992,23 @@
           <w:lang w:eastAsia="fr-FR"/>
           <w14:ligatures w14:val="none"/>
         </w:rPr>
-        <w:t>$pdo</w:t>
-      </w:r>
+        <w:t>$</w:t>
+      </w:r>
+      <w:proofErr w:type="spellStart"/>
+      <w:r>
+        <w:rPr>
+          <w:rFonts w:ascii="inherit" w:eastAsia="Times New Roman" w:hAnsi="inherit" w:cs="Courier New"/>
+          <w:color w:val="DF3079"/>
+          <w:kern w:val="0"/>
+          <w:sz w:val="20"/>
+          <w:szCs w:val="20"/>
+          <w:bdr w:val="single" w:sz="2" w:space="0" w:color="E3E3E3" w:frame="1"/>
+          <w:lang w:eastAsia="fr-FR"/>
+          <w14:ligatures w14:val="none"/>
+        </w:rPr>
+        <w:t>pdo</w:t>
+      </w:r>
+      <w:proofErr w:type="spellEnd"/>
       <w:r>
         <w:rPr>
           <w:rFonts w:ascii="inherit" w:eastAsia="Times New Roman" w:hAnsi="inherit" w:cs="Courier New"/>
@@ -2206,6 +4022,7 @@
         </w:rPr>
         <w:t>-&gt;</w:t>
       </w:r>
+      <w:proofErr w:type="spellStart"/>
       <w:r>
         <w:rPr>
           <w:rFonts w:ascii="inherit" w:eastAsia="Times New Roman" w:hAnsi="inherit" w:cs="Courier New"/>
@@ -2219,6 +4036,7 @@
         </w:rPr>
         <w:t>prepare</w:t>
       </w:r>
+      <w:proofErr w:type="spellEnd"/>
       <w:r>
         <w:rPr>
           <w:rFonts w:ascii="inherit" w:eastAsia="Times New Roman" w:hAnsi="inherit" w:cs="Courier New"/>
@@ -2243,8 +4061,23 @@
           <w:lang w:eastAsia="fr-FR"/>
           <w14:ligatures w14:val="none"/>
         </w:rPr>
-        <w:t>$query</w:t>
-      </w:r>
+        <w:t>$</w:t>
+      </w:r>
+      <w:proofErr w:type="spellStart"/>
+      <w:r>
+        <w:rPr>
+          <w:rFonts w:ascii="inherit" w:eastAsia="Times New Roman" w:hAnsi="inherit" w:cs="Courier New"/>
+          <w:color w:val="DF3079"/>
+          <w:kern w:val="0"/>
+          <w:sz w:val="20"/>
+          <w:szCs w:val="20"/>
+          <w:bdr w:val="single" w:sz="2" w:space="0" w:color="E3E3E3" w:frame="1"/>
+          <w:lang w:eastAsia="fr-FR"/>
+          <w14:ligatures w14:val="none"/>
+        </w:rPr>
+        <w:t>query</w:t>
+      </w:r>
+      <w:proofErr w:type="spellEnd"/>
       <w:r>
         <w:rPr>
           <w:rFonts w:ascii="inherit" w:eastAsia="Times New Roman" w:hAnsi="inherit" w:cs="Courier New"/>
@@ -2269,8 +4102,23 @@
           <w:lang w:eastAsia="fr-FR"/>
           <w14:ligatures w14:val="none"/>
         </w:rPr>
-        <w:t>$stmt</w:t>
-      </w:r>
+        <w:t>$</w:t>
+      </w:r>
+      <w:proofErr w:type="spellStart"/>
+      <w:r>
+        <w:rPr>
+          <w:rFonts w:ascii="inherit" w:eastAsia="Times New Roman" w:hAnsi="inherit" w:cs="Courier New"/>
+          <w:color w:val="DF3079"/>
+          <w:kern w:val="0"/>
+          <w:sz w:val="20"/>
+          <w:szCs w:val="20"/>
+          <w:bdr w:val="single" w:sz="2" w:space="0" w:color="E3E3E3" w:frame="1"/>
+          <w:lang w:eastAsia="fr-FR"/>
+          <w14:ligatures w14:val="none"/>
+        </w:rPr>
+        <w:t>stmt</w:t>
+      </w:r>
+      <w:proofErr w:type="spellEnd"/>
       <w:r>
         <w:rPr>
           <w:rFonts w:ascii="inherit" w:eastAsia="Times New Roman" w:hAnsi="inherit" w:cs="Courier New"/>
@@ -2284,6 +4132,7 @@
         </w:rPr>
         <w:t>-&gt;</w:t>
       </w:r>
+      <w:proofErr w:type="spellStart"/>
       <w:r>
         <w:rPr>
           <w:rFonts w:ascii="inherit" w:eastAsia="Times New Roman" w:hAnsi="inherit" w:cs="Courier New"/>
@@ -2297,6 +4146,7 @@
         </w:rPr>
         <w:t>execute</w:t>
       </w:r>
+      <w:proofErr w:type="spellEnd"/>
       <w:r>
         <w:rPr>
           <w:rFonts w:ascii="inherit" w:eastAsia="Times New Roman" w:hAnsi="inherit" w:cs="Courier New"/>
@@ -2373,8 +4223,23 @@
           <w:lang w:eastAsia="fr-FR"/>
           <w14:ligatures w14:val="none"/>
         </w:rPr>
-        <w:t>$stmt</w:t>
-      </w:r>
+        <w:t>$</w:t>
+      </w:r>
+      <w:proofErr w:type="spellStart"/>
+      <w:r>
+        <w:rPr>
+          <w:rFonts w:ascii="inherit" w:eastAsia="Times New Roman" w:hAnsi="inherit" w:cs="Courier New"/>
+          <w:color w:val="DF3079"/>
+          <w:kern w:val="0"/>
+          <w:sz w:val="20"/>
+          <w:szCs w:val="20"/>
+          <w:bdr w:val="single" w:sz="2" w:space="0" w:color="E3E3E3" w:frame="1"/>
+          <w:lang w:eastAsia="fr-FR"/>
+          <w14:ligatures w14:val="none"/>
+        </w:rPr>
+        <w:t>stmt</w:t>
+      </w:r>
+      <w:proofErr w:type="spellEnd"/>
       <w:r>
         <w:rPr>
           <w:rFonts w:ascii="inherit" w:eastAsia="Times New Roman" w:hAnsi="inherit" w:cs="Courier New"/>
@@ -2388,6 +4253,7 @@
         </w:rPr>
         <w:t>-&gt;</w:t>
       </w:r>
+      <w:proofErr w:type="spellStart"/>
       <w:r>
         <w:rPr>
           <w:rFonts w:ascii="inherit" w:eastAsia="Times New Roman" w:hAnsi="inherit" w:cs="Courier New"/>
@@ -2401,6 +4267,7 @@
         </w:rPr>
         <w:t>fetchColumn</w:t>
       </w:r>
+      <w:proofErr w:type="spellEnd"/>
       <w:r>
         <w:rPr>
           <w:rFonts w:ascii="inherit" w:eastAsia="Times New Roman" w:hAnsi="inherit" w:cs="Courier New"/>
@@ -2446,7 +4313,33 @@
           <w:lang w:eastAsia="fr-FR"/>
           <w14:ligatures w14:val="none"/>
         </w:rPr>
-        <w:t xml:space="preserve">Dans cet exemple, nous utilisons PHP dotenv pour charger les variables d'environnement à partir du fichier </w:t>
+        <w:t xml:space="preserve">Dans cet exemple, nous utilisons PHP </w:t>
+      </w:r>
+      <w:proofErr w:type="spellStart"/>
+      <w:r>
+        <w:rPr>
+          <w:rFonts w:ascii="Segoe UI" w:eastAsia="Times New Roman" w:hAnsi="Segoe UI" w:cs="Segoe UI"/>
+          <w:color w:val="FFFFFF"/>
+          <w:kern w:val="0"/>
+          <w:sz w:val="27"/>
+          <w:szCs w:val="27"/>
+          <w:lang w:eastAsia="fr-FR"/>
+          <w14:ligatures w14:val="none"/>
+        </w:rPr>
+        <w:t>dotenv</w:t>
+      </w:r>
+      <w:proofErr w:type="spellEnd"/>
+      <w:r>
+        <w:rPr>
+          <w:rFonts w:ascii="Segoe UI" w:eastAsia="Times New Roman" w:hAnsi="Segoe UI" w:cs="Segoe UI"/>
+          <w:color w:val="FFFFFF"/>
+          <w:kern w:val="0"/>
+          <w:sz w:val="27"/>
+          <w:szCs w:val="27"/>
+          <w:lang w:eastAsia="fr-FR"/>
+          <w14:ligatures w14:val="none"/>
+        </w:rPr>
+        <w:t xml:space="preserve"> pour charger les variables d'environnement à partir du fichier </w:t>
       </w:r>
       <w:r>
         <w:rPr>
@@ -2552,8 +4445,35 @@
           <w:lang w:eastAsia="fr-FR"/>
           <w14:ligatures w14:val="none"/>
         </w:rPr>
-        <w:t xml:space="preserve">Pour hasher des mots de passe en PHP, vous pouvez utiliser la fonction </w:t>
-      </w:r>
+        <w:t xml:space="preserve">Pour </w:t>
+      </w:r>
+      <w:proofErr w:type="spellStart"/>
+      <w:r>
+        <w:rPr>
+          <w:rFonts w:ascii="Segoe UI" w:eastAsia="Times New Roman" w:hAnsi="Segoe UI" w:cs="Segoe UI"/>
+          <w:color w:val="ECECEC"/>
+          <w:kern w:val="0"/>
+          <w:sz w:val="24"/>
+          <w:szCs w:val="24"/>
+          <w:lang w:eastAsia="fr-FR"/>
+          <w14:ligatures w14:val="none"/>
+        </w:rPr>
+        <w:t>hasher</w:t>
+      </w:r>
+      <w:proofErr w:type="spellEnd"/>
+      <w:r>
+        <w:rPr>
+          <w:rFonts w:ascii="Segoe UI" w:eastAsia="Times New Roman" w:hAnsi="Segoe UI" w:cs="Segoe UI"/>
+          <w:color w:val="ECECEC"/>
+          <w:kern w:val="0"/>
+          <w:sz w:val="24"/>
+          <w:szCs w:val="24"/>
+          <w:lang w:eastAsia="fr-FR"/>
+          <w14:ligatures w14:val="none"/>
+        </w:rPr>
+        <w:t xml:space="preserve"> des mots de passe en PHP, vous pouvez utiliser la fonction </w:t>
+      </w:r>
+      <w:proofErr w:type="spellStart"/>
       <w:r>
         <w:rPr>
           <w:rFonts w:ascii="Ubuntu Mono" w:eastAsia="Times New Roman" w:hAnsi="Ubuntu Mono" w:cs="Courier New"/>
@@ -2567,7 +4487,23 @@
           <w:lang w:eastAsia="fr-FR"/>
           <w14:ligatures w14:val="none"/>
         </w:rPr>
-        <w:t>password_hash()</w:t>
+        <w:t>password_hash</w:t>
+      </w:r>
+      <w:proofErr w:type="spellEnd"/>
+      <w:r>
+        <w:rPr>
+          <w:rFonts w:ascii="Ubuntu Mono" w:eastAsia="Times New Roman" w:hAnsi="Ubuntu Mono" w:cs="Courier New"/>
+          <w:b/>
+          <w:bCs/>
+          <w:color w:val="ECECEC"/>
+          <w:kern w:val="0"/>
+          <w:sz w:val="21"/>
+          <w:szCs w:val="21"/>
+          <w:bdr w:val="single" w:sz="2" w:space="0" w:color="E3E3E3" w:frame="1"/>
+          <w:lang w:eastAsia="fr-FR"/>
+          <w14:ligatures w14:val="none"/>
+        </w:rPr>
+        <w:t>()</w:t>
       </w:r>
       <w:r>
         <w:rPr>
@@ -2579,7 +4515,33 @@
           <w:lang w:eastAsia="fr-FR"/>
           <w14:ligatures w14:val="none"/>
         </w:rPr>
-        <w:t>. Voici comment vous pouvez l'utiliser dans votre script pour hasher le mot de passe avant de le stocker dans la base de données :</w:t>
+        <w:t xml:space="preserve">. Voici comment vous pouvez l'utiliser dans votre script pour </w:t>
+      </w:r>
+      <w:proofErr w:type="spellStart"/>
+      <w:r>
+        <w:rPr>
+          <w:rFonts w:ascii="Segoe UI" w:eastAsia="Times New Roman" w:hAnsi="Segoe UI" w:cs="Segoe UI"/>
+          <w:color w:val="ECECEC"/>
+          <w:kern w:val="0"/>
+          <w:sz w:val="24"/>
+          <w:szCs w:val="24"/>
+          <w:lang w:eastAsia="fr-FR"/>
+          <w14:ligatures w14:val="none"/>
+        </w:rPr>
+        <w:t>hasher</w:t>
+      </w:r>
+      <w:proofErr w:type="spellEnd"/>
+      <w:r>
+        <w:rPr>
+          <w:rFonts w:ascii="Segoe UI" w:eastAsia="Times New Roman" w:hAnsi="Segoe UI" w:cs="Segoe UI"/>
+          <w:color w:val="ECECEC"/>
+          <w:kern w:val="0"/>
+          <w:sz w:val="24"/>
+          <w:szCs w:val="24"/>
+          <w:lang w:eastAsia="fr-FR"/>
+          <w14:ligatures w14:val="none"/>
+        </w:rPr>
+        <w:t xml:space="preserve"> le mot de passe avant de le stocker dans la base de données :</w:t>
       </w:r>
     </w:p>
     <w:p>
@@ -2620,6 +4582,7 @@
           <w14:ligatures w14:val="none"/>
         </w:rPr>
       </w:pPr>
+      <w:proofErr w:type="spellStart"/>
       <w:r>
         <w:rPr>
           <w:rFonts w:ascii="Segoe UI" w:eastAsia="Times New Roman" w:hAnsi="Segoe UI" w:cs="Segoe UI"/>
@@ -2631,7 +4594,21 @@
           <w:lang w:eastAsia="fr-FR"/>
           <w14:ligatures w14:val="none"/>
         </w:rPr>
-        <w:t>phpCopy code</w:t>
+        <w:t>phpCopy</w:t>
+      </w:r>
+      <w:proofErr w:type="spellEnd"/>
+      <w:r>
+        <w:rPr>
+          <w:rFonts w:ascii="Segoe UI" w:eastAsia="Times New Roman" w:hAnsi="Segoe UI" w:cs="Segoe UI"/>
+          <w:color w:val="ECECEC"/>
+          <w:kern w:val="0"/>
+          <w:sz w:val="21"/>
+          <w:szCs w:val="21"/>
+          <w:bdr w:val="single" w:sz="2" w:space="0" w:color="E3E3E3" w:frame="1"/>
+          <w:lang w:eastAsia="fr-FR"/>
+          <w14:ligatures w14:val="none"/>
+        </w:rPr>
+        <w:t xml:space="preserve"> code</w:t>
       </w:r>
     </w:p>
     <w:p>
@@ -2709,8 +4686,23 @@
           <w:lang w:eastAsia="fr-FR"/>
           <w14:ligatures w14:val="none"/>
         </w:rPr>
-        <w:t>$password</w:t>
-      </w:r>
+        <w:t>$</w:t>
+      </w:r>
+      <w:proofErr w:type="spellStart"/>
+      <w:r>
+        <w:rPr>
+          <w:rFonts w:ascii="inherit" w:eastAsia="Times New Roman" w:hAnsi="inherit" w:cs="Courier New"/>
+          <w:color w:val="DF3079"/>
+          <w:kern w:val="0"/>
+          <w:sz w:val="20"/>
+          <w:szCs w:val="20"/>
+          <w:bdr w:val="single" w:sz="2" w:space="0" w:color="E3E3E3" w:frame="1"/>
+          <w:lang w:eastAsia="fr-FR"/>
+          <w14:ligatures w14:val="none"/>
+        </w:rPr>
+        <w:t>password</w:t>
+      </w:r>
+      <w:proofErr w:type="spellEnd"/>
       <w:r>
         <w:rPr>
           <w:rFonts w:ascii="inherit" w:eastAsia="Times New Roman" w:hAnsi="inherit" w:cs="Courier New"/>
@@ -2761,7 +4753,35 @@
           <w:lang w:eastAsia="fr-FR"/>
           <w14:ligatures w14:val="none"/>
         </w:rPr>
-        <w:t>'password'</w:t>
+        <w:t>'</w:t>
+      </w:r>
+      <w:proofErr w:type="spellStart"/>
+      <w:r>
+        <w:rPr>
+          <w:rFonts w:ascii="inherit" w:eastAsia="Times New Roman" w:hAnsi="inherit" w:cs="Courier New"/>
+          <w:color w:val="00A67D"/>
+          <w:kern w:val="0"/>
+          <w:sz w:val="20"/>
+          <w:szCs w:val="20"/>
+          <w:bdr w:val="single" w:sz="2" w:space="0" w:color="E3E3E3" w:frame="1"/>
+          <w:lang w:eastAsia="fr-FR"/>
+          <w14:ligatures w14:val="none"/>
+        </w:rPr>
+        <w:t>password</w:t>
+      </w:r>
+      <w:proofErr w:type="spellEnd"/>
+      <w:r>
+        <w:rPr>
+          <w:rFonts w:ascii="inherit" w:eastAsia="Times New Roman" w:hAnsi="inherit" w:cs="Courier New"/>
+          <w:color w:val="00A67D"/>
+          <w:kern w:val="0"/>
+          <w:sz w:val="20"/>
+          <w:szCs w:val="20"/>
+          <w:bdr w:val="single" w:sz="2" w:space="0" w:color="E3E3E3" w:frame="1"/>
+          <w:lang w:eastAsia="fr-FR"/>
+          <w14:ligatures w14:val="none"/>
+        </w:rPr>
+        <w:t>'</w:t>
       </w:r>
       <w:r>
         <w:rPr>
@@ -2787,7 +4807,35 @@
           <w:lang w:eastAsia="fr-FR"/>
           <w14:ligatures w14:val="none"/>
         </w:rPr>
-        <w:t>// Hasher le mot de passe</w:t>
+        <w:t xml:space="preserve">// </w:t>
+      </w:r>
+      <w:proofErr w:type="spellStart"/>
+      <w:r>
+        <w:rPr>
+          <w:rFonts w:ascii="inherit" w:eastAsia="Times New Roman" w:hAnsi="inherit" w:cs="Courier New"/>
+          <w:color w:val="FFFFFF"/>
+          <w:kern w:val="0"/>
+          <w:sz w:val="20"/>
+          <w:szCs w:val="20"/>
+          <w:bdr w:val="single" w:sz="2" w:space="0" w:color="E3E3E3" w:frame="1"/>
+          <w:lang w:eastAsia="fr-FR"/>
+          <w14:ligatures w14:val="none"/>
+        </w:rPr>
+        <w:t>Hasher</w:t>
+      </w:r>
+      <w:proofErr w:type="spellEnd"/>
+      <w:r>
+        <w:rPr>
+          <w:rFonts w:ascii="inherit" w:eastAsia="Times New Roman" w:hAnsi="inherit" w:cs="Courier New"/>
+          <w:color w:val="FFFFFF"/>
+          <w:kern w:val="0"/>
+          <w:sz w:val="20"/>
+          <w:szCs w:val="20"/>
+          <w:bdr w:val="single" w:sz="2" w:space="0" w:color="E3E3E3" w:frame="1"/>
+          <w:lang w:eastAsia="fr-FR"/>
+          <w14:ligatures w14:val="none"/>
+        </w:rPr>
+        <w:t xml:space="preserve"> le mot de passe</w:t>
       </w:r>
       <w:r>
         <w:rPr>
@@ -2813,8 +4861,23 @@
           <w:lang w:eastAsia="fr-FR"/>
           <w14:ligatures w14:val="none"/>
         </w:rPr>
-        <w:t>$hashedPassword</w:t>
-      </w:r>
+        <w:t>$</w:t>
+      </w:r>
+      <w:proofErr w:type="spellStart"/>
+      <w:r>
+        <w:rPr>
+          <w:rFonts w:ascii="inherit" w:eastAsia="Times New Roman" w:hAnsi="inherit" w:cs="Courier New"/>
+          <w:color w:val="DF3079"/>
+          <w:kern w:val="0"/>
+          <w:sz w:val="20"/>
+          <w:szCs w:val="20"/>
+          <w:bdr w:val="single" w:sz="2" w:space="0" w:color="E3E3E3" w:frame="1"/>
+          <w:lang w:eastAsia="fr-FR"/>
+          <w14:ligatures w14:val="none"/>
+        </w:rPr>
+        <w:t>hashedPassword</w:t>
+      </w:r>
+      <w:proofErr w:type="spellEnd"/>
       <w:r>
         <w:rPr>
           <w:rFonts w:ascii="inherit" w:eastAsia="Times New Roman" w:hAnsi="inherit" w:cs="Courier New"/>
@@ -2828,6 +4891,7 @@
         </w:rPr>
         <w:t xml:space="preserve"> = </w:t>
       </w:r>
+      <w:proofErr w:type="spellStart"/>
       <w:r>
         <w:rPr>
           <w:rFonts w:ascii="inherit" w:eastAsia="Times New Roman" w:hAnsi="inherit" w:cs="Courier New"/>
@@ -2841,6 +4905,7 @@
         </w:rPr>
         <w:t>password_hash</w:t>
       </w:r>
+      <w:proofErr w:type="spellEnd"/>
       <w:r>
         <w:rPr>
           <w:rFonts w:ascii="inherit" w:eastAsia="Times New Roman" w:hAnsi="inherit" w:cs="Courier New"/>
@@ -2865,8 +4930,23 @@
           <w:lang w:eastAsia="fr-FR"/>
           <w14:ligatures w14:val="none"/>
         </w:rPr>
-        <w:t>$password</w:t>
-      </w:r>
+        <w:t>$</w:t>
+      </w:r>
+      <w:proofErr w:type="spellStart"/>
+      <w:r>
+        <w:rPr>
+          <w:rFonts w:ascii="inherit" w:eastAsia="Times New Roman" w:hAnsi="inherit" w:cs="Courier New"/>
+          <w:color w:val="DF3079"/>
+          <w:kern w:val="0"/>
+          <w:sz w:val="20"/>
+          <w:szCs w:val="20"/>
+          <w:bdr w:val="single" w:sz="2" w:space="0" w:color="E3E3E3" w:frame="1"/>
+          <w:lang w:eastAsia="fr-FR"/>
+          <w14:ligatures w14:val="none"/>
+        </w:rPr>
+        <w:t>password</w:t>
+      </w:r>
+      <w:proofErr w:type="spellEnd"/>
       <w:r>
         <w:rPr>
           <w:rFonts w:ascii="inherit" w:eastAsia="Times New Roman" w:hAnsi="inherit" w:cs="Courier New"/>
@@ -2917,8 +4997,23 @@
           <w:lang w:eastAsia="fr-FR"/>
           <w14:ligatures w14:val="none"/>
         </w:rPr>
-        <w:t>$query</w:t>
-      </w:r>
+        <w:t>$</w:t>
+      </w:r>
+      <w:proofErr w:type="spellStart"/>
+      <w:r>
+        <w:rPr>
+          <w:rFonts w:ascii="inherit" w:eastAsia="Times New Roman" w:hAnsi="inherit" w:cs="Courier New"/>
+          <w:color w:val="DF3079"/>
+          <w:kern w:val="0"/>
+          <w:sz w:val="20"/>
+          <w:szCs w:val="20"/>
+          <w:bdr w:val="single" w:sz="2" w:space="0" w:color="E3E3E3" w:frame="1"/>
+          <w:lang w:eastAsia="fr-FR"/>
+          <w14:ligatures w14:val="none"/>
+        </w:rPr>
+        <w:t>query</w:t>
+      </w:r>
+      <w:proofErr w:type="spellEnd"/>
       <w:r>
         <w:rPr>
           <w:rFonts w:ascii="inherit" w:eastAsia="Times New Roman" w:hAnsi="inherit" w:cs="Courier New"/>
@@ -2943,7 +5038,35 @@
           <w:lang w:eastAsia="fr-FR"/>
           <w14:ligatures w14:val="none"/>
         </w:rPr>
-        <w:t>"INSERT INTO user (email, password) VALUES (?, ?)"</w:t>
+        <w:t xml:space="preserve">"INSERT INTO user (email, </w:t>
+      </w:r>
+      <w:proofErr w:type="spellStart"/>
+      <w:r>
+        <w:rPr>
+          <w:rFonts w:ascii="inherit" w:eastAsia="Times New Roman" w:hAnsi="inherit" w:cs="Courier New"/>
+          <w:color w:val="00A67D"/>
+          <w:kern w:val="0"/>
+          <w:sz w:val="20"/>
+          <w:szCs w:val="20"/>
+          <w:bdr w:val="single" w:sz="2" w:space="0" w:color="E3E3E3" w:frame="1"/>
+          <w:lang w:eastAsia="fr-FR"/>
+          <w14:ligatures w14:val="none"/>
+        </w:rPr>
+        <w:t>password</w:t>
+      </w:r>
+      <w:proofErr w:type="spellEnd"/>
+      <w:r>
+        <w:rPr>
+          <w:rFonts w:ascii="inherit" w:eastAsia="Times New Roman" w:hAnsi="inherit" w:cs="Courier New"/>
+          <w:color w:val="00A67D"/>
+          <w:kern w:val="0"/>
+          <w:sz w:val="20"/>
+          <w:szCs w:val="20"/>
+          <w:bdr w:val="single" w:sz="2" w:space="0" w:color="E3E3E3" w:frame="1"/>
+          <w:lang w:eastAsia="fr-FR"/>
+          <w14:ligatures w14:val="none"/>
+        </w:rPr>
+        <w:t>) VALUES (?, ?)"</w:t>
       </w:r>
       <w:r>
         <w:rPr>
@@ -2969,8 +5092,23 @@
           <w:lang w:eastAsia="fr-FR"/>
           <w14:ligatures w14:val="none"/>
         </w:rPr>
-        <w:t>$stmt</w:t>
-      </w:r>
+        <w:t>$</w:t>
+      </w:r>
+      <w:proofErr w:type="spellStart"/>
+      <w:r>
+        <w:rPr>
+          <w:rFonts w:ascii="inherit" w:eastAsia="Times New Roman" w:hAnsi="inherit" w:cs="Courier New"/>
+          <w:color w:val="DF3079"/>
+          <w:kern w:val="0"/>
+          <w:sz w:val="20"/>
+          <w:szCs w:val="20"/>
+          <w:bdr w:val="single" w:sz="2" w:space="0" w:color="E3E3E3" w:frame="1"/>
+          <w:lang w:eastAsia="fr-FR"/>
+          <w14:ligatures w14:val="none"/>
+        </w:rPr>
+        <w:t>stmt</w:t>
+      </w:r>
+      <w:proofErr w:type="spellEnd"/>
       <w:r>
         <w:rPr>
           <w:rFonts w:ascii="inherit" w:eastAsia="Times New Roman" w:hAnsi="inherit" w:cs="Courier New"/>
@@ -2995,8 +5133,23 @@
           <w:lang w:eastAsia="fr-FR"/>
           <w14:ligatures w14:val="none"/>
         </w:rPr>
-        <w:t>$pdo</w:t>
-      </w:r>
+        <w:t>$</w:t>
+      </w:r>
+      <w:proofErr w:type="spellStart"/>
+      <w:r>
+        <w:rPr>
+          <w:rFonts w:ascii="inherit" w:eastAsia="Times New Roman" w:hAnsi="inherit" w:cs="Courier New"/>
+          <w:color w:val="DF3079"/>
+          <w:kern w:val="0"/>
+          <w:sz w:val="20"/>
+          <w:szCs w:val="20"/>
+          <w:bdr w:val="single" w:sz="2" w:space="0" w:color="E3E3E3" w:frame="1"/>
+          <w:lang w:eastAsia="fr-FR"/>
+          <w14:ligatures w14:val="none"/>
+        </w:rPr>
+        <w:t>pdo</w:t>
+      </w:r>
+      <w:proofErr w:type="spellEnd"/>
       <w:r>
         <w:rPr>
           <w:rFonts w:ascii="inherit" w:eastAsia="Times New Roman" w:hAnsi="inherit" w:cs="Courier New"/>
@@ -3010,6 +5163,7 @@
         </w:rPr>
         <w:t>-&gt;</w:t>
       </w:r>
+      <w:proofErr w:type="spellStart"/>
       <w:r>
         <w:rPr>
           <w:rFonts w:ascii="inherit" w:eastAsia="Times New Roman" w:hAnsi="inherit" w:cs="Courier New"/>
@@ -3023,6 +5177,7 @@
         </w:rPr>
         <w:t>prepare</w:t>
       </w:r>
+      <w:proofErr w:type="spellEnd"/>
       <w:r>
         <w:rPr>
           <w:rFonts w:ascii="inherit" w:eastAsia="Times New Roman" w:hAnsi="inherit" w:cs="Courier New"/>
@@ -3047,8 +5202,23 @@
           <w:lang w:eastAsia="fr-FR"/>
           <w14:ligatures w14:val="none"/>
         </w:rPr>
-        <w:t>$query</w:t>
-      </w:r>
+        <w:t>$</w:t>
+      </w:r>
+      <w:proofErr w:type="spellStart"/>
+      <w:r>
+        <w:rPr>
+          <w:rFonts w:ascii="inherit" w:eastAsia="Times New Roman" w:hAnsi="inherit" w:cs="Courier New"/>
+          <w:color w:val="DF3079"/>
+          <w:kern w:val="0"/>
+          <w:sz w:val="20"/>
+          <w:szCs w:val="20"/>
+          <w:bdr w:val="single" w:sz="2" w:space="0" w:color="E3E3E3" w:frame="1"/>
+          <w:lang w:eastAsia="fr-FR"/>
+          <w14:ligatures w14:val="none"/>
+        </w:rPr>
+        <w:t>query</w:t>
+      </w:r>
+      <w:proofErr w:type="spellEnd"/>
       <w:r>
         <w:rPr>
           <w:rFonts w:ascii="inherit" w:eastAsia="Times New Roman" w:hAnsi="inherit" w:cs="Courier New"/>
@@ -3073,8 +5243,23 @@
           <w:lang w:eastAsia="fr-FR"/>
           <w14:ligatures w14:val="none"/>
         </w:rPr>
-        <w:t>$stmt</w:t>
-      </w:r>
+        <w:t>$</w:t>
+      </w:r>
+      <w:proofErr w:type="spellStart"/>
+      <w:r>
+        <w:rPr>
+          <w:rFonts w:ascii="inherit" w:eastAsia="Times New Roman" w:hAnsi="inherit" w:cs="Courier New"/>
+          <w:color w:val="DF3079"/>
+          <w:kern w:val="0"/>
+          <w:sz w:val="20"/>
+          <w:szCs w:val="20"/>
+          <w:bdr w:val="single" w:sz="2" w:space="0" w:color="E3E3E3" w:frame="1"/>
+          <w:lang w:eastAsia="fr-FR"/>
+          <w14:ligatures w14:val="none"/>
+        </w:rPr>
+        <w:t>stmt</w:t>
+      </w:r>
+      <w:proofErr w:type="spellEnd"/>
       <w:r>
         <w:rPr>
           <w:rFonts w:ascii="inherit" w:eastAsia="Times New Roman" w:hAnsi="inherit" w:cs="Courier New"/>
@@ -3088,6 +5273,7 @@
         </w:rPr>
         <w:t>-&gt;</w:t>
       </w:r>
+      <w:proofErr w:type="spellStart"/>
       <w:r>
         <w:rPr>
           <w:rFonts w:ascii="inherit" w:eastAsia="Times New Roman" w:hAnsi="inherit" w:cs="Courier New"/>
@@ -3101,6 +5287,7 @@
         </w:rPr>
         <w:t>execute</w:t>
       </w:r>
+      <w:proofErr w:type="spellEnd"/>
       <w:r>
         <w:rPr>
           <w:rFonts w:ascii="inherit" w:eastAsia="Times New Roman" w:hAnsi="inherit" w:cs="Courier New"/>
@@ -3151,8 +5338,23 @@
           <w:lang w:eastAsia="fr-FR"/>
           <w14:ligatures w14:val="none"/>
         </w:rPr>
-        <w:t>$hashedPassword</w:t>
-      </w:r>
+        <w:t>$</w:t>
+      </w:r>
+      <w:proofErr w:type="spellStart"/>
+      <w:r>
+        <w:rPr>
+          <w:rFonts w:ascii="inherit" w:eastAsia="Times New Roman" w:hAnsi="inherit" w:cs="Courier New"/>
+          <w:color w:val="DF3079"/>
+          <w:kern w:val="0"/>
+          <w:sz w:val="20"/>
+          <w:szCs w:val="20"/>
+          <w:bdr w:val="single" w:sz="2" w:space="0" w:color="E3E3E3" w:frame="1"/>
+          <w:lang w:eastAsia="fr-FR"/>
+          <w14:ligatures w14:val="none"/>
+        </w:rPr>
+        <w:t>hashedPassword</w:t>
+      </w:r>
+      <w:proofErr w:type="spellEnd"/>
       <w:r>
         <w:rPr>
           <w:rFonts w:ascii="inherit" w:eastAsia="Times New Roman" w:hAnsi="inherit" w:cs="Courier New"/>
@@ -3224,6 +5426,7 @@
           <w14:ligatures w14:val="none"/>
         </w:rPr>
       </w:pPr>
+      <w:proofErr w:type="spellStart"/>
       <w:r>
         <w:rPr>
           <w:rFonts w:ascii="Ubuntu Mono" w:eastAsia="Times New Roman" w:hAnsi="Ubuntu Mono" w:cs="Courier New"/>
@@ -3237,20 +5440,9 @@
           <w:lang w:eastAsia="fr-FR"/>
           <w14:ligatures w14:val="none"/>
         </w:rPr>
-        <w:t>password_hash()</w:t>
-      </w:r>
-      <w:r>
-        <w:rPr>
-          <w:rFonts w:ascii="Segoe UI" w:eastAsia="Times New Roman" w:hAnsi="Segoe UI" w:cs="Segoe UI"/>
-          <w:color w:val="ECECEC"/>
-          <w:kern w:val="0"/>
-          <w:sz w:val="24"/>
-          <w:szCs w:val="24"/>
-          <w:lang w:eastAsia="fr-FR"/>
-          <w14:ligatures w14:val="none"/>
-        </w:rPr>
-        <w:t xml:space="preserve"> prend deux paramètres : le mot de passe à hasher et l'algorithme de hachage à utiliser. </w:t>
-      </w:r>
+        <w:t>password_hash</w:t>
+      </w:r>
+      <w:proofErr w:type="spellEnd"/>
       <w:r>
         <w:rPr>
           <w:rFonts w:ascii="Ubuntu Mono" w:eastAsia="Times New Roman" w:hAnsi="Ubuntu Mono" w:cs="Courier New"/>
@@ -3264,7 +5456,7 @@
           <w:lang w:eastAsia="fr-FR"/>
           <w14:ligatures w14:val="none"/>
         </w:rPr>
-        <w:t>PASSWORD_DEFAULT</w:t>
+        <w:t>()</w:t>
       </w:r>
       <w:r>
         <w:rPr>
@@ -3276,7 +5468,86 @@
           <w:lang w:eastAsia="fr-FR"/>
           <w14:ligatures w14:val="none"/>
         </w:rPr>
-        <w:t xml:space="preserve"> utilise l'algorithme de hachage recommandé actuellement (actuellement Bcrypt), mais vous pouvez également spécifier un algorithme spécifique si nécessaire.</w:t>
+        <w:t xml:space="preserve"> prend deux paramètres : le mot de passe à </w:t>
+      </w:r>
+      <w:proofErr w:type="spellStart"/>
+      <w:r>
+        <w:rPr>
+          <w:rFonts w:ascii="Segoe UI" w:eastAsia="Times New Roman" w:hAnsi="Segoe UI" w:cs="Segoe UI"/>
+          <w:color w:val="ECECEC"/>
+          <w:kern w:val="0"/>
+          <w:sz w:val="24"/>
+          <w:szCs w:val="24"/>
+          <w:lang w:eastAsia="fr-FR"/>
+          <w14:ligatures w14:val="none"/>
+        </w:rPr>
+        <w:t>hasher</w:t>
+      </w:r>
+      <w:proofErr w:type="spellEnd"/>
+      <w:r>
+        <w:rPr>
+          <w:rFonts w:ascii="Segoe UI" w:eastAsia="Times New Roman" w:hAnsi="Segoe UI" w:cs="Segoe UI"/>
+          <w:color w:val="ECECEC"/>
+          <w:kern w:val="0"/>
+          <w:sz w:val="24"/>
+          <w:szCs w:val="24"/>
+          <w:lang w:eastAsia="fr-FR"/>
+          <w14:ligatures w14:val="none"/>
+        </w:rPr>
+        <w:t xml:space="preserve"> et l'algorithme de hachage à utiliser. </w:t>
+      </w:r>
+      <w:r>
+        <w:rPr>
+          <w:rFonts w:ascii="Ubuntu Mono" w:eastAsia="Times New Roman" w:hAnsi="Ubuntu Mono" w:cs="Courier New"/>
+          <w:b/>
+          <w:bCs/>
+          <w:color w:val="ECECEC"/>
+          <w:kern w:val="0"/>
+          <w:sz w:val="21"/>
+          <w:szCs w:val="21"/>
+          <w:bdr w:val="single" w:sz="2" w:space="0" w:color="E3E3E3" w:frame="1"/>
+          <w:lang w:eastAsia="fr-FR"/>
+          <w14:ligatures w14:val="none"/>
+        </w:rPr>
+        <w:t>PASSWORD_DEFAULT</w:t>
+      </w:r>
+      <w:r>
+        <w:rPr>
+          <w:rFonts w:ascii="Segoe UI" w:eastAsia="Times New Roman" w:hAnsi="Segoe UI" w:cs="Segoe UI"/>
+          <w:color w:val="ECECEC"/>
+          <w:kern w:val="0"/>
+          <w:sz w:val="24"/>
+          <w:szCs w:val="24"/>
+          <w:lang w:eastAsia="fr-FR"/>
+          <w14:ligatures w14:val="none"/>
+        </w:rPr>
+        <w:t xml:space="preserve"> utilise l'algorithme de hachage recommandé actuellement (actuellement </w:t>
+      </w:r>
+      <w:proofErr w:type="spellStart"/>
+      <w:r>
+        <w:rPr>
+          <w:rFonts w:ascii="Segoe UI" w:eastAsia="Times New Roman" w:hAnsi="Segoe UI" w:cs="Segoe UI"/>
+          <w:color w:val="ECECEC"/>
+          <w:kern w:val="0"/>
+          <w:sz w:val="24"/>
+          <w:szCs w:val="24"/>
+          <w:lang w:eastAsia="fr-FR"/>
+          <w14:ligatures w14:val="none"/>
+        </w:rPr>
+        <w:t>Bcrypt</w:t>
+      </w:r>
+      <w:proofErr w:type="spellEnd"/>
+      <w:r>
+        <w:rPr>
+          <w:rFonts w:ascii="Segoe UI" w:eastAsia="Times New Roman" w:hAnsi="Segoe UI" w:cs="Segoe UI"/>
+          <w:color w:val="ECECEC"/>
+          <w:kern w:val="0"/>
+          <w:sz w:val="24"/>
+          <w:szCs w:val="24"/>
+          <w:lang w:eastAsia="fr-FR"/>
+          <w14:ligatures w14:val="none"/>
+        </w:rPr>
+        <w:t>), mais vous pouvez également spécifier un algorithme spécifique si nécessaire.</w:t>
       </w:r>
     </w:p>
     <w:p>
@@ -3349,6 +5620,7 @@
         </w:rPr>
         <w:t xml:space="preserve">Lorsque vous vérifiez les mots de passe lors de la connexion (comme vous l'avez déjà fait avec </w:t>
       </w:r>
+      <w:proofErr w:type="spellStart"/>
       <w:r>
         <w:rPr>
           <w:rFonts w:ascii="Ubuntu Mono" w:eastAsia="Times New Roman" w:hAnsi="Ubuntu Mono" w:cs="Courier New"/>
@@ -3362,7 +5634,23 @@
           <w:lang w:eastAsia="fr-FR"/>
           <w14:ligatures w14:val="none"/>
         </w:rPr>
-        <w:t>password_verify()</w:t>
+        <w:t>password_verify</w:t>
+      </w:r>
+      <w:proofErr w:type="spellEnd"/>
+      <w:r>
+        <w:rPr>
+          <w:rFonts w:ascii="Ubuntu Mono" w:eastAsia="Times New Roman" w:hAnsi="Ubuntu Mono" w:cs="Courier New"/>
+          <w:b/>
+          <w:bCs/>
+          <w:color w:val="ECECEC"/>
+          <w:kern w:val="0"/>
+          <w:sz w:val="21"/>
+          <w:szCs w:val="21"/>
+          <w:bdr w:val="single" w:sz="2" w:space="0" w:color="E3E3E3" w:frame="1"/>
+          <w:lang w:eastAsia="fr-FR"/>
+          <w14:ligatures w14:val="none"/>
+        </w:rPr>
+        <w:t>()</w:t>
       </w:r>
       <w:r>
         <w:rPr>
@@ -3415,6 +5703,7 @@
           <w14:ligatures w14:val="none"/>
         </w:rPr>
       </w:pPr>
+      <w:proofErr w:type="spellStart"/>
       <w:r>
         <w:rPr>
           <w:rFonts w:ascii="Segoe UI" w:eastAsia="Times New Roman" w:hAnsi="Segoe UI" w:cs="Segoe UI"/>
@@ -3426,7 +5715,21 @@
           <w:lang w:eastAsia="fr-FR"/>
           <w14:ligatures w14:val="none"/>
         </w:rPr>
-        <w:t>phpCopy code</w:t>
+        <w:t>phpCopy</w:t>
+      </w:r>
+      <w:proofErr w:type="spellEnd"/>
+      <w:r>
+        <w:rPr>
+          <w:rFonts w:ascii="Segoe UI" w:eastAsia="Times New Roman" w:hAnsi="Segoe UI" w:cs="Segoe UI"/>
+          <w:color w:val="ECECEC"/>
+          <w:kern w:val="0"/>
+          <w:sz w:val="21"/>
+          <w:szCs w:val="21"/>
+          <w:bdr w:val="single" w:sz="2" w:space="0" w:color="E3E3E3" w:frame="1"/>
+          <w:lang w:eastAsia="fr-FR"/>
+          <w14:ligatures w14:val="none"/>
+        </w:rPr>
+        <w:t xml:space="preserve"> code</w:t>
       </w:r>
     </w:p>
     <w:p>
@@ -3558,6 +5861,7 @@
         </w:rPr>
         <w:t>'email'</w:t>
       </w:r>
+      <w:proofErr w:type="gramStart"/>
       <w:r>
         <w:rPr>
           <w:rFonts w:ascii="inherit" w:eastAsia="Times New Roman" w:hAnsi="inherit" w:cs="Courier New"/>
@@ -3569,7 +5873,21 @@
           <w:lang w:eastAsia="fr-FR"/>
           <w14:ligatures w14:val="none"/>
         </w:rPr>
-        <w:t xml:space="preserve">]; </w:t>
+        <w:t>];</w:t>
+      </w:r>
+      <w:proofErr w:type="gramEnd"/>
+      <w:r>
+        <w:rPr>
+          <w:rFonts w:ascii="inherit" w:eastAsia="Times New Roman" w:hAnsi="inherit" w:cs="Courier New"/>
+          <w:color w:val="FFFFFF"/>
+          <w:kern w:val="0"/>
+          <w:sz w:val="20"/>
+          <w:szCs w:val="20"/>
+          <w:bdr w:val="single" w:sz="2" w:space="1" w:color="E3E3E3" w:frame="1"/>
+          <w:lang w:eastAsia="fr-FR"/>
+          <w14:ligatures w14:val="none"/>
+        </w:rPr>
+        <w:t xml:space="preserve"> </w:t>
       </w:r>
       <w:r>
         <w:rPr>
@@ -3582,8 +5900,23 @@
           <w:lang w:eastAsia="fr-FR"/>
           <w14:ligatures w14:val="none"/>
         </w:rPr>
-        <w:t>$query</w:t>
-      </w:r>
+        <w:t>$</w:t>
+      </w:r>
+      <w:proofErr w:type="spellStart"/>
+      <w:r>
+        <w:rPr>
+          <w:rFonts w:ascii="inherit" w:eastAsia="Times New Roman" w:hAnsi="inherit" w:cs="Courier New"/>
+          <w:color w:val="DF3079"/>
+          <w:kern w:val="0"/>
+          <w:sz w:val="20"/>
+          <w:szCs w:val="20"/>
+          <w:bdr w:val="single" w:sz="2" w:space="0" w:color="E3E3E3" w:frame="1"/>
+          <w:lang w:eastAsia="fr-FR"/>
+          <w14:ligatures w14:val="none"/>
+        </w:rPr>
+        <w:t>query</w:t>
+      </w:r>
+      <w:proofErr w:type="spellEnd"/>
       <w:r>
         <w:rPr>
           <w:rFonts w:ascii="inherit" w:eastAsia="Times New Roman" w:hAnsi="inherit" w:cs="Courier New"/>
@@ -3608,7 +5941,35 @@
           <w:lang w:eastAsia="fr-FR"/>
           <w14:ligatures w14:val="none"/>
         </w:rPr>
-        <w:t>"SELECT password FROM user WHERE email = ?"</w:t>
+        <w:t xml:space="preserve">"SELECT </w:t>
+      </w:r>
+      <w:proofErr w:type="spellStart"/>
+      <w:r>
+        <w:rPr>
+          <w:rFonts w:ascii="inherit" w:eastAsia="Times New Roman" w:hAnsi="inherit" w:cs="Courier New"/>
+          <w:color w:val="00A67D"/>
+          <w:kern w:val="0"/>
+          <w:sz w:val="20"/>
+          <w:szCs w:val="20"/>
+          <w:bdr w:val="single" w:sz="2" w:space="0" w:color="E3E3E3" w:frame="1"/>
+          <w:lang w:eastAsia="fr-FR"/>
+          <w14:ligatures w14:val="none"/>
+        </w:rPr>
+        <w:t>password</w:t>
+      </w:r>
+      <w:proofErr w:type="spellEnd"/>
+      <w:r>
+        <w:rPr>
+          <w:rFonts w:ascii="inherit" w:eastAsia="Times New Roman" w:hAnsi="inherit" w:cs="Courier New"/>
+          <w:color w:val="00A67D"/>
+          <w:kern w:val="0"/>
+          <w:sz w:val="20"/>
+          <w:szCs w:val="20"/>
+          <w:bdr w:val="single" w:sz="2" w:space="0" w:color="E3E3E3" w:frame="1"/>
+          <w:lang w:eastAsia="fr-FR"/>
+          <w14:ligatures w14:val="none"/>
+        </w:rPr>
+        <w:t xml:space="preserve"> FROM user WHERE email = ?"</w:t>
       </w:r>
       <w:r>
         <w:rPr>
@@ -3634,8 +5995,23 @@
           <w:lang w:eastAsia="fr-FR"/>
           <w14:ligatures w14:val="none"/>
         </w:rPr>
-        <w:t>$stmt</w:t>
-      </w:r>
+        <w:t>$</w:t>
+      </w:r>
+      <w:proofErr w:type="spellStart"/>
+      <w:r>
+        <w:rPr>
+          <w:rFonts w:ascii="inherit" w:eastAsia="Times New Roman" w:hAnsi="inherit" w:cs="Courier New"/>
+          <w:color w:val="DF3079"/>
+          <w:kern w:val="0"/>
+          <w:sz w:val="20"/>
+          <w:szCs w:val="20"/>
+          <w:bdr w:val="single" w:sz="2" w:space="0" w:color="E3E3E3" w:frame="1"/>
+          <w:lang w:eastAsia="fr-FR"/>
+          <w14:ligatures w14:val="none"/>
+        </w:rPr>
+        <w:t>stmt</w:t>
+      </w:r>
+      <w:proofErr w:type="spellEnd"/>
       <w:r>
         <w:rPr>
           <w:rFonts w:ascii="inherit" w:eastAsia="Times New Roman" w:hAnsi="inherit" w:cs="Courier New"/>
@@ -3660,8 +6036,23 @@
           <w:lang w:eastAsia="fr-FR"/>
           <w14:ligatures w14:val="none"/>
         </w:rPr>
-        <w:t>$pdo</w:t>
-      </w:r>
+        <w:t>$</w:t>
+      </w:r>
+      <w:proofErr w:type="spellStart"/>
+      <w:r>
+        <w:rPr>
+          <w:rFonts w:ascii="inherit" w:eastAsia="Times New Roman" w:hAnsi="inherit" w:cs="Courier New"/>
+          <w:color w:val="DF3079"/>
+          <w:kern w:val="0"/>
+          <w:sz w:val="20"/>
+          <w:szCs w:val="20"/>
+          <w:bdr w:val="single" w:sz="2" w:space="0" w:color="E3E3E3" w:frame="1"/>
+          <w:lang w:eastAsia="fr-FR"/>
+          <w14:ligatures w14:val="none"/>
+        </w:rPr>
+        <w:t>pdo</w:t>
+      </w:r>
+      <w:proofErr w:type="spellEnd"/>
       <w:r>
         <w:rPr>
           <w:rFonts w:ascii="inherit" w:eastAsia="Times New Roman" w:hAnsi="inherit" w:cs="Courier New"/>
@@ -3675,6 +6066,7 @@
         </w:rPr>
         <w:t>-&gt;</w:t>
       </w:r>
+      <w:proofErr w:type="spellStart"/>
       <w:r>
         <w:rPr>
           <w:rFonts w:ascii="inherit" w:eastAsia="Times New Roman" w:hAnsi="inherit" w:cs="Courier New"/>
@@ -3688,6 +6080,7 @@
         </w:rPr>
         <w:t>prepare</w:t>
       </w:r>
+      <w:proofErr w:type="spellEnd"/>
       <w:r>
         <w:rPr>
           <w:rFonts w:ascii="inherit" w:eastAsia="Times New Roman" w:hAnsi="inherit" w:cs="Courier New"/>
@@ -3712,8 +6105,23 @@
           <w:lang w:eastAsia="fr-FR"/>
           <w14:ligatures w14:val="none"/>
         </w:rPr>
-        <w:t>$query</w:t>
-      </w:r>
+        <w:t>$</w:t>
+      </w:r>
+      <w:proofErr w:type="spellStart"/>
+      <w:r>
+        <w:rPr>
+          <w:rFonts w:ascii="inherit" w:eastAsia="Times New Roman" w:hAnsi="inherit" w:cs="Courier New"/>
+          <w:color w:val="DF3079"/>
+          <w:kern w:val="0"/>
+          <w:sz w:val="20"/>
+          <w:szCs w:val="20"/>
+          <w:bdr w:val="single" w:sz="2" w:space="0" w:color="E3E3E3" w:frame="1"/>
+          <w:lang w:eastAsia="fr-FR"/>
+          <w14:ligatures w14:val="none"/>
+        </w:rPr>
+        <w:t>query</w:t>
+      </w:r>
+      <w:proofErr w:type="spellEnd"/>
       <w:r>
         <w:rPr>
           <w:rFonts w:ascii="inherit" w:eastAsia="Times New Roman" w:hAnsi="inherit" w:cs="Courier New"/>
@@ -3738,8 +6146,23 @@
           <w:lang w:eastAsia="fr-FR"/>
           <w14:ligatures w14:val="none"/>
         </w:rPr>
-        <w:t>$stmt</w:t>
-      </w:r>
+        <w:t>$</w:t>
+      </w:r>
+      <w:proofErr w:type="spellStart"/>
+      <w:r>
+        <w:rPr>
+          <w:rFonts w:ascii="inherit" w:eastAsia="Times New Roman" w:hAnsi="inherit" w:cs="Courier New"/>
+          <w:color w:val="DF3079"/>
+          <w:kern w:val="0"/>
+          <w:sz w:val="20"/>
+          <w:szCs w:val="20"/>
+          <w:bdr w:val="single" w:sz="2" w:space="0" w:color="E3E3E3" w:frame="1"/>
+          <w:lang w:eastAsia="fr-FR"/>
+          <w14:ligatures w14:val="none"/>
+        </w:rPr>
+        <w:t>stmt</w:t>
+      </w:r>
+      <w:proofErr w:type="spellEnd"/>
       <w:r>
         <w:rPr>
           <w:rFonts w:ascii="inherit" w:eastAsia="Times New Roman" w:hAnsi="inherit" w:cs="Courier New"/>
@@ -3753,6 +6176,7 @@
         </w:rPr>
         <w:t>-&gt;</w:t>
       </w:r>
+      <w:proofErr w:type="spellStart"/>
       <w:r>
         <w:rPr>
           <w:rFonts w:ascii="inherit" w:eastAsia="Times New Roman" w:hAnsi="inherit" w:cs="Courier New"/>
@@ -3766,6 +6190,7 @@
         </w:rPr>
         <w:t>execute</w:t>
       </w:r>
+      <w:proofErr w:type="spellEnd"/>
       <w:r>
         <w:rPr>
           <w:rFonts w:ascii="inherit" w:eastAsia="Times New Roman" w:hAnsi="inherit" w:cs="Courier New"/>
@@ -3842,8 +6267,23 @@
           <w:lang w:eastAsia="fr-FR"/>
           <w14:ligatures w14:val="none"/>
         </w:rPr>
-        <w:t>$stmt</w:t>
-      </w:r>
+        <w:t>$</w:t>
+      </w:r>
+      <w:proofErr w:type="spellStart"/>
+      <w:r>
+        <w:rPr>
+          <w:rFonts w:ascii="inherit" w:eastAsia="Times New Roman" w:hAnsi="inherit" w:cs="Courier New"/>
+          <w:color w:val="DF3079"/>
+          <w:kern w:val="0"/>
+          <w:sz w:val="20"/>
+          <w:szCs w:val="20"/>
+          <w:bdr w:val="single" w:sz="2" w:space="0" w:color="E3E3E3" w:frame="1"/>
+          <w:lang w:eastAsia="fr-FR"/>
+          <w14:ligatures w14:val="none"/>
+        </w:rPr>
+        <w:t>stmt</w:t>
+      </w:r>
+      <w:proofErr w:type="spellEnd"/>
       <w:r>
         <w:rPr>
           <w:rFonts w:ascii="inherit" w:eastAsia="Times New Roman" w:hAnsi="inherit" w:cs="Courier New"/>
@@ -3857,6 +6297,7 @@
         </w:rPr>
         <w:t>-&gt;</w:t>
       </w:r>
+      <w:proofErr w:type="spellStart"/>
       <w:r>
         <w:rPr>
           <w:rFonts w:ascii="inherit" w:eastAsia="Times New Roman" w:hAnsi="inherit" w:cs="Courier New"/>
@@ -3870,6 +6311,7 @@
         </w:rPr>
         <w:t>fetchColumn</w:t>
       </w:r>
+      <w:proofErr w:type="spellEnd"/>
       <w:r>
         <w:rPr>
           <w:rFonts w:ascii="inherit" w:eastAsia="Times New Roman" w:hAnsi="inherit" w:cs="Courier New"/>
@@ -3961,6 +6403,7 @@
         </w:rPr>
         <w:t xml:space="preserve"> || !</w:t>
       </w:r>
+      <w:proofErr w:type="spellStart"/>
       <w:r>
         <w:rPr>
           <w:rFonts w:ascii="inherit" w:eastAsia="Times New Roman" w:hAnsi="inherit" w:cs="Courier New"/>
@@ -3974,6 +6417,7 @@
         </w:rPr>
         <w:t>password_verify</w:t>
       </w:r>
+      <w:proofErr w:type="spellEnd"/>
       <w:r>
         <w:rPr>
           <w:rFonts w:ascii="inherit" w:eastAsia="Times New Roman" w:hAnsi="inherit" w:cs="Courier New"/>
@@ -4024,7 +6468,35 @@
           <w:lang w:eastAsia="fr-FR"/>
           <w14:ligatures w14:val="none"/>
         </w:rPr>
-        <w:t>'password'</w:t>
+        <w:t>'</w:t>
+      </w:r>
+      <w:proofErr w:type="spellStart"/>
+      <w:r>
+        <w:rPr>
+          <w:rFonts w:ascii="inherit" w:eastAsia="Times New Roman" w:hAnsi="inherit" w:cs="Courier New"/>
+          <w:color w:val="00A67D"/>
+          <w:kern w:val="0"/>
+          <w:sz w:val="20"/>
+          <w:szCs w:val="20"/>
+          <w:bdr w:val="single" w:sz="2" w:space="0" w:color="E3E3E3" w:frame="1"/>
+          <w:lang w:eastAsia="fr-FR"/>
+          <w14:ligatures w14:val="none"/>
+        </w:rPr>
+        <w:t>password</w:t>
+      </w:r>
+      <w:proofErr w:type="spellEnd"/>
+      <w:r>
+        <w:rPr>
+          <w:rFonts w:ascii="inherit" w:eastAsia="Times New Roman" w:hAnsi="inherit" w:cs="Courier New"/>
+          <w:color w:val="00A67D"/>
+          <w:kern w:val="0"/>
+          <w:sz w:val="20"/>
+          <w:szCs w:val="20"/>
+          <w:bdr w:val="single" w:sz="2" w:space="0" w:color="E3E3E3" w:frame="1"/>
+          <w:lang w:eastAsia="fr-FR"/>
+          <w14:ligatures w14:val="none"/>
+        </w:rPr>
+        <w:t>'</w:t>
       </w:r>
       <w:r>
         <w:rPr>
@@ -4065,6 +6537,7 @@
         </w:rPr>
         <w:t xml:space="preserve">)) { </w:t>
       </w:r>
+      <w:proofErr w:type="spellStart"/>
       <w:r>
         <w:rPr>
           <w:rFonts w:ascii="inherit" w:eastAsia="Times New Roman" w:hAnsi="inherit" w:cs="Courier New"/>
@@ -4078,6 +6551,7 @@
         </w:rPr>
         <w:t>echo</w:t>
       </w:r>
+      <w:proofErr w:type="spellEnd"/>
       <w:r>
         <w:rPr>
           <w:rFonts w:ascii="inherit" w:eastAsia="Times New Roman" w:hAnsi="inherit" w:cs="Courier New"/>
@@ -4146,6 +6620,8 @@
           <w14:ligatures w14:val="none"/>
         </w:rPr>
       </w:pPr>
+      <w:proofErr w:type="spellStart"/>
+      <w:proofErr w:type="gramStart"/>
       <w:r>
         <w:rPr>
           <w:rFonts w:ascii="Consolas" w:eastAsia="Times New Roman" w:hAnsi="Consolas" w:cs="Times New Roman"/>
@@ -4170,6 +6646,8 @@
         </w:rPr>
         <w:t>unction</w:t>
       </w:r>
+      <w:proofErr w:type="spellEnd"/>
+      <w:proofErr w:type="gramEnd"/>
       <w:r>
         <w:rPr>
           <w:rFonts w:ascii="Consolas" w:eastAsia="Times New Roman" w:hAnsi="Consolas" w:cs="Times New Roman"/>
@@ -4233,6 +6711,7 @@
         </w:rPr>
         <w:t xml:space="preserve">  </w:t>
       </w:r>
+      <w:proofErr w:type="gramStart"/>
       <w:r>
         <w:rPr>
           <w:rFonts w:ascii="Consolas" w:eastAsia="Times New Roman" w:hAnsi="Consolas" w:cs="Times New Roman"/>
@@ -4245,6 +6724,7 @@
         </w:rPr>
         <w:t>let</w:t>
       </w:r>
+      <w:proofErr w:type="gramEnd"/>
       <w:r>
         <w:rPr>
           <w:rFonts w:ascii="Consolas" w:eastAsia="Times New Roman" w:hAnsi="Consolas" w:cs="Times New Roman"/>
@@ -4257,6 +6737,7 @@
         </w:rPr>
         <w:t xml:space="preserve"> </w:t>
       </w:r>
+      <w:proofErr w:type="spellStart"/>
       <w:r>
         <w:rPr>
           <w:rFonts w:ascii="Consolas" w:eastAsia="Times New Roman" w:hAnsi="Consolas" w:cs="Times New Roman"/>
@@ -4269,6 +6750,7 @@
         </w:rPr>
         <w:t>iddepartmentLinks</w:t>
       </w:r>
+      <w:proofErr w:type="spellEnd"/>
       <w:r>
         <w:rPr>
           <w:rFonts w:ascii="Consolas" w:eastAsia="Times New Roman" w:hAnsi="Consolas" w:cs="Times New Roman"/>
@@ -4305,6 +6787,7 @@
         </w:rPr>
         <w:t xml:space="preserve"> </w:t>
       </w:r>
+      <w:proofErr w:type="spellStart"/>
       <w:r>
         <w:rPr>
           <w:rFonts w:ascii="Consolas" w:eastAsia="Times New Roman" w:hAnsi="Consolas" w:cs="Times New Roman"/>
@@ -4341,6 +6824,7 @@
         </w:rPr>
         <w:t>querySelectorAll</w:t>
       </w:r>
+      <w:proofErr w:type="spellEnd"/>
       <w:r>
         <w:rPr>
           <w:rFonts w:ascii="Consolas" w:eastAsia="Times New Roman" w:hAnsi="Consolas" w:cs="Times New Roman"/>
@@ -4363,7 +6847,33 @@
           <w:lang w:eastAsia="fr-FR"/>
           <w14:ligatures w14:val="none"/>
         </w:rPr>
-        <w:t>"button"</w:t>
+        <w:t>"</w:t>
+      </w:r>
+      <w:proofErr w:type="spellStart"/>
+      <w:r>
+        <w:rPr>
+          <w:rFonts w:ascii="Consolas" w:eastAsia="Times New Roman" w:hAnsi="Consolas" w:cs="Times New Roman"/>
+          <w:color w:val="CE9178"/>
+          <w:kern w:val="0"/>
+          <w:sz w:val="21"/>
+          <w:szCs w:val="21"/>
+          <w:lang w:eastAsia="fr-FR"/>
+          <w14:ligatures w14:val="none"/>
+        </w:rPr>
+        <w:t>button</w:t>
+      </w:r>
+      <w:proofErr w:type="spellEnd"/>
+      <w:r>
+        <w:rPr>
+          <w:rFonts w:ascii="Consolas" w:eastAsia="Times New Roman" w:hAnsi="Consolas" w:cs="Times New Roman"/>
+          <w:color w:val="CE9178"/>
+          <w:kern w:val="0"/>
+          <w:sz w:val="21"/>
+          <w:szCs w:val="21"/>
+          <w:lang w:eastAsia="fr-FR"/>
+          <w14:ligatures w14:val="none"/>
+        </w:rPr>
+        <w:t>"</w:t>
       </w:r>
       <w:r>
         <w:rPr>
@@ -4431,6 +6941,7 @@
         </w:rPr>
         <w:t xml:space="preserve">  </w:t>
       </w:r>
+      <w:proofErr w:type="spellStart"/>
       <w:r>
         <w:rPr>
           <w:rFonts w:ascii="Consolas" w:eastAsia="Times New Roman" w:hAnsi="Consolas" w:cs="Times New Roman"/>
@@ -4467,6 +6978,7 @@
         </w:rPr>
         <w:t>forEach</w:t>
       </w:r>
+      <w:proofErr w:type="spellEnd"/>
       <w:r>
         <w:rPr>
           <w:rFonts w:ascii="Consolas" w:eastAsia="Times New Roman" w:hAnsi="Consolas" w:cs="Times New Roman"/>
@@ -4554,6 +7066,8 @@
         </w:rPr>
         <w:t xml:space="preserve">      </w:t>
       </w:r>
+      <w:proofErr w:type="spellStart"/>
+      <w:proofErr w:type="gramStart"/>
       <w:r>
         <w:rPr>
           <w:rFonts w:ascii="Consolas" w:eastAsia="Times New Roman" w:hAnsi="Consolas" w:cs="Times New Roman"/>
@@ -4590,6 +7104,8 @@
         </w:rPr>
         <w:t>addEventListener</w:t>
       </w:r>
+      <w:proofErr w:type="spellEnd"/>
+      <w:proofErr w:type="gramEnd"/>
       <w:r>
         <w:rPr>
           <w:rFonts w:ascii="Consolas" w:eastAsia="Times New Roman" w:hAnsi="Consolas" w:cs="Times New Roman"/>
@@ -4701,6 +7217,7 @@
         </w:rPr>
         <w:t xml:space="preserve"> </w:t>
       </w:r>
+      <w:proofErr w:type="spellStart"/>
       <w:r>
         <w:rPr>
           <w:rFonts w:ascii="Consolas" w:eastAsia="Times New Roman" w:hAnsi="Consolas" w:cs="Times New Roman"/>
@@ -4713,6 +7230,7 @@
         </w:rPr>
         <w:t>iddepartment</w:t>
       </w:r>
+      <w:proofErr w:type="spellEnd"/>
       <w:r>
         <w:rPr>
           <w:rFonts w:ascii="Consolas" w:eastAsia="Times New Roman" w:hAnsi="Consolas" w:cs="Times New Roman"/>
@@ -4749,6 +7267,7 @@
         </w:rPr>
         <w:t xml:space="preserve"> </w:t>
       </w:r>
+      <w:proofErr w:type="spellStart"/>
       <w:r>
         <w:rPr>
           <w:rFonts w:ascii="Consolas" w:eastAsia="Times New Roman" w:hAnsi="Consolas" w:cs="Times New Roman"/>
@@ -4785,6 +7304,7 @@
         </w:rPr>
         <w:t>value</w:t>
       </w:r>
+      <w:proofErr w:type="spellEnd"/>
     </w:p>
     <w:p>
       <w:pPr>
@@ -4860,6 +7380,7 @@
         </w:rPr>
         <w:t>(</w:t>
       </w:r>
+      <w:proofErr w:type="spellStart"/>
       <w:r>
         <w:rPr>
           <w:rFonts w:ascii="Consolas" w:eastAsia="Times New Roman" w:hAnsi="Consolas" w:cs="Times New Roman"/>
@@ -4872,6 +7393,7 @@
         </w:rPr>
         <w:t>iddepartment</w:t>
       </w:r>
+      <w:proofErr w:type="spellEnd"/>
       <w:r>
         <w:rPr>
           <w:rFonts w:ascii="Consolas" w:eastAsia="Times New Roman" w:hAnsi="Consolas" w:cs="Times New Roman"/>
@@ -5109,6 +7631,7 @@
         </w:rPr>
         <w:t xml:space="preserve">          </w:t>
       </w:r>
+      <w:proofErr w:type="spellStart"/>
       <w:r>
         <w:rPr>
           <w:rFonts w:ascii="Consolas" w:eastAsia="Times New Roman" w:hAnsi="Consolas" w:cs="Times New Roman"/>
@@ -5121,6 +7644,7 @@
         </w:rPr>
         <w:t>fetchProducts</w:t>
       </w:r>
+      <w:proofErr w:type="spellEnd"/>
       <w:r>
         <w:rPr>
           <w:rFonts w:ascii="Consolas" w:eastAsia="Times New Roman" w:hAnsi="Consolas" w:cs="Times New Roman"/>
@@ -5268,6 +7792,7 @@
           <w14:ligatures w14:val="none"/>
         </w:rPr>
       </w:pPr>
+      <w:proofErr w:type="spellStart"/>
       <w:r>
         <w:rPr>
           <w:rFonts w:ascii="Consolas" w:eastAsia="Times New Roman" w:hAnsi="Consolas" w:cs="Times New Roman"/>
@@ -5280,6 +7805,7 @@
         </w:rPr>
         <w:t>function</w:t>
       </w:r>
+      <w:proofErr w:type="spellEnd"/>
       <w:r>
         <w:rPr>
           <w:rFonts w:ascii="Consolas" w:eastAsia="Times New Roman" w:hAnsi="Consolas" w:cs="Times New Roman"/>
@@ -5292,6 +7818,7 @@
         </w:rPr>
         <w:t xml:space="preserve"> </w:t>
       </w:r>
+      <w:proofErr w:type="spellStart"/>
       <w:r>
         <w:rPr>
           <w:rFonts w:ascii="Consolas" w:eastAsia="Times New Roman" w:hAnsi="Consolas" w:cs="Times New Roman"/>
@@ -5304,6 +7831,7 @@
         </w:rPr>
         <w:t>fetchProducts</w:t>
       </w:r>
+      <w:proofErr w:type="spellEnd"/>
       <w:r>
         <w:rPr>
           <w:rFonts w:ascii="Consolas" w:eastAsia="Times New Roman" w:hAnsi="Consolas" w:cs="Times New Roman"/>
@@ -5367,6 +7895,7 @@
         </w:rPr>
         <w:t xml:space="preserve">  </w:t>
       </w:r>
+      <w:proofErr w:type="spellStart"/>
       <w:r>
         <w:rPr>
           <w:rFonts w:ascii="Consolas" w:eastAsia="Times New Roman" w:hAnsi="Consolas" w:cs="Times New Roman"/>
@@ -5379,6 +7908,7 @@
         </w:rPr>
         <w:t>fetch</w:t>
       </w:r>
+      <w:proofErr w:type="spellEnd"/>
       <w:r>
         <w:rPr>
           <w:rFonts w:ascii="Consolas" w:eastAsia="Times New Roman" w:hAnsi="Consolas" w:cs="Times New Roman"/>
@@ -5442,6 +7972,7 @@
         </w:rPr>
         <w:t>      .</w:t>
       </w:r>
+      <w:proofErr w:type="spellStart"/>
       <w:r>
         <w:rPr>
           <w:rFonts w:ascii="Consolas" w:eastAsia="Times New Roman" w:hAnsi="Consolas" w:cs="Times New Roman"/>
@@ -5454,6 +7985,7 @@
         </w:rPr>
         <w:t>then</w:t>
       </w:r>
+      <w:proofErr w:type="spellEnd"/>
       <w:r>
         <w:rPr>
           <w:rFonts w:ascii="Consolas" w:eastAsia="Times New Roman" w:hAnsi="Consolas" w:cs="Times New Roman"/>
@@ -5466,6 +7998,7 @@
         </w:rPr>
         <w:t>(</w:t>
       </w:r>
+      <w:proofErr w:type="spellStart"/>
       <w:r>
         <w:rPr>
           <w:rFonts w:ascii="Consolas" w:eastAsia="Times New Roman" w:hAnsi="Consolas" w:cs="Times New Roman"/>
@@ -5478,6 +8011,7 @@
         </w:rPr>
         <w:t>response</w:t>
       </w:r>
+      <w:proofErr w:type="spellEnd"/>
       <w:r>
         <w:rPr>
           <w:rFonts w:ascii="Consolas" w:eastAsia="Times New Roman" w:hAnsi="Consolas" w:cs="Times New Roman"/>
@@ -5514,6 +8048,7 @@
         </w:rPr>
         <w:t xml:space="preserve"> </w:t>
       </w:r>
+      <w:proofErr w:type="spellStart"/>
       <w:r>
         <w:rPr>
           <w:rFonts w:ascii="Consolas" w:eastAsia="Times New Roman" w:hAnsi="Consolas" w:cs="Times New Roman"/>
@@ -5550,6 +8085,7 @@
         </w:rPr>
         <w:t>json</w:t>
       </w:r>
+      <w:proofErr w:type="spellEnd"/>
       <w:r>
         <w:rPr>
           <w:rFonts w:ascii="Consolas" w:eastAsia="Times New Roman" w:hAnsi="Consolas" w:cs="Times New Roman"/>
@@ -5589,6 +8125,7 @@
         </w:rPr>
         <w:t>      .</w:t>
       </w:r>
+      <w:proofErr w:type="spellStart"/>
       <w:r>
         <w:rPr>
           <w:rFonts w:ascii="Consolas" w:eastAsia="Times New Roman" w:hAnsi="Consolas" w:cs="Times New Roman"/>
@@ -5601,6 +8138,7 @@
         </w:rPr>
         <w:t>then</w:t>
       </w:r>
+      <w:proofErr w:type="spellEnd"/>
       <w:r>
         <w:rPr>
           <w:rFonts w:ascii="Consolas" w:eastAsia="Times New Roman" w:hAnsi="Consolas" w:cs="Times New Roman"/>
@@ -5688,6 +8226,7 @@
         </w:rPr>
         <w:t xml:space="preserve">      </w:t>
       </w:r>
+      <w:proofErr w:type="spellStart"/>
       <w:r>
         <w:rPr>
           <w:rFonts w:ascii="Consolas" w:eastAsia="Times New Roman" w:hAnsi="Consolas" w:cs="Times New Roman"/>
@@ -5700,6 +8239,7 @@
         </w:rPr>
         <w:t>const</w:t>
       </w:r>
+      <w:proofErr w:type="spellEnd"/>
       <w:r>
         <w:rPr>
           <w:rFonts w:ascii="Consolas" w:eastAsia="Times New Roman" w:hAnsi="Consolas" w:cs="Times New Roman"/>
@@ -5712,6 +8252,7 @@
         </w:rPr>
         <w:t xml:space="preserve"> </w:t>
       </w:r>
+      <w:proofErr w:type="spellStart"/>
       <w:r>
         <w:rPr>
           <w:rFonts w:ascii="Consolas" w:eastAsia="Times New Roman" w:hAnsi="Consolas" w:cs="Times New Roman"/>
@@ -5724,6 +8265,7 @@
         </w:rPr>
         <w:t>jsonData</w:t>
       </w:r>
+      <w:proofErr w:type="spellEnd"/>
       <w:r>
         <w:rPr>
           <w:rFonts w:ascii="Consolas" w:eastAsia="Times New Roman" w:hAnsi="Consolas" w:cs="Times New Roman"/>
@@ -5760,6 +8302,7 @@
         </w:rPr>
         <w:t xml:space="preserve"> </w:t>
       </w:r>
+      <w:proofErr w:type="spellStart"/>
       <w:r>
         <w:rPr>
           <w:rFonts w:ascii="Consolas" w:eastAsia="Times New Roman" w:hAnsi="Consolas" w:cs="Times New Roman"/>
@@ -5796,6 +8339,7 @@
         </w:rPr>
         <w:t>stringify</w:t>
       </w:r>
+      <w:proofErr w:type="spellEnd"/>
       <w:r>
         <w:rPr>
           <w:rFonts w:ascii="Consolas" w:eastAsia="Times New Roman" w:hAnsi="Consolas" w:cs="Times New Roman"/>
@@ -5859,6 +8403,7 @@
         </w:rPr>
         <w:t xml:space="preserve">      </w:t>
       </w:r>
+      <w:proofErr w:type="spellStart"/>
       <w:r>
         <w:rPr>
           <w:rFonts w:ascii="Consolas" w:eastAsia="Times New Roman" w:hAnsi="Consolas" w:cs="Times New Roman"/>
@@ -5871,6 +8416,7 @@
         </w:rPr>
         <w:t>const</w:t>
       </w:r>
+      <w:proofErr w:type="spellEnd"/>
       <w:r>
         <w:rPr>
           <w:rFonts w:ascii="Consolas" w:eastAsia="Times New Roman" w:hAnsi="Consolas" w:cs="Times New Roman"/>
@@ -5883,6 +8429,7 @@
         </w:rPr>
         <w:t xml:space="preserve"> </w:t>
       </w:r>
+      <w:proofErr w:type="spellStart"/>
       <w:r>
         <w:rPr>
           <w:rFonts w:ascii="Consolas" w:eastAsia="Times New Roman" w:hAnsi="Consolas" w:cs="Times New Roman"/>
@@ -5895,6 +8442,7 @@
         </w:rPr>
         <w:t>encodedData</w:t>
       </w:r>
+      <w:proofErr w:type="spellEnd"/>
       <w:r>
         <w:rPr>
           <w:rFonts w:ascii="Consolas" w:eastAsia="Times New Roman" w:hAnsi="Consolas" w:cs="Times New Roman"/>
@@ -5931,6 +8479,7 @@
         </w:rPr>
         <w:t xml:space="preserve"> </w:t>
       </w:r>
+      <w:proofErr w:type="spellStart"/>
       <w:r>
         <w:rPr>
           <w:rFonts w:ascii="Consolas" w:eastAsia="Times New Roman" w:hAnsi="Consolas" w:cs="Times New Roman"/>
@@ -5943,6 +8492,7 @@
         </w:rPr>
         <w:t>encodeURIComponent</w:t>
       </w:r>
+      <w:proofErr w:type="spellEnd"/>
       <w:r>
         <w:rPr>
           <w:rFonts w:ascii="Consolas" w:eastAsia="Times New Roman" w:hAnsi="Consolas" w:cs="Times New Roman"/>
@@ -5955,6 +8505,7 @@
         </w:rPr>
         <w:t>(</w:t>
       </w:r>
+      <w:proofErr w:type="spellStart"/>
       <w:r>
         <w:rPr>
           <w:rFonts w:ascii="Consolas" w:eastAsia="Times New Roman" w:hAnsi="Consolas" w:cs="Times New Roman"/>
@@ -5967,6 +8518,7 @@
         </w:rPr>
         <w:t>jsonData</w:t>
       </w:r>
+      <w:proofErr w:type="spellEnd"/>
       <w:r>
         <w:rPr>
           <w:rFonts w:ascii="Consolas" w:eastAsia="Times New Roman" w:hAnsi="Consolas" w:cs="Times New Roman"/>
@@ -6006,6 +8558,7 @@
         </w:rPr>
         <w:t xml:space="preserve">      </w:t>
       </w:r>
+      <w:proofErr w:type="spellStart"/>
       <w:r>
         <w:rPr>
           <w:rFonts w:ascii="Consolas" w:eastAsia="Times New Roman" w:hAnsi="Consolas" w:cs="Times New Roman"/>
@@ -6066,6 +8619,7 @@
         </w:rPr>
         <w:t>href</w:t>
       </w:r>
+      <w:proofErr w:type="spellEnd"/>
       <w:r>
         <w:rPr>
           <w:rFonts w:ascii="Consolas" w:eastAsia="Times New Roman" w:hAnsi="Consolas" w:cs="Times New Roman"/>
@@ -6112,7 +8666,33 @@
           <w:lang w:eastAsia="fr-FR"/>
           <w14:ligatures w14:val="none"/>
         </w:rPr>
-        <w:t>`products?data=</w:t>
+        <w:t>`</w:t>
+      </w:r>
+      <w:proofErr w:type="spellStart"/>
+      <w:r>
+        <w:rPr>
+          <w:rFonts w:ascii="Consolas" w:eastAsia="Times New Roman" w:hAnsi="Consolas" w:cs="Times New Roman"/>
+          <w:color w:val="CE9178"/>
+          <w:kern w:val="0"/>
+          <w:sz w:val="21"/>
+          <w:szCs w:val="21"/>
+          <w:lang w:eastAsia="fr-FR"/>
+          <w14:ligatures w14:val="none"/>
+        </w:rPr>
+        <w:t>products?data</w:t>
+      </w:r>
+      <w:proofErr w:type="spellEnd"/>
+      <w:r>
+        <w:rPr>
+          <w:rFonts w:ascii="Consolas" w:eastAsia="Times New Roman" w:hAnsi="Consolas" w:cs="Times New Roman"/>
+          <w:color w:val="CE9178"/>
+          <w:kern w:val="0"/>
+          <w:sz w:val="21"/>
+          <w:szCs w:val="21"/>
+          <w:lang w:eastAsia="fr-FR"/>
+          <w14:ligatures w14:val="none"/>
+        </w:rPr>
+        <w:t>=</w:t>
       </w:r>
       <w:r>
         <w:rPr>
@@ -6126,6 +8706,7 @@
         </w:rPr>
         <w:t>${</w:t>
       </w:r>
+      <w:proofErr w:type="spellStart"/>
       <w:r>
         <w:rPr>
           <w:rFonts w:ascii="Consolas" w:eastAsia="Times New Roman" w:hAnsi="Consolas" w:cs="Times New Roman"/>
@@ -6138,6 +8719,7 @@
         </w:rPr>
         <w:t>encodedData</w:t>
       </w:r>
+      <w:proofErr w:type="spellEnd"/>
       <w:r>
         <w:rPr>
           <w:rFonts w:ascii="Consolas" w:eastAsia="Times New Roman" w:hAnsi="Consolas" w:cs="Times New Roman"/>
@@ -6225,6 +8807,7 @@
         </w:rPr>
         <w:t>(</w:t>
       </w:r>
+      <w:proofErr w:type="spellStart"/>
       <w:r>
         <w:rPr>
           <w:rFonts w:ascii="Consolas" w:eastAsia="Times New Roman" w:hAnsi="Consolas" w:cs="Times New Roman"/>
@@ -6237,6 +8820,7 @@
         </w:rPr>
         <w:t>error</w:t>
       </w:r>
+      <w:proofErr w:type="spellEnd"/>
       <w:r>
         <w:rPr>
           <w:rFonts w:ascii="Consolas" w:eastAsia="Times New Roman" w:hAnsi="Consolas" w:cs="Times New Roman"/>
@@ -6273,6 +8857,7 @@
         </w:rPr>
         <w:t xml:space="preserve"> </w:t>
       </w:r>
+      <w:proofErr w:type="spellStart"/>
       <w:r>
         <w:rPr>
           <w:rFonts w:ascii="Consolas" w:eastAsia="Times New Roman" w:hAnsi="Consolas" w:cs="Times New Roman"/>
@@ -6309,6 +8894,7 @@
         </w:rPr>
         <w:t>error</w:t>
       </w:r>
+      <w:proofErr w:type="spellEnd"/>
       <w:r>
         <w:rPr>
           <w:rFonts w:ascii="Consolas" w:eastAsia="Times New Roman" w:hAnsi="Consolas" w:cs="Times New Roman"/>
@@ -6331,7 +8917,33 @@
           <w:lang w:eastAsia="fr-FR"/>
           <w14:ligatures w14:val="none"/>
         </w:rPr>
-        <w:t>"Error:"</w:t>
+        <w:t>"</w:t>
+      </w:r>
+      <w:proofErr w:type="spellStart"/>
+      <w:r>
+        <w:rPr>
+          <w:rFonts w:ascii="Consolas" w:eastAsia="Times New Roman" w:hAnsi="Consolas" w:cs="Times New Roman"/>
+          <w:color w:val="CE9178"/>
+          <w:kern w:val="0"/>
+          <w:sz w:val="21"/>
+          <w:szCs w:val="21"/>
+          <w:lang w:eastAsia="fr-FR"/>
+          <w14:ligatures w14:val="none"/>
+        </w:rPr>
+        <w:t>Error</w:t>
+      </w:r>
+      <w:proofErr w:type="spellEnd"/>
+      <w:r>
+        <w:rPr>
+          <w:rFonts w:ascii="Consolas" w:eastAsia="Times New Roman" w:hAnsi="Consolas" w:cs="Times New Roman"/>
+          <w:color w:val="CE9178"/>
+          <w:kern w:val="0"/>
+          <w:sz w:val="21"/>
+          <w:szCs w:val="21"/>
+          <w:lang w:eastAsia="fr-FR"/>
+          <w14:ligatures w14:val="none"/>
+        </w:rPr>
+        <w:t>:"</w:t>
       </w:r>
       <w:r>
         <w:rPr>
@@ -6345,6 +8957,7 @@
         </w:rPr>
         <w:t xml:space="preserve">, </w:t>
       </w:r>
+      <w:proofErr w:type="spellStart"/>
       <w:r>
         <w:rPr>
           <w:rFonts w:ascii="Consolas" w:eastAsia="Times New Roman" w:hAnsi="Consolas" w:cs="Times New Roman"/>
@@ -6357,6 +8970,7 @@
         </w:rPr>
         <w:t>error</w:t>
       </w:r>
+      <w:proofErr w:type="spellEnd"/>
       <w:r>
         <w:rPr>
           <w:rFonts w:ascii="Consolas" w:eastAsia="Times New Roman" w:hAnsi="Consolas" w:cs="Times New Roman"/>
@@ -6426,6 +9040,7 @@
           <w14:ligatures w14:val="none"/>
         </w:rPr>
       </w:pPr>
+      <w:proofErr w:type="spellStart"/>
       <w:r>
         <w:rPr>
           <w:rFonts w:ascii="Consolas" w:eastAsia="Times New Roman" w:hAnsi="Consolas" w:cs="Times New Roman"/>
@@ -6438,6 +9053,7 @@
         </w:rPr>
         <w:t>function</w:t>
       </w:r>
+      <w:proofErr w:type="spellEnd"/>
       <w:r>
         <w:rPr>
           <w:rFonts w:ascii="Consolas" w:eastAsia="Times New Roman" w:hAnsi="Consolas" w:cs="Times New Roman"/>
@@ -6450,6 +9066,7 @@
         </w:rPr>
         <w:t xml:space="preserve"> </w:t>
       </w:r>
+      <w:proofErr w:type="spellStart"/>
       <w:r>
         <w:rPr>
           <w:rFonts w:ascii="Consolas" w:eastAsia="Times New Roman" w:hAnsi="Consolas" w:cs="Times New Roman"/>
@@ -6462,6 +9079,7 @@
         </w:rPr>
         <w:t>displayProducts</w:t>
       </w:r>
+      <w:proofErr w:type="spellEnd"/>
       <w:r>
         <w:rPr>
           <w:rFonts w:ascii="Consolas" w:eastAsia="Times New Roman" w:hAnsi="Consolas" w:cs="Times New Roman"/>
@@ -6474,6 +9092,7 @@
         </w:rPr>
         <w:t>(</w:t>
       </w:r>
+      <w:proofErr w:type="spellStart"/>
       <w:r>
         <w:rPr>
           <w:rFonts w:ascii="Consolas" w:eastAsia="Times New Roman" w:hAnsi="Consolas" w:cs="Times New Roman"/>
@@ -6486,6 +9105,7 @@
         </w:rPr>
         <w:t>products</w:t>
       </w:r>
+      <w:proofErr w:type="spellEnd"/>
       <w:r>
         <w:rPr>
           <w:rFonts w:ascii="Consolas" w:eastAsia="Times New Roman" w:hAnsi="Consolas" w:cs="Times New Roman"/>
@@ -6552,6 +9172,7 @@
         </w:rPr>
         <w:t xml:space="preserve">  </w:t>
       </w:r>
+      <w:proofErr w:type="spellStart"/>
       <w:r>
         <w:rPr>
           <w:rFonts w:ascii="Consolas" w:eastAsia="Times New Roman" w:hAnsi="Consolas" w:cs="Times New Roman"/>
@@ -6588,6 +9209,7 @@
         </w:rPr>
         <w:t>forEach</w:t>
       </w:r>
+      <w:proofErr w:type="spellEnd"/>
       <w:r>
         <w:rPr>
           <w:rFonts w:ascii="Consolas" w:eastAsia="Times New Roman" w:hAnsi="Consolas" w:cs="Times New Roman"/>
@@ -6600,6 +9222,7 @@
         </w:rPr>
         <w:t>(</w:t>
       </w:r>
+      <w:proofErr w:type="spellStart"/>
       <w:r>
         <w:rPr>
           <w:rFonts w:ascii="Consolas" w:eastAsia="Times New Roman" w:hAnsi="Consolas" w:cs="Times New Roman"/>
@@ -6612,6 +9235,7 @@
         </w:rPr>
         <w:t>product</w:t>
       </w:r>
+      <w:proofErr w:type="spellEnd"/>
       <w:r>
         <w:rPr>
           <w:rFonts w:ascii="Consolas" w:eastAsia="Times New Roman" w:hAnsi="Consolas" w:cs="Times New Roman"/>
@@ -6726,6 +9350,7 @@
         </w:rPr>
         <w:t xml:space="preserve"> </w:t>
       </w:r>
+      <w:proofErr w:type="spellStart"/>
       <w:r>
         <w:rPr>
           <w:rFonts w:ascii="Consolas" w:eastAsia="Times New Roman" w:hAnsi="Consolas" w:cs="Times New Roman"/>
@@ -6738,6 +9363,7 @@
         </w:rPr>
         <w:t>Title</w:t>
       </w:r>
+      <w:proofErr w:type="spellEnd"/>
       <w:r>
         <w:rPr>
           <w:rFonts w:ascii="Consolas" w:eastAsia="Times New Roman" w:hAnsi="Consolas" w:cs="Times New Roman"/>
@@ -6774,6 +9400,7 @@
         </w:rPr>
         <w:t xml:space="preserve"> </w:t>
       </w:r>
+      <w:proofErr w:type="spellStart"/>
       <w:r>
         <w:rPr>
           <w:rFonts w:ascii="Consolas" w:eastAsia="Times New Roman" w:hAnsi="Consolas" w:cs="Times New Roman"/>
@@ -6810,6 +9437,7 @@
         </w:rPr>
         <w:t>querySelector</w:t>
       </w:r>
+      <w:proofErr w:type="spellEnd"/>
       <w:r>
         <w:rPr>
           <w:rFonts w:ascii="Consolas" w:eastAsia="Times New Roman" w:hAnsi="Consolas" w:cs="Times New Roman"/>
@@ -6832,7 +9460,33 @@
           <w:lang w:eastAsia="fr-FR"/>
           <w14:ligatures w14:val="none"/>
         </w:rPr>
-        <w:t>'.card_title'</w:t>
+        <w:t>'.</w:t>
+      </w:r>
+      <w:proofErr w:type="spellStart"/>
+      <w:r>
+        <w:rPr>
+          <w:rFonts w:ascii="Consolas" w:eastAsia="Times New Roman" w:hAnsi="Consolas" w:cs="Times New Roman"/>
+          <w:color w:val="CE9178"/>
+          <w:kern w:val="0"/>
+          <w:sz w:val="21"/>
+          <w:szCs w:val="21"/>
+          <w:lang w:eastAsia="fr-FR"/>
+          <w14:ligatures w14:val="none"/>
+        </w:rPr>
+        <w:t>card_title</w:t>
+      </w:r>
+      <w:proofErr w:type="spellEnd"/>
+      <w:r>
+        <w:rPr>
+          <w:rFonts w:ascii="Consolas" w:eastAsia="Times New Roman" w:hAnsi="Consolas" w:cs="Times New Roman"/>
+          <w:color w:val="CE9178"/>
+          <w:kern w:val="0"/>
+          <w:sz w:val="21"/>
+          <w:szCs w:val="21"/>
+          <w:lang w:eastAsia="fr-FR"/>
+          <w14:ligatures w14:val="none"/>
+        </w:rPr>
+        <w:t>'</w:t>
       </w:r>
       <w:r>
         <w:rPr>
@@ -6873,6 +9527,7 @@
         </w:rPr>
         <w:t xml:space="preserve">      </w:t>
       </w:r>
+      <w:proofErr w:type="spellStart"/>
       <w:r>
         <w:rPr>
           <w:rFonts w:ascii="Consolas" w:eastAsia="Times New Roman" w:hAnsi="Consolas" w:cs="Times New Roman"/>
@@ -6909,6 +9564,7 @@
         </w:rPr>
         <w:t>textContent</w:t>
       </w:r>
+      <w:proofErr w:type="spellEnd"/>
       <w:r>
         <w:rPr>
           <w:rFonts w:ascii="Consolas" w:eastAsia="Times New Roman" w:hAnsi="Consolas" w:cs="Times New Roman"/>
@@ -6945,6 +9601,7 @@
         </w:rPr>
         <w:t xml:space="preserve"> </w:t>
       </w:r>
+      <w:proofErr w:type="spellStart"/>
       <w:r>
         <w:rPr>
           <w:rFonts w:ascii="Consolas" w:eastAsia="Times New Roman" w:hAnsi="Consolas" w:cs="Times New Roman"/>
@@ -6981,6 +9638,7 @@
         </w:rPr>
         <w:t>productsname</w:t>
       </w:r>
+      <w:proofErr w:type="spellEnd"/>
       <w:r>
         <w:rPr>
           <w:rFonts w:ascii="Consolas" w:eastAsia="Times New Roman" w:hAnsi="Consolas" w:cs="Times New Roman"/>
@@ -7107,6 +9765,7 @@
         </w:rPr>
         <w:t xml:space="preserve"> </w:t>
       </w:r>
+      <w:proofErr w:type="spellStart"/>
       <w:r>
         <w:rPr>
           <w:rFonts w:ascii="Consolas" w:eastAsia="Times New Roman" w:hAnsi="Consolas" w:cs="Times New Roman"/>
@@ -7143,6 +9802,7 @@
         </w:rPr>
         <w:t>querySelector</w:t>
       </w:r>
+      <w:proofErr w:type="spellEnd"/>
       <w:r>
         <w:rPr>
           <w:rFonts w:ascii="Consolas" w:eastAsia="Times New Roman" w:hAnsi="Consolas" w:cs="Times New Roman"/>
@@ -7165,7 +9825,33 @@
           <w:lang w:eastAsia="fr-FR"/>
           <w14:ligatures w14:val="none"/>
         </w:rPr>
-        <w:t>'.card_shop'</w:t>
+        <w:t>'.</w:t>
+      </w:r>
+      <w:proofErr w:type="spellStart"/>
+      <w:r>
+        <w:rPr>
+          <w:rFonts w:ascii="Consolas" w:eastAsia="Times New Roman" w:hAnsi="Consolas" w:cs="Times New Roman"/>
+          <w:color w:val="CE9178"/>
+          <w:kern w:val="0"/>
+          <w:sz w:val="21"/>
+          <w:szCs w:val="21"/>
+          <w:lang w:eastAsia="fr-FR"/>
+          <w14:ligatures w14:val="none"/>
+        </w:rPr>
+        <w:t>card_shop</w:t>
+      </w:r>
+      <w:proofErr w:type="spellEnd"/>
+      <w:r>
+        <w:rPr>
+          <w:rFonts w:ascii="Consolas" w:eastAsia="Times New Roman" w:hAnsi="Consolas" w:cs="Times New Roman"/>
+          <w:color w:val="CE9178"/>
+          <w:kern w:val="0"/>
+          <w:sz w:val="21"/>
+          <w:szCs w:val="21"/>
+          <w:lang w:eastAsia="fr-FR"/>
+          <w14:ligatures w14:val="none"/>
+        </w:rPr>
+        <w:t>'</w:t>
       </w:r>
       <w:r>
         <w:rPr>
@@ -7206,6 +9892,7 @@
         </w:rPr>
         <w:t xml:space="preserve">      </w:t>
       </w:r>
+      <w:proofErr w:type="spellStart"/>
       <w:r>
         <w:rPr>
           <w:rFonts w:ascii="Consolas" w:eastAsia="Times New Roman" w:hAnsi="Consolas" w:cs="Times New Roman"/>
@@ -7242,6 +9929,7 @@
         </w:rPr>
         <w:t>textContent</w:t>
       </w:r>
+      <w:proofErr w:type="spellEnd"/>
       <w:r>
         <w:rPr>
           <w:rFonts w:ascii="Consolas" w:eastAsia="Times New Roman" w:hAnsi="Consolas" w:cs="Times New Roman"/>
@@ -7278,6 +9966,7 @@
         </w:rPr>
         <w:t xml:space="preserve"> </w:t>
       </w:r>
+      <w:proofErr w:type="spellStart"/>
       <w:r>
         <w:rPr>
           <w:rFonts w:ascii="Consolas" w:eastAsia="Times New Roman" w:hAnsi="Consolas" w:cs="Times New Roman"/>
@@ -7314,6 +10003,7 @@
         </w:rPr>
         <w:t>shopsName</w:t>
       </w:r>
+      <w:proofErr w:type="spellEnd"/>
       <w:r>
         <w:rPr>
           <w:rFonts w:ascii="Consolas" w:eastAsia="Times New Roman" w:hAnsi="Consolas" w:cs="Times New Roman"/>
@@ -7392,6 +10082,7 @@
         </w:rPr>
         <w:t xml:space="preserve"> </w:t>
       </w:r>
+      <w:proofErr w:type="spellStart"/>
       <w:r>
         <w:rPr>
           <w:rFonts w:ascii="Consolas" w:eastAsia="Times New Roman" w:hAnsi="Consolas" w:cs="Times New Roman"/>
@@ -7404,6 +10095,7 @@
         </w:rPr>
         <w:t>Weight</w:t>
       </w:r>
+      <w:proofErr w:type="spellEnd"/>
       <w:r>
         <w:rPr>
           <w:rFonts w:ascii="Consolas" w:eastAsia="Times New Roman" w:hAnsi="Consolas" w:cs="Times New Roman"/>
@@ -7440,6 +10132,7 @@
         </w:rPr>
         <w:t xml:space="preserve"> </w:t>
       </w:r>
+      <w:proofErr w:type="spellStart"/>
       <w:r>
         <w:rPr>
           <w:rFonts w:ascii="Consolas" w:eastAsia="Times New Roman" w:hAnsi="Consolas" w:cs="Times New Roman"/>
@@ -7476,6 +10169,7 @@
         </w:rPr>
         <w:t>querySelector</w:t>
       </w:r>
+      <w:proofErr w:type="spellEnd"/>
       <w:r>
         <w:rPr>
           <w:rFonts w:ascii="Consolas" w:eastAsia="Times New Roman" w:hAnsi="Consolas" w:cs="Times New Roman"/>
@@ -7498,7 +10192,33 @@
           <w:lang w:eastAsia="fr-FR"/>
           <w14:ligatures w14:val="none"/>
         </w:rPr>
-        <w:t>'.card_weight'</w:t>
+        <w:t>'.</w:t>
+      </w:r>
+      <w:proofErr w:type="spellStart"/>
+      <w:r>
+        <w:rPr>
+          <w:rFonts w:ascii="Consolas" w:eastAsia="Times New Roman" w:hAnsi="Consolas" w:cs="Times New Roman"/>
+          <w:color w:val="CE9178"/>
+          <w:kern w:val="0"/>
+          <w:sz w:val="21"/>
+          <w:szCs w:val="21"/>
+          <w:lang w:eastAsia="fr-FR"/>
+          <w14:ligatures w14:val="none"/>
+        </w:rPr>
+        <w:t>card_weight</w:t>
+      </w:r>
+      <w:proofErr w:type="spellEnd"/>
+      <w:r>
+        <w:rPr>
+          <w:rFonts w:ascii="Consolas" w:eastAsia="Times New Roman" w:hAnsi="Consolas" w:cs="Times New Roman"/>
+          <w:color w:val="CE9178"/>
+          <w:kern w:val="0"/>
+          <w:sz w:val="21"/>
+          <w:szCs w:val="21"/>
+          <w:lang w:eastAsia="fr-FR"/>
+          <w14:ligatures w14:val="none"/>
+        </w:rPr>
+        <w:t>'</w:t>
       </w:r>
       <w:r>
         <w:rPr>
@@ -7539,6 +10259,7 @@
         </w:rPr>
         <w:t xml:space="preserve">      </w:t>
       </w:r>
+      <w:proofErr w:type="spellStart"/>
       <w:r>
         <w:rPr>
           <w:rFonts w:ascii="Consolas" w:eastAsia="Times New Roman" w:hAnsi="Consolas" w:cs="Times New Roman"/>
@@ -7575,6 +10296,7 @@
         </w:rPr>
         <w:t>textContent</w:t>
       </w:r>
+      <w:proofErr w:type="spellEnd"/>
       <w:r>
         <w:rPr>
           <w:rFonts w:ascii="Consolas" w:eastAsia="Times New Roman" w:hAnsi="Consolas" w:cs="Times New Roman"/>
@@ -7623,6 +10345,7 @@
         </w:rPr>
         <w:t>${</w:t>
       </w:r>
+      <w:proofErr w:type="spellStart"/>
       <w:r>
         <w:rPr>
           <w:rFonts w:ascii="Consolas" w:eastAsia="Times New Roman" w:hAnsi="Consolas" w:cs="Times New Roman"/>
@@ -7659,6 +10382,7 @@
         </w:rPr>
         <w:t>productsweight</w:t>
       </w:r>
+      <w:proofErr w:type="spellEnd"/>
       <w:r>
         <w:rPr>
           <w:rFonts w:ascii="Consolas" w:eastAsia="Times New Roman" w:hAnsi="Consolas" w:cs="Times New Roman"/>
@@ -7695,6 +10419,7 @@
         </w:rPr>
         <w:t>${</w:t>
       </w:r>
+      <w:proofErr w:type="spellStart"/>
       <w:r>
         <w:rPr>
           <w:rFonts w:ascii="Consolas" w:eastAsia="Times New Roman" w:hAnsi="Consolas" w:cs="Times New Roman"/>
@@ -7731,6 +10456,7 @@
         </w:rPr>
         <w:t>units_idunits</w:t>
       </w:r>
+      <w:proofErr w:type="spellEnd"/>
       <w:r>
         <w:rPr>
           <w:rFonts w:ascii="Consolas" w:eastAsia="Times New Roman" w:hAnsi="Consolas" w:cs="Times New Roman"/>
@@ -7881,6 +10607,7 @@
         </w:rPr>
         <w:t xml:space="preserve"> </w:t>
       </w:r>
+      <w:proofErr w:type="spellStart"/>
       <w:r>
         <w:rPr>
           <w:rFonts w:ascii="Consolas" w:eastAsia="Times New Roman" w:hAnsi="Consolas" w:cs="Times New Roman"/>
@@ -7917,6 +10644,7 @@
         </w:rPr>
         <w:t>querySelector</w:t>
       </w:r>
+      <w:proofErr w:type="spellEnd"/>
       <w:r>
         <w:rPr>
           <w:rFonts w:ascii="Consolas" w:eastAsia="Times New Roman" w:hAnsi="Consolas" w:cs="Times New Roman"/>
@@ -7939,7 +10667,33 @@
           <w:lang w:eastAsia="fr-FR"/>
           <w14:ligatures w14:val="none"/>
         </w:rPr>
-        <w:t>'.card_description'</w:t>
+        <w:t>'.</w:t>
+      </w:r>
+      <w:proofErr w:type="spellStart"/>
+      <w:r>
+        <w:rPr>
+          <w:rFonts w:ascii="Consolas" w:eastAsia="Times New Roman" w:hAnsi="Consolas" w:cs="Times New Roman"/>
+          <w:color w:val="CE9178"/>
+          <w:kern w:val="0"/>
+          <w:sz w:val="21"/>
+          <w:szCs w:val="21"/>
+          <w:lang w:eastAsia="fr-FR"/>
+          <w14:ligatures w14:val="none"/>
+        </w:rPr>
+        <w:t>card_description</w:t>
+      </w:r>
+      <w:proofErr w:type="spellEnd"/>
+      <w:r>
+        <w:rPr>
+          <w:rFonts w:ascii="Consolas" w:eastAsia="Times New Roman" w:hAnsi="Consolas" w:cs="Times New Roman"/>
+          <w:color w:val="CE9178"/>
+          <w:kern w:val="0"/>
+          <w:sz w:val="21"/>
+          <w:szCs w:val="21"/>
+          <w:lang w:eastAsia="fr-FR"/>
+          <w14:ligatures w14:val="none"/>
+        </w:rPr>
+        <w:t>'</w:t>
       </w:r>
       <w:r>
         <w:rPr>
@@ -7980,6 +10734,7 @@
         </w:rPr>
         <w:t xml:space="preserve">      </w:t>
       </w:r>
+      <w:proofErr w:type="spellStart"/>
       <w:r>
         <w:rPr>
           <w:rFonts w:ascii="Consolas" w:eastAsia="Times New Roman" w:hAnsi="Consolas" w:cs="Times New Roman"/>
@@ -8016,6 +10771,7 @@
         </w:rPr>
         <w:t>textContent</w:t>
       </w:r>
+      <w:proofErr w:type="spellEnd"/>
       <w:r>
         <w:rPr>
           <w:rFonts w:ascii="Consolas" w:eastAsia="Times New Roman" w:hAnsi="Consolas" w:cs="Times New Roman"/>
@@ -8052,6 +10808,7 @@
         </w:rPr>
         <w:t xml:space="preserve"> </w:t>
       </w:r>
+      <w:proofErr w:type="spellStart"/>
       <w:r>
         <w:rPr>
           <w:rFonts w:ascii="Consolas" w:eastAsia="Times New Roman" w:hAnsi="Consolas" w:cs="Times New Roman"/>
@@ -8088,6 +10845,7 @@
         </w:rPr>
         <w:t>productsdescription</w:t>
       </w:r>
+      <w:proofErr w:type="spellEnd"/>
       <w:r>
         <w:rPr>
           <w:rFonts w:ascii="Consolas" w:eastAsia="Times New Roman" w:hAnsi="Consolas" w:cs="Times New Roman"/>
@@ -8214,6 +10972,7 @@
         </w:rPr>
         <w:t xml:space="preserve"> </w:t>
       </w:r>
+      <w:proofErr w:type="spellStart"/>
       <w:r>
         <w:rPr>
           <w:rFonts w:ascii="Consolas" w:eastAsia="Times New Roman" w:hAnsi="Consolas" w:cs="Times New Roman"/>
@@ -8250,6 +11009,7 @@
         </w:rPr>
         <w:t>querySelector</w:t>
       </w:r>
+      <w:proofErr w:type="spellEnd"/>
       <w:r>
         <w:rPr>
           <w:rFonts w:ascii="Consolas" w:eastAsia="Times New Roman" w:hAnsi="Consolas" w:cs="Times New Roman"/>
@@ -8272,7 +11032,33 @@
           <w:lang w:eastAsia="fr-FR"/>
           <w14:ligatures w14:val="none"/>
         </w:rPr>
-        <w:t>'.card_price'</w:t>
+        <w:t>'.</w:t>
+      </w:r>
+      <w:proofErr w:type="spellStart"/>
+      <w:r>
+        <w:rPr>
+          <w:rFonts w:ascii="Consolas" w:eastAsia="Times New Roman" w:hAnsi="Consolas" w:cs="Times New Roman"/>
+          <w:color w:val="CE9178"/>
+          <w:kern w:val="0"/>
+          <w:sz w:val="21"/>
+          <w:szCs w:val="21"/>
+          <w:lang w:eastAsia="fr-FR"/>
+          <w14:ligatures w14:val="none"/>
+        </w:rPr>
+        <w:t>card_price</w:t>
+      </w:r>
+      <w:proofErr w:type="spellEnd"/>
+      <w:r>
+        <w:rPr>
+          <w:rFonts w:ascii="Consolas" w:eastAsia="Times New Roman" w:hAnsi="Consolas" w:cs="Times New Roman"/>
+          <w:color w:val="CE9178"/>
+          <w:kern w:val="0"/>
+          <w:sz w:val="21"/>
+          <w:szCs w:val="21"/>
+          <w:lang w:eastAsia="fr-FR"/>
+          <w14:ligatures w14:val="none"/>
+        </w:rPr>
+        <w:t>'</w:t>
       </w:r>
       <w:r>
         <w:rPr>
@@ -8313,6 +11099,7 @@
         </w:rPr>
         <w:t xml:space="preserve">      </w:t>
       </w:r>
+      <w:proofErr w:type="spellStart"/>
       <w:r>
         <w:rPr>
           <w:rFonts w:ascii="Consolas" w:eastAsia="Times New Roman" w:hAnsi="Consolas" w:cs="Times New Roman"/>
@@ -8349,6 +11136,7 @@
         </w:rPr>
         <w:t>textContent</w:t>
       </w:r>
+      <w:proofErr w:type="spellEnd"/>
       <w:r>
         <w:rPr>
           <w:rFonts w:ascii="Consolas" w:eastAsia="Times New Roman" w:hAnsi="Consolas" w:cs="Times New Roman"/>
@@ -8409,6 +11197,7 @@
         </w:rPr>
         <w:t>${</w:t>
       </w:r>
+      <w:proofErr w:type="spellStart"/>
       <w:r>
         <w:rPr>
           <w:rFonts w:ascii="Consolas" w:eastAsia="Times New Roman" w:hAnsi="Consolas" w:cs="Times New Roman"/>
@@ -8445,6 +11234,7 @@
         </w:rPr>
         <w:t>productsprice</w:t>
       </w:r>
+      <w:proofErr w:type="spellEnd"/>
       <w:r>
         <w:rPr>
           <w:rFonts w:ascii="Consolas" w:eastAsia="Times New Roman" w:hAnsi="Consolas" w:cs="Times New Roman"/>
@@ -8481,6 +11271,7 @@
         </w:rPr>
         <w:t>${</w:t>
       </w:r>
+      <w:proofErr w:type="spellStart"/>
       <w:r>
         <w:rPr>
           <w:rFonts w:ascii="Consolas" w:eastAsia="Times New Roman" w:hAnsi="Consolas" w:cs="Times New Roman"/>
@@ -8517,6 +11308,7 @@
         </w:rPr>
         <w:t>euros</w:t>
       </w:r>
+      <w:proofErr w:type="spellEnd"/>
       <w:r>
         <w:rPr>
           <w:rFonts w:ascii="Consolas" w:eastAsia="Times New Roman" w:hAnsi="Consolas" w:cs="Times New Roman"/>
@@ -8802,6 +11594,7 @@
         </w:rPr>
         <w:t xml:space="preserve">  </w:t>
       </w:r>
+      <w:proofErr w:type="spellStart"/>
       <w:r>
         <w:rPr>
           <w:rFonts w:ascii="Consolas" w:eastAsia="Times New Roman" w:hAnsi="Consolas" w:cs="Times New Roman"/>
@@ -8814,6 +11607,7 @@
         </w:rPr>
         <w:t>const</w:t>
       </w:r>
+      <w:proofErr w:type="spellEnd"/>
       <w:r>
         <w:rPr>
           <w:rFonts w:ascii="Consolas" w:eastAsia="Times New Roman" w:hAnsi="Consolas" w:cs="Times New Roman"/>
@@ -8874,6 +11668,7 @@
         </w:rPr>
         <w:t xml:space="preserve"> </w:t>
       </w:r>
+      <w:proofErr w:type="spellStart"/>
       <w:r>
         <w:rPr>
           <w:rFonts w:ascii="Consolas" w:eastAsia="Times New Roman" w:hAnsi="Consolas" w:cs="Times New Roman"/>
@@ -8886,6 +11681,7 @@
         </w:rPr>
         <w:t>URLSearchParams</w:t>
       </w:r>
+      <w:proofErr w:type="spellEnd"/>
       <w:r>
         <w:rPr>
           <w:rFonts w:ascii="Consolas" w:eastAsia="Times New Roman" w:hAnsi="Consolas" w:cs="Times New Roman"/>
@@ -8898,6 +11694,7 @@
         </w:rPr>
         <w:t>(</w:t>
       </w:r>
+      <w:proofErr w:type="spellStart"/>
       <w:r>
         <w:rPr>
           <w:rFonts w:ascii="Consolas" w:eastAsia="Times New Roman" w:hAnsi="Consolas" w:cs="Times New Roman"/>
@@ -8958,6 +11755,7 @@
         </w:rPr>
         <w:t>search</w:t>
       </w:r>
+      <w:proofErr w:type="spellEnd"/>
       <w:r>
         <w:rPr>
           <w:rFonts w:ascii="Consolas" w:eastAsia="Times New Roman" w:hAnsi="Consolas" w:cs="Times New Roman"/>
@@ -8997,6 +11795,7 @@
         </w:rPr>
         <w:t xml:space="preserve">        </w:t>
       </w:r>
+      <w:proofErr w:type="spellStart"/>
       <w:r>
         <w:rPr>
           <w:rFonts w:ascii="Consolas" w:eastAsia="Times New Roman" w:hAnsi="Consolas" w:cs="Times New Roman"/>
@@ -9009,6 +11808,7 @@
         </w:rPr>
         <w:t>const</w:t>
       </w:r>
+      <w:proofErr w:type="spellEnd"/>
       <w:r>
         <w:rPr>
           <w:rFonts w:ascii="Consolas" w:eastAsia="Times New Roman" w:hAnsi="Consolas" w:cs="Times New Roman"/>
@@ -9021,6 +11821,7 @@
         </w:rPr>
         <w:t xml:space="preserve"> </w:t>
       </w:r>
+      <w:proofErr w:type="spellStart"/>
       <w:r>
         <w:rPr>
           <w:rFonts w:ascii="Consolas" w:eastAsia="Times New Roman" w:hAnsi="Consolas" w:cs="Times New Roman"/>
@@ -9033,6 +11834,7 @@
         </w:rPr>
         <w:t>jsonData</w:t>
       </w:r>
+      <w:proofErr w:type="spellEnd"/>
       <w:r>
         <w:rPr>
           <w:rFonts w:ascii="Consolas" w:eastAsia="Times New Roman" w:hAnsi="Consolas" w:cs="Times New Roman"/>
@@ -9045,6 +11847,7 @@
         </w:rPr>
         <w:t xml:space="preserve"> = </w:t>
       </w:r>
+      <w:proofErr w:type="spellStart"/>
       <w:r>
         <w:rPr>
           <w:rFonts w:ascii="Consolas" w:eastAsia="Times New Roman" w:hAnsi="Consolas" w:cs="Times New Roman"/>
@@ -9081,6 +11884,7 @@
         </w:rPr>
         <w:t>get</w:t>
       </w:r>
+      <w:proofErr w:type="spellEnd"/>
       <w:r>
         <w:rPr>
           <w:rFonts w:ascii="Consolas" w:eastAsia="Times New Roman" w:hAnsi="Consolas" w:cs="Times New Roman"/>
@@ -9144,6 +11948,7 @@
         </w:rPr>
         <w:t xml:space="preserve">        </w:t>
       </w:r>
+      <w:proofErr w:type="spellStart"/>
       <w:r>
         <w:rPr>
           <w:rFonts w:ascii="Consolas" w:eastAsia="Times New Roman" w:hAnsi="Consolas" w:cs="Times New Roman"/>
@@ -9156,6 +11961,7 @@
         </w:rPr>
         <w:t>const</w:t>
       </w:r>
+      <w:proofErr w:type="spellEnd"/>
       <w:r>
         <w:rPr>
           <w:rFonts w:ascii="Consolas" w:eastAsia="Times New Roman" w:hAnsi="Consolas" w:cs="Times New Roman"/>
@@ -9192,6 +11998,7 @@
         </w:rPr>
         <w:t xml:space="preserve"> = </w:t>
       </w:r>
+      <w:proofErr w:type="spellStart"/>
       <w:r>
         <w:rPr>
           <w:rFonts w:ascii="Consolas" w:eastAsia="Times New Roman" w:hAnsi="Consolas" w:cs="Times New Roman"/>
@@ -9228,6 +12035,7 @@
         </w:rPr>
         <w:t>parse</w:t>
       </w:r>
+      <w:proofErr w:type="spellEnd"/>
       <w:r>
         <w:rPr>
           <w:rFonts w:ascii="Consolas" w:eastAsia="Times New Roman" w:hAnsi="Consolas" w:cs="Times New Roman"/>
@@ -9240,6 +12048,7 @@
         </w:rPr>
         <w:t>(</w:t>
       </w:r>
+      <w:proofErr w:type="spellStart"/>
       <w:r>
         <w:rPr>
           <w:rFonts w:ascii="Consolas" w:eastAsia="Times New Roman" w:hAnsi="Consolas" w:cs="Times New Roman"/>
@@ -9252,6 +12061,7 @@
         </w:rPr>
         <w:t>decodeURIComponent</w:t>
       </w:r>
+      <w:proofErr w:type="spellEnd"/>
       <w:r>
         <w:rPr>
           <w:rFonts w:ascii="Consolas" w:eastAsia="Times New Roman" w:hAnsi="Consolas" w:cs="Times New Roman"/>
@@ -9264,6 +12074,7 @@
         </w:rPr>
         <w:t>(</w:t>
       </w:r>
+      <w:proofErr w:type="spellStart"/>
       <w:r>
         <w:rPr>
           <w:rFonts w:ascii="Consolas" w:eastAsia="Times New Roman" w:hAnsi="Consolas" w:cs="Times New Roman"/>
@@ -9276,6 +12087,7 @@
         </w:rPr>
         <w:t>jsonData</w:t>
       </w:r>
+      <w:proofErr w:type="spellEnd"/>
       <w:r>
         <w:rPr>
           <w:rFonts w:ascii="Consolas" w:eastAsia="Times New Roman" w:hAnsi="Consolas" w:cs="Times New Roman"/>
@@ -9453,6 +12265,7 @@
         </w:rPr>
         <w:t xml:space="preserve">        </w:t>
       </w:r>
+      <w:proofErr w:type="spellStart"/>
       <w:r>
         <w:rPr>
           <w:rFonts w:ascii="Consolas" w:eastAsia="Times New Roman" w:hAnsi="Consolas" w:cs="Times New Roman"/>
@@ -9465,6 +12278,7 @@
         </w:rPr>
         <w:t>displayProducts</w:t>
       </w:r>
+      <w:proofErr w:type="spellEnd"/>
       <w:r>
         <w:rPr>
           <w:rFonts w:ascii="Consolas" w:eastAsia="Times New Roman" w:hAnsi="Consolas" w:cs="Times New Roman"/>
@@ -9543,6 +12357,7 @@
         </w:rPr>
         <w:t xml:space="preserve">        </w:t>
       </w:r>
+      <w:proofErr w:type="spellStart"/>
       <w:r>
         <w:rPr>
           <w:rFonts w:ascii="Consolas" w:eastAsia="Times New Roman" w:hAnsi="Consolas" w:cs="Times New Roman"/>
@@ -9555,6 +12370,7 @@
         </w:rPr>
         <w:t>function</w:t>
       </w:r>
+      <w:proofErr w:type="spellEnd"/>
       <w:r>
         <w:rPr>
           <w:rFonts w:ascii="Consolas" w:eastAsia="Times New Roman" w:hAnsi="Consolas" w:cs="Times New Roman"/>
@@ -9567,6 +12383,7 @@
         </w:rPr>
         <w:t xml:space="preserve"> </w:t>
       </w:r>
+      <w:proofErr w:type="spellStart"/>
       <w:r>
         <w:rPr>
           <w:rFonts w:ascii="Consolas" w:eastAsia="Times New Roman" w:hAnsi="Consolas" w:cs="Times New Roman"/>
@@ -9579,6 +12396,7 @@
         </w:rPr>
         <w:t>displayProducts</w:t>
       </w:r>
+      <w:proofErr w:type="spellEnd"/>
       <w:r>
         <w:rPr>
           <w:rFonts w:ascii="Consolas" w:eastAsia="Times New Roman" w:hAnsi="Consolas" w:cs="Times New Roman"/>
@@ -9591,6 +12409,7 @@
         </w:rPr>
         <w:t>(</w:t>
       </w:r>
+      <w:proofErr w:type="spellStart"/>
       <w:r>
         <w:rPr>
           <w:rFonts w:ascii="Consolas" w:eastAsia="Times New Roman" w:hAnsi="Consolas" w:cs="Times New Roman"/>
@@ -9603,6 +12422,7 @@
         </w:rPr>
         <w:t>products</w:t>
       </w:r>
+      <w:proofErr w:type="spellEnd"/>
       <w:r>
         <w:rPr>
           <w:rFonts w:ascii="Consolas" w:eastAsia="Times New Roman" w:hAnsi="Consolas" w:cs="Times New Roman"/>
@@ -9642,6 +12462,7 @@
         </w:rPr>
         <w:t xml:space="preserve">            </w:t>
       </w:r>
+      <w:proofErr w:type="spellStart"/>
       <w:r>
         <w:rPr>
           <w:rFonts w:ascii="Consolas" w:eastAsia="Times New Roman" w:hAnsi="Consolas" w:cs="Times New Roman"/>
@@ -9678,6 +12499,7 @@
         </w:rPr>
         <w:t>forEach</w:t>
       </w:r>
+      <w:proofErr w:type="spellEnd"/>
       <w:r>
         <w:rPr>
           <w:rFonts w:ascii="Consolas" w:eastAsia="Times New Roman" w:hAnsi="Consolas" w:cs="Times New Roman"/>
@@ -9690,6 +12512,7 @@
         </w:rPr>
         <w:t>(</w:t>
       </w:r>
+      <w:proofErr w:type="spellStart"/>
       <w:r>
         <w:rPr>
           <w:rFonts w:ascii="Consolas" w:eastAsia="Times New Roman" w:hAnsi="Consolas" w:cs="Times New Roman"/>
@@ -9702,6 +12525,7 @@
         </w:rPr>
         <w:t>product</w:t>
       </w:r>
+      <w:proofErr w:type="spellEnd"/>
       <w:r>
         <w:rPr>
           <w:rFonts w:ascii="Consolas" w:eastAsia="Times New Roman" w:hAnsi="Consolas" w:cs="Times New Roman"/>
@@ -9804,6 +12628,7 @@
         </w:rPr>
         <w:t xml:space="preserve"> </w:t>
       </w:r>
+      <w:proofErr w:type="spellStart"/>
       <w:r>
         <w:rPr>
           <w:rFonts w:ascii="Consolas" w:eastAsia="Times New Roman" w:hAnsi="Consolas" w:cs="Times New Roman"/>
@@ -9816,6 +12641,7 @@
         </w:rPr>
         <w:t>Title</w:t>
       </w:r>
+      <w:proofErr w:type="spellEnd"/>
       <w:r>
         <w:rPr>
           <w:rFonts w:ascii="Consolas" w:eastAsia="Times New Roman" w:hAnsi="Consolas" w:cs="Times New Roman"/>
@@ -9828,6 +12654,7 @@
         </w:rPr>
         <w:t xml:space="preserve"> = </w:t>
       </w:r>
+      <w:proofErr w:type="spellStart"/>
       <w:r>
         <w:rPr>
           <w:rFonts w:ascii="Consolas" w:eastAsia="Times New Roman" w:hAnsi="Consolas" w:cs="Times New Roman"/>
@@ -9864,6 +12691,7 @@
         </w:rPr>
         <w:t>querySelector</w:t>
       </w:r>
+      <w:proofErr w:type="spellEnd"/>
       <w:r>
         <w:rPr>
           <w:rFonts w:ascii="Consolas" w:eastAsia="Times New Roman" w:hAnsi="Consolas" w:cs="Times New Roman"/>
@@ -9886,7 +12714,33 @@
           <w:lang w:eastAsia="fr-FR"/>
           <w14:ligatures w14:val="none"/>
         </w:rPr>
-        <w:t>'.card_title'</w:t>
+        <w:t>'.</w:t>
+      </w:r>
+      <w:proofErr w:type="spellStart"/>
+      <w:r>
+        <w:rPr>
+          <w:rFonts w:ascii="Consolas" w:eastAsia="Times New Roman" w:hAnsi="Consolas" w:cs="Times New Roman"/>
+          <w:color w:val="CE9178"/>
+          <w:kern w:val="0"/>
+          <w:sz w:val="21"/>
+          <w:szCs w:val="21"/>
+          <w:lang w:eastAsia="fr-FR"/>
+          <w14:ligatures w14:val="none"/>
+        </w:rPr>
+        <w:t>card_title</w:t>
+      </w:r>
+      <w:proofErr w:type="spellEnd"/>
+      <w:r>
+        <w:rPr>
+          <w:rFonts w:ascii="Consolas" w:eastAsia="Times New Roman" w:hAnsi="Consolas" w:cs="Times New Roman"/>
+          <w:color w:val="CE9178"/>
+          <w:kern w:val="0"/>
+          <w:sz w:val="21"/>
+          <w:szCs w:val="21"/>
+          <w:lang w:eastAsia="fr-FR"/>
+          <w14:ligatures w14:val="none"/>
+        </w:rPr>
+        <w:t>'</w:t>
       </w:r>
       <w:r>
         <w:rPr>
@@ -9927,6 +12781,7 @@
         </w:rPr>
         <w:t xml:space="preserve">                </w:t>
       </w:r>
+      <w:proofErr w:type="spellStart"/>
       <w:r>
         <w:rPr>
           <w:rFonts w:ascii="Consolas" w:eastAsia="Times New Roman" w:hAnsi="Consolas" w:cs="Times New Roman"/>
@@ -9963,6 +12818,7 @@
         </w:rPr>
         <w:t>textContent</w:t>
       </w:r>
+      <w:proofErr w:type="spellEnd"/>
       <w:r>
         <w:rPr>
           <w:rFonts w:ascii="Consolas" w:eastAsia="Times New Roman" w:hAnsi="Consolas" w:cs="Times New Roman"/>
@@ -9975,6 +12831,7 @@
         </w:rPr>
         <w:t xml:space="preserve"> = </w:t>
       </w:r>
+      <w:proofErr w:type="spellStart"/>
       <w:r>
         <w:rPr>
           <w:rFonts w:ascii="Consolas" w:eastAsia="Times New Roman" w:hAnsi="Consolas" w:cs="Times New Roman"/>
@@ -10011,6 +12868,7 @@
         </w:rPr>
         <w:t>Productsname</w:t>
       </w:r>
+      <w:proofErr w:type="spellEnd"/>
       <w:r>
         <w:rPr>
           <w:rFonts w:ascii="Consolas" w:eastAsia="Times New Roman" w:hAnsi="Consolas" w:cs="Times New Roman"/>
@@ -10089,6 +12947,7 @@
         </w:rPr>
         <w:t xml:space="preserve"> </w:t>
       </w:r>
+      <w:proofErr w:type="spellStart"/>
       <w:r>
         <w:rPr>
           <w:rFonts w:ascii="Consolas" w:eastAsia="Times New Roman" w:hAnsi="Consolas" w:cs="Times New Roman"/>
@@ -10101,6 +12960,7 @@
         </w:rPr>
         <w:t>img</w:t>
       </w:r>
+      <w:proofErr w:type="spellEnd"/>
       <w:r>
         <w:rPr>
           <w:rFonts w:ascii="Consolas" w:eastAsia="Times New Roman" w:hAnsi="Consolas" w:cs="Times New Roman"/>
@@ -10113,6 +12973,7 @@
         </w:rPr>
         <w:t xml:space="preserve"> = </w:t>
       </w:r>
+      <w:proofErr w:type="spellStart"/>
       <w:r>
         <w:rPr>
           <w:rFonts w:ascii="Consolas" w:eastAsia="Times New Roman" w:hAnsi="Consolas" w:cs="Times New Roman"/>
@@ -10149,6 +13010,7 @@
         </w:rPr>
         <w:t>querySelector</w:t>
       </w:r>
+      <w:proofErr w:type="spellEnd"/>
       <w:r>
         <w:rPr>
           <w:rFonts w:ascii="Consolas" w:eastAsia="Times New Roman" w:hAnsi="Consolas" w:cs="Times New Roman"/>
@@ -10171,7 +13033,33 @@
           <w:lang w:eastAsia="fr-FR"/>
           <w14:ligatures w14:val="none"/>
         </w:rPr>
-        <w:t>'#imageLink'</w:t>
+        <w:t>'#</w:t>
+      </w:r>
+      <w:proofErr w:type="spellStart"/>
+      <w:r>
+        <w:rPr>
+          <w:rFonts w:ascii="Consolas" w:eastAsia="Times New Roman" w:hAnsi="Consolas" w:cs="Times New Roman"/>
+          <w:color w:val="CE9178"/>
+          <w:kern w:val="0"/>
+          <w:sz w:val="21"/>
+          <w:szCs w:val="21"/>
+          <w:lang w:eastAsia="fr-FR"/>
+          <w14:ligatures w14:val="none"/>
+        </w:rPr>
+        <w:t>imageLink</w:t>
+      </w:r>
+      <w:proofErr w:type="spellEnd"/>
+      <w:r>
+        <w:rPr>
+          <w:rFonts w:ascii="Consolas" w:eastAsia="Times New Roman" w:hAnsi="Consolas" w:cs="Times New Roman"/>
+          <w:color w:val="CE9178"/>
+          <w:kern w:val="0"/>
+          <w:sz w:val="21"/>
+          <w:szCs w:val="21"/>
+          <w:lang w:eastAsia="fr-FR"/>
+          <w14:ligatures w14:val="none"/>
+        </w:rPr>
+        <w:t>'</w:t>
       </w:r>
       <w:r>
         <w:rPr>
@@ -10212,6 +13100,7 @@
         </w:rPr>
         <w:t xml:space="preserve">                </w:t>
       </w:r>
+      <w:proofErr w:type="spellStart"/>
       <w:r>
         <w:rPr>
           <w:rFonts w:ascii="Consolas" w:eastAsia="Times New Roman" w:hAnsi="Consolas" w:cs="Times New Roman"/>
@@ -10248,6 +13137,7 @@
         </w:rPr>
         <w:t>src</w:t>
       </w:r>
+      <w:proofErr w:type="spellEnd"/>
       <w:r>
         <w:rPr>
           <w:rFonts w:ascii="Consolas" w:eastAsia="Times New Roman" w:hAnsi="Consolas" w:cs="Times New Roman"/>
@@ -10270,7 +13160,59 @@
           <w:lang w:eastAsia="fr-FR"/>
           <w14:ligatures w14:val="none"/>
         </w:rPr>
-        <w:t>`./public/img/products/</w:t>
+        <w:t>`./public/</w:t>
+      </w:r>
+      <w:proofErr w:type="spellStart"/>
+      <w:r>
+        <w:rPr>
+          <w:rFonts w:ascii="Consolas" w:eastAsia="Times New Roman" w:hAnsi="Consolas" w:cs="Times New Roman"/>
+          <w:color w:val="CE9178"/>
+          <w:kern w:val="0"/>
+          <w:sz w:val="21"/>
+          <w:szCs w:val="21"/>
+          <w:lang w:eastAsia="fr-FR"/>
+          <w14:ligatures w14:val="none"/>
+        </w:rPr>
+        <w:t>img</w:t>
+      </w:r>
+      <w:proofErr w:type="spellEnd"/>
+      <w:r>
+        <w:rPr>
+          <w:rFonts w:ascii="Consolas" w:eastAsia="Times New Roman" w:hAnsi="Consolas" w:cs="Times New Roman"/>
+          <w:color w:val="CE9178"/>
+          <w:kern w:val="0"/>
+          <w:sz w:val="21"/>
+          <w:szCs w:val="21"/>
+          <w:lang w:eastAsia="fr-FR"/>
+          <w14:ligatures w14:val="none"/>
+        </w:rPr>
+        <w:t>/</w:t>
+      </w:r>
+      <w:proofErr w:type="spellStart"/>
+      <w:r>
+        <w:rPr>
+          <w:rFonts w:ascii="Consolas" w:eastAsia="Times New Roman" w:hAnsi="Consolas" w:cs="Times New Roman"/>
+          <w:color w:val="CE9178"/>
+          <w:kern w:val="0"/>
+          <w:sz w:val="21"/>
+          <w:szCs w:val="21"/>
+          <w:lang w:eastAsia="fr-FR"/>
+          <w14:ligatures w14:val="none"/>
+        </w:rPr>
+        <w:t>products</w:t>
+      </w:r>
+      <w:proofErr w:type="spellEnd"/>
+      <w:r>
+        <w:rPr>
+          <w:rFonts w:ascii="Consolas" w:eastAsia="Times New Roman" w:hAnsi="Consolas" w:cs="Times New Roman"/>
+          <w:color w:val="CE9178"/>
+          <w:kern w:val="0"/>
+          <w:sz w:val="21"/>
+          <w:szCs w:val="21"/>
+          <w:lang w:eastAsia="fr-FR"/>
+          <w14:ligatures w14:val="none"/>
+        </w:rPr>
+        <w:t>/</w:t>
       </w:r>
       <w:r>
         <w:rPr>
@@ -10284,6 +13226,7 @@
         </w:rPr>
         <w:t>${</w:t>
       </w:r>
+      <w:proofErr w:type="spellStart"/>
       <w:r>
         <w:rPr>
           <w:rFonts w:ascii="Consolas" w:eastAsia="Times New Roman" w:hAnsi="Consolas" w:cs="Times New Roman"/>
@@ -10320,6 +13263,7 @@
         </w:rPr>
         <w:t>productsimg</w:t>
       </w:r>
+      <w:proofErr w:type="spellEnd"/>
       <w:r>
         <w:rPr>
           <w:rFonts w:ascii="Consolas" w:eastAsia="Times New Roman" w:hAnsi="Consolas" w:cs="Times New Roman"/>
@@ -10446,6 +13390,7 @@
         </w:rPr>
         <w:t xml:space="preserve"> = </w:t>
       </w:r>
+      <w:proofErr w:type="spellStart"/>
       <w:r>
         <w:rPr>
           <w:rFonts w:ascii="Consolas" w:eastAsia="Times New Roman" w:hAnsi="Consolas" w:cs="Times New Roman"/>
@@ -10482,6 +13427,7 @@
         </w:rPr>
         <w:t>querySelector</w:t>
       </w:r>
+      <w:proofErr w:type="spellEnd"/>
       <w:r>
         <w:rPr>
           <w:rFonts w:ascii="Consolas" w:eastAsia="Times New Roman" w:hAnsi="Consolas" w:cs="Times New Roman"/>
@@ -10504,7 +13450,33 @@
           <w:lang w:eastAsia="fr-FR"/>
           <w14:ligatures w14:val="none"/>
         </w:rPr>
-        <w:t>'.card_shop'</w:t>
+        <w:t>'.</w:t>
+      </w:r>
+      <w:proofErr w:type="spellStart"/>
+      <w:r>
+        <w:rPr>
+          <w:rFonts w:ascii="Consolas" w:eastAsia="Times New Roman" w:hAnsi="Consolas" w:cs="Times New Roman"/>
+          <w:color w:val="CE9178"/>
+          <w:kern w:val="0"/>
+          <w:sz w:val="21"/>
+          <w:szCs w:val="21"/>
+          <w:lang w:eastAsia="fr-FR"/>
+          <w14:ligatures w14:val="none"/>
+        </w:rPr>
+        <w:t>card_shop</w:t>
+      </w:r>
+      <w:proofErr w:type="spellEnd"/>
+      <w:r>
+        <w:rPr>
+          <w:rFonts w:ascii="Consolas" w:eastAsia="Times New Roman" w:hAnsi="Consolas" w:cs="Times New Roman"/>
+          <w:color w:val="CE9178"/>
+          <w:kern w:val="0"/>
+          <w:sz w:val="21"/>
+          <w:szCs w:val="21"/>
+          <w:lang w:eastAsia="fr-FR"/>
+          <w14:ligatures w14:val="none"/>
+        </w:rPr>
+        <w:t>'</w:t>
       </w:r>
       <w:r>
         <w:rPr>
@@ -10545,6 +13517,7 @@
         </w:rPr>
         <w:t xml:space="preserve">                </w:t>
       </w:r>
+      <w:proofErr w:type="spellStart"/>
       <w:r>
         <w:rPr>
           <w:rFonts w:ascii="Consolas" w:eastAsia="Times New Roman" w:hAnsi="Consolas" w:cs="Times New Roman"/>
@@ -10581,6 +13554,7 @@
         </w:rPr>
         <w:t>textContent</w:t>
       </w:r>
+      <w:proofErr w:type="spellEnd"/>
       <w:r>
         <w:rPr>
           <w:rFonts w:ascii="Consolas" w:eastAsia="Times New Roman" w:hAnsi="Consolas" w:cs="Times New Roman"/>
@@ -10593,6 +13567,7 @@
         </w:rPr>
         <w:t xml:space="preserve"> = </w:t>
       </w:r>
+      <w:proofErr w:type="spellStart"/>
       <w:r>
         <w:rPr>
           <w:rFonts w:ascii="Consolas" w:eastAsia="Times New Roman" w:hAnsi="Consolas" w:cs="Times New Roman"/>
@@ -10629,6 +13604,7 @@
         </w:rPr>
         <w:t>shopsName</w:t>
       </w:r>
+      <w:proofErr w:type="spellEnd"/>
       <w:r>
         <w:rPr>
           <w:rFonts w:ascii="Consolas" w:eastAsia="Times New Roman" w:hAnsi="Consolas" w:cs="Times New Roman"/>
@@ -10707,6 +13683,7 @@
         </w:rPr>
         <w:t xml:space="preserve"> </w:t>
       </w:r>
+      <w:proofErr w:type="spellStart"/>
       <w:r>
         <w:rPr>
           <w:rFonts w:ascii="Consolas" w:eastAsia="Times New Roman" w:hAnsi="Consolas" w:cs="Times New Roman"/>
@@ -10719,6 +13696,7 @@
         </w:rPr>
         <w:t>weight</w:t>
       </w:r>
+      <w:proofErr w:type="spellEnd"/>
       <w:r>
         <w:rPr>
           <w:rFonts w:ascii="Consolas" w:eastAsia="Times New Roman" w:hAnsi="Consolas" w:cs="Times New Roman"/>
@@ -10731,6 +13709,7 @@
         </w:rPr>
         <w:t xml:space="preserve"> = </w:t>
       </w:r>
+      <w:proofErr w:type="spellStart"/>
       <w:r>
         <w:rPr>
           <w:rFonts w:ascii="Consolas" w:eastAsia="Times New Roman" w:hAnsi="Consolas" w:cs="Times New Roman"/>
@@ -10767,6 +13746,7 @@
         </w:rPr>
         <w:t>querySelector</w:t>
       </w:r>
+      <w:proofErr w:type="spellEnd"/>
       <w:r>
         <w:rPr>
           <w:rFonts w:ascii="Consolas" w:eastAsia="Times New Roman" w:hAnsi="Consolas" w:cs="Times New Roman"/>
@@ -10789,7 +13769,33 @@
           <w:lang w:eastAsia="fr-FR"/>
           <w14:ligatures w14:val="none"/>
         </w:rPr>
-        <w:t>'.card_weight'</w:t>
+        <w:t>'.</w:t>
+      </w:r>
+      <w:proofErr w:type="spellStart"/>
+      <w:r>
+        <w:rPr>
+          <w:rFonts w:ascii="Consolas" w:eastAsia="Times New Roman" w:hAnsi="Consolas" w:cs="Times New Roman"/>
+          <w:color w:val="CE9178"/>
+          <w:kern w:val="0"/>
+          <w:sz w:val="21"/>
+          <w:szCs w:val="21"/>
+          <w:lang w:eastAsia="fr-FR"/>
+          <w14:ligatures w14:val="none"/>
+        </w:rPr>
+        <w:t>card_weight</w:t>
+      </w:r>
+      <w:proofErr w:type="spellEnd"/>
+      <w:r>
+        <w:rPr>
+          <w:rFonts w:ascii="Consolas" w:eastAsia="Times New Roman" w:hAnsi="Consolas" w:cs="Times New Roman"/>
+          <w:color w:val="CE9178"/>
+          <w:kern w:val="0"/>
+          <w:sz w:val="21"/>
+          <w:szCs w:val="21"/>
+          <w:lang w:eastAsia="fr-FR"/>
+          <w14:ligatures w14:val="none"/>
+        </w:rPr>
+        <w:t>'</w:t>
       </w:r>
       <w:r>
         <w:rPr>
@@ -10830,6 +13836,7 @@
         </w:rPr>
         <w:t xml:space="preserve">                </w:t>
       </w:r>
+      <w:proofErr w:type="spellStart"/>
       <w:r>
         <w:rPr>
           <w:rFonts w:ascii="Consolas" w:eastAsia="Times New Roman" w:hAnsi="Consolas" w:cs="Times New Roman"/>
@@ -10866,6 +13873,7 @@
         </w:rPr>
         <w:t>textContent</w:t>
       </w:r>
+      <w:proofErr w:type="spellEnd"/>
       <w:r>
         <w:rPr>
           <w:rFonts w:ascii="Consolas" w:eastAsia="Times New Roman" w:hAnsi="Consolas" w:cs="Times New Roman"/>
@@ -10902,6 +13910,7 @@
         </w:rPr>
         <w:t>${</w:t>
       </w:r>
+      <w:proofErr w:type="spellStart"/>
       <w:r>
         <w:rPr>
           <w:rFonts w:ascii="Consolas" w:eastAsia="Times New Roman" w:hAnsi="Consolas" w:cs="Times New Roman"/>
@@ -10938,6 +13947,7 @@
         </w:rPr>
         <w:t>productsweight</w:t>
       </w:r>
+      <w:proofErr w:type="spellEnd"/>
       <w:r>
         <w:rPr>
           <w:rFonts w:ascii="Consolas" w:eastAsia="Times New Roman" w:hAnsi="Consolas" w:cs="Times New Roman"/>
@@ -10974,6 +13984,7 @@
         </w:rPr>
         <w:t>${</w:t>
       </w:r>
+      <w:proofErr w:type="spellStart"/>
       <w:r>
         <w:rPr>
           <w:rFonts w:ascii="Consolas" w:eastAsia="Times New Roman" w:hAnsi="Consolas" w:cs="Times New Roman"/>
@@ -11010,6 +14021,7 @@
         </w:rPr>
         <w:t>unitsname</w:t>
       </w:r>
+      <w:proofErr w:type="spellEnd"/>
       <w:r>
         <w:rPr>
           <w:rFonts w:ascii="Consolas" w:eastAsia="Times New Roman" w:hAnsi="Consolas" w:cs="Times New Roman"/>
@@ -11136,6 +14148,7 @@
         </w:rPr>
         <w:t xml:space="preserve"> = </w:t>
       </w:r>
+      <w:proofErr w:type="spellStart"/>
       <w:r>
         <w:rPr>
           <w:rFonts w:ascii="Consolas" w:eastAsia="Times New Roman" w:hAnsi="Consolas" w:cs="Times New Roman"/>
@@ -11172,6 +14185,7 @@
         </w:rPr>
         <w:t>querySelector</w:t>
       </w:r>
+      <w:proofErr w:type="spellEnd"/>
       <w:r>
         <w:rPr>
           <w:rFonts w:ascii="Consolas" w:eastAsia="Times New Roman" w:hAnsi="Consolas" w:cs="Times New Roman"/>
@@ -11194,7 +14208,33 @@
           <w:lang w:eastAsia="fr-FR"/>
           <w14:ligatures w14:val="none"/>
         </w:rPr>
-        <w:t>'.card_description'</w:t>
+        <w:t>'.</w:t>
+      </w:r>
+      <w:proofErr w:type="spellStart"/>
+      <w:r>
+        <w:rPr>
+          <w:rFonts w:ascii="Consolas" w:eastAsia="Times New Roman" w:hAnsi="Consolas" w:cs="Times New Roman"/>
+          <w:color w:val="CE9178"/>
+          <w:kern w:val="0"/>
+          <w:sz w:val="21"/>
+          <w:szCs w:val="21"/>
+          <w:lang w:eastAsia="fr-FR"/>
+          <w14:ligatures w14:val="none"/>
+        </w:rPr>
+        <w:t>card_description</w:t>
+      </w:r>
+      <w:proofErr w:type="spellEnd"/>
+      <w:r>
+        <w:rPr>
+          <w:rFonts w:ascii="Consolas" w:eastAsia="Times New Roman" w:hAnsi="Consolas" w:cs="Times New Roman"/>
+          <w:color w:val="CE9178"/>
+          <w:kern w:val="0"/>
+          <w:sz w:val="21"/>
+          <w:szCs w:val="21"/>
+          <w:lang w:eastAsia="fr-FR"/>
+          <w14:ligatures w14:val="none"/>
+        </w:rPr>
+        <w:t>'</w:t>
       </w:r>
       <w:r>
         <w:rPr>
@@ -11235,6 +14275,7 @@
         </w:rPr>
         <w:t xml:space="preserve">                </w:t>
       </w:r>
+      <w:proofErr w:type="spellStart"/>
       <w:r>
         <w:rPr>
           <w:rFonts w:ascii="Consolas" w:eastAsia="Times New Roman" w:hAnsi="Consolas" w:cs="Times New Roman"/>
@@ -11271,6 +14312,7 @@
         </w:rPr>
         <w:t>textContent</w:t>
       </w:r>
+      <w:proofErr w:type="spellEnd"/>
       <w:r>
         <w:rPr>
           <w:rFonts w:ascii="Consolas" w:eastAsia="Times New Roman" w:hAnsi="Consolas" w:cs="Times New Roman"/>
@@ -11283,6 +14325,7 @@
         </w:rPr>
         <w:t xml:space="preserve"> = </w:t>
       </w:r>
+      <w:proofErr w:type="spellStart"/>
       <w:r>
         <w:rPr>
           <w:rFonts w:ascii="Consolas" w:eastAsia="Times New Roman" w:hAnsi="Consolas" w:cs="Times New Roman"/>
@@ -11319,6 +14362,7 @@
         </w:rPr>
         <w:t>productsdescription</w:t>
       </w:r>
+      <w:proofErr w:type="spellEnd"/>
       <w:r>
         <w:rPr>
           <w:rFonts w:ascii="Consolas" w:eastAsia="Times New Roman" w:hAnsi="Consolas" w:cs="Times New Roman"/>
@@ -11397,6 +14441,7 @@
         </w:rPr>
         <w:t xml:space="preserve"> </w:t>
       </w:r>
+      <w:proofErr w:type="spellStart"/>
       <w:r>
         <w:rPr>
           <w:rFonts w:ascii="Consolas" w:eastAsia="Times New Roman" w:hAnsi="Consolas" w:cs="Times New Roman"/>
@@ -11409,6 +14454,7 @@
         </w:rPr>
         <w:t>price</w:t>
       </w:r>
+      <w:proofErr w:type="spellEnd"/>
       <w:r>
         <w:rPr>
           <w:rFonts w:ascii="Consolas" w:eastAsia="Times New Roman" w:hAnsi="Consolas" w:cs="Times New Roman"/>
@@ -11421,6 +14467,7 @@
         </w:rPr>
         <w:t xml:space="preserve"> = </w:t>
       </w:r>
+      <w:proofErr w:type="spellStart"/>
       <w:r>
         <w:rPr>
           <w:rFonts w:ascii="Consolas" w:eastAsia="Times New Roman" w:hAnsi="Consolas" w:cs="Times New Roman"/>
@@ -11457,6 +14504,7 @@
         </w:rPr>
         <w:t>querySelector</w:t>
       </w:r>
+      <w:proofErr w:type="spellEnd"/>
       <w:r>
         <w:rPr>
           <w:rFonts w:ascii="Consolas" w:eastAsia="Times New Roman" w:hAnsi="Consolas" w:cs="Times New Roman"/>
@@ -11479,7 +14527,33 @@
           <w:lang w:eastAsia="fr-FR"/>
           <w14:ligatures w14:val="none"/>
         </w:rPr>
-        <w:t>'.card_price'</w:t>
+        <w:t>'.</w:t>
+      </w:r>
+      <w:proofErr w:type="spellStart"/>
+      <w:r>
+        <w:rPr>
+          <w:rFonts w:ascii="Consolas" w:eastAsia="Times New Roman" w:hAnsi="Consolas" w:cs="Times New Roman"/>
+          <w:color w:val="CE9178"/>
+          <w:kern w:val="0"/>
+          <w:sz w:val="21"/>
+          <w:szCs w:val="21"/>
+          <w:lang w:eastAsia="fr-FR"/>
+          <w14:ligatures w14:val="none"/>
+        </w:rPr>
+        <w:t>card_price</w:t>
+      </w:r>
+      <w:proofErr w:type="spellEnd"/>
+      <w:r>
+        <w:rPr>
+          <w:rFonts w:ascii="Consolas" w:eastAsia="Times New Roman" w:hAnsi="Consolas" w:cs="Times New Roman"/>
+          <w:color w:val="CE9178"/>
+          <w:kern w:val="0"/>
+          <w:sz w:val="21"/>
+          <w:szCs w:val="21"/>
+          <w:lang w:eastAsia="fr-FR"/>
+          <w14:ligatures w14:val="none"/>
+        </w:rPr>
+        <w:t>'</w:t>
       </w:r>
       <w:r>
         <w:rPr>
@@ -11521,6 +14595,7 @@
         <w:lastRenderedPageBreak/>
         <w:t xml:space="preserve">                </w:t>
       </w:r>
+      <w:proofErr w:type="spellStart"/>
       <w:r>
         <w:rPr>
           <w:rFonts w:ascii="Consolas" w:eastAsia="Times New Roman" w:hAnsi="Consolas" w:cs="Times New Roman"/>
@@ -11557,6 +14632,7 @@
         </w:rPr>
         <w:t>textContent</w:t>
       </w:r>
+      <w:proofErr w:type="spellEnd"/>
       <w:r>
         <w:rPr>
           <w:rFonts w:ascii="Consolas" w:eastAsia="Times New Roman" w:hAnsi="Consolas" w:cs="Times New Roman"/>
@@ -11593,6 +14669,7 @@
         </w:rPr>
         <w:t>${</w:t>
       </w:r>
+      <w:proofErr w:type="spellStart"/>
       <w:r>
         <w:rPr>
           <w:rFonts w:ascii="Consolas" w:eastAsia="Times New Roman" w:hAnsi="Consolas" w:cs="Times New Roman"/>
@@ -11629,6 +14706,7 @@
         </w:rPr>
         <w:t>productsprice</w:t>
       </w:r>
+      <w:proofErr w:type="spellEnd"/>
       <w:r>
         <w:rPr>
           <w:rFonts w:ascii="Consolas" w:eastAsia="Times New Roman" w:hAnsi="Consolas" w:cs="Times New Roman"/>
@@ -11665,6 +14743,7 @@
         </w:rPr>
         <w:t>${</w:t>
       </w:r>
+      <w:proofErr w:type="spellStart"/>
       <w:r>
         <w:rPr>
           <w:rFonts w:ascii="Consolas" w:eastAsia="Times New Roman" w:hAnsi="Consolas" w:cs="Times New Roman"/>
@@ -11701,6 +14780,7 @@
         </w:rPr>
         <w:t>euros</w:t>
       </w:r>
+      <w:proofErr w:type="spellEnd"/>
       <w:r>
         <w:rPr>
           <w:rFonts w:ascii="Consolas" w:eastAsia="Times New Roman" w:hAnsi="Consolas" w:cs="Times New Roman"/>
@@ -11936,6 +15016,7 @@
         </w:rPr>
         <w:t xml:space="preserve"> { </w:t>
       </w:r>
+      <w:proofErr w:type="spellStart"/>
       <w:r>
         <w:rPr>
           <w:rFonts w:ascii="Consolas" w:eastAsia="Times New Roman" w:hAnsi="Consolas" w:cs="Times New Roman"/>
@@ -11948,6 +15029,7 @@
         </w:rPr>
         <w:t>displayProducts</w:t>
       </w:r>
+      <w:proofErr w:type="spellEnd"/>
       <w:r>
         <w:rPr>
           <w:rFonts w:ascii="Consolas" w:eastAsia="Times New Roman" w:hAnsi="Consolas" w:cs="Times New Roman"/>
@@ -11960,6 +15042,7 @@
         </w:rPr>
         <w:t xml:space="preserve"> } </w:t>
       </w:r>
+      <w:proofErr w:type="spellStart"/>
       <w:r>
         <w:rPr>
           <w:rFonts w:ascii="Consolas" w:eastAsia="Times New Roman" w:hAnsi="Consolas" w:cs="Times New Roman"/>
@@ -11972,6 +15055,7 @@
         </w:rPr>
         <w:t>from</w:t>
       </w:r>
+      <w:proofErr w:type="spellEnd"/>
       <w:r>
         <w:rPr>
           <w:rFonts w:ascii="Consolas" w:eastAsia="Times New Roman" w:hAnsi="Consolas" w:cs="Times New Roman"/>
@@ -12038,6 +15122,7 @@
           <w14:ligatures w14:val="none"/>
         </w:rPr>
       </w:pPr>
+      <w:proofErr w:type="spellStart"/>
       <w:r>
         <w:rPr>
           <w:rFonts w:ascii="Consolas" w:eastAsia="Times New Roman" w:hAnsi="Consolas" w:cs="Times New Roman"/>
@@ -12050,6 +15135,7 @@
         </w:rPr>
         <w:t>function</w:t>
       </w:r>
+      <w:proofErr w:type="spellEnd"/>
       <w:r>
         <w:rPr>
           <w:rFonts w:ascii="Consolas" w:eastAsia="Times New Roman" w:hAnsi="Consolas" w:cs="Times New Roman"/>
@@ -12128,6 +15214,7 @@
         </w:rPr>
         <w:t xml:space="preserve">  </w:t>
       </w:r>
+      <w:proofErr w:type="spellStart"/>
       <w:r>
         <w:rPr>
           <w:rFonts w:ascii="Consolas" w:eastAsia="Times New Roman" w:hAnsi="Consolas" w:cs="Times New Roman"/>
@@ -12140,6 +15227,7 @@
         </w:rPr>
         <w:t>const</w:t>
       </w:r>
+      <w:proofErr w:type="spellEnd"/>
       <w:r>
         <w:rPr>
           <w:rFonts w:ascii="Consolas" w:eastAsia="Times New Roman" w:hAnsi="Consolas" w:cs="Times New Roman"/>
@@ -12224,6 +15312,7 @@
         </w:rPr>
         <w:t xml:space="preserve"> </w:t>
       </w:r>
+      <w:proofErr w:type="spellStart"/>
       <w:r>
         <w:rPr>
           <w:rFonts w:ascii="Consolas" w:eastAsia="Times New Roman" w:hAnsi="Consolas" w:cs="Times New Roman"/>
@@ -12236,6 +15325,7 @@
         </w:rPr>
         <w:t>URLSearchParams</w:t>
       </w:r>
+      <w:proofErr w:type="spellEnd"/>
       <w:r>
         <w:rPr>
           <w:rFonts w:ascii="Consolas" w:eastAsia="Times New Roman" w:hAnsi="Consolas" w:cs="Times New Roman"/>
@@ -12248,6 +15338,7 @@
         </w:rPr>
         <w:t>(</w:t>
       </w:r>
+      <w:proofErr w:type="spellStart"/>
       <w:r>
         <w:rPr>
           <w:rFonts w:ascii="Consolas" w:eastAsia="Times New Roman" w:hAnsi="Consolas" w:cs="Times New Roman"/>
@@ -12308,6 +15399,7 @@
         </w:rPr>
         <w:t>search</w:t>
       </w:r>
+      <w:proofErr w:type="spellEnd"/>
       <w:r>
         <w:rPr>
           <w:rFonts w:ascii="Consolas" w:eastAsia="Times New Roman" w:hAnsi="Consolas" w:cs="Times New Roman"/>
@@ -12347,6 +15439,7 @@
         </w:rPr>
         <w:t xml:space="preserve">  </w:t>
       </w:r>
+      <w:proofErr w:type="spellStart"/>
       <w:r>
         <w:rPr>
           <w:rFonts w:ascii="Consolas" w:eastAsia="Times New Roman" w:hAnsi="Consolas" w:cs="Times New Roman"/>
@@ -12359,6 +15452,7 @@
         </w:rPr>
         <w:t>const</w:t>
       </w:r>
+      <w:proofErr w:type="spellEnd"/>
       <w:r>
         <w:rPr>
           <w:rFonts w:ascii="Consolas" w:eastAsia="Times New Roman" w:hAnsi="Consolas" w:cs="Times New Roman"/>
@@ -12371,6 +15465,7 @@
         </w:rPr>
         <w:t xml:space="preserve"> </w:t>
       </w:r>
+      <w:proofErr w:type="spellStart"/>
       <w:r>
         <w:rPr>
           <w:rFonts w:ascii="Consolas" w:eastAsia="Times New Roman" w:hAnsi="Consolas" w:cs="Times New Roman"/>
@@ -12383,6 +15478,7 @@
         </w:rPr>
         <w:t>jsonData</w:t>
       </w:r>
+      <w:proofErr w:type="spellEnd"/>
       <w:r>
         <w:rPr>
           <w:rFonts w:ascii="Consolas" w:eastAsia="Times New Roman" w:hAnsi="Consolas" w:cs="Times New Roman"/>
@@ -12419,6 +15515,7 @@
         </w:rPr>
         <w:t xml:space="preserve"> </w:t>
       </w:r>
+      <w:proofErr w:type="spellStart"/>
       <w:r>
         <w:rPr>
           <w:rFonts w:ascii="Consolas" w:eastAsia="Times New Roman" w:hAnsi="Consolas" w:cs="Times New Roman"/>
@@ -12455,6 +15552,7 @@
         </w:rPr>
         <w:t>get</w:t>
       </w:r>
+      <w:proofErr w:type="spellEnd"/>
       <w:r>
         <w:rPr>
           <w:rFonts w:ascii="Consolas" w:eastAsia="Times New Roman" w:hAnsi="Consolas" w:cs="Times New Roman"/>
@@ -12518,6 +15616,7 @@
         </w:rPr>
         <w:t xml:space="preserve">  </w:t>
       </w:r>
+      <w:proofErr w:type="spellStart"/>
       <w:r>
         <w:rPr>
           <w:rFonts w:ascii="Consolas" w:eastAsia="Times New Roman" w:hAnsi="Consolas" w:cs="Times New Roman"/>
@@ -12530,6 +15629,7 @@
         </w:rPr>
         <w:t>const</w:t>
       </w:r>
+      <w:proofErr w:type="spellEnd"/>
       <w:r>
         <w:rPr>
           <w:rFonts w:ascii="Consolas" w:eastAsia="Times New Roman" w:hAnsi="Consolas" w:cs="Times New Roman"/>
@@ -12590,6 +15690,7 @@
         </w:rPr>
         <w:t xml:space="preserve"> </w:t>
       </w:r>
+      <w:proofErr w:type="spellStart"/>
       <w:r>
         <w:rPr>
           <w:rFonts w:ascii="Consolas" w:eastAsia="Times New Roman" w:hAnsi="Consolas" w:cs="Times New Roman"/>
@@ -12626,6 +15727,7 @@
         </w:rPr>
         <w:t>parse</w:t>
       </w:r>
+      <w:proofErr w:type="spellEnd"/>
       <w:r>
         <w:rPr>
           <w:rFonts w:ascii="Consolas" w:eastAsia="Times New Roman" w:hAnsi="Consolas" w:cs="Times New Roman"/>
@@ -12638,6 +15740,7 @@
         </w:rPr>
         <w:t>(</w:t>
       </w:r>
+      <w:proofErr w:type="spellStart"/>
       <w:r>
         <w:rPr>
           <w:rFonts w:ascii="Consolas" w:eastAsia="Times New Roman" w:hAnsi="Consolas" w:cs="Times New Roman"/>
@@ -12650,6 +15753,7 @@
         </w:rPr>
         <w:t>decodeURIComponent</w:t>
       </w:r>
+      <w:proofErr w:type="spellEnd"/>
       <w:r>
         <w:rPr>
           <w:rFonts w:ascii="Consolas" w:eastAsia="Times New Roman" w:hAnsi="Consolas" w:cs="Times New Roman"/>
@@ -12662,6 +15766,7 @@
         </w:rPr>
         <w:t>(</w:t>
       </w:r>
+      <w:proofErr w:type="spellStart"/>
       <w:r>
         <w:rPr>
           <w:rFonts w:ascii="Consolas" w:eastAsia="Times New Roman" w:hAnsi="Consolas" w:cs="Times New Roman"/>
@@ -12674,6 +15779,7 @@
         </w:rPr>
         <w:t>jsonData</w:t>
       </w:r>
+      <w:proofErr w:type="spellEnd"/>
       <w:r>
         <w:rPr>
           <w:rFonts w:ascii="Consolas" w:eastAsia="Times New Roman" w:hAnsi="Consolas" w:cs="Times New Roman"/>
@@ -12851,6 +15957,7 @@
         </w:rPr>
         <w:t xml:space="preserve">  </w:t>
       </w:r>
+      <w:proofErr w:type="spellStart"/>
       <w:r>
         <w:rPr>
           <w:rFonts w:ascii="Consolas" w:eastAsia="Times New Roman" w:hAnsi="Consolas" w:cs="Times New Roman"/>
@@ -12863,6 +15970,7 @@
         </w:rPr>
         <w:t>displayProducts</w:t>
       </w:r>
+      <w:proofErr w:type="spellEnd"/>
       <w:r>
         <w:rPr>
           <w:rFonts w:ascii="Consolas" w:eastAsia="Times New Roman" w:hAnsi="Consolas" w:cs="Times New Roman"/>
@@ -12950,6 +16058,7 @@
         </w:rPr>
         <w:t xml:space="preserve"> </w:t>
       </w:r>
+      <w:proofErr w:type="spellStart"/>
       <w:r>
         <w:rPr>
           <w:rFonts w:ascii="Consolas" w:eastAsia="Times New Roman" w:hAnsi="Consolas" w:cs="Times New Roman"/>
@@ -12962,6 +16071,7 @@
         </w:rPr>
         <w:t>iddepartmentLinks</w:t>
       </w:r>
+      <w:proofErr w:type="spellEnd"/>
       <w:r>
         <w:rPr>
           <w:rFonts w:ascii="Consolas" w:eastAsia="Times New Roman" w:hAnsi="Consolas" w:cs="Times New Roman"/>
@@ -12998,6 +16108,7 @@
         </w:rPr>
         <w:t xml:space="preserve"> </w:t>
       </w:r>
+      <w:proofErr w:type="spellStart"/>
       <w:r>
         <w:rPr>
           <w:rFonts w:ascii="Consolas" w:eastAsia="Times New Roman" w:hAnsi="Consolas" w:cs="Times New Roman"/>
@@ -13034,6 +16145,7 @@
         </w:rPr>
         <w:t>querySelectorAll</w:t>
       </w:r>
+      <w:proofErr w:type="spellEnd"/>
       <w:r>
         <w:rPr>
           <w:rFonts w:ascii="Consolas" w:eastAsia="Times New Roman" w:hAnsi="Consolas" w:cs="Times New Roman"/>
@@ -13056,7 +16168,33 @@
           <w:lang w:eastAsia="fr-FR"/>
           <w14:ligatures w14:val="none"/>
         </w:rPr>
-        <w:t>"button"</w:t>
+        <w:t>"</w:t>
+      </w:r>
+      <w:proofErr w:type="spellStart"/>
+      <w:r>
+        <w:rPr>
+          <w:rFonts w:ascii="Consolas" w:eastAsia="Times New Roman" w:hAnsi="Consolas" w:cs="Times New Roman"/>
+          <w:color w:val="CE9178"/>
+          <w:kern w:val="0"/>
+          <w:sz w:val="21"/>
+          <w:szCs w:val="21"/>
+          <w:lang w:eastAsia="fr-FR"/>
+          <w14:ligatures w14:val="none"/>
+        </w:rPr>
+        <w:t>button</w:t>
+      </w:r>
+      <w:proofErr w:type="spellEnd"/>
+      <w:r>
+        <w:rPr>
+          <w:rFonts w:ascii="Consolas" w:eastAsia="Times New Roman" w:hAnsi="Consolas" w:cs="Times New Roman"/>
+          <w:color w:val="CE9178"/>
+          <w:kern w:val="0"/>
+          <w:sz w:val="21"/>
+          <w:szCs w:val="21"/>
+          <w:lang w:eastAsia="fr-FR"/>
+          <w14:ligatures w14:val="none"/>
+        </w:rPr>
+        <w:t>"</w:t>
       </w:r>
       <w:r>
         <w:rPr>
@@ -13112,6 +16250,7 @@
         </w:rPr>
         <w:t xml:space="preserve">    </w:t>
       </w:r>
+      <w:proofErr w:type="spellStart"/>
       <w:r>
         <w:rPr>
           <w:rFonts w:ascii="Consolas" w:eastAsia="Times New Roman" w:hAnsi="Consolas" w:cs="Times New Roman"/>
@@ -13148,6 +16287,7 @@
         </w:rPr>
         <w:t>forEach</w:t>
       </w:r>
+      <w:proofErr w:type="spellEnd"/>
       <w:r>
         <w:rPr>
           <w:rFonts w:ascii="Consolas" w:eastAsia="Times New Roman" w:hAnsi="Consolas" w:cs="Times New Roman"/>
@@ -13235,6 +16375,7 @@
         </w:rPr>
         <w:t xml:space="preserve">        </w:t>
       </w:r>
+      <w:proofErr w:type="spellStart"/>
       <w:r>
         <w:rPr>
           <w:rFonts w:ascii="Consolas" w:eastAsia="Times New Roman" w:hAnsi="Consolas" w:cs="Times New Roman"/>
@@ -13271,6 +16412,7 @@
         </w:rPr>
         <w:t>addEventListener</w:t>
       </w:r>
+      <w:proofErr w:type="spellEnd"/>
       <w:r>
         <w:rPr>
           <w:rFonts w:ascii="Consolas" w:eastAsia="Times New Roman" w:hAnsi="Consolas" w:cs="Times New Roman"/>
@@ -13382,6 +16524,7 @@
         </w:rPr>
         <w:t xml:space="preserve"> </w:t>
       </w:r>
+      <w:proofErr w:type="spellStart"/>
       <w:r>
         <w:rPr>
           <w:rFonts w:ascii="Consolas" w:eastAsia="Times New Roman" w:hAnsi="Consolas" w:cs="Times New Roman"/>
@@ -13394,6 +16537,7 @@
         </w:rPr>
         <w:t>iddepartment</w:t>
       </w:r>
+      <w:proofErr w:type="spellEnd"/>
       <w:r>
         <w:rPr>
           <w:rFonts w:ascii="Consolas" w:eastAsia="Times New Roman" w:hAnsi="Consolas" w:cs="Times New Roman"/>
@@ -13430,6 +16574,7 @@
         </w:rPr>
         <w:t xml:space="preserve"> </w:t>
       </w:r>
+      <w:proofErr w:type="spellStart"/>
       <w:r>
         <w:rPr>
           <w:rFonts w:ascii="Consolas" w:eastAsia="Times New Roman" w:hAnsi="Consolas" w:cs="Times New Roman"/>
@@ -13466,6 +16611,7 @@
         </w:rPr>
         <w:t>value</w:t>
       </w:r>
+      <w:proofErr w:type="spellEnd"/>
       <w:r>
         <w:rPr>
           <w:rFonts w:ascii="Consolas" w:eastAsia="Times New Roman" w:hAnsi="Consolas" w:cs="Times New Roman"/>
@@ -13553,6 +16699,7 @@
         </w:rPr>
         <w:t>(</w:t>
       </w:r>
+      <w:proofErr w:type="spellStart"/>
       <w:r>
         <w:rPr>
           <w:rFonts w:ascii="Consolas" w:eastAsia="Times New Roman" w:hAnsi="Consolas" w:cs="Times New Roman"/>
@@ -13565,6 +16712,7 @@
         </w:rPr>
         <w:t>iddepartment</w:t>
       </w:r>
+      <w:proofErr w:type="spellEnd"/>
       <w:r>
         <w:rPr>
           <w:rFonts w:ascii="Consolas" w:eastAsia="Times New Roman" w:hAnsi="Consolas" w:cs="Times New Roman"/>
@@ -13790,6 +16938,7 @@
         </w:rPr>
         <w:t xml:space="preserve">            </w:t>
       </w:r>
+      <w:proofErr w:type="spellStart"/>
       <w:r>
         <w:rPr>
           <w:rFonts w:ascii="Consolas" w:eastAsia="Times New Roman" w:hAnsi="Consolas" w:cs="Times New Roman"/>
@@ -13802,6 +16951,7 @@
         </w:rPr>
         <w:t>fetchProducts</w:t>
       </w:r>
+      <w:proofErr w:type="spellEnd"/>
       <w:r>
         <w:rPr>
           <w:rFonts w:ascii="Consolas" w:eastAsia="Times New Roman" w:hAnsi="Consolas" w:cs="Times New Roman"/>
@@ -13949,6 +17099,7 @@
           <w14:ligatures w14:val="none"/>
         </w:rPr>
       </w:pPr>
+      <w:proofErr w:type="spellStart"/>
       <w:r>
         <w:rPr>
           <w:rFonts w:ascii="Consolas" w:eastAsia="Times New Roman" w:hAnsi="Consolas" w:cs="Times New Roman"/>
@@ -13961,6 +17112,7 @@
         </w:rPr>
         <w:t>function</w:t>
       </w:r>
+      <w:proofErr w:type="spellEnd"/>
       <w:r>
         <w:rPr>
           <w:rFonts w:ascii="Consolas" w:eastAsia="Times New Roman" w:hAnsi="Consolas" w:cs="Times New Roman"/>
@@ -13973,6 +17125,7 @@
         </w:rPr>
         <w:t xml:space="preserve"> </w:t>
       </w:r>
+      <w:proofErr w:type="spellStart"/>
       <w:r>
         <w:rPr>
           <w:rFonts w:ascii="Consolas" w:eastAsia="Times New Roman" w:hAnsi="Consolas" w:cs="Times New Roman"/>
@@ -13985,6 +17138,7 @@
         </w:rPr>
         <w:t>fetchProducts</w:t>
       </w:r>
+      <w:proofErr w:type="spellEnd"/>
       <w:r>
         <w:rPr>
           <w:rFonts w:ascii="Consolas" w:eastAsia="Times New Roman" w:hAnsi="Consolas" w:cs="Times New Roman"/>
@@ -14048,6 +17202,7 @@
         </w:rPr>
         <w:t xml:space="preserve">    </w:t>
       </w:r>
+      <w:proofErr w:type="spellStart"/>
       <w:r>
         <w:rPr>
           <w:rFonts w:ascii="Consolas" w:eastAsia="Times New Roman" w:hAnsi="Consolas" w:cs="Times New Roman"/>
@@ -14060,6 +17215,7 @@
         </w:rPr>
         <w:t>fetch</w:t>
       </w:r>
+      <w:proofErr w:type="spellEnd"/>
       <w:r>
         <w:rPr>
           <w:rFonts w:ascii="Consolas" w:eastAsia="Times New Roman" w:hAnsi="Consolas" w:cs="Times New Roman"/>
@@ -14123,6 +17279,7 @@
         </w:rPr>
         <w:t>        .</w:t>
       </w:r>
+      <w:proofErr w:type="spellStart"/>
       <w:r>
         <w:rPr>
           <w:rFonts w:ascii="Consolas" w:eastAsia="Times New Roman" w:hAnsi="Consolas" w:cs="Times New Roman"/>
@@ -14135,6 +17292,7 @@
         </w:rPr>
         <w:t>then</w:t>
       </w:r>
+      <w:proofErr w:type="spellEnd"/>
       <w:r>
         <w:rPr>
           <w:rFonts w:ascii="Consolas" w:eastAsia="Times New Roman" w:hAnsi="Consolas" w:cs="Times New Roman"/>
@@ -14147,6 +17305,7 @@
         </w:rPr>
         <w:t>(</w:t>
       </w:r>
+      <w:proofErr w:type="spellStart"/>
       <w:r>
         <w:rPr>
           <w:rFonts w:ascii="Consolas" w:eastAsia="Times New Roman" w:hAnsi="Consolas" w:cs="Times New Roman"/>
@@ -14159,6 +17318,7 @@
         </w:rPr>
         <w:t>response</w:t>
       </w:r>
+      <w:proofErr w:type="spellEnd"/>
       <w:r>
         <w:rPr>
           <w:rFonts w:ascii="Consolas" w:eastAsia="Times New Roman" w:hAnsi="Consolas" w:cs="Times New Roman"/>
@@ -14195,6 +17355,7 @@
         </w:rPr>
         <w:t xml:space="preserve"> </w:t>
       </w:r>
+      <w:proofErr w:type="spellStart"/>
       <w:r>
         <w:rPr>
           <w:rFonts w:ascii="Consolas" w:eastAsia="Times New Roman" w:hAnsi="Consolas" w:cs="Times New Roman"/>
@@ -14231,6 +17392,7 @@
         </w:rPr>
         <w:t>json</w:t>
       </w:r>
+      <w:proofErr w:type="spellEnd"/>
       <w:r>
         <w:rPr>
           <w:rFonts w:ascii="Consolas" w:eastAsia="Times New Roman" w:hAnsi="Consolas" w:cs="Times New Roman"/>
@@ -14270,6 +17432,7 @@
         </w:rPr>
         <w:t>        .</w:t>
       </w:r>
+      <w:proofErr w:type="spellStart"/>
       <w:r>
         <w:rPr>
           <w:rFonts w:ascii="Consolas" w:eastAsia="Times New Roman" w:hAnsi="Consolas" w:cs="Times New Roman"/>
@@ -14282,6 +17445,7 @@
         </w:rPr>
         <w:t>then</w:t>
       </w:r>
+      <w:proofErr w:type="spellEnd"/>
       <w:r>
         <w:rPr>
           <w:rFonts w:ascii="Consolas" w:eastAsia="Times New Roman" w:hAnsi="Consolas" w:cs="Times New Roman"/>
@@ -14369,6 +17533,7 @@
         </w:rPr>
         <w:t xml:space="preserve">            </w:t>
       </w:r>
+      <w:proofErr w:type="spellStart"/>
       <w:r>
         <w:rPr>
           <w:rFonts w:ascii="Consolas" w:eastAsia="Times New Roman" w:hAnsi="Consolas" w:cs="Times New Roman"/>
@@ -14381,6 +17546,7 @@
         </w:rPr>
         <w:t>displayProducts</w:t>
       </w:r>
+      <w:proofErr w:type="spellEnd"/>
       <w:r>
         <w:rPr>
           <w:rFonts w:ascii="Consolas" w:eastAsia="Times New Roman" w:hAnsi="Consolas" w:cs="Times New Roman"/>
@@ -14427,7 +17593,33 @@
           <w:lang w:eastAsia="fr-FR"/>
           <w14:ligatures w14:val="none"/>
         </w:rPr>
-        <w:t>// Utiliser la fonction displayProducts pour afficher les produits</w:t>
+        <w:t xml:space="preserve">// Utiliser la fonction </w:t>
+      </w:r>
+      <w:proofErr w:type="spellStart"/>
+      <w:r>
+        <w:rPr>
+          <w:rFonts w:ascii="Consolas" w:eastAsia="Times New Roman" w:hAnsi="Consolas" w:cs="Times New Roman"/>
+          <w:color w:val="6A9955"/>
+          <w:kern w:val="0"/>
+          <w:sz w:val="21"/>
+          <w:szCs w:val="21"/>
+          <w:lang w:eastAsia="fr-FR"/>
+          <w14:ligatures w14:val="none"/>
+        </w:rPr>
+        <w:t>displayProducts</w:t>
+      </w:r>
+      <w:proofErr w:type="spellEnd"/>
+      <w:r>
+        <w:rPr>
+          <w:rFonts w:ascii="Consolas" w:eastAsia="Times New Roman" w:hAnsi="Consolas" w:cs="Times New Roman"/>
+          <w:color w:val="6A9955"/>
+          <w:kern w:val="0"/>
+          <w:sz w:val="21"/>
+          <w:szCs w:val="21"/>
+          <w:lang w:eastAsia="fr-FR"/>
+          <w14:ligatures w14:val="none"/>
+        </w:rPr>
+        <w:t xml:space="preserve"> pour afficher les produits</w:t>
       </w:r>
     </w:p>
     <w:p>
@@ -14456,6 +17648,7 @@
         </w:rPr>
         <w:t xml:space="preserve">            </w:t>
       </w:r>
+      <w:proofErr w:type="spellStart"/>
       <w:r>
         <w:rPr>
           <w:rFonts w:ascii="Consolas" w:eastAsia="Times New Roman" w:hAnsi="Consolas" w:cs="Times New Roman"/>
@@ -14468,6 +17661,7 @@
         </w:rPr>
         <w:t>const</w:t>
       </w:r>
+      <w:proofErr w:type="spellEnd"/>
       <w:r>
         <w:rPr>
           <w:rFonts w:ascii="Consolas" w:eastAsia="Times New Roman" w:hAnsi="Consolas" w:cs="Times New Roman"/>
@@ -14480,6 +17674,7 @@
         </w:rPr>
         <w:t xml:space="preserve"> </w:t>
       </w:r>
+      <w:proofErr w:type="spellStart"/>
       <w:r>
         <w:rPr>
           <w:rFonts w:ascii="Consolas" w:eastAsia="Times New Roman" w:hAnsi="Consolas" w:cs="Times New Roman"/>
@@ -14492,6 +17687,7 @@
         </w:rPr>
         <w:t>jsonData</w:t>
       </w:r>
+      <w:proofErr w:type="spellEnd"/>
       <w:r>
         <w:rPr>
           <w:rFonts w:ascii="Consolas" w:eastAsia="Times New Roman" w:hAnsi="Consolas" w:cs="Times New Roman"/>
@@ -14528,6 +17724,7 @@
         </w:rPr>
         <w:t xml:space="preserve"> </w:t>
       </w:r>
+      <w:proofErr w:type="spellStart"/>
       <w:r>
         <w:rPr>
           <w:rFonts w:ascii="Consolas" w:eastAsia="Times New Roman" w:hAnsi="Consolas" w:cs="Times New Roman"/>
@@ -14564,6 +17761,7 @@
         </w:rPr>
         <w:t>stringify</w:t>
       </w:r>
+      <w:proofErr w:type="spellEnd"/>
       <w:r>
         <w:rPr>
           <w:rFonts w:ascii="Consolas" w:eastAsia="Times New Roman" w:hAnsi="Consolas" w:cs="Times New Roman"/>
@@ -14627,6 +17825,7 @@
         </w:rPr>
         <w:t xml:space="preserve">            </w:t>
       </w:r>
+      <w:proofErr w:type="spellStart"/>
       <w:r>
         <w:rPr>
           <w:rFonts w:ascii="Consolas" w:eastAsia="Times New Roman" w:hAnsi="Consolas" w:cs="Times New Roman"/>
@@ -14639,6 +17838,7 @@
         </w:rPr>
         <w:t>const</w:t>
       </w:r>
+      <w:proofErr w:type="spellEnd"/>
       <w:r>
         <w:rPr>
           <w:rFonts w:ascii="Consolas" w:eastAsia="Times New Roman" w:hAnsi="Consolas" w:cs="Times New Roman"/>
@@ -14651,6 +17851,7 @@
         </w:rPr>
         <w:t xml:space="preserve"> </w:t>
       </w:r>
+      <w:proofErr w:type="spellStart"/>
       <w:r>
         <w:rPr>
           <w:rFonts w:ascii="Consolas" w:eastAsia="Times New Roman" w:hAnsi="Consolas" w:cs="Times New Roman"/>
@@ -14663,6 +17864,7 @@
         </w:rPr>
         <w:t>encodedData</w:t>
       </w:r>
+      <w:proofErr w:type="spellEnd"/>
       <w:r>
         <w:rPr>
           <w:rFonts w:ascii="Consolas" w:eastAsia="Times New Roman" w:hAnsi="Consolas" w:cs="Times New Roman"/>
@@ -14699,6 +17901,7 @@
         </w:rPr>
         <w:t xml:space="preserve"> </w:t>
       </w:r>
+      <w:proofErr w:type="spellStart"/>
       <w:r>
         <w:rPr>
           <w:rFonts w:ascii="Consolas" w:eastAsia="Times New Roman" w:hAnsi="Consolas" w:cs="Times New Roman"/>
@@ -14711,6 +17914,7 @@
         </w:rPr>
         <w:t>encodeURIComponent</w:t>
       </w:r>
+      <w:proofErr w:type="spellEnd"/>
       <w:r>
         <w:rPr>
           <w:rFonts w:ascii="Consolas" w:eastAsia="Times New Roman" w:hAnsi="Consolas" w:cs="Times New Roman"/>
@@ -14723,6 +17927,7 @@
         </w:rPr>
         <w:t>(</w:t>
       </w:r>
+      <w:proofErr w:type="spellStart"/>
       <w:r>
         <w:rPr>
           <w:rFonts w:ascii="Consolas" w:eastAsia="Times New Roman" w:hAnsi="Consolas" w:cs="Times New Roman"/>
@@ -14735,6 +17940,7 @@
         </w:rPr>
         <w:t>jsonData</w:t>
       </w:r>
+      <w:proofErr w:type="spellEnd"/>
       <w:r>
         <w:rPr>
           <w:rFonts w:ascii="Consolas" w:eastAsia="Times New Roman" w:hAnsi="Consolas" w:cs="Times New Roman"/>
@@ -14774,6 +17980,7 @@
         </w:rPr>
         <w:t xml:space="preserve">            </w:t>
       </w:r>
+      <w:proofErr w:type="spellStart"/>
       <w:r>
         <w:rPr>
           <w:rFonts w:ascii="Consolas" w:eastAsia="Times New Roman" w:hAnsi="Consolas" w:cs="Times New Roman"/>
@@ -14834,6 +18041,7 @@
         </w:rPr>
         <w:t>href</w:t>
       </w:r>
+      <w:proofErr w:type="spellEnd"/>
       <w:r>
         <w:rPr>
           <w:rFonts w:ascii="Consolas" w:eastAsia="Times New Roman" w:hAnsi="Consolas" w:cs="Times New Roman"/>
@@ -14880,7 +18088,33 @@
           <w:lang w:eastAsia="fr-FR"/>
           <w14:ligatures w14:val="none"/>
         </w:rPr>
-        <w:t>`products?data=</w:t>
+        <w:t>`</w:t>
+      </w:r>
+      <w:proofErr w:type="spellStart"/>
+      <w:r>
+        <w:rPr>
+          <w:rFonts w:ascii="Consolas" w:eastAsia="Times New Roman" w:hAnsi="Consolas" w:cs="Times New Roman"/>
+          <w:color w:val="CE9178"/>
+          <w:kern w:val="0"/>
+          <w:sz w:val="21"/>
+          <w:szCs w:val="21"/>
+          <w:lang w:eastAsia="fr-FR"/>
+          <w14:ligatures w14:val="none"/>
+        </w:rPr>
+        <w:t>products?data</w:t>
+      </w:r>
+      <w:proofErr w:type="spellEnd"/>
+      <w:r>
+        <w:rPr>
+          <w:rFonts w:ascii="Consolas" w:eastAsia="Times New Roman" w:hAnsi="Consolas" w:cs="Times New Roman"/>
+          <w:color w:val="CE9178"/>
+          <w:kern w:val="0"/>
+          <w:sz w:val="21"/>
+          <w:szCs w:val="21"/>
+          <w:lang w:eastAsia="fr-FR"/>
+          <w14:ligatures w14:val="none"/>
+        </w:rPr>
+        <w:t>=</w:t>
       </w:r>
       <w:r>
         <w:rPr>
@@ -14894,6 +18128,7 @@
         </w:rPr>
         <w:t>${</w:t>
       </w:r>
+      <w:proofErr w:type="spellStart"/>
       <w:r>
         <w:rPr>
           <w:rFonts w:ascii="Consolas" w:eastAsia="Times New Roman" w:hAnsi="Consolas" w:cs="Times New Roman"/>
@@ -14906,6 +18141,7 @@
         </w:rPr>
         <w:t>encodedData</w:t>
       </w:r>
+      <w:proofErr w:type="spellEnd"/>
       <w:r>
         <w:rPr>
           <w:rFonts w:ascii="Consolas" w:eastAsia="Times New Roman" w:hAnsi="Consolas" w:cs="Times New Roman"/>
@@ -15020,6 +18256,7 @@
         </w:rPr>
         <w:t>(</w:t>
       </w:r>
+      <w:proofErr w:type="spellStart"/>
       <w:r>
         <w:rPr>
           <w:rFonts w:ascii="Consolas" w:eastAsia="Times New Roman" w:hAnsi="Consolas" w:cs="Times New Roman"/>
@@ -15032,6 +18269,7 @@
         </w:rPr>
         <w:t>error</w:t>
       </w:r>
+      <w:proofErr w:type="spellEnd"/>
       <w:r>
         <w:rPr>
           <w:rFonts w:ascii="Consolas" w:eastAsia="Times New Roman" w:hAnsi="Consolas" w:cs="Times New Roman"/>
@@ -15068,6 +18306,7 @@
         </w:rPr>
         <w:t xml:space="preserve"> </w:t>
       </w:r>
+      <w:proofErr w:type="spellStart"/>
       <w:r>
         <w:rPr>
           <w:rFonts w:ascii="Consolas" w:eastAsia="Times New Roman" w:hAnsi="Consolas" w:cs="Times New Roman"/>
@@ -15104,6 +18343,7 @@
         </w:rPr>
         <w:t>error</w:t>
       </w:r>
+      <w:proofErr w:type="spellEnd"/>
       <w:r>
         <w:rPr>
           <w:rFonts w:ascii="Consolas" w:eastAsia="Times New Roman" w:hAnsi="Consolas" w:cs="Times New Roman"/>
@@ -15126,7 +18366,33 @@
           <w:lang w:eastAsia="fr-FR"/>
           <w14:ligatures w14:val="none"/>
         </w:rPr>
-        <w:t>"Error:"</w:t>
+        <w:t>"</w:t>
+      </w:r>
+      <w:proofErr w:type="spellStart"/>
+      <w:r>
+        <w:rPr>
+          <w:rFonts w:ascii="Consolas" w:eastAsia="Times New Roman" w:hAnsi="Consolas" w:cs="Times New Roman"/>
+          <w:color w:val="CE9178"/>
+          <w:kern w:val="0"/>
+          <w:sz w:val="21"/>
+          <w:szCs w:val="21"/>
+          <w:lang w:eastAsia="fr-FR"/>
+          <w14:ligatures w14:val="none"/>
+        </w:rPr>
+        <w:t>Error</w:t>
+      </w:r>
+      <w:proofErr w:type="spellEnd"/>
+      <w:r>
+        <w:rPr>
+          <w:rFonts w:ascii="Consolas" w:eastAsia="Times New Roman" w:hAnsi="Consolas" w:cs="Times New Roman"/>
+          <w:color w:val="CE9178"/>
+          <w:kern w:val="0"/>
+          <w:sz w:val="21"/>
+          <w:szCs w:val="21"/>
+          <w:lang w:eastAsia="fr-FR"/>
+          <w14:ligatures w14:val="none"/>
+        </w:rPr>
+        <w:t>:"</w:t>
       </w:r>
       <w:r>
         <w:rPr>
@@ -15140,6 +18406,7 @@
         </w:rPr>
         <w:t xml:space="preserve">, </w:t>
       </w:r>
+      <w:proofErr w:type="spellStart"/>
       <w:r>
         <w:rPr>
           <w:rFonts w:ascii="Consolas" w:eastAsia="Times New Roman" w:hAnsi="Consolas" w:cs="Times New Roman"/>
@@ -15152,6 +18419,7 @@
         </w:rPr>
         <w:t>error</w:t>
       </w:r>
+      <w:proofErr w:type="spellEnd"/>
       <w:r>
         <w:rPr>
           <w:rFonts w:ascii="Consolas" w:eastAsia="Times New Roman" w:hAnsi="Consolas" w:cs="Times New Roman"/>
@@ -15300,6 +18568,7 @@
         </w:rPr>
         <w:t xml:space="preserve">  </w:t>
       </w:r>
+      <w:proofErr w:type="spellStart"/>
       <w:r>
         <w:rPr>
           <w:rFonts w:ascii="Consolas" w:eastAsia="Times New Roman" w:hAnsi="Consolas" w:cs="Times New Roman"/>
@@ -15312,6 +18581,7 @@
         </w:rPr>
         <w:t>const</w:t>
       </w:r>
+      <w:proofErr w:type="spellEnd"/>
       <w:r>
         <w:rPr>
           <w:rFonts w:ascii="Consolas" w:eastAsia="Times New Roman" w:hAnsi="Consolas" w:cs="Times New Roman"/>
@@ -15396,6 +18666,7 @@
         </w:rPr>
         <w:t xml:space="preserve"> </w:t>
       </w:r>
+      <w:proofErr w:type="spellStart"/>
       <w:r>
         <w:rPr>
           <w:rFonts w:ascii="Consolas" w:eastAsia="Times New Roman" w:hAnsi="Consolas" w:cs="Times New Roman"/>
@@ -15408,6 +18679,7 @@
         </w:rPr>
         <w:t>URLSearchParams</w:t>
       </w:r>
+      <w:proofErr w:type="spellEnd"/>
       <w:r>
         <w:rPr>
           <w:rFonts w:ascii="Consolas" w:eastAsia="Times New Roman" w:hAnsi="Consolas" w:cs="Times New Roman"/>
@@ -15420,6 +18692,7 @@
         </w:rPr>
         <w:t>(</w:t>
       </w:r>
+      <w:proofErr w:type="spellStart"/>
       <w:r>
         <w:rPr>
           <w:rFonts w:ascii="Consolas" w:eastAsia="Times New Roman" w:hAnsi="Consolas" w:cs="Times New Roman"/>
@@ -15480,6 +18753,7 @@
         </w:rPr>
         <w:t>search</w:t>
       </w:r>
+      <w:proofErr w:type="spellEnd"/>
       <w:r>
         <w:rPr>
           <w:rFonts w:ascii="Consolas" w:eastAsia="Times New Roman" w:hAnsi="Consolas" w:cs="Times New Roman"/>
@@ -15519,6 +18793,7 @@
         </w:rPr>
         <w:t xml:space="preserve">        </w:t>
       </w:r>
+      <w:proofErr w:type="spellStart"/>
       <w:r>
         <w:rPr>
           <w:rFonts w:ascii="Consolas" w:eastAsia="Times New Roman" w:hAnsi="Consolas" w:cs="Times New Roman"/>
@@ -15531,6 +18806,7 @@
         </w:rPr>
         <w:t>const</w:t>
       </w:r>
+      <w:proofErr w:type="spellEnd"/>
       <w:r>
         <w:rPr>
           <w:rFonts w:ascii="Consolas" w:eastAsia="Times New Roman" w:hAnsi="Consolas" w:cs="Times New Roman"/>
@@ -15543,6 +18819,7 @@
         </w:rPr>
         <w:t xml:space="preserve"> </w:t>
       </w:r>
+      <w:proofErr w:type="spellStart"/>
       <w:r>
         <w:rPr>
           <w:rFonts w:ascii="Consolas" w:eastAsia="Times New Roman" w:hAnsi="Consolas" w:cs="Times New Roman"/>
@@ -15555,6 +18832,7 @@
         </w:rPr>
         <w:t>jsonData</w:t>
       </w:r>
+      <w:proofErr w:type="spellEnd"/>
       <w:r>
         <w:rPr>
           <w:rFonts w:ascii="Consolas" w:eastAsia="Times New Roman" w:hAnsi="Consolas" w:cs="Times New Roman"/>
@@ -15591,6 +18869,7 @@
         </w:rPr>
         <w:t xml:space="preserve"> </w:t>
       </w:r>
+      <w:proofErr w:type="spellStart"/>
       <w:r>
         <w:rPr>
           <w:rFonts w:ascii="Consolas" w:eastAsia="Times New Roman" w:hAnsi="Consolas" w:cs="Times New Roman"/>
@@ -15627,6 +18906,7 @@
         </w:rPr>
         <w:t>get</w:t>
       </w:r>
+      <w:proofErr w:type="spellEnd"/>
       <w:r>
         <w:rPr>
           <w:rFonts w:ascii="Consolas" w:eastAsia="Times New Roman" w:hAnsi="Consolas" w:cs="Times New Roman"/>
@@ -15690,6 +18970,7 @@
         </w:rPr>
         <w:t xml:space="preserve">        </w:t>
       </w:r>
+      <w:proofErr w:type="spellStart"/>
       <w:r>
         <w:rPr>
           <w:rFonts w:ascii="Consolas" w:eastAsia="Times New Roman" w:hAnsi="Consolas" w:cs="Times New Roman"/>
@@ -15702,6 +18983,7 @@
         </w:rPr>
         <w:t>const</w:t>
       </w:r>
+      <w:proofErr w:type="spellEnd"/>
       <w:r>
         <w:rPr>
           <w:rFonts w:ascii="Consolas" w:eastAsia="Times New Roman" w:hAnsi="Consolas" w:cs="Times New Roman"/>
@@ -15762,6 +19044,7 @@
         </w:rPr>
         <w:t xml:space="preserve"> </w:t>
       </w:r>
+      <w:proofErr w:type="spellStart"/>
       <w:r>
         <w:rPr>
           <w:rFonts w:ascii="Consolas" w:eastAsia="Times New Roman" w:hAnsi="Consolas" w:cs="Times New Roman"/>
@@ -15798,6 +19081,7 @@
         </w:rPr>
         <w:t>parse</w:t>
       </w:r>
+      <w:proofErr w:type="spellEnd"/>
       <w:r>
         <w:rPr>
           <w:rFonts w:ascii="Consolas" w:eastAsia="Times New Roman" w:hAnsi="Consolas" w:cs="Times New Roman"/>
@@ -15810,6 +19094,7 @@
         </w:rPr>
         <w:t>(</w:t>
       </w:r>
+      <w:proofErr w:type="spellStart"/>
       <w:r>
         <w:rPr>
           <w:rFonts w:ascii="Consolas" w:eastAsia="Times New Roman" w:hAnsi="Consolas" w:cs="Times New Roman"/>
@@ -15822,6 +19107,7 @@
         </w:rPr>
         <w:t>decodeURIComponent</w:t>
       </w:r>
+      <w:proofErr w:type="spellEnd"/>
       <w:r>
         <w:rPr>
           <w:rFonts w:ascii="Consolas" w:eastAsia="Times New Roman" w:hAnsi="Consolas" w:cs="Times New Roman"/>
@@ -15834,6 +19120,7 @@
         </w:rPr>
         <w:t>(</w:t>
       </w:r>
+      <w:proofErr w:type="spellStart"/>
       <w:r>
         <w:rPr>
           <w:rFonts w:ascii="Consolas" w:eastAsia="Times New Roman" w:hAnsi="Consolas" w:cs="Times New Roman"/>
@@ -15846,6 +19133,7 @@
         </w:rPr>
         <w:t>jsonData</w:t>
       </w:r>
+      <w:proofErr w:type="spellEnd"/>
       <w:r>
         <w:rPr>
           <w:rFonts w:ascii="Consolas" w:eastAsia="Times New Roman" w:hAnsi="Consolas" w:cs="Times New Roman"/>
@@ -16023,6 +19311,7 @@
         </w:rPr>
         <w:t xml:space="preserve">        </w:t>
       </w:r>
+      <w:proofErr w:type="spellStart"/>
       <w:r>
         <w:rPr>
           <w:rFonts w:ascii="Consolas" w:eastAsia="Times New Roman" w:hAnsi="Consolas" w:cs="Times New Roman"/>
@@ -16035,6 +19324,7 @@
         </w:rPr>
         <w:t>displayProducts</w:t>
       </w:r>
+      <w:proofErr w:type="spellEnd"/>
       <w:r>
         <w:rPr>
           <w:rFonts w:ascii="Consolas" w:eastAsia="Times New Roman" w:hAnsi="Consolas" w:cs="Times New Roman"/>
@@ -16113,6 +19403,7 @@
         </w:rPr>
         <w:t xml:space="preserve">        </w:t>
       </w:r>
+      <w:proofErr w:type="spellStart"/>
       <w:r>
         <w:rPr>
           <w:rFonts w:ascii="Consolas" w:eastAsia="Times New Roman" w:hAnsi="Consolas" w:cs="Times New Roman"/>
@@ -16125,6 +19416,7 @@
         </w:rPr>
         <w:t>function</w:t>
       </w:r>
+      <w:proofErr w:type="spellEnd"/>
       <w:r>
         <w:rPr>
           <w:rFonts w:ascii="Consolas" w:eastAsia="Times New Roman" w:hAnsi="Consolas" w:cs="Times New Roman"/>
@@ -16137,6 +19429,7 @@
         </w:rPr>
         <w:t xml:space="preserve"> </w:t>
       </w:r>
+      <w:proofErr w:type="spellStart"/>
       <w:r>
         <w:rPr>
           <w:rFonts w:ascii="Consolas" w:eastAsia="Times New Roman" w:hAnsi="Consolas" w:cs="Times New Roman"/>
@@ -16149,6 +19442,7 @@
         </w:rPr>
         <w:t>displayProducts</w:t>
       </w:r>
+      <w:proofErr w:type="spellEnd"/>
       <w:r>
         <w:rPr>
           <w:rFonts w:ascii="Consolas" w:eastAsia="Times New Roman" w:hAnsi="Consolas" w:cs="Times New Roman"/>
@@ -16161,6 +19455,7 @@
         </w:rPr>
         <w:t>(</w:t>
       </w:r>
+      <w:proofErr w:type="spellStart"/>
       <w:r>
         <w:rPr>
           <w:rFonts w:ascii="Consolas" w:eastAsia="Times New Roman" w:hAnsi="Consolas" w:cs="Times New Roman"/>
@@ -16173,6 +19468,7 @@
         </w:rPr>
         <w:t>products</w:t>
       </w:r>
+      <w:proofErr w:type="spellEnd"/>
       <w:r>
         <w:rPr>
           <w:rFonts w:ascii="Consolas" w:eastAsia="Times New Roman" w:hAnsi="Consolas" w:cs="Times New Roman"/>
@@ -16212,6 +19508,7 @@
         </w:rPr>
         <w:t xml:space="preserve">            </w:t>
       </w:r>
+      <w:proofErr w:type="spellStart"/>
       <w:r>
         <w:rPr>
           <w:rFonts w:ascii="Consolas" w:eastAsia="Times New Roman" w:hAnsi="Consolas" w:cs="Times New Roman"/>
@@ -16248,6 +19545,7 @@
         </w:rPr>
         <w:t>forEach</w:t>
       </w:r>
+      <w:proofErr w:type="spellEnd"/>
       <w:r>
         <w:rPr>
           <w:rFonts w:ascii="Consolas" w:eastAsia="Times New Roman" w:hAnsi="Consolas" w:cs="Times New Roman"/>
@@ -16260,6 +19558,7 @@
         </w:rPr>
         <w:t>(</w:t>
       </w:r>
+      <w:proofErr w:type="spellStart"/>
       <w:r>
         <w:rPr>
           <w:rFonts w:ascii="Consolas" w:eastAsia="Times New Roman" w:hAnsi="Consolas" w:cs="Times New Roman"/>
@@ -16272,6 +19571,7 @@
         </w:rPr>
         <w:t>product</w:t>
       </w:r>
+      <w:proofErr w:type="spellEnd"/>
       <w:r>
         <w:rPr>
           <w:rFonts w:ascii="Consolas" w:eastAsia="Times New Roman" w:hAnsi="Consolas" w:cs="Times New Roman"/>
@@ -16374,6 +19674,7 @@
         </w:rPr>
         <w:t xml:space="preserve"> </w:t>
       </w:r>
+      <w:proofErr w:type="spellStart"/>
       <w:r>
         <w:rPr>
           <w:rFonts w:ascii="Consolas" w:eastAsia="Times New Roman" w:hAnsi="Consolas" w:cs="Times New Roman"/>
@@ -16386,6 +19687,7 @@
         </w:rPr>
         <w:t>Title</w:t>
       </w:r>
+      <w:proofErr w:type="spellEnd"/>
       <w:r>
         <w:rPr>
           <w:rFonts w:ascii="Consolas" w:eastAsia="Times New Roman" w:hAnsi="Consolas" w:cs="Times New Roman"/>
@@ -16422,6 +19724,7 @@
         </w:rPr>
         <w:t xml:space="preserve"> </w:t>
       </w:r>
+      <w:proofErr w:type="spellStart"/>
       <w:r>
         <w:rPr>
           <w:rFonts w:ascii="Consolas" w:eastAsia="Times New Roman" w:hAnsi="Consolas" w:cs="Times New Roman"/>
@@ -16458,6 +19761,7 @@
         </w:rPr>
         <w:t>querySelector</w:t>
       </w:r>
+      <w:proofErr w:type="spellEnd"/>
       <w:r>
         <w:rPr>
           <w:rFonts w:ascii="Consolas" w:eastAsia="Times New Roman" w:hAnsi="Consolas" w:cs="Times New Roman"/>
@@ -16480,7 +19784,33 @@
           <w:lang w:eastAsia="fr-FR"/>
           <w14:ligatures w14:val="none"/>
         </w:rPr>
-        <w:t>'.card_title'</w:t>
+        <w:t>'.</w:t>
+      </w:r>
+      <w:proofErr w:type="spellStart"/>
+      <w:r>
+        <w:rPr>
+          <w:rFonts w:ascii="Consolas" w:eastAsia="Times New Roman" w:hAnsi="Consolas" w:cs="Times New Roman"/>
+          <w:color w:val="CE9178"/>
+          <w:kern w:val="0"/>
+          <w:sz w:val="21"/>
+          <w:szCs w:val="21"/>
+          <w:lang w:eastAsia="fr-FR"/>
+          <w14:ligatures w14:val="none"/>
+        </w:rPr>
+        <w:t>card_title</w:t>
+      </w:r>
+      <w:proofErr w:type="spellEnd"/>
+      <w:r>
+        <w:rPr>
+          <w:rFonts w:ascii="Consolas" w:eastAsia="Times New Roman" w:hAnsi="Consolas" w:cs="Times New Roman"/>
+          <w:color w:val="CE9178"/>
+          <w:kern w:val="0"/>
+          <w:sz w:val="21"/>
+          <w:szCs w:val="21"/>
+          <w:lang w:eastAsia="fr-FR"/>
+          <w14:ligatures w14:val="none"/>
+        </w:rPr>
+        <w:t>'</w:t>
       </w:r>
       <w:r>
         <w:rPr>
@@ -16521,6 +19851,7 @@
         </w:rPr>
         <w:t xml:space="preserve">                </w:t>
       </w:r>
+      <w:proofErr w:type="spellStart"/>
       <w:r>
         <w:rPr>
           <w:rFonts w:ascii="Consolas" w:eastAsia="Times New Roman" w:hAnsi="Consolas" w:cs="Times New Roman"/>
@@ -16557,6 +19888,7 @@
         </w:rPr>
         <w:t>textContent</w:t>
       </w:r>
+      <w:proofErr w:type="spellEnd"/>
       <w:r>
         <w:rPr>
           <w:rFonts w:ascii="Consolas" w:eastAsia="Times New Roman" w:hAnsi="Consolas" w:cs="Times New Roman"/>
@@ -16593,6 +19925,7 @@
         </w:rPr>
         <w:t xml:space="preserve"> </w:t>
       </w:r>
+      <w:proofErr w:type="spellStart"/>
       <w:r>
         <w:rPr>
           <w:rFonts w:ascii="Consolas" w:eastAsia="Times New Roman" w:hAnsi="Consolas" w:cs="Times New Roman"/>
@@ -16629,6 +19962,7 @@
         </w:rPr>
         <w:t>Productsname</w:t>
       </w:r>
+      <w:proofErr w:type="spellEnd"/>
       <w:r>
         <w:rPr>
           <w:rFonts w:ascii="Consolas" w:eastAsia="Times New Roman" w:hAnsi="Consolas" w:cs="Times New Roman"/>
@@ -16707,6 +20041,7 @@
         </w:rPr>
         <w:t xml:space="preserve"> </w:t>
       </w:r>
+      <w:proofErr w:type="spellStart"/>
       <w:r>
         <w:rPr>
           <w:rFonts w:ascii="Consolas" w:eastAsia="Times New Roman" w:hAnsi="Consolas" w:cs="Times New Roman"/>
@@ -16719,6 +20054,7 @@
         </w:rPr>
         <w:t>img</w:t>
       </w:r>
+      <w:proofErr w:type="spellEnd"/>
       <w:r>
         <w:rPr>
           <w:rFonts w:ascii="Consolas" w:eastAsia="Times New Roman" w:hAnsi="Consolas" w:cs="Times New Roman"/>
@@ -16755,6 +20091,7 @@
         </w:rPr>
         <w:t xml:space="preserve"> </w:t>
       </w:r>
+      <w:proofErr w:type="spellStart"/>
       <w:r>
         <w:rPr>
           <w:rFonts w:ascii="Consolas" w:eastAsia="Times New Roman" w:hAnsi="Consolas" w:cs="Times New Roman"/>
@@ -16791,6 +20128,7 @@
         </w:rPr>
         <w:t>querySelector</w:t>
       </w:r>
+      <w:proofErr w:type="spellEnd"/>
       <w:r>
         <w:rPr>
           <w:rFonts w:ascii="Consolas" w:eastAsia="Times New Roman" w:hAnsi="Consolas" w:cs="Times New Roman"/>
@@ -16813,7 +20151,33 @@
           <w:lang w:eastAsia="fr-FR"/>
           <w14:ligatures w14:val="none"/>
         </w:rPr>
-        <w:t>'#imageLink'</w:t>
+        <w:t>'#</w:t>
+      </w:r>
+      <w:proofErr w:type="spellStart"/>
+      <w:r>
+        <w:rPr>
+          <w:rFonts w:ascii="Consolas" w:eastAsia="Times New Roman" w:hAnsi="Consolas" w:cs="Times New Roman"/>
+          <w:color w:val="CE9178"/>
+          <w:kern w:val="0"/>
+          <w:sz w:val="21"/>
+          <w:szCs w:val="21"/>
+          <w:lang w:eastAsia="fr-FR"/>
+          <w14:ligatures w14:val="none"/>
+        </w:rPr>
+        <w:t>imageLink</w:t>
+      </w:r>
+      <w:proofErr w:type="spellEnd"/>
+      <w:r>
+        <w:rPr>
+          <w:rFonts w:ascii="Consolas" w:eastAsia="Times New Roman" w:hAnsi="Consolas" w:cs="Times New Roman"/>
+          <w:color w:val="CE9178"/>
+          <w:kern w:val="0"/>
+          <w:sz w:val="21"/>
+          <w:szCs w:val="21"/>
+          <w:lang w:eastAsia="fr-FR"/>
+          <w14:ligatures w14:val="none"/>
+        </w:rPr>
+        <w:t>'</w:t>
       </w:r>
       <w:r>
         <w:rPr>
@@ -16854,6 +20218,7 @@
         </w:rPr>
         <w:t xml:space="preserve">                </w:t>
       </w:r>
+      <w:proofErr w:type="spellStart"/>
       <w:r>
         <w:rPr>
           <w:rFonts w:ascii="Consolas" w:eastAsia="Times New Roman" w:hAnsi="Consolas" w:cs="Times New Roman"/>
@@ -16890,6 +20255,7 @@
         </w:rPr>
         <w:t>src</w:t>
       </w:r>
+      <w:proofErr w:type="spellEnd"/>
       <w:r>
         <w:rPr>
           <w:rFonts w:ascii="Consolas" w:eastAsia="Times New Roman" w:hAnsi="Consolas" w:cs="Times New Roman"/>
@@ -16936,7 +20302,59 @@
           <w:lang w:eastAsia="fr-FR"/>
           <w14:ligatures w14:val="none"/>
         </w:rPr>
-        <w:t>`./public/img/products/</w:t>
+        <w:t>`./public/</w:t>
+      </w:r>
+      <w:proofErr w:type="spellStart"/>
+      <w:r>
+        <w:rPr>
+          <w:rFonts w:ascii="Consolas" w:eastAsia="Times New Roman" w:hAnsi="Consolas" w:cs="Times New Roman"/>
+          <w:color w:val="CE9178"/>
+          <w:kern w:val="0"/>
+          <w:sz w:val="21"/>
+          <w:szCs w:val="21"/>
+          <w:lang w:eastAsia="fr-FR"/>
+          <w14:ligatures w14:val="none"/>
+        </w:rPr>
+        <w:t>img</w:t>
+      </w:r>
+      <w:proofErr w:type="spellEnd"/>
+      <w:r>
+        <w:rPr>
+          <w:rFonts w:ascii="Consolas" w:eastAsia="Times New Roman" w:hAnsi="Consolas" w:cs="Times New Roman"/>
+          <w:color w:val="CE9178"/>
+          <w:kern w:val="0"/>
+          <w:sz w:val="21"/>
+          <w:szCs w:val="21"/>
+          <w:lang w:eastAsia="fr-FR"/>
+          <w14:ligatures w14:val="none"/>
+        </w:rPr>
+        <w:t>/</w:t>
+      </w:r>
+      <w:proofErr w:type="spellStart"/>
+      <w:r>
+        <w:rPr>
+          <w:rFonts w:ascii="Consolas" w:eastAsia="Times New Roman" w:hAnsi="Consolas" w:cs="Times New Roman"/>
+          <w:color w:val="CE9178"/>
+          <w:kern w:val="0"/>
+          <w:sz w:val="21"/>
+          <w:szCs w:val="21"/>
+          <w:lang w:eastAsia="fr-FR"/>
+          <w14:ligatures w14:val="none"/>
+        </w:rPr>
+        <w:t>products</w:t>
+      </w:r>
+      <w:proofErr w:type="spellEnd"/>
+      <w:r>
+        <w:rPr>
+          <w:rFonts w:ascii="Consolas" w:eastAsia="Times New Roman" w:hAnsi="Consolas" w:cs="Times New Roman"/>
+          <w:color w:val="CE9178"/>
+          <w:kern w:val="0"/>
+          <w:sz w:val="21"/>
+          <w:szCs w:val="21"/>
+          <w:lang w:eastAsia="fr-FR"/>
+          <w14:ligatures w14:val="none"/>
+        </w:rPr>
+        <w:t>/</w:t>
       </w:r>
       <w:r>
         <w:rPr>
@@ -16950,6 +20368,7 @@
         </w:rPr>
         <w:t>${</w:t>
       </w:r>
+      <w:proofErr w:type="spellStart"/>
       <w:r>
         <w:rPr>
           <w:rFonts w:ascii="Consolas" w:eastAsia="Times New Roman" w:hAnsi="Consolas" w:cs="Times New Roman"/>
@@ -16986,6 +20405,7 @@
         </w:rPr>
         <w:t>productsimg</w:t>
       </w:r>
+      <w:proofErr w:type="spellEnd"/>
       <w:r>
         <w:rPr>
           <w:rFonts w:ascii="Consolas" w:eastAsia="Times New Roman" w:hAnsi="Consolas" w:cs="Times New Roman"/>
@@ -17136,6 +20556,7 @@
         </w:rPr>
         <w:t xml:space="preserve"> </w:t>
       </w:r>
+      <w:proofErr w:type="spellStart"/>
       <w:r>
         <w:rPr>
           <w:rFonts w:ascii="Consolas" w:eastAsia="Times New Roman" w:hAnsi="Consolas" w:cs="Times New Roman"/>
@@ -17172,6 +20593,7 @@
         </w:rPr>
         <w:t>querySelector</w:t>
       </w:r>
+      <w:proofErr w:type="spellEnd"/>
       <w:r>
         <w:rPr>
           <w:rFonts w:ascii="Consolas" w:eastAsia="Times New Roman" w:hAnsi="Consolas" w:cs="Times New Roman"/>
@@ -17194,7 +20616,33 @@
           <w:lang w:eastAsia="fr-FR"/>
           <w14:ligatures w14:val="none"/>
         </w:rPr>
-        <w:t>'.card_shop'</w:t>
+        <w:t>'.</w:t>
+      </w:r>
+      <w:proofErr w:type="spellStart"/>
+      <w:r>
+        <w:rPr>
+          <w:rFonts w:ascii="Consolas" w:eastAsia="Times New Roman" w:hAnsi="Consolas" w:cs="Times New Roman"/>
+          <w:color w:val="CE9178"/>
+          <w:kern w:val="0"/>
+          <w:sz w:val="21"/>
+          <w:szCs w:val="21"/>
+          <w:lang w:eastAsia="fr-FR"/>
+          <w14:ligatures w14:val="none"/>
+        </w:rPr>
+        <w:t>card_shop</w:t>
+      </w:r>
+      <w:proofErr w:type="spellEnd"/>
+      <w:r>
+        <w:rPr>
+          <w:rFonts w:ascii="Consolas" w:eastAsia="Times New Roman" w:hAnsi="Consolas" w:cs="Times New Roman"/>
+          <w:color w:val="CE9178"/>
+          <w:kern w:val="0"/>
+          <w:sz w:val="21"/>
+          <w:szCs w:val="21"/>
+          <w:lang w:eastAsia="fr-FR"/>
+          <w14:ligatures w14:val="none"/>
+        </w:rPr>
+        <w:t>'</w:t>
       </w:r>
       <w:r>
         <w:rPr>
@@ -17235,6 +20683,7 @@
         </w:rPr>
         <w:t xml:space="preserve">                </w:t>
       </w:r>
+      <w:proofErr w:type="spellStart"/>
       <w:r>
         <w:rPr>
           <w:rFonts w:ascii="Consolas" w:eastAsia="Times New Roman" w:hAnsi="Consolas" w:cs="Times New Roman"/>
@@ -17271,6 +20720,7 @@
         </w:rPr>
         <w:t>textContent</w:t>
       </w:r>
+      <w:proofErr w:type="spellEnd"/>
       <w:r>
         <w:rPr>
           <w:rFonts w:ascii="Consolas" w:eastAsia="Times New Roman" w:hAnsi="Consolas" w:cs="Times New Roman"/>
@@ -17307,6 +20757,7 @@
         </w:rPr>
         <w:t xml:space="preserve"> </w:t>
       </w:r>
+      <w:proofErr w:type="spellStart"/>
       <w:r>
         <w:rPr>
           <w:rFonts w:ascii="Consolas" w:eastAsia="Times New Roman" w:hAnsi="Consolas" w:cs="Times New Roman"/>
@@ -17343,6 +20794,7 @@
         </w:rPr>
         <w:t>shopsName</w:t>
       </w:r>
+      <w:proofErr w:type="spellEnd"/>
       <w:r>
         <w:rPr>
           <w:rFonts w:ascii="Consolas" w:eastAsia="Times New Roman" w:hAnsi="Consolas" w:cs="Times New Roman"/>
@@ -17421,6 +20873,7 @@
         </w:rPr>
         <w:t xml:space="preserve"> </w:t>
       </w:r>
+      <w:proofErr w:type="spellStart"/>
       <w:r>
         <w:rPr>
           <w:rFonts w:ascii="Consolas" w:eastAsia="Times New Roman" w:hAnsi="Consolas" w:cs="Times New Roman"/>
@@ -17433,6 +20886,7 @@
         </w:rPr>
         <w:t>weight</w:t>
       </w:r>
+      <w:proofErr w:type="spellEnd"/>
       <w:r>
         <w:rPr>
           <w:rFonts w:ascii="Consolas" w:eastAsia="Times New Roman" w:hAnsi="Consolas" w:cs="Times New Roman"/>
@@ -17469,6 +20923,7 @@
         </w:rPr>
         <w:t xml:space="preserve"> </w:t>
       </w:r>
+      <w:proofErr w:type="spellStart"/>
       <w:r>
         <w:rPr>
           <w:rFonts w:ascii="Consolas" w:eastAsia="Times New Roman" w:hAnsi="Consolas" w:cs="Times New Roman"/>
@@ -17505,6 +20960,7 @@
         </w:rPr>
         <w:t>querySelector</w:t>
       </w:r>
+      <w:proofErr w:type="spellEnd"/>
       <w:r>
         <w:rPr>
           <w:rFonts w:ascii="Consolas" w:eastAsia="Times New Roman" w:hAnsi="Consolas" w:cs="Times New Roman"/>
@@ -17527,7 +20983,33 @@
           <w:lang w:eastAsia="fr-FR"/>
           <w14:ligatures w14:val="none"/>
         </w:rPr>
-        <w:t>'.card_weight'</w:t>
+        <w:t>'.</w:t>
+      </w:r>
+      <w:proofErr w:type="spellStart"/>
+      <w:r>
+        <w:rPr>
+          <w:rFonts w:ascii="Consolas" w:eastAsia="Times New Roman" w:hAnsi="Consolas" w:cs="Times New Roman"/>
+          <w:color w:val="CE9178"/>
+          <w:kern w:val="0"/>
+          <w:sz w:val="21"/>
+          <w:szCs w:val="21"/>
+          <w:lang w:eastAsia="fr-FR"/>
+          <w14:ligatures w14:val="none"/>
+        </w:rPr>
+        <w:t>card_weight</w:t>
+      </w:r>
+      <w:proofErr w:type="spellEnd"/>
+      <w:r>
+        <w:rPr>
+          <w:rFonts w:ascii="Consolas" w:eastAsia="Times New Roman" w:hAnsi="Consolas" w:cs="Times New Roman"/>
+          <w:color w:val="CE9178"/>
+          <w:kern w:val="0"/>
+          <w:sz w:val="21"/>
+          <w:szCs w:val="21"/>
+          <w:lang w:eastAsia="fr-FR"/>
+          <w14:ligatures w14:val="none"/>
+        </w:rPr>
+        <w:t>'</w:t>
       </w:r>
       <w:r>
         <w:rPr>
@@ -17568,6 +21050,7 @@
         </w:rPr>
         <w:t xml:space="preserve">                </w:t>
       </w:r>
+      <w:proofErr w:type="spellStart"/>
       <w:r>
         <w:rPr>
           <w:rFonts w:ascii="Consolas" w:eastAsia="Times New Roman" w:hAnsi="Consolas" w:cs="Times New Roman"/>
@@ -17604,6 +21087,7 @@
         </w:rPr>
         <w:t>textContent</w:t>
       </w:r>
+      <w:proofErr w:type="spellEnd"/>
       <w:r>
         <w:rPr>
           <w:rFonts w:ascii="Consolas" w:eastAsia="Times New Roman" w:hAnsi="Consolas" w:cs="Times New Roman"/>
@@ -17664,6 +21148,7 @@
         </w:rPr>
         <w:t>${</w:t>
       </w:r>
+      <w:proofErr w:type="spellStart"/>
       <w:r>
         <w:rPr>
           <w:rFonts w:ascii="Consolas" w:eastAsia="Times New Roman" w:hAnsi="Consolas" w:cs="Times New Roman"/>
@@ -17700,6 +21185,7 @@
         </w:rPr>
         <w:t>productsweight</w:t>
       </w:r>
+      <w:proofErr w:type="spellEnd"/>
       <w:r>
         <w:rPr>
           <w:rFonts w:ascii="Consolas" w:eastAsia="Times New Roman" w:hAnsi="Consolas" w:cs="Times New Roman"/>
@@ -17736,6 +21222,7 @@
         </w:rPr>
         <w:t>${</w:t>
       </w:r>
+      <w:proofErr w:type="spellStart"/>
       <w:r>
         <w:rPr>
           <w:rFonts w:ascii="Consolas" w:eastAsia="Times New Roman" w:hAnsi="Consolas" w:cs="Times New Roman"/>
@@ -17772,6 +21259,7 @@
         </w:rPr>
         <w:t>unitsname</w:t>
       </w:r>
+      <w:proofErr w:type="spellEnd"/>
       <w:r>
         <w:rPr>
           <w:rFonts w:ascii="Consolas" w:eastAsia="Times New Roman" w:hAnsi="Consolas" w:cs="Times New Roman"/>
@@ -17922,6 +21410,7 @@
         </w:rPr>
         <w:t xml:space="preserve"> </w:t>
       </w:r>
+      <w:proofErr w:type="spellStart"/>
       <w:r>
         <w:rPr>
           <w:rFonts w:ascii="Consolas" w:eastAsia="Times New Roman" w:hAnsi="Consolas" w:cs="Times New Roman"/>
@@ -17958,6 +21447,7 @@
         </w:rPr>
         <w:t>querySelector</w:t>
       </w:r>
+      <w:proofErr w:type="spellEnd"/>
       <w:r>
         <w:rPr>
           <w:rFonts w:ascii="Consolas" w:eastAsia="Times New Roman" w:hAnsi="Consolas" w:cs="Times New Roman"/>
@@ -17980,7 +21470,33 @@
           <w:lang w:eastAsia="fr-FR"/>
           <w14:ligatures w14:val="none"/>
         </w:rPr>
-        <w:t>'.card_description'</w:t>
+        <w:t>'.</w:t>
+      </w:r>
+      <w:proofErr w:type="spellStart"/>
+      <w:r>
+        <w:rPr>
+          <w:rFonts w:ascii="Consolas" w:eastAsia="Times New Roman" w:hAnsi="Consolas" w:cs="Times New Roman"/>
+          <w:color w:val="CE9178"/>
+          <w:kern w:val="0"/>
+          <w:sz w:val="21"/>
+          <w:szCs w:val="21"/>
+          <w:lang w:eastAsia="fr-FR"/>
+          <w14:ligatures w14:val="none"/>
+        </w:rPr>
+        <w:t>card_description</w:t>
+      </w:r>
+      <w:proofErr w:type="spellEnd"/>
+      <w:r>
+        <w:rPr>
+          <w:rFonts w:ascii="Consolas" w:eastAsia="Times New Roman" w:hAnsi="Consolas" w:cs="Times New Roman"/>
+          <w:color w:val="CE9178"/>
+          <w:kern w:val="0"/>
+          <w:sz w:val="21"/>
+          <w:szCs w:val="21"/>
+          <w:lang w:eastAsia="fr-FR"/>
+          <w14:ligatures w14:val="none"/>
+        </w:rPr>
+        <w:t>'</w:t>
       </w:r>
       <w:r>
         <w:rPr>
@@ -18021,6 +21537,7 @@
         </w:rPr>
         <w:t xml:space="preserve">                </w:t>
       </w:r>
+      <w:proofErr w:type="spellStart"/>
       <w:r>
         <w:rPr>
           <w:rFonts w:ascii="Consolas" w:eastAsia="Times New Roman" w:hAnsi="Consolas" w:cs="Times New Roman"/>
@@ -18057,6 +21574,7 @@
         </w:rPr>
         <w:t>textContent</w:t>
       </w:r>
+      <w:proofErr w:type="spellEnd"/>
       <w:r>
         <w:rPr>
           <w:rFonts w:ascii="Consolas" w:eastAsia="Times New Roman" w:hAnsi="Consolas" w:cs="Times New Roman"/>
@@ -18093,6 +21611,7 @@
         </w:rPr>
         <w:t xml:space="preserve"> </w:t>
       </w:r>
+      <w:proofErr w:type="spellStart"/>
       <w:r>
         <w:rPr>
           <w:rFonts w:ascii="Consolas" w:eastAsia="Times New Roman" w:hAnsi="Consolas" w:cs="Times New Roman"/>
@@ -18129,6 +21648,7 @@
         </w:rPr>
         <w:t>productsdescription</w:t>
       </w:r>
+      <w:proofErr w:type="spellEnd"/>
       <w:r>
         <w:rPr>
           <w:rFonts w:ascii="Consolas" w:eastAsia="Times New Roman" w:hAnsi="Consolas" w:cs="Times New Roman"/>
@@ -18207,6 +21727,7 @@
         </w:rPr>
         <w:t xml:space="preserve"> </w:t>
       </w:r>
+      <w:proofErr w:type="spellStart"/>
       <w:r>
         <w:rPr>
           <w:rFonts w:ascii="Consolas" w:eastAsia="Times New Roman" w:hAnsi="Consolas" w:cs="Times New Roman"/>
@@ -18219,6 +21740,7 @@
         </w:rPr>
         <w:t>price</w:t>
       </w:r>
+      <w:proofErr w:type="spellEnd"/>
       <w:r>
         <w:rPr>
           <w:rFonts w:ascii="Consolas" w:eastAsia="Times New Roman" w:hAnsi="Consolas" w:cs="Times New Roman"/>
@@ -18255,6 +21777,7 @@
         </w:rPr>
         <w:t xml:space="preserve"> </w:t>
       </w:r>
+      <w:proofErr w:type="spellStart"/>
       <w:r>
         <w:rPr>
           <w:rFonts w:ascii="Consolas" w:eastAsia="Times New Roman" w:hAnsi="Consolas" w:cs="Times New Roman"/>
@@ -18291,6 +21814,7 @@
         </w:rPr>
         <w:t>querySelector</w:t>
       </w:r>
+      <w:proofErr w:type="spellEnd"/>
       <w:r>
         <w:rPr>
           <w:rFonts w:ascii="Consolas" w:eastAsia="Times New Roman" w:hAnsi="Consolas" w:cs="Times New Roman"/>
@@ -18313,7 +21837,33 @@
           <w:lang w:eastAsia="fr-FR"/>
           <w14:ligatures w14:val="none"/>
         </w:rPr>
-        <w:t>'.card_price'</w:t>
+        <w:t>'.</w:t>
+      </w:r>
+      <w:proofErr w:type="spellStart"/>
+      <w:r>
+        <w:rPr>
+          <w:rFonts w:ascii="Consolas" w:eastAsia="Times New Roman" w:hAnsi="Consolas" w:cs="Times New Roman"/>
+          <w:color w:val="CE9178"/>
+          <w:kern w:val="0"/>
+          <w:sz w:val="21"/>
+          <w:szCs w:val="21"/>
+          <w:lang w:eastAsia="fr-FR"/>
+          <w14:ligatures w14:val="none"/>
+        </w:rPr>
+        <w:t>card_price</w:t>
+      </w:r>
+      <w:proofErr w:type="spellEnd"/>
+      <w:r>
+        <w:rPr>
+          <w:rFonts w:ascii="Consolas" w:eastAsia="Times New Roman" w:hAnsi="Consolas" w:cs="Times New Roman"/>
+          <w:color w:val="CE9178"/>
+          <w:kern w:val="0"/>
+          <w:sz w:val="21"/>
+          <w:szCs w:val="21"/>
+          <w:lang w:eastAsia="fr-FR"/>
+          <w14:ligatures w14:val="none"/>
+        </w:rPr>
+        <w:t>'</w:t>
       </w:r>
       <w:r>
         <w:rPr>
@@ -18354,6 +21904,7 @@
         </w:rPr>
         <w:t xml:space="preserve">                </w:t>
       </w:r>
+      <w:proofErr w:type="spellStart"/>
       <w:r>
         <w:rPr>
           <w:rFonts w:ascii="Consolas" w:eastAsia="Times New Roman" w:hAnsi="Consolas" w:cs="Times New Roman"/>
@@ -18390,6 +21941,7 @@
         </w:rPr>
         <w:t>textContent</w:t>
       </w:r>
+      <w:proofErr w:type="spellEnd"/>
       <w:r>
         <w:rPr>
           <w:rFonts w:ascii="Consolas" w:eastAsia="Times New Roman" w:hAnsi="Consolas" w:cs="Times New Roman"/>
@@ -18450,6 +22002,7 @@
         </w:rPr>
         <w:t>${</w:t>
       </w:r>
+      <w:proofErr w:type="spellStart"/>
       <w:r>
         <w:rPr>
           <w:rFonts w:ascii="Consolas" w:eastAsia="Times New Roman" w:hAnsi="Consolas" w:cs="Times New Roman"/>
@@ -18486,6 +22039,7 @@
         </w:rPr>
         <w:t>productsprice</w:t>
       </w:r>
+      <w:proofErr w:type="spellEnd"/>
       <w:r>
         <w:rPr>
           <w:rFonts w:ascii="Consolas" w:eastAsia="Times New Roman" w:hAnsi="Consolas" w:cs="Times New Roman"/>
@@ -18522,6 +22076,7 @@
         </w:rPr>
         <w:t>${</w:t>
       </w:r>
+      <w:proofErr w:type="spellStart"/>
       <w:r>
         <w:rPr>
           <w:rFonts w:ascii="Consolas" w:eastAsia="Times New Roman" w:hAnsi="Consolas" w:cs="Times New Roman"/>
@@ -18558,6 +22113,7 @@
         </w:rPr>
         <w:t>euros</w:t>
       </w:r>
+      <w:proofErr w:type="spellEnd"/>
       <w:r>
         <w:rPr>
           <w:rFonts w:ascii="Consolas" w:eastAsia="Times New Roman" w:hAnsi="Consolas" w:cs="Times New Roman"/>
@@ -18655,6 +22211,2407 @@
           <w:tab w:val="left" w:pos="1560"/>
         </w:tabs>
       </w:pPr>
+    </w:p>
+    <w:p>
+      <w:pPr>
+        <w:tabs>
+          <w:tab w:val="left" w:pos="1560"/>
+        </w:tabs>
+      </w:pPr>
+    </w:p>
+    <w:p>
+      <w:pPr>
+        <w:tabs>
+          <w:tab w:val="left" w:pos="1560"/>
+        </w:tabs>
+      </w:pPr>
+    </w:p>
+    <w:p>
+      <w:pPr>
+        <w:spacing w:after="0" w:line="240" w:lineRule="auto"/>
+        <w:rPr>
+          <w:rFonts w:ascii="Ubuntu Mono" w:eastAsia="Times New Roman" w:hAnsi="Ubuntu Mono" w:cs="Times New Roman"/>
+          <w:color w:val="FFFFFF"/>
+          <w:kern w:val="0"/>
+          <w:sz w:val="21"/>
+          <w:szCs w:val="21"/>
+          <w:shd w:val="clear" w:color="auto" w:fill="0D0D0D"/>
+          <w:lang w:eastAsia="fr-FR"/>
+          <w14:ligatures w14:val="none"/>
+        </w:rPr>
+      </w:pPr>
+      <w:r>
+        <w:rPr>
+          <w:rFonts w:ascii="Ubuntu Mono" w:eastAsia="Times New Roman" w:hAnsi="Ubuntu Mono" w:cs="Times New Roman"/>
+          <w:color w:val="FFFFFF"/>
+          <w:kern w:val="0"/>
+          <w:sz w:val="21"/>
+          <w:szCs w:val="21"/>
+          <w:bdr w:val="single" w:sz="2" w:space="0" w:color="E3E3E3" w:frame="1"/>
+          <w:shd w:val="clear" w:color="auto" w:fill="0D0D0D"/>
+          <w:lang w:eastAsia="fr-FR"/>
+          <w14:ligatures w14:val="none"/>
+        </w:rPr>
+        <w:t xml:space="preserve">&lt;div </w:t>
+      </w:r>
+      <w:r>
+        <w:rPr>
+          <w:rFonts w:ascii="Ubuntu Mono" w:eastAsia="Times New Roman" w:hAnsi="Ubuntu Mono" w:cs="Times New Roman"/>
+          <w:color w:val="DF3079"/>
+          <w:kern w:val="0"/>
+          <w:sz w:val="21"/>
+          <w:szCs w:val="21"/>
+          <w:bdr w:val="single" w:sz="2" w:space="0" w:color="E3E3E3" w:frame="1"/>
+          <w:shd w:val="clear" w:color="auto" w:fill="0D0D0D"/>
+          <w:lang w:eastAsia="fr-FR"/>
+          <w14:ligatures w14:val="none"/>
+        </w:rPr>
+        <w:t>class</w:t>
+      </w:r>
+      <w:r>
+        <w:rPr>
+          <w:rFonts w:ascii="Ubuntu Mono" w:eastAsia="Times New Roman" w:hAnsi="Ubuntu Mono" w:cs="Times New Roman"/>
+          <w:color w:val="FFFFFF"/>
+          <w:kern w:val="0"/>
+          <w:sz w:val="21"/>
+          <w:szCs w:val="21"/>
+          <w:bdr w:val="single" w:sz="2" w:space="0" w:color="E3E3E3" w:frame="1"/>
+          <w:shd w:val="clear" w:color="auto" w:fill="0D0D0D"/>
+          <w:lang w:eastAsia="fr-FR"/>
+          <w14:ligatures w14:val="none"/>
+        </w:rPr>
+        <w:t>=</w:t>
+      </w:r>
+      <w:r>
+        <w:rPr>
+          <w:rFonts w:ascii="Ubuntu Mono" w:eastAsia="Times New Roman" w:hAnsi="Ubuntu Mono" w:cs="Times New Roman"/>
+          <w:color w:val="00A67D"/>
+          <w:kern w:val="0"/>
+          <w:sz w:val="21"/>
+          <w:szCs w:val="21"/>
+          <w:bdr w:val="single" w:sz="2" w:space="0" w:color="E3E3E3" w:frame="1"/>
+          <w:shd w:val="clear" w:color="auto" w:fill="0D0D0D"/>
+          <w:lang w:eastAsia="fr-FR"/>
+          <w14:ligatures w14:val="none"/>
+        </w:rPr>
+        <w:t>"</w:t>
+      </w:r>
+      <w:proofErr w:type="spellStart"/>
+      <w:r>
+        <w:rPr>
+          <w:rFonts w:ascii="Ubuntu Mono" w:eastAsia="Times New Roman" w:hAnsi="Ubuntu Mono" w:cs="Times New Roman"/>
+          <w:color w:val="00A67D"/>
+          <w:kern w:val="0"/>
+          <w:sz w:val="21"/>
+          <w:szCs w:val="21"/>
+          <w:bdr w:val="single" w:sz="2" w:space="0" w:color="E3E3E3" w:frame="1"/>
+          <w:shd w:val="clear" w:color="auto" w:fill="0D0D0D"/>
+          <w:lang w:eastAsia="fr-FR"/>
+          <w14:ligatures w14:val="none"/>
+        </w:rPr>
+        <w:t>cart</w:t>
+      </w:r>
+      <w:proofErr w:type="spellEnd"/>
+      <w:r>
+        <w:rPr>
+          <w:rFonts w:ascii="Ubuntu Mono" w:eastAsia="Times New Roman" w:hAnsi="Ubuntu Mono" w:cs="Times New Roman"/>
+          <w:color w:val="00A67D"/>
+          <w:kern w:val="0"/>
+          <w:sz w:val="21"/>
+          <w:szCs w:val="21"/>
+          <w:bdr w:val="single" w:sz="2" w:space="0" w:color="E3E3E3" w:frame="1"/>
+          <w:shd w:val="clear" w:color="auto" w:fill="0D0D0D"/>
+          <w:lang w:eastAsia="fr-FR"/>
+          <w14:ligatures w14:val="none"/>
+        </w:rPr>
+        <w:t>"</w:t>
+      </w:r>
+      <w:r>
+        <w:rPr>
+          <w:rFonts w:ascii="Ubuntu Mono" w:eastAsia="Times New Roman" w:hAnsi="Ubuntu Mono" w:cs="Times New Roman"/>
+          <w:color w:val="FFFFFF"/>
+          <w:kern w:val="0"/>
+          <w:sz w:val="21"/>
+          <w:szCs w:val="21"/>
+          <w:bdr w:val="single" w:sz="2" w:space="0" w:color="E3E3E3" w:frame="1"/>
+          <w:shd w:val="clear" w:color="auto" w:fill="0D0D0D"/>
+          <w:lang w:eastAsia="fr-FR"/>
+          <w14:ligatures w14:val="none"/>
+        </w:rPr>
+        <w:t>&gt;</w:t>
+      </w:r>
+    </w:p>
+    <w:p>
+      <w:pPr>
+        <w:spacing w:after="0" w:line="240" w:lineRule="auto"/>
+        <w:rPr>
+          <w:rFonts w:ascii="Ubuntu Mono" w:eastAsia="Times New Roman" w:hAnsi="Ubuntu Mono" w:cs="Times New Roman"/>
+          <w:color w:val="FFFFFF"/>
+          <w:kern w:val="0"/>
+          <w:sz w:val="21"/>
+          <w:szCs w:val="21"/>
+          <w:shd w:val="clear" w:color="auto" w:fill="0D0D0D"/>
+          <w:lang w:eastAsia="fr-FR"/>
+          <w14:ligatures w14:val="none"/>
+        </w:rPr>
+      </w:pPr>
+      <w:r>
+        <w:rPr>
+          <w:rFonts w:ascii="Ubuntu Mono" w:eastAsia="Times New Roman" w:hAnsi="Ubuntu Mono" w:cs="Times New Roman"/>
+          <w:color w:val="FFFFFF"/>
+          <w:kern w:val="0"/>
+          <w:sz w:val="21"/>
+          <w:szCs w:val="21"/>
+          <w:shd w:val="clear" w:color="auto" w:fill="0D0D0D"/>
+          <w:lang w:eastAsia="fr-FR"/>
+          <w14:ligatures w14:val="none"/>
+        </w:rPr>
+        <w:t xml:space="preserve">    </w:t>
+      </w:r>
+      <w:r>
+        <w:rPr>
+          <w:rFonts w:ascii="Ubuntu Mono" w:eastAsia="Times New Roman" w:hAnsi="Ubuntu Mono" w:cs="Times New Roman"/>
+          <w:color w:val="FFFFFF"/>
+          <w:kern w:val="0"/>
+          <w:sz w:val="21"/>
+          <w:szCs w:val="21"/>
+          <w:bdr w:val="single" w:sz="2" w:space="0" w:color="E3E3E3" w:frame="1"/>
+          <w:shd w:val="clear" w:color="auto" w:fill="0D0D0D"/>
+          <w:lang w:eastAsia="fr-FR"/>
+          <w14:ligatures w14:val="none"/>
+        </w:rPr>
+        <w:t>&lt;</w:t>
+      </w:r>
+      <w:proofErr w:type="spellStart"/>
+      <w:r>
+        <w:rPr>
+          <w:rFonts w:ascii="Ubuntu Mono" w:eastAsia="Times New Roman" w:hAnsi="Ubuntu Mono" w:cs="Times New Roman"/>
+          <w:color w:val="FFFFFF"/>
+          <w:kern w:val="0"/>
+          <w:sz w:val="21"/>
+          <w:szCs w:val="21"/>
+          <w:bdr w:val="single" w:sz="2" w:space="0" w:color="E3E3E3" w:frame="1"/>
+          <w:shd w:val="clear" w:color="auto" w:fill="0D0D0D"/>
+          <w:lang w:eastAsia="fr-FR"/>
+          <w14:ligatures w14:val="none"/>
+        </w:rPr>
+        <w:t>button</w:t>
+      </w:r>
+      <w:proofErr w:type="spellEnd"/>
+      <w:r>
+        <w:rPr>
+          <w:rFonts w:ascii="Ubuntu Mono" w:eastAsia="Times New Roman" w:hAnsi="Ubuntu Mono" w:cs="Times New Roman"/>
+          <w:color w:val="FFFFFF"/>
+          <w:kern w:val="0"/>
+          <w:sz w:val="21"/>
+          <w:szCs w:val="21"/>
+          <w:bdr w:val="single" w:sz="2" w:space="0" w:color="E3E3E3" w:frame="1"/>
+          <w:shd w:val="clear" w:color="auto" w:fill="0D0D0D"/>
+          <w:lang w:eastAsia="fr-FR"/>
+          <w14:ligatures w14:val="none"/>
+        </w:rPr>
+        <w:t xml:space="preserve"> </w:t>
+      </w:r>
+      <w:r>
+        <w:rPr>
+          <w:rFonts w:ascii="Ubuntu Mono" w:eastAsia="Times New Roman" w:hAnsi="Ubuntu Mono" w:cs="Times New Roman"/>
+          <w:color w:val="DF3079"/>
+          <w:kern w:val="0"/>
+          <w:sz w:val="21"/>
+          <w:szCs w:val="21"/>
+          <w:bdr w:val="single" w:sz="2" w:space="0" w:color="E3E3E3" w:frame="1"/>
+          <w:shd w:val="clear" w:color="auto" w:fill="0D0D0D"/>
+          <w:lang w:eastAsia="fr-FR"/>
+          <w14:ligatures w14:val="none"/>
+        </w:rPr>
+        <w:t>class</w:t>
+      </w:r>
+      <w:r>
+        <w:rPr>
+          <w:rFonts w:ascii="Ubuntu Mono" w:eastAsia="Times New Roman" w:hAnsi="Ubuntu Mono" w:cs="Times New Roman"/>
+          <w:color w:val="FFFFFF"/>
+          <w:kern w:val="0"/>
+          <w:sz w:val="21"/>
+          <w:szCs w:val="21"/>
+          <w:bdr w:val="single" w:sz="2" w:space="0" w:color="E3E3E3" w:frame="1"/>
+          <w:shd w:val="clear" w:color="auto" w:fill="0D0D0D"/>
+          <w:lang w:eastAsia="fr-FR"/>
+          <w14:ligatures w14:val="none"/>
+        </w:rPr>
+        <w:t>=</w:t>
+      </w:r>
+      <w:r>
+        <w:rPr>
+          <w:rFonts w:ascii="Ubuntu Mono" w:eastAsia="Times New Roman" w:hAnsi="Ubuntu Mono" w:cs="Times New Roman"/>
+          <w:color w:val="00A67D"/>
+          <w:kern w:val="0"/>
+          <w:sz w:val="21"/>
+          <w:szCs w:val="21"/>
+          <w:bdr w:val="single" w:sz="2" w:space="0" w:color="E3E3E3" w:frame="1"/>
+          <w:shd w:val="clear" w:color="auto" w:fill="0D0D0D"/>
+          <w:lang w:eastAsia="fr-FR"/>
+          <w14:ligatures w14:val="none"/>
+        </w:rPr>
+        <w:t>"</w:t>
+      </w:r>
+      <w:proofErr w:type="spellStart"/>
+      <w:r>
+        <w:rPr>
+          <w:rFonts w:ascii="Ubuntu Mono" w:eastAsia="Times New Roman" w:hAnsi="Ubuntu Mono" w:cs="Times New Roman"/>
+          <w:color w:val="00A67D"/>
+          <w:kern w:val="0"/>
+          <w:sz w:val="21"/>
+          <w:szCs w:val="21"/>
+          <w:bdr w:val="single" w:sz="2" w:space="0" w:color="E3E3E3" w:frame="1"/>
+          <w:shd w:val="clear" w:color="auto" w:fill="0D0D0D"/>
+          <w:lang w:eastAsia="fr-FR"/>
+          <w14:ligatures w14:val="none"/>
+        </w:rPr>
+        <w:t>cart-icon</w:t>
+      </w:r>
+      <w:proofErr w:type="spellEnd"/>
+      <w:r>
+        <w:rPr>
+          <w:rFonts w:ascii="Ubuntu Mono" w:eastAsia="Times New Roman" w:hAnsi="Ubuntu Mono" w:cs="Times New Roman"/>
+          <w:color w:val="00A67D"/>
+          <w:kern w:val="0"/>
+          <w:sz w:val="21"/>
+          <w:szCs w:val="21"/>
+          <w:bdr w:val="single" w:sz="2" w:space="0" w:color="E3E3E3" w:frame="1"/>
+          <w:shd w:val="clear" w:color="auto" w:fill="0D0D0D"/>
+          <w:lang w:eastAsia="fr-FR"/>
+          <w14:ligatures w14:val="none"/>
+        </w:rPr>
+        <w:t>"</w:t>
+      </w:r>
+      <w:r>
+        <w:rPr>
+          <w:rFonts w:ascii="Ubuntu Mono" w:eastAsia="Times New Roman" w:hAnsi="Ubuntu Mono" w:cs="Times New Roman"/>
+          <w:color w:val="FFFFFF"/>
+          <w:kern w:val="0"/>
+          <w:sz w:val="21"/>
+          <w:szCs w:val="21"/>
+          <w:bdr w:val="single" w:sz="2" w:space="0" w:color="E3E3E3" w:frame="1"/>
+          <w:shd w:val="clear" w:color="auto" w:fill="0D0D0D"/>
+          <w:lang w:eastAsia="fr-FR"/>
+          <w14:ligatures w14:val="none"/>
+        </w:rPr>
+        <w:t xml:space="preserve"> </w:t>
+      </w:r>
+      <w:proofErr w:type="spellStart"/>
+      <w:r>
+        <w:rPr>
+          <w:rFonts w:ascii="Ubuntu Mono" w:eastAsia="Times New Roman" w:hAnsi="Ubuntu Mono" w:cs="Times New Roman"/>
+          <w:color w:val="DF3079"/>
+          <w:kern w:val="0"/>
+          <w:sz w:val="21"/>
+          <w:szCs w:val="21"/>
+          <w:bdr w:val="single" w:sz="2" w:space="0" w:color="E3E3E3" w:frame="1"/>
+          <w:shd w:val="clear" w:color="auto" w:fill="0D0D0D"/>
+          <w:lang w:eastAsia="fr-FR"/>
+          <w14:ligatures w14:val="none"/>
+        </w:rPr>
+        <w:t>onclick</w:t>
+      </w:r>
+      <w:proofErr w:type="spellEnd"/>
+      <w:r>
+        <w:rPr>
+          <w:rFonts w:ascii="Ubuntu Mono" w:eastAsia="Times New Roman" w:hAnsi="Ubuntu Mono" w:cs="Times New Roman"/>
+          <w:color w:val="FFFFFF"/>
+          <w:kern w:val="0"/>
+          <w:sz w:val="21"/>
+          <w:szCs w:val="21"/>
+          <w:bdr w:val="single" w:sz="2" w:space="0" w:color="E3E3E3" w:frame="1"/>
+          <w:shd w:val="clear" w:color="auto" w:fill="0D0D0D"/>
+          <w:lang w:eastAsia="fr-FR"/>
+          <w14:ligatures w14:val="none"/>
+        </w:rPr>
+        <w:t>=</w:t>
+      </w:r>
+      <w:r>
+        <w:rPr>
+          <w:rFonts w:ascii="Ubuntu Mono" w:eastAsia="Times New Roman" w:hAnsi="Ubuntu Mono" w:cs="Times New Roman"/>
+          <w:color w:val="00A67D"/>
+          <w:kern w:val="0"/>
+          <w:sz w:val="21"/>
+          <w:szCs w:val="21"/>
+          <w:bdr w:val="single" w:sz="2" w:space="0" w:color="E3E3E3" w:frame="1"/>
+          <w:shd w:val="clear" w:color="auto" w:fill="0D0D0D"/>
+          <w:lang w:eastAsia="fr-FR"/>
+          <w14:ligatures w14:val="none"/>
+        </w:rPr>
+        <w:t>"</w:t>
+      </w:r>
+      <w:proofErr w:type="spellStart"/>
+      <w:r>
+        <w:rPr>
+          <w:rFonts w:ascii="Ubuntu Mono" w:eastAsia="Times New Roman" w:hAnsi="Ubuntu Mono" w:cs="Times New Roman"/>
+          <w:color w:val="00A67D"/>
+          <w:kern w:val="0"/>
+          <w:sz w:val="21"/>
+          <w:szCs w:val="21"/>
+          <w:bdr w:val="single" w:sz="2" w:space="0" w:color="E3E3E3" w:frame="1"/>
+          <w:shd w:val="clear" w:color="auto" w:fill="0D0D0D"/>
+          <w:lang w:eastAsia="fr-FR"/>
+          <w14:ligatures w14:val="none"/>
+        </w:rPr>
+        <w:t>toggleCart</w:t>
+      </w:r>
+      <w:proofErr w:type="spellEnd"/>
+      <w:r>
+        <w:rPr>
+          <w:rFonts w:ascii="Ubuntu Mono" w:eastAsia="Times New Roman" w:hAnsi="Ubuntu Mono" w:cs="Times New Roman"/>
+          <w:color w:val="00A67D"/>
+          <w:kern w:val="0"/>
+          <w:sz w:val="21"/>
+          <w:szCs w:val="21"/>
+          <w:bdr w:val="single" w:sz="2" w:space="0" w:color="E3E3E3" w:frame="1"/>
+          <w:shd w:val="clear" w:color="auto" w:fill="0D0D0D"/>
+          <w:lang w:eastAsia="fr-FR"/>
+          <w14:ligatures w14:val="none"/>
+        </w:rPr>
+        <w:t>()"</w:t>
+      </w:r>
+      <w:r>
+        <w:rPr>
+          <w:rFonts w:ascii="Ubuntu Mono" w:eastAsia="Times New Roman" w:hAnsi="Ubuntu Mono" w:cs="Times New Roman"/>
+          <w:color w:val="FFFFFF"/>
+          <w:kern w:val="0"/>
+          <w:sz w:val="21"/>
+          <w:szCs w:val="21"/>
+          <w:bdr w:val="single" w:sz="2" w:space="0" w:color="E3E3E3" w:frame="1"/>
+          <w:shd w:val="clear" w:color="auto" w:fill="0D0D0D"/>
+          <w:lang w:eastAsia="fr-FR"/>
+          <w14:ligatures w14:val="none"/>
+        </w:rPr>
+        <w:t>&gt;</w:t>
+      </w:r>
+    </w:p>
+    <w:p>
+      <w:pPr>
+        <w:spacing w:after="0" w:line="240" w:lineRule="auto"/>
+        <w:rPr>
+          <w:rFonts w:ascii="Ubuntu Mono" w:eastAsia="Times New Roman" w:hAnsi="Ubuntu Mono" w:cs="Times New Roman"/>
+          <w:color w:val="FFFFFF"/>
+          <w:kern w:val="0"/>
+          <w:sz w:val="21"/>
+          <w:szCs w:val="21"/>
+          <w:shd w:val="clear" w:color="auto" w:fill="0D0D0D"/>
+          <w:lang w:eastAsia="fr-FR"/>
+          <w14:ligatures w14:val="none"/>
+        </w:rPr>
+      </w:pPr>
+      <w:r>
+        <w:rPr>
+          <w:rFonts w:ascii="Ubuntu Mono" w:eastAsia="Times New Roman" w:hAnsi="Ubuntu Mono" w:cs="Times New Roman"/>
+          <w:color w:val="FFFFFF"/>
+          <w:kern w:val="0"/>
+          <w:sz w:val="21"/>
+          <w:szCs w:val="21"/>
+          <w:shd w:val="clear" w:color="auto" w:fill="0D0D0D"/>
+          <w:lang w:eastAsia="fr-FR"/>
+          <w14:ligatures w14:val="none"/>
+        </w:rPr>
+        <w:t xml:space="preserve">        </w:t>
+      </w:r>
+      <w:r>
+        <w:rPr>
+          <w:rFonts w:ascii="Ubuntu Mono" w:eastAsia="Times New Roman" w:hAnsi="Ubuntu Mono" w:cs="Times New Roman"/>
+          <w:color w:val="FFFFFF"/>
+          <w:kern w:val="0"/>
+          <w:sz w:val="21"/>
+          <w:szCs w:val="21"/>
+          <w:bdr w:val="single" w:sz="2" w:space="0" w:color="E3E3E3" w:frame="1"/>
+          <w:shd w:val="clear" w:color="auto" w:fill="0D0D0D"/>
+          <w:lang w:eastAsia="fr-FR"/>
+          <w14:ligatures w14:val="none"/>
+        </w:rPr>
+        <w:t xml:space="preserve">&lt;i </w:t>
+      </w:r>
+      <w:r>
+        <w:rPr>
+          <w:rFonts w:ascii="Ubuntu Mono" w:eastAsia="Times New Roman" w:hAnsi="Ubuntu Mono" w:cs="Times New Roman"/>
+          <w:color w:val="DF3079"/>
+          <w:kern w:val="0"/>
+          <w:sz w:val="21"/>
+          <w:szCs w:val="21"/>
+          <w:bdr w:val="single" w:sz="2" w:space="0" w:color="E3E3E3" w:frame="1"/>
+          <w:shd w:val="clear" w:color="auto" w:fill="0D0D0D"/>
+          <w:lang w:eastAsia="fr-FR"/>
+          <w14:ligatures w14:val="none"/>
+        </w:rPr>
+        <w:t>class</w:t>
+      </w:r>
+      <w:r>
+        <w:rPr>
+          <w:rFonts w:ascii="Ubuntu Mono" w:eastAsia="Times New Roman" w:hAnsi="Ubuntu Mono" w:cs="Times New Roman"/>
+          <w:color w:val="FFFFFF"/>
+          <w:kern w:val="0"/>
+          <w:sz w:val="21"/>
+          <w:szCs w:val="21"/>
+          <w:bdr w:val="single" w:sz="2" w:space="0" w:color="E3E3E3" w:frame="1"/>
+          <w:shd w:val="clear" w:color="auto" w:fill="0D0D0D"/>
+          <w:lang w:eastAsia="fr-FR"/>
+          <w14:ligatures w14:val="none"/>
+        </w:rPr>
+        <w:t>=</w:t>
+      </w:r>
+      <w:r>
+        <w:rPr>
+          <w:rFonts w:ascii="Ubuntu Mono" w:eastAsia="Times New Roman" w:hAnsi="Ubuntu Mono" w:cs="Times New Roman"/>
+          <w:color w:val="00A67D"/>
+          <w:kern w:val="0"/>
+          <w:sz w:val="21"/>
+          <w:szCs w:val="21"/>
+          <w:bdr w:val="single" w:sz="2" w:space="0" w:color="E3E3E3" w:frame="1"/>
+          <w:shd w:val="clear" w:color="auto" w:fill="0D0D0D"/>
+          <w:lang w:eastAsia="fr-FR"/>
+          <w14:ligatures w14:val="none"/>
+        </w:rPr>
+        <w:t>"fa fa-shopping-</w:t>
+      </w:r>
+      <w:proofErr w:type="spellStart"/>
+      <w:r>
+        <w:rPr>
+          <w:rFonts w:ascii="Ubuntu Mono" w:eastAsia="Times New Roman" w:hAnsi="Ubuntu Mono" w:cs="Times New Roman"/>
+          <w:color w:val="00A67D"/>
+          <w:kern w:val="0"/>
+          <w:sz w:val="21"/>
+          <w:szCs w:val="21"/>
+          <w:bdr w:val="single" w:sz="2" w:space="0" w:color="E3E3E3" w:frame="1"/>
+          <w:shd w:val="clear" w:color="auto" w:fill="0D0D0D"/>
+          <w:lang w:eastAsia="fr-FR"/>
+          <w14:ligatures w14:val="none"/>
+        </w:rPr>
+        <w:t>cart</w:t>
+      </w:r>
+      <w:proofErr w:type="spellEnd"/>
+      <w:r>
+        <w:rPr>
+          <w:rFonts w:ascii="Ubuntu Mono" w:eastAsia="Times New Roman" w:hAnsi="Ubuntu Mono" w:cs="Times New Roman"/>
+          <w:color w:val="00A67D"/>
+          <w:kern w:val="0"/>
+          <w:sz w:val="21"/>
+          <w:szCs w:val="21"/>
+          <w:bdr w:val="single" w:sz="2" w:space="0" w:color="E3E3E3" w:frame="1"/>
+          <w:shd w:val="clear" w:color="auto" w:fill="0D0D0D"/>
+          <w:lang w:eastAsia="fr-FR"/>
+          <w14:ligatures w14:val="none"/>
+        </w:rPr>
+        <w:t>"</w:t>
+      </w:r>
+      <w:r>
+        <w:rPr>
+          <w:rFonts w:ascii="Ubuntu Mono" w:eastAsia="Times New Roman" w:hAnsi="Ubuntu Mono" w:cs="Times New Roman"/>
+          <w:color w:val="FFFFFF"/>
+          <w:kern w:val="0"/>
+          <w:sz w:val="21"/>
+          <w:szCs w:val="21"/>
+          <w:bdr w:val="single" w:sz="2" w:space="0" w:color="E3E3E3" w:frame="1"/>
+          <w:shd w:val="clear" w:color="auto" w:fill="0D0D0D"/>
+          <w:lang w:eastAsia="fr-FR"/>
+          <w14:ligatures w14:val="none"/>
+        </w:rPr>
+        <w:t>&gt;&lt;/i&gt;</w:t>
+      </w:r>
+    </w:p>
+    <w:p>
+      <w:pPr>
+        <w:spacing w:after="0" w:line="240" w:lineRule="auto"/>
+        <w:rPr>
+          <w:rFonts w:ascii="Ubuntu Mono" w:eastAsia="Times New Roman" w:hAnsi="Ubuntu Mono" w:cs="Times New Roman"/>
+          <w:color w:val="FFFFFF"/>
+          <w:kern w:val="0"/>
+          <w:sz w:val="21"/>
+          <w:szCs w:val="21"/>
+          <w:shd w:val="clear" w:color="auto" w:fill="0D0D0D"/>
+          <w:lang w:eastAsia="fr-FR"/>
+          <w14:ligatures w14:val="none"/>
+        </w:rPr>
+      </w:pPr>
+      <w:r>
+        <w:rPr>
+          <w:rFonts w:ascii="Ubuntu Mono" w:eastAsia="Times New Roman" w:hAnsi="Ubuntu Mono" w:cs="Times New Roman"/>
+          <w:color w:val="FFFFFF"/>
+          <w:kern w:val="0"/>
+          <w:sz w:val="21"/>
+          <w:szCs w:val="21"/>
+          <w:shd w:val="clear" w:color="auto" w:fill="0D0D0D"/>
+          <w:lang w:eastAsia="fr-FR"/>
+          <w14:ligatures w14:val="none"/>
+        </w:rPr>
+        <w:t xml:space="preserve">    </w:t>
+      </w:r>
+      <w:r>
+        <w:rPr>
+          <w:rFonts w:ascii="Ubuntu Mono" w:eastAsia="Times New Roman" w:hAnsi="Ubuntu Mono" w:cs="Times New Roman"/>
+          <w:color w:val="FFFFFF"/>
+          <w:kern w:val="0"/>
+          <w:sz w:val="21"/>
+          <w:szCs w:val="21"/>
+          <w:bdr w:val="single" w:sz="2" w:space="0" w:color="E3E3E3" w:frame="1"/>
+          <w:shd w:val="clear" w:color="auto" w:fill="0D0D0D"/>
+          <w:lang w:eastAsia="fr-FR"/>
+          <w14:ligatures w14:val="none"/>
+        </w:rPr>
+        <w:t>&lt;/</w:t>
+      </w:r>
+      <w:proofErr w:type="spellStart"/>
+      <w:r>
+        <w:rPr>
+          <w:rFonts w:ascii="Ubuntu Mono" w:eastAsia="Times New Roman" w:hAnsi="Ubuntu Mono" w:cs="Times New Roman"/>
+          <w:color w:val="FFFFFF"/>
+          <w:kern w:val="0"/>
+          <w:sz w:val="21"/>
+          <w:szCs w:val="21"/>
+          <w:bdr w:val="single" w:sz="2" w:space="0" w:color="E3E3E3" w:frame="1"/>
+          <w:shd w:val="clear" w:color="auto" w:fill="0D0D0D"/>
+          <w:lang w:eastAsia="fr-FR"/>
+          <w14:ligatures w14:val="none"/>
+        </w:rPr>
+        <w:t>button</w:t>
+      </w:r>
+      <w:proofErr w:type="spellEnd"/>
+      <w:r>
+        <w:rPr>
+          <w:rFonts w:ascii="Ubuntu Mono" w:eastAsia="Times New Roman" w:hAnsi="Ubuntu Mono" w:cs="Times New Roman"/>
+          <w:color w:val="FFFFFF"/>
+          <w:kern w:val="0"/>
+          <w:sz w:val="21"/>
+          <w:szCs w:val="21"/>
+          <w:bdr w:val="single" w:sz="2" w:space="0" w:color="E3E3E3" w:frame="1"/>
+          <w:shd w:val="clear" w:color="auto" w:fill="0D0D0D"/>
+          <w:lang w:eastAsia="fr-FR"/>
+          <w14:ligatures w14:val="none"/>
+        </w:rPr>
+        <w:t>&gt;</w:t>
+      </w:r>
+    </w:p>
+    <w:p>
+      <w:pPr>
+        <w:spacing w:after="0" w:line="240" w:lineRule="auto"/>
+        <w:rPr>
+          <w:rFonts w:ascii="Ubuntu Mono" w:eastAsia="Times New Roman" w:hAnsi="Ubuntu Mono" w:cs="Times New Roman"/>
+          <w:color w:val="FFFFFF"/>
+          <w:kern w:val="0"/>
+          <w:sz w:val="21"/>
+          <w:szCs w:val="21"/>
+          <w:shd w:val="clear" w:color="auto" w:fill="0D0D0D"/>
+          <w:lang w:eastAsia="fr-FR"/>
+          <w14:ligatures w14:val="none"/>
+        </w:rPr>
+      </w:pPr>
+      <w:r>
+        <w:rPr>
+          <w:rFonts w:ascii="Ubuntu Mono" w:eastAsia="Times New Roman" w:hAnsi="Ubuntu Mono" w:cs="Times New Roman"/>
+          <w:color w:val="FFFFFF"/>
+          <w:kern w:val="0"/>
+          <w:sz w:val="21"/>
+          <w:szCs w:val="21"/>
+          <w:shd w:val="clear" w:color="auto" w:fill="0D0D0D"/>
+          <w:lang w:eastAsia="fr-FR"/>
+          <w14:ligatures w14:val="none"/>
+        </w:rPr>
+        <w:t xml:space="preserve">    </w:t>
+      </w:r>
+      <w:r>
+        <w:rPr>
+          <w:rFonts w:ascii="Ubuntu Mono" w:eastAsia="Times New Roman" w:hAnsi="Ubuntu Mono" w:cs="Times New Roman"/>
+          <w:color w:val="FFFFFF"/>
+          <w:kern w:val="0"/>
+          <w:sz w:val="21"/>
+          <w:szCs w:val="21"/>
+          <w:bdr w:val="single" w:sz="2" w:space="0" w:color="E3E3E3" w:frame="1"/>
+          <w:shd w:val="clear" w:color="auto" w:fill="0D0D0D"/>
+          <w:lang w:eastAsia="fr-FR"/>
+          <w14:ligatures w14:val="none"/>
+        </w:rPr>
+        <w:t xml:space="preserve">&lt;div </w:t>
+      </w:r>
+      <w:r>
+        <w:rPr>
+          <w:rFonts w:ascii="Ubuntu Mono" w:eastAsia="Times New Roman" w:hAnsi="Ubuntu Mono" w:cs="Times New Roman"/>
+          <w:color w:val="DF3079"/>
+          <w:kern w:val="0"/>
+          <w:sz w:val="21"/>
+          <w:szCs w:val="21"/>
+          <w:bdr w:val="single" w:sz="2" w:space="0" w:color="E3E3E3" w:frame="1"/>
+          <w:shd w:val="clear" w:color="auto" w:fill="0D0D0D"/>
+          <w:lang w:eastAsia="fr-FR"/>
+          <w14:ligatures w14:val="none"/>
+        </w:rPr>
+        <w:t>class</w:t>
+      </w:r>
+      <w:r>
+        <w:rPr>
+          <w:rFonts w:ascii="Ubuntu Mono" w:eastAsia="Times New Roman" w:hAnsi="Ubuntu Mono" w:cs="Times New Roman"/>
+          <w:color w:val="FFFFFF"/>
+          <w:kern w:val="0"/>
+          <w:sz w:val="21"/>
+          <w:szCs w:val="21"/>
+          <w:bdr w:val="single" w:sz="2" w:space="0" w:color="E3E3E3" w:frame="1"/>
+          <w:shd w:val="clear" w:color="auto" w:fill="0D0D0D"/>
+          <w:lang w:eastAsia="fr-FR"/>
+          <w14:ligatures w14:val="none"/>
+        </w:rPr>
+        <w:t>=</w:t>
+      </w:r>
+      <w:r>
+        <w:rPr>
+          <w:rFonts w:ascii="Ubuntu Mono" w:eastAsia="Times New Roman" w:hAnsi="Ubuntu Mono" w:cs="Times New Roman"/>
+          <w:color w:val="00A67D"/>
+          <w:kern w:val="0"/>
+          <w:sz w:val="21"/>
+          <w:szCs w:val="21"/>
+          <w:bdr w:val="single" w:sz="2" w:space="0" w:color="E3E3E3" w:frame="1"/>
+          <w:shd w:val="clear" w:color="auto" w:fill="0D0D0D"/>
+          <w:lang w:eastAsia="fr-FR"/>
+          <w14:ligatures w14:val="none"/>
+        </w:rPr>
+        <w:t>"</w:t>
+      </w:r>
+      <w:proofErr w:type="spellStart"/>
+      <w:r>
+        <w:rPr>
+          <w:rFonts w:ascii="Ubuntu Mono" w:eastAsia="Times New Roman" w:hAnsi="Ubuntu Mono" w:cs="Times New Roman"/>
+          <w:color w:val="00A67D"/>
+          <w:kern w:val="0"/>
+          <w:sz w:val="21"/>
+          <w:szCs w:val="21"/>
+          <w:bdr w:val="single" w:sz="2" w:space="0" w:color="E3E3E3" w:frame="1"/>
+          <w:shd w:val="clear" w:color="auto" w:fill="0D0D0D"/>
+          <w:lang w:eastAsia="fr-FR"/>
+          <w14:ligatures w14:val="none"/>
+        </w:rPr>
+        <w:t>cart</w:t>
+      </w:r>
+      <w:proofErr w:type="spellEnd"/>
+      <w:r>
+        <w:rPr>
+          <w:rFonts w:ascii="Ubuntu Mono" w:eastAsia="Times New Roman" w:hAnsi="Ubuntu Mono" w:cs="Times New Roman"/>
+          <w:color w:val="00A67D"/>
+          <w:kern w:val="0"/>
+          <w:sz w:val="21"/>
+          <w:szCs w:val="21"/>
+          <w:bdr w:val="single" w:sz="2" w:space="0" w:color="E3E3E3" w:frame="1"/>
+          <w:shd w:val="clear" w:color="auto" w:fill="0D0D0D"/>
+          <w:lang w:eastAsia="fr-FR"/>
+          <w14:ligatures w14:val="none"/>
+        </w:rPr>
+        <w:t xml:space="preserve">-actions </w:t>
+      </w:r>
+      <w:proofErr w:type="spellStart"/>
+      <w:r>
+        <w:rPr>
+          <w:rFonts w:ascii="Ubuntu Mono" w:eastAsia="Times New Roman" w:hAnsi="Ubuntu Mono" w:cs="Times New Roman"/>
+          <w:color w:val="00A67D"/>
+          <w:kern w:val="0"/>
+          <w:sz w:val="21"/>
+          <w:szCs w:val="21"/>
+          <w:bdr w:val="single" w:sz="2" w:space="0" w:color="E3E3E3" w:frame="1"/>
+          <w:shd w:val="clear" w:color="auto" w:fill="0D0D0D"/>
+          <w:lang w:eastAsia="fr-FR"/>
+          <w14:ligatures w14:val="none"/>
+        </w:rPr>
+        <w:t>hidden</w:t>
+      </w:r>
+      <w:proofErr w:type="spellEnd"/>
+      <w:r>
+        <w:rPr>
+          <w:rFonts w:ascii="Ubuntu Mono" w:eastAsia="Times New Roman" w:hAnsi="Ubuntu Mono" w:cs="Times New Roman"/>
+          <w:color w:val="00A67D"/>
+          <w:kern w:val="0"/>
+          <w:sz w:val="21"/>
+          <w:szCs w:val="21"/>
+          <w:bdr w:val="single" w:sz="2" w:space="0" w:color="E3E3E3" w:frame="1"/>
+          <w:shd w:val="clear" w:color="auto" w:fill="0D0D0D"/>
+          <w:lang w:eastAsia="fr-FR"/>
+          <w14:ligatures w14:val="none"/>
+        </w:rPr>
+        <w:t>"</w:t>
+      </w:r>
+      <w:r>
+        <w:rPr>
+          <w:rFonts w:ascii="Ubuntu Mono" w:eastAsia="Times New Roman" w:hAnsi="Ubuntu Mono" w:cs="Times New Roman"/>
+          <w:color w:val="FFFFFF"/>
+          <w:kern w:val="0"/>
+          <w:sz w:val="21"/>
+          <w:szCs w:val="21"/>
+          <w:bdr w:val="single" w:sz="2" w:space="0" w:color="E3E3E3" w:frame="1"/>
+          <w:shd w:val="clear" w:color="auto" w:fill="0D0D0D"/>
+          <w:lang w:eastAsia="fr-FR"/>
+          <w14:ligatures w14:val="none"/>
+        </w:rPr>
+        <w:t>&gt;</w:t>
+      </w:r>
+    </w:p>
+    <w:p>
+      <w:pPr>
+        <w:spacing w:after="0" w:line="240" w:lineRule="auto"/>
+        <w:rPr>
+          <w:rFonts w:ascii="Ubuntu Mono" w:eastAsia="Times New Roman" w:hAnsi="Ubuntu Mono" w:cs="Times New Roman"/>
+          <w:color w:val="FFFFFF"/>
+          <w:kern w:val="0"/>
+          <w:sz w:val="21"/>
+          <w:szCs w:val="21"/>
+          <w:shd w:val="clear" w:color="auto" w:fill="0D0D0D"/>
+          <w:lang w:eastAsia="fr-FR"/>
+          <w14:ligatures w14:val="none"/>
+        </w:rPr>
+      </w:pPr>
+      <w:r>
+        <w:rPr>
+          <w:rFonts w:ascii="Ubuntu Mono" w:eastAsia="Times New Roman" w:hAnsi="Ubuntu Mono" w:cs="Times New Roman"/>
+          <w:color w:val="FFFFFF"/>
+          <w:kern w:val="0"/>
+          <w:sz w:val="21"/>
+          <w:szCs w:val="21"/>
+          <w:shd w:val="clear" w:color="auto" w:fill="0D0D0D"/>
+          <w:lang w:eastAsia="fr-FR"/>
+          <w14:ligatures w14:val="none"/>
+        </w:rPr>
+        <w:t xml:space="preserve">        </w:t>
+      </w:r>
+      <w:r>
+        <w:rPr>
+          <w:rFonts w:ascii="Ubuntu Mono" w:eastAsia="Times New Roman" w:hAnsi="Ubuntu Mono" w:cs="Times New Roman"/>
+          <w:color w:val="FFFFFF"/>
+          <w:kern w:val="0"/>
+          <w:sz w:val="21"/>
+          <w:szCs w:val="21"/>
+          <w:bdr w:val="single" w:sz="2" w:space="0" w:color="E3E3E3" w:frame="1"/>
+          <w:shd w:val="clear" w:color="auto" w:fill="0D0D0D"/>
+          <w:lang w:eastAsia="fr-FR"/>
+          <w14:ligatures w14:val="none"/>
+        </w:rPr>
+        <w:t>&lt;</w:t>
+      </w:r>
+      <w:proofErr w:type="spellStart"/>
+      <w:r>
+        <w:rPr>
+          <w:rFonts w:ascii="Ubuntu Mono" w:eastAsia="Times New Roman" w:hAnsi="Ubuntu Mono" w:cs="Times New Roman"/>
+          <w:color w:val="FFFFFF"/>
+          <w:kern w:val="0"/>
+          <w:sz w:val="21"/>
+          <w:szCs w:val="21"/>
+          <w:bdr w:val="single" w:sz="2" w:space="0" w:color="E3E3E3" w:frame="1"/>
+          <w:shd w:val="clear" w:color="auto" w:fill="0D0D0D"/>
+          <w:lang w:eastAsia="fr-FR"/>
+          <w14:ligatures w14:val="none"/>
+        </w:rPr>
+        <w:t>button</w:t>
+      </w:r>
+      <w:proofErr w:type="spellEnd"/>
+      <w:r>
+        <w:rPr>
+          <w:rFonts w:ascii="Ubuntu Mono" w:eastAsia="Times New Roman" w:hAnsi="Ubuntu Mono" w:cs="Times New Roman"/>
+          <w:color w:val="FFFFFF"/>
+          <w:kern w:val="0"/>
+          <w:sz w:val="21"/>
+          <w:szCs w:val="21"/>
+          <w:bdr w:val="single" w:sz="2" w:space="0" w:color="E3E3E3" w:frame="1"/>
+          <w:shd w:val="clear" w:color="auto" w:fill="0D0D0D"/>
+          <w:lang w:eastAsia="fr-FR"/>
+          <w14:ligatures w14:val="none"/>
+        </w:rPr>
+        <w:t xml:space="preserve"> </w:t>
+      </w:r>
+      <w:r>
+        <w:rPr>
+          <w:rFonts w:ascii="Ubuntu Mono" w:eastAsia="Times New Roman" w:hAnsi="Ubuntu Mono" w:cs="Times New Roman"/>
+          <w:color w:val="DF3079"/>
+          <w:kern w:val="0"/>
+          <w:sz w:val="21"/>
+          <w:szCs w:val="21"/>
+          <w:bdr w:val="single" w:sz="2" w:space="0" w:color="E3E3E3" w:frame="1"/>
+          <w:shd w:val="clear" w:color="auto" w:fill="0D0D0D"/>
+          <w:lang w:eastAsia="fr-FR"/>
+          <w14:ligatures w14:val="none"/>
+        </w:rPr>
+        <w:t>class</w:t>
+      </w:r>
+      <w:r>
+        <w:rPr>
+          <w:rFonts w:ascii="Ubuntu Mono" w:eastAsia="Times New Roman" w:hAnsi="Ubuntu Mono" w:cs="Times New Roman"/>
+          <w:color w:val="FFFFFF"/>
+          <w:kern w:val="0"/>
+          <w:sz w:val="21"/>
+          <w:szCs w:val="21"/>
+          <w:bdr w:val="single" w:sz="2" w:space="0" w:color="E3E3E3" w:frame="1"/>
+          <w:shd w:val="clear" w:color="auto" w:fill="0D0D0D"/>
+          <w:lang w:eastAsia="fr-FR"/>
+          <w14:ligatures w14:val="none"/>
+        </w:rPr>
+        <w:t>=</w:t>
+      </w:r>
+      <w:r>
+        <w:rPr>
+          <w:rFonts w:ascii="Ubuntu Mono" w:eastAsia="Times New Roman" w:hAnsi="Ubuntu Mono" w:cs="Times New Roman"/>
+          <w:color w:val="00A67D"/>
+          <w:kern w:val="0"/>
+          <w:sz w:val="21"/>
+          <w:szCs w:val="21"/>
+          <w:bdr w:val="single" w:sz="2" w:space="0" w:color="E3E3E3" w:frame="1"/>
+          <w:shd w:val="clear" w:color="auto" w:fill="0D0D0D"/>
+          <w:lang w:eastAsia="fr-FR"/>
+          <w14:ligatures w14:val="none"/>
+        </w:rPr>
+        <w:t>"</w:t>
+      </w:r>
+      <w:proofErr w:type="spellStart"/>
+      <w:r>
+        <w:rPr>
+          <w:rFonts w:ascii="Ubuntu Mono" w:eastAsia="Times New Roman" w:hAnsi="Ubuntu Mono" w:cs="Times New Roman"/>
+          <w:color w:val="00A67D"/>
+          <w:kern w:val="0"/>
+          <w:sz w:val="21"/>
+          <w:szCs w:val="21"/>
+          <w:bdr w:val="single" w:sz="2" w:space="0" w:color="E3E3E3" w:frame="1"/>
+          <w:shd w:val="clear" w:color="auto" w:fill="0D0D0D"/>
+          <w:lang w:eastAsia="fr-FR"/>
+          <w14:ligatures w14:val="none"/>
+        </w:rPr>
+        <w:t>delete-icon</w:t>
+      </w:r>
+      <w:proofErr w:type="spellEnd"/>
+      <w:r>
+        <w:rPr>
+          <w:rFonts w:ascii="Ubuntu Mono" w:eastAsia="Times New Roman" w:hAnsi="Ubuntu Mono" w:cs="Times New Roman"/>
+          <w:color w:val="00A67D"/>
+          <w:kern w:val="0"/>
+          <w:sz w:val="21"/>
+          <w:szCs w:val="21"/>
+          <w:bdr w:val="single" w:sz="2" w:space="0" w:color="E3E3E3" w:frame="1"/>
+          <w:shd w:val="clear" w:color="auto" w:fill="0D0D0D"/>
+          <w:lang w:eastAsia="fr-FR"/>
+          <w14:ligatures w14:val="none"/>
+        </w:rPr>
+        <w:t>"</w:t>
+      </w:r>
+      <w:r>
+        <w:rPr>
+          <w:rFonts w:ascii="Ubuntu Mono" w:eastAsia="Times New Roman" w:hAnsi="Ubuntu Mono" w:cs="Times New Roman"/>
+          <w:color w:val="FFFFFF"/>
+          <w:kern w:val="0"/>
+          <w:sz w:val="21"/>
+          <w:szCs w:val="21"/>
+          <w:bdr w:val="single" w:sz="2" w:space="0" w:color="E3E3E3" w:frame="1"/>
+          <w:shd w:val="clear" w:color="auto" w:fill="0D0D0D"/>
+          <w:lang w:eastAsia="fr-FR"/>
+          <w14:ligatures w14:val="none"/>
+        </w:rPr>
+        <w:t xml:space="preserve"> </w:t>
+      </w:r>
+      <w:proofErr w:type="spellStart"/>
+      <w:r>
+        <w:rPr>
+          <w:rFonts w:ascii="Ubuntu Mono" w:eastAsia="Times New Roman" w:hAnsi="Ubuntu Mono" w:cs="Times New Roman"/>
+          <w:color w:val="DF3079"/>
+          <w:kern w:val="0"/>
+          <w:sz w:val="21"/>
+          <w:szCs w:val="21"/>
+          <w:bdr w:val="single" w:sz="2" w:space="0" w:color="E3E3E3" w:frame="1"/>
+          <w:shd w:val="clear" w:color="auto" w:fill="0D0D0D"/>
+          <w:lang w:eastAsia="fr-FR"/>
+          <w14:ligatures w14:val="none"/>
+        </w:rPr>
+        <w:t>onclick</w:t>
+      </w:r>
+      <w:proofErr w:type="spellEnd"/>
+      <w:r>
+        <w:rPr>
+          <w:rFonts w:ascii="Ubuntu Mono" w:eastAsia="Times New Roman" w:hAnsi="Ubuntu Mono" w:cs="Times New Roman"/>
+          <w:color w:val="FFFFFF"/>
+          <w:kern w:val="0"/>
+          <w:sz w:val="21"/>
+          <w:szCs w:val="21"/>
+          <w:bdr w:val="single" w:sz="2" w:space="0" w:color="E3E3E3" w:frame="1"/>
+          <w:shd w:val="clear" w:color="auto" w:fill="0D0D0D"/>
+          <w:lang w:eastAsia="fr-FR"/>
+          <w14:ligatures w14:val="none"/>
+        </w:rPr>
+        <w:t>=</w:t>
+      </w:r>
+      <w:r>
+        <w:rPr>
+          <w:rFonts w:ascii="Ubuntu Mono" w:eastAsia="Times New Roman" w:hAnsi="Ubuntu Mono" w:cs="Times New Roman"/>
+          <w:color w:val="00A67D"/>
+          <w:kern w:val="0"/>
+          <w:sz w:val="21"/>
+          <w:szCs w:val="21"/>
+          <w:bdr w:val="single" w:sz="2" w:space="0" w:color="E3E3E3" w:frame="1"/>
+          <w:shd w:val="clear" w:color="auto" w:fill="0D0D0D"/>
+          <w:lang w:eastAsia="fr-FR"/>
+          <w14:ligatures w14:val="none"/>
+        </w:rPr>
+        <w:t>"</w:t>
+      </w:r>
+      <w:proofErr w:type="spellStart"/>
+      <w:r>
+        <w:rPr>
+          <w:rFonts w:ascii="Ubuntu Mono" w:eastAsia="Times New Roman" w:hAnsi="Ubuntu Mono" w:cs="Times New Roman"/>
+          <w:color w:val="00A67D"/>
+          <w:kern w:val="0"/>
+          <w:sz w:val="21"/>
+          <w:szCs w:val="21"/>
+          <w:bdr w:val="single" w:sz="2" w:space="0" w:color="E3E3E3" w:frame="1"/>
+          <w:shd w:val="clear" w:color="auto" w:fill="0D0D0D"/>
+          <w:lang w:eastAsia="fr-FR"/>
+          <w14:ligatures w14:val="none"/>
+        </w:rPr>
+        <w:t>deleteCartItem</w:t>
+      </w:r>
+      <w:proofErr w:type="spellEnd"/>
+      <w:r>
+        <w:rPr>
+          <w:rFonts w:ascii="Ubuntu Mono" w:eastAsia="Times New Roman" w:hAnsi="Ubuntu Mono" w:cs="Times New Roman"/>
+          <w:color w:val="00A67D"/>
+          <w:kern w:val="0"/>
+          <w:sz w:val="21"/>
+          <w:szCs w:val="21"/>
+          <w:bdr w:val="single" w:sz="2" w:space="0" w:color="E3E3E3" w:frame="1"/>
+          <w:shd w:val="clear" w:color="auto" w:fill="0D0D0D"/>
+          <w:lang w:eastAsia="fr-FR"/>
+          <w14:ligatures w14:val="none"/>
+        </w:rPr>
+        <w:t>()"</w:t>
+      </w:r>
+      <w:r>
+        <w:rPr>
+          <w:rFonts w:ascii="Ubuntu Mono" w:eastAsia="Times New Roman" w:hAnsi="Ubuntu Mono" w:cs="Times New Roman"/>
+          <w:color w:val="FFFFFF"/>
+          <w:kern w:val="0"/>
+          <w:sz w:val="21"/>
+          <w:szCs w:val="21"/>
+          <w:bdr w:val="single" w:sz="2" w:space="0" w:color="E3E3E3" w:frame="1"/>
+          <w:shd w:val="clear" w:color="auto" w:fill="0D0D0D"/>
+          <w:lang w:eastAsia="fr-FR"/>
+          <w14:ligatures w14:val="none"/>
+        </w:rPr>
+        <w:t>&gt;</w:t>
+      </w:r>
+    </w:p>
+    <w:p>
+      <w:pPr>
+        <w:spacing w:after="0" w:line="240" w:lineRule="auto"/>
+        <w:rPr>
+          <w:rFonts w:ascii="Ubuntu Mono" w:eastAsia="Times New Roman" w:hAnsi="Ubuntu Mono" w:cs="Times New Roman"/>
+          <w:color w:val="FFFFFF"/>
+          <w:kern w:val="0"/>
+          <w:sz w:val="21"/>
+          <w:szCs w:val="21"/>
+          <w:shd w:val="clear" w:color="auto" w:fill="0D0D0D"/>
+          <w:lang w:eastAsia="fr-FR"/>
+          <w14:ligatures w14:val="none"/>
+        </w:rPr>
+      </w:pPr>
+      <w:r>
+        <w:rPr>
+          <w:rFonts w:ascii="Ubuntu Mono" w:eastAsia="Times New Roman" w:hAnsi="Ubuntu Mono" w:cs="Times New Roman"/>
+          <w:color w:val="FFFFFF"/>
+          <w:kern w:val="0"/>
+          <w:sz w:val="21"/>
+          <w:szCs w:val="21"/>
+          <w:shd w:val="clear" w:color="auto" w:fill="0D0D0D"/>
+          <w:lang w:eastAsia="fr-FR"/>
+          <w14:ligatures w14:val="none"/>
+        </w:rPr>
+        <w:t xml:space="preserve">            </w:t>
+      </w:r>
+      <w:r>
+        <w:rPr>
+          <w:rFonts w:ascii="Ubuntu Mono" w:eastAsia="Times New Roman" w:hAnsi="Ubuntu Mono" w:cs="Times New Roman"/>
+          <w:color w:val="FFFFFF"/>
+          <w:kern w:val="0"/>
+          <w:sz w:val="21"/>
+          <w:szCs w:val="21"/>
+          <w:bdr w:val="single" w:sz="2" w:space="0" w:color="E3E3E3" w:frame="1"/>
+          <w:shd w:val="clear" w:color="auto" w:fill="0D0D0D"/>
+          <w:lang w:eastAsia="fr-FR"/>
+          <w14:ligatures w14:val="none"/>
+        </w:rPr>
+        <w:t xml:space="preserve">&lt;i </w:t>
+      </w:r>
+      <w:r>
+        <w:rPr>
+          <w:rFonts w:ascii="Ubuntu Mono" w:eastAsia="Times New Roman" w:hAnsi="Ubuntu Mono" w:cs="Times New Roman"/>
+          <w:color w:val="DF3079"/>
+          <w:kern w:val="0"/>
+          <w:sz w:val="21"/>
+          <w:szCs w:val="21"/>
+          <w:bdr w:val="single" w:sz="2" w:space="0" w:color="E3E3E3" w:frame="1"/>
+          <w:shd w:val="clear" w:color="auto" w:fill="0D0D0D"/>
+          <w:lang w:eastAsia="fr-FR"/>
+          <w14:ligatures w14:val="none"/>
+        </w:rPr>
+        <w:t>class</w:t>
+      </w:r>
+      <w:r>
+        <w:rPr>
+          <w:rFonts w:ascii="Ubuntu Mono" w:eastAsia="Times New Roman" w:hAnsi="Ubuntu Mono" w:cs="Times New Roman"/>
+          <w:color w:val="FFFFFF"/>
+          <w:kern w:val="0"/>
+          <w:sz w:val="21"/>
+          <w:szCs w:val="21"/>
+          <w:bdr w:val="single" w:sz="2" w:space="0" w:color="E3E3E3" w:frame="1"/>
+          <w:shd w:val="clear" w:color="auto" w:fill="0D0D0D"/>
+          <w:lang w:eastAsia="fr-FR"/>
+          <w14:ligatures w14:val="none"/>
+        </w:rPr>
+        <w:t>=</w:t>
+      </w:r>
+      <w:r>
+        <w:rPr>
+          <w:rFonts w:ascii="Ubuntu Mono" w:eastAsia="Times New Roman" w:hAnsi="Ubuntu Mono" w:cs="Times New Roman"/>
+          <w:color w:val="00A67D"/>
+          <w:kern w:val="0"/>
+          <w:sz w:val="21"/>
+          <w:szCs w:val="21"/>
+          <w:bdr w:val="single" w:sz="2" w:space="0" w:color="E3E3E3" w:frame="1"/>
+          <w:shd w:val="clear" w:color="auto" w:fill="0D0D0D"/>
+          <w:lang w:eastAsia="fr-FR"/>
+          <w14:ligatures w14:val="none"/>
+        </w:rPr>
+        <w:t>"fa fa-trash"</w:t>
+      </w:r>
+      <w:r>
+        <w:rPr>
+          <w:rFonts w:ascii="Ubuntu Mono" w:eastAsia="Times New Roman" w:hAnsi="Ubuntu Mono" w:cs="Times New Roman"/>
+          <w:color w:val="FFFFFF"/>
+          <w:kern w:val="0"/>
+          <w:sz w:val="21"/>
+          <w:szCs w:val="21"/>
+          <w:bdr w:val="single" w:sz="2" w:space="0" w:color="E3E3E3" w:frame="1"/>
+          <w:shd w:val="clear" w:color="auto" w:fill="0D0D0D"/>
+          <w:lang w:eastAsia="fr-FR"/>
+          <w14:ligatures w14:val="none"/>
+        </w:rPr>
+        <w:t>&gt;&lt;/i&gt;</w:t>
+      </w:r>
+    </w:p>
+    <w:p>
+      <w:pPr>
+        <w:spacing w:after="0" w:line="240" w:lineRule="auto"/>
+        <w:rPr>
+          <w:rFonts w:ascii="Ubuntu Mono" w:eastAsia="Times New Roman" w:hAnsi="Ubuntu Mono" w:cs="Times New Roman"/>
+          <w:color w:val="FFFFFF"/>
+          <w:kern w:val="0"/>
+          <w:sz w:val="21"/>
+          <w:szCs w:val="21"/>
+          <w:shd w:val="clear" w:color="auto" w:fill="0D0D0D"/>
+          <w:lang w:eastAsia="fr-FR"/>
+          <w14:ligatures w14:val="none"/>
+        </w:rPr>
+      </w:pPr>
+      <w:r>
+        <w:rPr>
+          <w:rFonts w:ascii="Ubuntu Mono" w:eastAsia="Times New Roman" w:hAnsi="Ubuntu Mono" w:cs="Times New Roman"/>
+          <w:color w:val="FFFFFF"/>
+          <w:kern w:val="0"/>
+          <w:sz w:val="21"/>
+          <w:szCs w:val="21"/>
+          <w:shd w:val="clear" w:color="auto" w:fill="0D0D0D"/>
+          <w:lang w:eastAsia="fr-FR"/>
+          <w14:ligatures w14:val="none"/>
+        </w:rPr>
+        <w:t xml:space="preserve">        </w:t>
+      </w:r>
+      <w:r>
+        <w:rPr>
+          <w:rFonts w:ascii="Ubuntu Mono" w:eastAsia="Times New Roman" w:hAnsi="Ubuntu Mono" w:cs="Times New Roman"/>
+          <w:color w:val="FFFFFF"/>
+          <w:kern w:val="0"/>
+          <w:sz w:val="21"/>
+          <w:szCs w:val="21"/>
+          <w:bdr w:val="single" w:sz="2" w:space="0" w:color="E3E3E3" w:frame="1"/>
+          <w:shd w:val="clear" w:color="auto" w:fill="0D0D0D"/>
+          <w:lang w:eastAsia="fr-FR"/>
+          <w14:ligatures w14:val="none"/>
+        </w:rPr>
+        <w:t>&lt;/</w:t>
+      </w:r>
+      <w:proofErr w:type="spellStart"/>
+      <w:r>
+        <w:rPr>
+          <w:rFonts w:ascii="Ubuntu Mono" w:eastAsia="Times New Roman" w:hAnsi="Ubuntu Mono" w:cs="Times New Roman"/>
+          <w:color w:val="FFFFFF"/>
+          <w:kern w:val="0"/>
+          <w:sz w:val="21"/>
+          <w:szCs w:val="21"/>
+          <w:bdr w:val="single" w:sz="2" w:space="0" w:color="E3E3E3" w:frame="1"/>
+          <w:shd w:val="clear" w:color="auto" w:fill="0D0D0D"/>
+          <w:lang w:eastAsia="fr-FR"/>
+          <w14:ligatures w14:val="none"/>
+        </w:rPr>
+        <w:t>button</w:t>
+      </w:r>
+      <w:proofErr w:type="spellEnd"/>
+      <w:r>
+        <w:rPr>
+          <w:rFonts w:ascii="Ubuntu Mono" w:eastAsia="Times New Roman" w:hAnsi="Ubuntu Mono" w:cs="Times New Roman"/>
+          <w:color w:val="FFFFFF"/>
+          <w:kern w:val="0"/>
+          <w:sz w:val="21"/>
+          <w:szCs w:val="21"/>
+          <w:bdr w:val="single" w:sz="2" w:space="0" w:color="E3E3E3" w:frame="1"/>
+          <w:shd w:val="clear" w:color="auto" w:fill="0D0D0D"/>
+          <w:lang w:eastAsia="fr-FR"/>
+          <w14:ligatures w14:val="none"/>
+        </w:rPr>
+        <w:t>&gt;</w:t>
+      </w:r>
+    </w:p>
+    <w:p>
+      <w:pPr>
+        <w:spacing w:after="0" w:line="240" w:lineRule="auto"/>
+        <w:rPr>
+          <w:rFonts w:ascii="Ubuntu Mono" w:eastAsia="Times New Roman" w:hAnsi="Ubuntu Mono" w:cs="Times New Roman"/>
+          <w:color w:val="FFFFFF"/>
+          <w:kern w:val="0"/>
+          <w:sz w:val="21"/>
+          <w:szCs w:val="21"/>
+          <w:shd w:val="clear" w:color="auto" w:fill="0D0D0D"/>
+          <w:lang w:eastAsia="fr-FR"/>
+          <w14:ligatures w14:val="none"/>
+        </w:rPr>
+      </w:pPr>
+      <w:r>
+        <w:rPr>
+          <w:rFonts w:ascii="Ubuntu Mono" w:eastAsia="Times New Roman" w:hAnsi="Ubuntu Mono" w:cs="Times New Roman"/>
+          <w:color w:val="FFFFFF"/>
+          <w:kern w:val="0"/>
+          <w:sz w:val="21"/>
+          <w:szCs w:val="21"/>
+          <w:shd w:val="clear" w:color="auto" w:fill="0D0D0D"/>
+          <w:lang w:eastAsia="fr-FR"/>
+          <w14:ligatures w14:val="none"/>
+        </w:rPr>
+        <w:t xml:space="preserve">        </w:t>
+      </w:r>
+      <w:r>
+        <w:rPr>
+          <w:rFonts w:ascii="Ubuntu Mono" w:eastAsia="Times New Roman" w:hAnsi="Ubuntu Mono" w:cs="Times New Roman"/>
+          <w:color w:val="FFFFFF"/>
+          <w:kern w:val="0"/>
+          <w:sz w:val="21"/>
+          <w:szCs w:val="21"/>
+          <w:bdr w:val="single" w:sz="2" w:space="0" w:color="E3E3E3" w:frame="1"/>
+          <w:shd w:val="clear" w:color="auto" w:fill="0D0D0D"/>
+          <w:lang w:eastAsia="fr-FR"/>
+          <w14:ligatures w14:val="none"/>
+        </w:rPr>
+        <w:t xml:space="preserve">&lt;input </w:t>
+      </w:r>
+      <w:r>
+        <w:rPr>
+          <w:rFonts w:ascii="Ubuntu Mono" w:eastAsia="Times New Roman" w:hAnsi="Ubuntu Mono" w:cs="Times New Roman"/>
+          <w:color w:val="DF3079"/>
+          <w:kern w:val="0"/>
+          <w:sz w:val="21"/>
+          <w:szCs w:val="21"/>
+          <w:bdr w:val="single" w:sz="2" w:space="0" w:color="E3E3E3" w:frame="1"/>
+          <w:shd w:val="clear" w:color="auto" w:fill="0D0D0D"/>
+          <w:lang w:eastAsia="fr-FR"/>
+          <w14:ligatures w14:val="none"/>
+        </w:rPr>
+        <w:t>type</w:t>
+      </w:r>
+      <w:r>
+        <w:rPr>
+          <w:rFonts w:ascii="Ubuntu Mono" w:eastAsia="Times New Roman" w:hAnsi="Ubuntu Mono" w:cs="Times New Roman"/>
+          <w:color w:val="FFFFFF"/>
+          <w:kern w:val="0"/>
+          <w:sz w:val="21"/>
+          <w:szCs w:val="21"/>
+          <w:bdr w:val="single" w:sz="2" w:space="0" w:color="E3E3E3" w:frame="1"/>
+          <w:shd w:val="clear" w:color="auto" w:fill="0D0D0D"/>
+          <w:lang w:eastAsia="fr-FR"/>
+          <w14:ligatures w14:val="none"/>
+        </w:rPr>
+        <w:t>=</w:t>
+      </w:r>
+      <w:r>
+        <w:rPr>
+          <w:rFonts w:ascii="Ubuntu Mono" w:eastAsia="Times New Roman" w:hAnsi="Ubuntu Mono" w:cs="Times New Roman"/>
+          <w:color w:val="00A67D"/>
+          <w:kern w:val="0"/>
+          <w:sz w:val="21"/>
+          <w:szCs w:val="21"/>
+          <w:bdr w:val="single" w:sz="2" w:space="0" w:color="E3E3E3" w:frame="1"/>
+          <w:shd w:val="clear" w:color="auto" w:fill="0D0D0D"/>
+          <w:lang w:eastAsia="fr-FR"/>
+          <w14:ligatures w14:val="none"/>
+        </w:rPr>
+        <w:t>"</w:t>
+      </w:r>
+      <w:proofErr w:type="spellStart"/>
+      <w:r>
+        <w:rPr>
+          <w:rFonts w:ascii="Ubuntu Mono" w:eastAsia="Times New Roman" w:hAnsi="Ubuntu Mono" w:cs="Times New Roman"/>
+          <w:color w:val="00A67D"/>
+          <w:kern w:val="0"/>
+          <w:sz w:val="21"/>
+          <w:szCs w:val="21"/>
+          <w:bdr w:val="single" w:sz="2" w:space="0" w:color="E3E3E3" w:frame="1"/>
+          <w:shd w:val="clear" w:color="auto" w:fill="0D0D0D"/>
+          <w:lang w:eastAsia="fr-FR"/>
+          <w14:ligatures w14:val="none"/>
+        </w:rPr>
+        <w:t>number</w:t>
+      </w:r>
+      <w:proofErr w:type="spellEnd"/>
+      <w:r>
+        <w:rPr>
+          <w:rFonts w:ascii="Ubuntu Mono" w:eastAsia="Times New Roman" w:hAnsi="Ubuntu Mono" w:cs="Times New Roman"/>
+          <w:color w:val="00A67D"/>
+          <w:kern w:val="0"/>
+          <w:sz w:val="21"/>
+          <w:szCs w:val="21"/>
+          <w:bdr w:val="single" w:sz="2" w:space="0" w:color="E3E3E3" w:frame="1"/>
+          <w:shd w:val="clear" w:color="auto" w:fill="0D0D0D"/>
+          <w:lang w:eastAsia="fr-FR"/>
+          <w14:ligatures w14:val="none"/>
+        </w:rPr>
+        <w:t>"</w:t>
+      </w:r>
+      <w:r>
+        <w:rPr>
+          <w:rFonts w:ascii="Ubuntu Mono" w:eastAsia="Times New Roman" w:hAnsi="Ubuntu Mono" w:cs="Times New Roman"/>
+          <w:color w:val="FFFFFF"/>
+          <w:kern w:val="0"/>
+          <w:sz w:val="21"/>
+          <w:szCs w:val="21"/>
+          <w:bdr w:val="single" w:sz="2" w:space="0" w:color="E3E3E3" w:frame="1"/>
+          <w:shd w:val="clear" w:color="auto" w:fill="0D0D0D"/>
+          <w:lang w:eastAsia="fr-FR"/>
+          <w14:ligatures w14:val="none"/>
+        </w:rPr>
+        <w:t xml:space="preserve"> </w:t>
+      </w:r>
+      <w:r>
+        <w:rPr>
+          <w:rFonts w:ascii="Ubuntu Mono" w:eastAsia="Times New Roman" w:hAnsi="Ubuntu Mono" w:cs="Times New Roman"/>
+          <w:color w:val="DF3079"/>
+          <w:kern w:val="0"/>
+          <w:sz w:val="21"/>
+          <w:szCs w:val="21"/>
+          <w:bdr w:val="single" w:sz="2" w:space="0" w:color="E3E3E3" w:frame="1"/>
+          <w:shd w:val="clear" w:color="auto" w:fill="0D0D0D"/>
+          <w:lang w:eastAsia="fr-FR"/>
+          <w14:ligatures w14:val="none"/>
+        </w:rPr>
+        <w:t>class</w:t>
+      </w:r>
+      <w:r>
+        <w:rPr>
+          <w:rFonts w:ascii="Ubuntu Mono" w:eastAsia="Times New Roman" w:hAnsi="Ubuntu Mono" w:cs="Times New Roman"/>
+          <w:color w:val="FFFFFF"/>
+          <w:kern w:val="0"/>
+          <w:sz w:val="21"/>
+          <w:szCs w:val="21"/>
+          <w:bdr w:val="single" w:sz="2" w:space="0" w:color="E3E3E3" w:frame="1"/>
+          <w:shd w:val="clear" w:color="auto" w:fill="0D0D0D"/>
+          <w:lang w:eastAsia="fr-FR"/>
+          <w14:ligatures w14:val="none"/>
+        </w:rPr>
+        <w:t>=</w:t>
+      </w:r>
+      <w:r>
+        <w:rPr>
+          <w:rFonts w:ascii="Ubuntu Mono" w:eastAsia="Times New Roman" w:hAnsi="Ubuntu Mono" w:cs="Times New Roman"/>
+          <w:color w:val="00A67D"/>
+          <w:kern w:val="0"/>
+          <w:sz w:val="21"/>
+          <w:szCs w:val="21"/>
+          <w:bdr w:val="single" w:sz="2" w:space="0" w:color="E3E3E3" w:frame="1"/>
+          <w:shd w:val="clear" w:color="auto" w:fill="0D0D0D"/>
+          <w:lang w:eastAsia="fr-FR"/>
+          <w14:ligatures w14:val="none"/>
+        </w:rPr>
+        <w:t>"item-</w:t>
+      </w:r>
+      <w:proofErr w:type="spellStart"/>
+      <w:r>
+        <w:rPr>
+          <w:rFonts w:ascii="Ubuntu Mono" w:eastAsia="Times New Roman" w:hAnsi="Ubuntu Mono" w:cs="Times New Roman"/>
+          <w:color w:val="00A67D"/>
+          <w:kern w:val="0"/>
+          <w:sz w:val="21"/>
+          <w:szCs w:val="21"/>
+          <w:bdr w:val="single" w:sz="2" w:space="0" w:color="E3E3E3" w:frame="1"/>
+          <w:shd w:val="clear" w:color="auto" w:fill="0D0D0D"/>
+          <w:lang w:eastAsia="fr-FR"/>
+          <w14:ligatures w14:val="none"/>
+        </w:rPr>
+        <w:t>quantity</w:t>
+      </w:r>
+      <w:proofErr w:type="spellEnd"/>
+      <w:r>
+        <w:rPr>
+          <w:rFonts w:ascii="Ubuntu Mono" w:eastAsia="Times New Roman" w:hAnsi="Ubuntu Mono" w:cs="Times New Roman"/>
+          <w:color w:val="00A67D"/>
+          <w:kern w:val="0"/>
+          <w:sz w:val="21"/>
+          <w:szCs w:val="21"/>
+          <w:bdr w:val="single" w:sz="2" w:space="0" w:color="E3E3E3" w:frame="1"/>
+          <w:shd w:val="clear" w:color="auto" w:fill="0D0D0D"/>
+          <w:lang w:eastAsia="fr-FR"/>
+          <w14:ligatures w14:val="none"/>
+        </w:rPr>
+        <w:t>"</w:t>
+      </w:r>
+      <w:r>
+        <w:rPr>
+          <w:rFonts w:ascii="Ubuntu Mono" w:eastAsia="Times New Roman" w:hAnsi="Ubuntu Mono" w:cs="Times New Roman"/>
+          <w:color w:val="FFFFFF"/>
+          <w:kern w:val="0"/>
+          <w:sz w:val="21"/>
+          <w:szCs w:val="21"/>
+          <w:bdr w:val="single" w:sz="2" w:space="0" w:color="E3E3E3" w:frame="1"/>
+          <w:shd w:val="clear" w:color="auto" w:fill="0D0D0D"/>
+          <w:lang w:eastAsia="fr-FR"/>
+          <w14:ligatures w14:val="none"/>
+        </w:rPr>
+        <w:t xml:space="preserve"> </w:t>
+      </w:r>
+      <w:r>
+        <w:rPr>
+          <w:rFonts w:ascii="Ubuntu Mono" w:eastAsia="Times New Roman" w:hAnsi="Ubuntu Mono" w:cs="Times New Roman"/>
+          <w:color w:val="DF3079"/>
+          <w:kern w:val="0"/>
+          <w:sz w:val="21"/>
+          <w:szCs w:val="21"/>
+          <w:bdr w:val="single" w:sz="2" w:space="0" w:color="E3E3E3" w:frame="1"/>
+          <w:shd w:val="clear" w:color="auto" w:fill="0D0D0D"/>
+          <w:lang w:eastAsia="fr-FR"/>
+          <w14:ligatures w14:val="none"/>
+        </w:rPr>
+        <w:t>value</w:t>
+      </w:r>
+      <w:r>
+        <w:rPr>
+          <w:rFonts w:ascii="Ubuntu Mono" w:eastAsia="Times New Roman" w:hAnsi="Ubuntu Mono" w:cs="Times New Roman"/>
+          <w:color w:val="FFFFFF"/>
+          <w:kern w:val="0"/>
+          <w:sz w:val="21"/>
+          <w:szCs w:val="21"/>
+          <w:bdr w:val="single" w:sz="2" w:space="0" w:color="E3E3E3" w:frame="1"/>
+          <w:shd w:val="clear" w:color="auto" w:fill="0D0D0D"/>
+          <w:lang w:eastAsia="fr-FR"/>
+          <w14:ligatures w14:val="none"/>
+        </w:rPr>
+        <w:t>=</w:t>
+      </w:r>
+      <w:r>
+        <w:rPr>
+          <w:rFonts w:ascii="Ubuntu Mono" w:eastAsia="Times New Roman" w:hAnsi="Ubuntu Mono" w:cs="Times New Roman"/>
+          <w:color w:val="00A67D"/>
+          <w:kern w:val="0"/>
+          <w:sz w:val="21"/>
+          <w:szCs w:val="21"/>
+          <w:bdr w:val="single" w:sz="2" w:space="0" w:color="E3E3E3" w:frame="1"/>
+          <w:shd w:val="clear" w:color="auto" w:fill="0D0D0D"/>
+          <w:lang w:eastAsia="fr-FR"/>
+          <w14:ligatures w14:val="none"/>
+        </w:rPr>
+        <w:t>"1"</w:t>
+      </w:r>
+      <w:r>
+        <w:rPr>
+          <w:rFonts w:ascii="Ubuntu Mono" w:eastAsia="Times New Roman" w:hAnsi="Ubuntu Mono" w:cs="Times New Roman"/>
+          <w:color w:val="FFFFFF"/>
+          <w:kern w:val="0"/>
+          <w:sz w:val="21"/>
+          <w:szCs w:val="21"/>
+          <w:bdr w:val="single" w:sz="2" w:space="0" w:color="E3E3E3" w:frame="1"/>
+          <w:shd w:val="clear" w:color="auto" w:fill="0D0D0D"/>
+          <w:lang w:eastAsia="fr-FR"/>
+          <w14:ligatures w14:val="none"/>
+        </w:rPr>
+        <w:t xml:space="preserve"> </w:t>
+      </w:r>
+      <w:r>
+        <w:rPr>
+          <w:rFonts w:ascii="Ubuntu Mono" w:eastAsia="Times New Roman" w:hAnsi="Ubuntu Mono" w:cs="Times New Roman"/>
+          <w:color w:val="DF3079"/>
+          <w:kern w:val="0"/>
+          <w:sz w:val="21"/>
+          <w:szCs w:val="21"/>
+          <w:bdr w:val="single" w:sz="2" w:space="0" w:color="E3E3E3" w:frame="1"/>
+          <w:shd w:val="clear" w:color="auto" w:fill="0D0D0D"/>
+          <w:lang w:eastAsia="fr-FR"/>
+          <w14:ligatures w14:val="none"/>
+        </w:rPr>
+        <w:t>min</w:t>
+      </w:r>
+      <w:r>
+        <w:rPr>
+          <w:rFonts w:ascii="Ubuntu Mono" w:eastAsia="Times New Roman" w:hAnsi="Ubuntu Mono" w:cs="Times New Roman"/>
+          <w:color w:val="FFFFFF"/>
+          <w:kern w:val="0"/>
+          <w:sz w:val="21"/>
+          <w:szCs w:val="21"/>
+          <w:bdr w:val="single" w:sz="2" w:space="0" w:color="E3E3E3" w:frame="1"/>
+          <w:shd w:val="clear" w:color="auto" w:fill="0D0D0D"/>
+          <w:lang w:eastAsia="fr-FR"/>
+          <w14:ligatures w14:val="none"/>
+        </w:rPr>
+        <w:t>=</w:t>
+      </w:r>
+      <w:r>
+        <w:rPr>
+          <w:rFonts w:ascii="Ubuntu Mono" w:eastAsia="Times New Roman" w:hAnsi="Ubuntu Mono" w:cs="Times New Roman"/>
+          <w:color w:val="00A67D"/>
+          <w:kern w:val="0"/>
+          <w:sz w:val="21"/>
+          <w:szCs w:val="21"/>
+          <w:bdr w:val="single" w:sz="2" w:space="0" w:color="E3E3E3" w:frame="1"/>
+          <w:shd w:val="clear" w:color="auto" w:fill="0D0D0D"/>
+          <w:lang w:eastAsia="fr-FR"/>
+          <w14:ligatures w14:val="none"/>
+        </w:rPr>
+        <w:t>"1"</w:t>
+      </w:r>
+      <w:r>
+        <w:rPr>
+          <w:rFonts w:ascii="Ubuntu Mono" w:eastAsia="Times New Roman" w:hAnsi="Ubuntu Mono" w:cs="Times New Roman"/>
+          <w:color w:val="FFFFFF"/>
+          <w:kern w:val="0"/>
+          <w:sz w:val="21"/>
+          <w:szCs w:val="21"/>
+          <w:bdr w:val="single" w:sz="2" w:space="0" w:color="E3E3E3" w:frame="1"/>
+          <w:shd w:val="clear" w:color="auto" w:fill="0D0D0D"/>
+          <w:lang w:eastAsia="fr-FR"/>
+          <w14:ligatures w14:val="none"/>
+        </w:rPr>
+        <w:t>&gt;</w:t>
+      </w:r>
+    </w:p>
+    <w:p>
+      <w:pPr>
+        <w:spacing w:after="0" w:line="240" w:lineRule="auto"/>
+        <w:rPr>
+          <w:rFonts w:ascii="Ubuntu Mono" w:eastAsia="Times New Roman" w:hAnsi="Ubuntu Mono" w:cs="Times New Roman"/>
+          <w:color w:val="FFFFFF"/>
+          <w:kern w:val="0"/>
+          <w:sz w:val="21"/>
+          <w:szCs w:val="21"/>
+          <w:shd w:val="clear" w:color="auto" w:fill="0D0D0D"/>
+          <w:lang w:eastAsia="fr-FR"/>
+          <w14:ligatures w14:val="none"/>
+        </w:rPr>
+      </w:pPr>
+      <w:r>
+        <w:rPr>
+          <w:rFonts w:ascii="Ubuntu Mono" w:eastAsia="Times New Roman" w:hAnsi="Ubuntu Mono" w:cs="Times New Roman"/>
+          <w:color w:val="FFFFFF"/>
+          <w:kern w:val="0"/>
+          <w:sz w:val="21"/>
+          <w:szCs w:val="21"/>
+          <w:shd w:val="clear" w:color="auto" w:fill="0D0D0D"/>
+          <w:lang w:eastAsia="fr-FR"/>
+          <w14:ligatures w14:val="none"/>
+        </w:rPr>
+        <w:t xml:space="preserve">        </w:t>
+      </w:r>
+      <w:r>
+        <w:rPr>
+          <w:rFonts w:ascii="Ubuntu Mono" w:eastAsia="Times New Roman" w:hAnsi="Ubuntu Mono" w:cs="Times New Roman"/>
+          <w:color w:val="FFFFFF"/>
+          <w:kern w:val="0"/>
+          <w:sz w:val="21"/>
+          <w:szCs w:val="21"/>
+          <w:bdr w:val="single" w:sz="2" w:space="0" w:color="E3E3E3" w:frame="1"/>
+          <w:shd w:val="clear" w:color="auto" w:fill="0D0D0D"/>
+          <w:lang w:eastAsia="fr-FR"/>
+          <w14:ligatures w14:val="none"/>
+        </w:rPr>
+        <w:t>&lt;</w:t>
+      </w:r>
+      <w:proofErr w:type="spellStart"/>
+      <w:r>
+        <w:rPr>
+          <w:rFonts w:ascii="Ubuntu Mono" w:eastAsia="Times New Roman" w:hAnsi="Ubuntu Mono" w:cs="Times New Roman"/>
+          <w:color w:val="FFFFFF"/>
+          <w:kern w:val="0"/>
+          <w:sz w:val="21"/>
+          <w:szCs w:val="21"/>
+          <w:bdr w:val="single" w:sz="2" w:space="0" w:color="E3E3E3" w:frame="1"/>
+          <w:shd w:val="clear" w:color="auto" w:fill="0D0D0D"/>
+          <w:lang w:eastAsia="fr-FR"/>
+          <w14:ligatures w14:val="none"/>
+        </w:rPr>
+        <w:t>button</w:t>
+      </w:r>
+      <w:proofErr w:type="spellEnd"/>
+      <w:r>
+        <w:rPr>
+          <w:rFonts w:ascii="Ubuntu Mono" w:eastAsia="Times New Roman" w:hAnsi="Ubuntu Mono" w:cs="Times New Roman"/>
+          <w:color w:val="FFFFFF"/>
+          <w:kern w:val="0"/>
+          <w:sz w:val="21"/>
+          <w:szCs w:val="21"/>
+          <w:bdr w:val="single" w:sz="2" w:space="0" w:color="E3E3E3" w:frame="1"/>
+          <w:shd w:val="clear" w:color="auto" w:fill="0D0D0D"/>
+          <w:lang w:eastAsia="fr-FR"/>
+          <w14:ligatures w14:val="none"/>
+        </w:rPr>
+        <w:t xml:space="preserve"> </w:t>
+      </w:r>
+      <w:r>
+        <w:rPr>
+          <w:rFonts w:ascii="Ubuntu Mono" w:eastAsia="Times New Roman" w:hAnsi="Ubuntu Mono" w:cs="Times New Roman"/>
+          <w:color w:val="DF3079"/>
+          <w:kern w:val="0"/>
+          <w:sz w:val="21"/>
+          <w:szCs w:val="21"/>
+          <w:bdr w:val="single" w:sz="2" w:space="0" w:color="E3E3E3" w:frame="1"/>
+          <w:shd w:val="clear" w:color="auto" w:fill="0D0D0D"/>
+          <w:lang w:eastAsia="fr-FR"/>
+          <w14:ligatures w14:val="none"/>
+        </w:rPr>
+        <w:t>class</w:t>
+      </w:r>
+      <w:r>
+        <w:rPr>
+          <w:rFonts w:ascii="Ubuntu Mono" w:eastAsia="Times New Roman" w:hAnsi="Ubuntu Mono" w:cs="Times New Roman"/>
+          <w:color w:val="FFFFFF"/>
+          <w:kern w:val="0"/>
+          <w:sz w:val="21"/>
+          <w:szCs w:val="21"/>
+          <w:bdr w:val="single" w:sz="2" w:space="0" w:color="E3E3E3" w:frame="1"/>
+          <w:shd w:val="clear" w:color="auto" w:fill="0D0D0D"/>
+          <w:lang w:eastAsia="fr-FR"/>
+          <w14:ligatures w14:val="none"/>
+        </w:rPr>
+        <w:t>=</w:t>
+      </w:r>
+      <w:r>
+        <w:rPr>
+          <w:rFonts w:ascii="Ubuntu Mono" w:eastAsia="Times New Roman" w:hAnsi="Ubuntu Mono" w:cs="Times New Roman"/>
+          <w:color w:val="00A67D"/>
+          <w:kern w:val="0"/>
+          <w:sz w:val="21"/>
+          <w:szCs w:val="21"/>
+          <w:bdr w:val="single" w:sz="2" w:space="0" w:color="E3E3E3" w:frame="1"/>
+          <w:shd w:val="clear" w:color="auto" w:fill="0D0D0D"/>
+          <w:lang w:eastAsia="fr-FR"/>
+          <w14:ligatures w14:val="none"/>
+        </w:rPr>
+        <w:t>"plus-</w:t>
+      </w:r>
+      <w:proofErr w:type="spellStart"/>
+      <w:r>
+        <w:rPr>
+          <w:rFonts w:ascii="Ubuntu Mono" w:eastAsia="Times New Roman" w:hAnsi="Ubuntu Mono" w:cs="Times New Roman"/>
+          <w:color w:val="00A67D"/>
+          <w:kern w:val="0"/>
+          <w:sz w:val="21"/>
+          <w:szCs w:val="21"/>
+          <w:bdr w:val="single" w:sz="2" w:space="0" w:color="E3E3E3" w:frame="1"/>
+          <w:shd w:val="clear" w:color="auto" w:fill="0D0D0D"/>
+          <w:lang w:eastAsia="fr-FR"/>
+          <w14:ligatures w14:val="none"/>
+        </w:rPr>
+        <w:t>icon</w:t>
+      </w:r>
+      <w:proofErr w:type="spellEnd"/>
+      <w:r>
+        <w:rPr>
+          <w:rFonts w:ascii="Ubuntu Mono" w:eastAsia="Times New Roman" w:hAnsi="Ubuntu Mono" w:cs="Times New Roman"/>
+          <w:color w:val="00A67D"/>
+          <w:kern w:val="0"/>
+          <w:sz w:val="21"/>
+          <w:szCs w:val="21"/>
+          <w:bdr w:val="single" w:sz="2" w:space="0" w:color="E3E3E3" w:frame="1"/>
+          <w:shd w:val="clear" w:color="auto" w:fill="0D0D0D"/>
+          <w:lang w:eastAsia="fr-FR"/>
+          <w14:ligatures w14:val="none"/>
+        </w:rPr>
+        <w:t>"</w:t>
+      </w:r>
+      <w:r>
+        <w:rPr>
+          <w:rFonts w:ascii="Ubuntu Mono" w:eastAsia="Times New Roman" w:hAnsi="Ubuntu Mono" w:cs="Times New Roman"/>
+          <w:color w:val="FFFFFF"/>
+          <w:kern w:val="0"/>
+          <w:sz w:val="21"/>
+          <w:szCs w:val="21"/>
+          <w:bdr w:val="single" w:sz="2" w:space="0" w:color="E3E3E3" w:frame="1"/>
+          <w:shd w:val="clear" w:color="auto" w:fill="0D0D0D"/>
+          <w:lang w:eastAsia="fr-FR"/>
+          <w14:ligatures w14:val="none"/>
+        </w:rPr>
+        <w:t xml:space="preserve"> </w:t>
+      </w:r>
+      <w:proofErr w:type="spellStart"/>
+      <w:r>
+        <w:rPr>
+          <w:rFonts w:ascii="Ubuntu Mono" w:eastAsia="Times New Roman" w:hAnsi="Ubuntu Mono" w:cs="Times New Roman"/>
+          <w:color w:val="DF3079"/>
+          <w:kern w:val="0"/>
+          <w:sz w:val="21"/>
+          <w:szCs w:val="21"/>
+          <w:bdr w:val="single" w:sz="2" w:space="0" w:color="E3E3E3" w:frame="1"/>
+          <w:shd w:val="clear" w:color="auto" w:fill="0D0D0D"/>
+          <w:lang w:eastAsia="fr-FR"/>
+          <w14:ligatures w14:val="none"/>
+        </w:rPr>
+        <w:t>onclick</w:t>
+      </w:r>
+      <w:proofErr w:type="spellEnd"/>
+      <w:r>
+        <w:rPr>
+          <w:rFonts w:ascii="Ubuntu Mono" w:eastAsia="Times New Roman" w:hAnsi="Ubuntu Mono" w:cs="Times New Roman"/>
+          <w:color w:val="FFFFFF"/>
+          <w:kern w:val="0"/>
+          <w:sz w:val="21"/>
+          <w:szCs w:val="21"/>
+          <w:bdr w:val="single" w:sz="2" w:space="0" w:color="E3E3E3" w:frame="1"/>
+          <w:shd w:val="clear" w:color="auto" w:fill="0D0D0D"/>
+          <w:lang w:eastAsia="fr-FR"/>
+          <w14:ligatures w14:val="none"/>
+        </w:rPr>
+        <w:t>=</w:t>
+      </w:r>
+      <w:r>
+        <w:rPr>
+          <w:rFonts w:ascii="Ubuntu Mono" w:eastAsia="Times New Roman" w:hAnsi="Ubuntu Mono" w:cs="Times New Roman"/>
+          <w:color w:val="00A67D"/>
+          <w:kern w:val="0"/>
+          <w:sz w:val="21"/>
+          <w:szCs w:val="21"/>
+          <w:bdr w:val="single" w:sz="2" w:space="0" w:color="E3E3E3" w:frame="1"/>
+          <w:shd w:val="clear" w:color="auto" w:fill="0D0D0D"/>
+          <w:lang w:eastAsia="fr-FR"/>
+          <w14:ligatures w14:val="none"/>
+        </w:rPr>
+        <w:t>"</w:t>
+      </w:r>
+      <w:proofErr w:type="spellStart"/>
+      <w:r>
+        <w:rPr>
+          <w:rFonts w:ascii="Ubuntu Mono" w:eastAsia="Times New Roman" w:hAnsi="Ubuntu Mono" w:cs="Times New Roman"/>
+          <w:color w:val="00A67D"/>
+          <w:kern w:val="0"/>
+          <w:sz w:val="21"/>
+          <w:szCs w:val="21"/>
+          <w:bdr w:val="single" w:sz="2" w:space="0" w:color="E3E3E3" w:frame="1"/>
+          <w:shd w:val="clear" w:color="auto" w:fill="0D0D0D"/>
+          <w:lang w:eastAsia="fr-FR"/>
+          <w14:ligatures w14:val="none"/>
+        </w:rPr>
+        <w:t>increaseQuantity</w:t>
+      </w:r>
+      <w:proofErr w:type="spellEnd"/>
+      <w:r>
+        <w:rPr>
+          <w:rFonts w:ascii="Ubuntu Mono" w:eastAsia="Times New Roman" w:hAnsi="Ubuntu Mono" w:cs="Times New Roman"/>
+          <w:color w:val="00A67D"/>
+          <w:kern w:val="0"/>
+          <w:sz w:val="21"/>
+          <w:szCs w:val="21"/>
+          <w:bdr w:val="single" w:sz="2" w:space="0" w:color="E3E3E3" w:frame="1"/>
+          <w:shd w:val="clear" w:color="auto" w:fill="0D0D0D"/>
+          <w:lang w:eastAsia="fr-FR"/>
+          <w14:ligatures w14:val="none"/>
+        </w:rPr>
+        <w:t>()"</w:t>
+      </w:r>
+      <w:r>
+        <w:rPr>
+          <w:rFonts w:ascii="Ubuntu Mono" w:eastAsia="Times New Roman" w:hAnsi="Ubuntu Mono" w:cs="Times New Roman"/>
+          <w:color w:val="FFFFFF"/>
+          <w:kern w:val="0"/>
+          <w:sz w:val="21"/>
+          <w:szCs w:val="21"/>
+          <w:bdr w:val="single" w:sz="2" w:space="0" w:color="E3E3E3" w:frame="1"/>
+          <w:shd w:val="clear" w:color="auto" w:fill="0D0D0D"/>
+          <w:lang w:eastAsia="fr-FR"/>
+          <w14:ligatures w14:val="none"/>
+        </w:rPr>
+        <w:t>&gt;</w:t>
+      </w:r>
+    </w:p>
+    <w:p>
+      <w:pPr>
+        <w:spacing w:after="0" w:line="240" w:lineRule="auto"/>
+        <w:rPr>
+          <w:rFonts w:ascii="Ubuntu Mono" w:eastAsia="Times New Roman" w:hAnsi="Ubuntu Mono" w:cs="Times New Roman"/>
+          <w:color w:val="FFFFFF"/>
+          <w:kern w:val="0"/>
+          <w:sz w:val="21"/>
+          <w:szCs w:val="21"/>
+          <w:shd w:val="clear" w:color="auto" w:fill="0D0D0D"/>
+          <w:lang w:eastAsia="fr-FR"/>
+          <w14:ligatures w14:val="none"/>
+        </w:rPr>
+      </w:pPr>
+      <w:r>
+        <w:rPr>
+          <w:rFonts w:ascii="Ubuntu Mono" w:eastAsia="Times New Roman" w:hAnsi="Ubuntu Mono" w:cs="Times New Roman"/>
+          <w:color w:val="FFFFFF"/>
+          <w:kern w:val="0"/>
+          <w:sz w:val="21"/>
+          <w:szCs w:val="21"/>
+          <w:shd w:val="clear" w:color="auto" w:fill="0D0D0D"/>
+          <w:lang w:eastAsia="fr-FR"/>
+          <w14:ligatures w14:val="none"/>
+        </w:rPr>
+        <w:t xml:space="preserve">            </w:t>
+      </w:r>
+      <w:r>
+        <w:rPr>
+          <w:rFonts w:ascii="Ubuntu Mono" w:eastAsia="Times New Roman" w:hAnsi="Ubuntu Mono" w:cs="Times New Roman"/>
+          <w:color w:val="FFFFFF"/>
+          <w:kern w:val="0"/>
+          <w:sz w:val="21"/>
+          <w:szCs w:val="21"/>
+          <w:bdr w:val="single" w:sz="2" w:space="0" w:color="E3E3E3" w:frame="1"/>
+          <w:shd w:val="clear" w:color="auto" w:fill="0D0D0D"/>
+          <w:lang w:eastAsia="fr-FR"/>
+          <w14:ligatures w14:val="none"/>
+        </w:rPr>
+        <w:t xml:space="preserve">&lt;i </w:t>
+      </w:r>
+      <w:r>
+        <w:rPr>
+          <w:rFonts w:ascii="Ubuntu Mono" w:eastAsia="Times New Roman" w:hAnsi="Ubuntu Mono" w:cs="Times New Roman"/>
+          <w:color w:val="DF3079"/>
+          <w:kern w:val="0"/>
+          <w:sz w:val="21"/>
+          <w:szCs w:val="21"/>
+          <w:bdr w:val="single" w:sz="2" w:space="0" w:color="E3E3E3" w:frame="1"/>
+          <w:shd w:val="clear" w:color="auto" w:fill="0D0D0D"/>
+          <w:lang w:eastAsia="fr-FR"/>
+          <w14:ligatures w14:val="none"/>
+        </w:rPr>
+        <w:t>class</w:t>
+      </w:r>
+      <w:r>
+        <w:rPr>
+          <w:rFonts w:ascii="Ubuntu Mono" w:eastAsia="Times New Roman" w:hAnsi="Ubuntu Mono" w:cs="Times New Roman"/>
+          <w:color w:val="FFFFFF"/>
+          <w:kern w:val="0"/>
+          <w:sz w:val="21"/>
+          <w:szCs w:val="21"/>
+          <w:bdr w:val="single" w:sz="2" w:space="0" w:color="E3E3E3" w:frame="1"/>
+          <w:shd w:val="clear" w:color="auto" w:fill="0D0D0D"/>
+          <w:lang w:eastAsia="fr-FR"/>
+          <w14:ligatures w14:val="none"/>
+        </w:rPr>
+        <w:t>=</w:t>
+      </w:r>
+      <w:r>
+        <w:rPr>
+          <w:rFonts w:ascii="Ubuntu Mono" w:eastAsia="Times New Roman" w:hAnsi="Ubuntu Mono" w:cs="Times New Roman"/>
+          <w:color w:val="00A67D"/>
+          <w:kern w:val="0"/>
+          <w:sz w:val="21"/>
+          <w:szCs w:val="21"/>
+          <w:bdr w:val="single" w:sz="2" w:space="0" w:color="E3E3E3" w:frame="1"/>
+          <w:shd w:val="clear" w:color="auto" w:fill="0D0D0D"/>
+          <w:lang w:eastAsia="fr-FR"/>
+          <w14:ligatures w14:val="none"/>
+        </w:rPr>
+        <w:t>"fa fa-plus"</w:t>
+      </w:r>
+      <w:r>
+        <w:rPr>
+          <w:rFonts w:ascii="Ubuntu Mono" w:eastAsia="Times New Roman" w:hAnsi="Ubuntu Mono" w:cs="Times New Roman"/>
+          <w:color w:val="FFFFFF"/>
+          <w:kern w:val="0"/>
+          <w:sz w:val="21"/>
+          <w:szCs w:val="21"/>
+          <w:bdr w:val="single" w:sz="2" w:space="0" w:color="E3E3E3" w:frame="1"/>
+          <w:shd w:val="clear" w:color="auto" w:fill="0D0D0D"/>
+          <w:lang w:eastAsia="fr-FR"/>
+          <w14:ligatures w14:val="none"/>
+        </w:rPr>
+        <w:t>&gt;&lt;/i&gt;</w:t>
+      </w:r>
+    </w:p>
+    <w:p>
+      <w:pPr>
+        <w:spacing w:after="0" w:line="240" w:lineRule="auto"/>
+        <w:rPr>
+          <w:rFonts w:ascii="Ubuntu Mono" w:eastAsia="Times New Roman" w:hAnsi="Ubuntu Mono" w:cs="Times New Roman"/>
+          <w:color w:val="FFFFFF"/>
+          <w:kern w:val="0"/>
+          <w:sz w:val="21"/>
+          <w:szCs w:val="21"/>
+          <w:shd w:val="clear" w:color="auto" w:fill="0D0D0D"/>
+          <w:lang w:eastAsia="fr-FR"/>
+          <w14:ligatures w14:val="none"/>
+        </w:rPr>
+      </w:pPr>
+      <w:r>
+        <w:rPr>
+          <w:rFonts w:ascii="Ubuntu Mono" w:eastAsia="Times New Roman" w:hAnsi="Ubuntu Mono" w:cs="Times New Roman"/>
+          <w:color w:val="FFFFFF"/>
+          <w:kern w:val="0"/>
+          <w:sz w:val="21"/>
+          <w:szCs w:val="21"/>
+          <w:shd w:val="clear" w:color="auto" w:fill="0D0D0D"/>
+          <w:lang w:eastAsia="fr-FR"/>
+          <w14:ligatures w14:val="none"/>
+        </w:rPr>
+        <w:t xml:space="preserve">        </w:t>
+      </w:r>
+      <w:r>
+        <w:rPr>
+          <w:rFonts w:ascii="Ubuntu Mono" w:eastAsia="Times New Roman" w:hAnsi="Ubuntu Mono" w:cs="Times New Roman"/>
+          <w:color w:val="FFFFFF"/>
+          <w:kern w:val="0"/>
+          <w:sz w:val="21"/>
+          <w:szCs w:val="21"/>
+          <w:bdr w:val="single" w:sz="2" w:space="0" w:color="E3E3E3" w:frame="1"/>
+          <w:shd w:val="clear" w:color="auto" w:fill="0D0D0D"/>
+          <w:lang w:eastAsia="fr-FR"/>
+          <w14:ligatures w14:val="none"/>
+        </w:rPr>
+        <w:t>&lt;/</w:t>
+      </w:r>
+      <w:proofErr w:type="spellStart"/>
+      <w:r>
+        <w:rPr>
+          <w:rFonts w:ascii="Ubuntu Mono" w:eastAsia="Times New Roman" w:hAnsi="Ubuntu Mono" w:cs="Times New Roman"/>
+          <w:color w:val="FFFFFF"/>
+          <w:kern w:val="0"/>
+          <w:sz w:val="21"/>
+          <w:szCs w:val="21"/>
+          <w:bdr w:val="single" w:sz="2" w:space="0" w:color="E3E3E3" w:frame="1"/>
+          <w:shd w:val="clear" w:color="auto" w:fill="0D0D0D"/>
+          <w:lang w:eastAsia="fr-FR"/>
+          <w14:ligatures w14:val="none"/>
+        </w:rPr>
+        <w:t>button</w:t>
+      </w:r>
+      <w:proofErr w:type="spellEnd"/>
+      <w:r>
+        <w:rPr>
+          <w:rFonts w:ascii="Ubuntu Mono" w:eastAsia="Times New Roman" w:hAnsi="Ubuntu Mono" w:cs="Times New Roman"/>
+          <w:color w:val="FFFFFF"/>
+          <w:kern w:val="0"/>
+          <w:sz w:val="21"/>
+          <w:szCs w:val="21"/>
+          <w:bdr w:val="single" w:sz="2" w:space="0" w:color="E3E3E3" w:frame="1"/>
+          <w:shd w:val="clear" w:color="auto" w:fill="0D0D0D"/>
+          <w:lang w:eastAsia="fr-FR"/>
+          <w14:ligatures w14:val="none"/>
+        </w:rPr>
+        <w:t>&gt;</w:t>
+      </w:r>
+    </w:p>
+    <w:p>
+      <w:pPr>
+        <w:spacing w:after="0" w:line="240" w:lineRule="auto"/>
+        <w:rPr>
+          <w:rFonts w:ascii="Ubuntu Mono" w:eastAsia="Times New Roman" w:hAnsi="Ubuntu Mono" w:cs="Times New Roman"/>
+          <w:color w:val="FFFFFF"/>
+          <w:kern w:val="0"/>
+          <w:sz w:val="21"/>
+          <w:szCs w:val="21"/>
+          <w:shd w:val="clear" w:color="auto" w:fill="0D0D0D"/>
+          <w:lang w:eastAsia="fr-FR"/>
+          <w14:ligatures w14:val="none"/>
+        </w:rPr>
+      </w:pPr>
+      <w:r>
+        <w:rPr>
+          <w:rFonts w:ascii="Ubuntu Mono" w:eastAsia="Times New Roman" w:hAnsi="Ubuntu Mono" w:cs="Times New Roman"/>
+          <w:color w:val="FFFFFF"/>
+          <w:kern w:val="0"/>
+          <w:sz w:val="21"/>
+          <w:szCs w:val="21"/>
+          <w:shd w:val="clear" w:color="auto" w:fill="0D0D0D"/>
+          <w:lang w:eastAsia="fr-FR"/>
+          <w14:ligatures w14:val="none"/>
+        </w:rPr>
+        <w:lastRenderedPageBreak/>
+        <w:t xml:space="preserve">        </w:t>
+      </w:r>
+      <w:r>
+        <w:rPr>
+          <w:rFonts w:ascii="Ubuntu Mono" w:eastAsia="Times New Roman" w:hAnsi="Ubuntu Mono" w:cs="Times New Roman"/>
+          <w:color w:val="FFFFFF"/>
+          <w:kern w:val="0"/>
+          <w:sz w:val="21"/>
+          <w:szCs w:val="21"/>
+          <w:bdr w:val="single" w:sz="2" w:space="0" w:color="E3E3E3" w:frame="1"/>
+          <w:shd w:val="clear" w:color="auto" w:fill="0D0D0D"/>
+          <w:lang w:eastAsia="fr-FR"/>
+          <w14:ligatures w14:val="none"/>
+        </w:rPr>
+        <w:t>&lt;</w:t>
+      </w:r>
+      <w:proofErr w:type="spellStart"/>
+      <w:r>
+        <w:rPr>
+          <w:rFonts w:ascii="Ubuntu Mono" w:eastAsia="Times New Roman" w:hAnsi="Ubuntu Mono" w:cs="Times New Roman"/>
+          <w:color w:val="FFFFFF"/>
+          <w:kern w:val="0"/>
+          <w:sz w:val="21"/>
+          <w:szCs w:val="21"/>
+          <w:bdr w:val="single" w:sz="2" w:space="0" w:color="E3E3E3" w:frame="1"/>
+          <w:shd w:val="clear" w:color="auto" w:fill="0D0D0D"/>
+          <w:lang w:eastAsia="fr-FR"/>
+          <w14:ligatures w14:val="none"/>
+        </w:rPr>
+        <w:t>button</w:t>
+      </w:r>
+      <w:proofErr w:type="spellEnd"/>
+      <w:r>
+        <w:rPr>
+          <w:rFonts w:ascii="Ubuntu Mono" w:eastAsia="Times New Roman" w:hAnsi="Ubuntu Mono" w:cs="Times New Roman"/>
+          <w:color w:val="FFFFFF"/>
+          <w:kern w:val="0"/>
+          <w:sz w:val="21"/>
+          <w:szCs w:val="21"/>
+          <w:bdr w:val="single" w:sz="2" w:space="0" w:color="E3E3E3" w:frame="1"/>
+          <w:shd w:val="clear" w:color="auto" w:fill="0D0D0D"/>
+          <w:lang w:eastAsia="fr-FR"/>
+          <w14:ligatures w14:val="none"/>
+        </w:rPr>
+        <w:t xml:space="preserve"> </w:t>
+      </w:r>
+      <w:r>
+        <w:rPr>
+          <w:rFonts w:ascii="Ubuntu Mono" w:eastAsia="Times New Roman" w:hAnsi="Ubuntu Mono" w:cs="Times New Roman"/>
+          <w:color w:val="DF3079"/>
+          <w:kern w:val="0"/>
+          <w:sz w:val="21"/>
+          <w:szCs w:val="21"/>
+          <w:bdr w:val="single" w:sz="2" w:space="0" w:color="E3E3E3" w:frame="1"/>
+          <w:shd w:val="clear" w:color="auto" w:fill="0D0D0D"/>
+          <w:lang w:eastAsia="fr-FR"/>
+          <w14:ligatures w14:val="none"/>
+        </w:rPr>
+        <w:t>class</w:t>
+      </w:r>
+      <w:r>
+        <w:rPr>
+          <w:rFonts w:ascii="Ubuntu Mono" w:eastAsia="Times New Roman" w:hAnsi="Ubuntu Mono" w:cs="Times New Roman"/>
+          <w:color w:val="FFFFFF"/>
+          <w:kern w:val="0"/>
+          <w:sz w:val="21"/>
+          <w:szCs w:val="21"/>
+          <w:bdr w:val="single" w:sz="2" w:space="0" w:color="E3E3E3" w:frame="1"/>
+          <w:shd w:val="clear" w:color="auto" w:fill="0D0D0D"/>
+          <w:lang w:eastAsia="fr-FR"/>
+          <w14:ligatures w14:val="none"/>
+        </w:rPr>
+        <w:t>=</w:t>
+      </w:r>
+      <w:r>
+        <w:rPr>
+          <w:rFonts w:ascii="Ubuntu Mono" w:eastAsia="Times New Roman" w:hAnsi="Ubuntu Mono" w:cs="Times New Roman"/>
+          <w:color w:val="00A67D"/>
+          <w:kern w:val="0"/>
+          <w:sz w:val="21"/>
+          <w:szCs w:val="21"/>
+          <w:bdr w:val="single" w:sz="2" w:space="0" w:color="E3E3E3" w:frame="1"/>
+          <w:shd w:val="clear" w:color="auto" w:fill="0D0D0D"/>
+          <w:lang w:eastAsia="fr-FR"/>
+          <w14:ligatures w14:val="none"/>
+        </w:rPr>
+        <w:t>"minus-</w:t>
+      </w:r>
+      <w:proofErr w:type="spellStart"/>
+      <w:r>
+        <w:rPr>
+          <w:rFonts w:ascii="Ubuntu Mono" w:eastAsia="Times New Roman" w:hAnsi="Ubuntu Mono" w:cs="Times New Roman"/>
+          <w:color w:val="00A67D"/>
+          <w:kern w:val="0"/>
+          <w:sz w:val="21"/>
+          <w:szCs w:val="21"/>
+          <w:bdr w:val="single" w:sz="2" w:space="0" w:color="E3E3E3" w:frame="1"/>
+          <w:shd w:val="clear" w:color="auto" w:fill="0D0D0D"/>
+          <w:lang w:eastAsia="fr-FR"/>
+          <w14:ligatures w14:val="none"/>
+        </w:rPr>
+        <w:t>icon</w:t>
+      </w:r>
+      <w:proofErr w:type="spellEnd"/>
+      <w:r>
+        <w:rPr>
+          <w:rFonts w:ascii="Ubuntu Mono" w:eastAsia="Times New Roman" w:hAnsi="Ubuntu Mono" w:cs="Times New Roman"/>
+          <w:color w:val="00A67D"/>
+          <w:kern w:val="0"/>
+          <w:sz w:val="21"/>
+          <w:szCs w:val="21"/>
+          <w:bdr w:val="single" w:sz="2" w:space="0" w:color="E3E3E3" w:frame="1"/>
+          <w:shd w:val="clear" w:color="auto" w:fill="0D0D0D"/>
+          <w:lang w:eastAsia="fr-FR"/>
+          <w14:ligatures w14:val="none"/>
+        </w:rPr>
+        <w:t xml:space="preserve"> </w:t>
+      </w:r>
+      <w:proofErr w:type="spellStart"/>
+      <w:r>
+        <w:rPr>
+          <w:rFonts w:ascii="Ubuntu Mono" w:eastAsia="Times New Roman" w:hAnsi="Ubuntu Mono" w:cs="Times New Roman"/>
+          <w:color w:val="00A67D"/>
+          <w:kern w:val="0"/>
+          <w:sz w:val="21"/>
+          <w:szCs w:val="21"/>
+          <w:bdr w:val="single" w:sz="2" w:space="0" w:color="E3E3E3" w:frame="1"/>
+          <w:shd w:val="clear" w:color="auto" w:fill="0D0D0D"/>
+          <w:lang w:eastAsia="fr-FR"/>
+          <w14:ligatures w14:val="none"/>
+        </w:rPr>
+        <w:t>hidden</w:t>
+      </w:r>
+      <w:proofErr w:type="spellEnd"/>
+      <w:r>
+        <w:rPr>
+          <w:rFonts w:ascii="Ubuntu Mono" w:eastAsia="Times New Roman" w:hAnsi="Ubuntu Mono" w:cs="Times New Roman"/>
+          <w:color w:val="00A67D"/>
+          <w:kern w:val="0"/>
+          <w:sz w:val="21"/>
+          <w:szCs w:val="21"/>
+          <w:bdr w:val="single" w:sz="2" w:space="0" w:color="E3E3E3" w:frame="1"/>
+          <w:shd w:val="clear" w:color="auto" w:fill="0D0D0D"/>
+          <w:lang w:eastAsia="fr-FR"/>
+          <w14:ligatures w14:val="none"/>
+        </w:rPr>
+        <w:t>"</w:t>
+      </w:r>
+      <w:r>
+        <w:rPr>
+          <w:rFonts w:ascii="Ubuntu Mono" w:eastAsia="Times New Roman" w:hAnsi="Ubuntu Mono" w:cs="Times New Roman"/>
+          <w:color w:val="FFFFFF"/>
+          <w:kern w:val="0"/>
+          <w:sz w:val="21"/>
+          <w:szCs w:val="21"/>
+          <w:bdr w:val="single" w:sz="2" w:space="0" w:color="E3E3E3" w:frame="1"/>
+          <w:shd w:val="clear" w:color="auto" w:fill="0D0D0D"/>
+          <w:lang w:eastAsia="fr-FR"/>
+          <w14:ligatures w14:val="none"/>
+        </w:rPr>
+        <w:t xml:space="preserve"> </w:t>
+      </w:r>
+      <w:proofErr w:type="spellStart"/>
+      <w:r>
+        <w:rPr>
+          <w:rFonts w:ascii="Ubuntu Mono" w:eastAsia="Times New Roman" w:hAnsi="Ubuntu Mono" w:cs="Times New Roman"/>
+          <w:color w:val="DF3079"/>
+          <w:kern w:val="0"/>
+          <w:sz w:val="21"/>
+          <w:szCs w:val="21"/>
+          <w:bdr w:val="single" w:sz="2" w:space="0" w:color="E3E3E3" w:frame="1"/>
+          <w:shd w:val="clear" w:color="auto" w:fill="0D0D0D"/>
+          <w:lang w:eastAsia="fr-FR"/>
+          <w14:ligatures w14:val="none"/>
+        </w:rPr>
+        <w:t>onclick</w:t>
+      </w:r>
+      <w:proofErr w:type="spellEnd"/>
+      <w:r>
+        <w:rPr>
+          <w:rFonts w:ascii="Ubuntu Mono" w:eastAsia="Times New Roman" w:hAnsi="Ubuntu Mono" w:cs="Times New Roman"/>
+          <w:color w:val="FFFFFF"/>
+          <w:kern w:val="0"/>
+          <w:sz w:val="21"/>
+          <w:szCs w:val="21"/>
+          <w:bdr w:val="single" w:sz="2" w:space="0" w:color="E3E3E3" w:frame="1"/>
+          <w:shd w:val="clear" w:color="auto" w:fill="0D0D0D"/>
+          <w:lang w:eastAsia="fr-FR"/>
+          <w14:ligatures w14:val="none"/>
+        </w:rPr>
+        <w:t>=</w:t>
+      </w:r>
+      <w:r>
+        <w:rPr>
+          <w:rFonts w:ascii="Ubuntu Mono" w:eastAsia="Times New Roman" w:hAnsi="Ubuntu Mono" w:cs="Times New Roman"/>
+          <w:color w:val="00A67D"/>
+          <w:kern w:val="0"/>
+          <w:sz w:val="21"/>
+          <w:szCs w:val="21"/>
+          <w:bdr w:val="single" w:sz="2" w:space="0" w:color="E3E3E3" w:frame="1"/>
+          <w:shd w:val="clear" w:color="auto" w:fill="0D0D0D"/>
+          <w:lang w:eastAsia="fr-FR"/>
+          <w14:ligatures w14:val="none"/>
+        </w:rPr>
+        <w:t>"</w:t>
+      </w:r>
+      <w:proofErr w:type="spellStart"/>
+      <w:r>
+        <w:rPr>
+          <w:rFonts w:ascii="Ubuntu Mono" w:eastAsia="Times New Roman" w:hAnsi="Ubuntu Mono" w:cs="Times New Roman"/>
+          <w:color w:val="00A67D"/>
+          <w:kern w:val="0"/>
+          <w:sz w:val="21"/>
+          <w:szCs w:val="21"/>
+          <w:bdr w:val="single" w:sz="2" w:space="0" w:color="E3E3E3" w:frame="1"/>
+          <w:shd w:val="clear" w:color="auto" w:fill="0D0D0D"/>
+          <w:lang w:eastAsia="fr-FR"/>
+          <w14:ligatures w14:val="none"/>
+        </w:rPr>
+        <w:t>decreaseQuantity</w:t>
+      </w:r>
+      <w:proofErr w:type="spellEnd"/>
+      <w:r>
+        <w:rPr>
+          <w:rFonts w:ascii="Ubuntu Mono" w:eastAsia="Times New Roman" w:hAnsi="Ubuntu Mono" w:cs="Times New Roman"/>
+          <w:color w:val="00A67D"/>
+          <w:kern w:val="0"/>
+          <w:sz w:val="21"/>
+          <w:szCs w:val="21"/>
+          <w:bdr w:val="single" w:sz="2" w:space="0" w:color="E3E3E3" w:frame="1"/>
+          <w:shd w:val="clear" w:color="auto" w:fill="0D0D0D"/>
+          <w:lang w:eastAsia="fr-FR"/>
+          <w14:ligatures w14:val="none"/>
+        </w:rPr>
+        <w:t>()"</w:t>
+      </w:r>
+      <w:r>
+        <w:rPr>
+          <w:rFonts w:ascii="Ubuntu Mono" w:eastAsia="Times New Roman" w:hAnsi="Ubuntu Mono" w:cs="Times New Roman"/>
+          <w:color w:val="FFFFFF"/>
+          <w:kern w:val="0"/>
+          <w:sz w:val="21"/>
+          <w:szCs w:val="21"/>
+          <w:bdr w:val="single" w:sz="2" w:space="0" w:color="E3E3E3" w:frame="1"/>
+          <w:shd w:val="clear" w:color="auto" w:fill="0D0D0D"/>
+          <w:lang w:eastAsia="fr-FR"/>
+          <w14:ligatures w14:val="none"/>
+        </w:rPr>
+        <w:t>&gt;</w:t>
+      </w:r>
+    </w:p>
+    <w:p>
+      <w:pPr>
+        <w:spacing w:after="0" w:line="240" w:lineRule="auto"/>
+        <w:rPr>
+          <w:rFonts w:ascii="Ubuntu Mono" w:eastAsia="Times New Roman" w:hAnsi="Ubuntu Mono" w:cs="Times New Roman"/>
+          <w:color w:val="FFFFFF"/>
+          <w:kern w:val="0"/>
+          <w:sz w:val="21"/>
+          <w:szCs w:val="21"/>
+          <w:shd w:val="clear" w:color="auto" w:fill="0D0D0D"/>
+          <w:lang w:eastAsia="fr-FR"/>
+          <w14:ligatures w14:val="none"/>
+        </w:rPr>
+      </w:pPr>
+      <w:r>
+        <w:rPr>
+          <w:rFonts w:ascii="Ubuntu Mono" w:eastAsia="Times New Roman" w:hAnsi="Ubuntu Mono" w:cs="Times New Roman"/>
+          <w:color w:val="FFFFFF"/>
+          <w:kern w:val="0"/>
+          <w:sz w:val="21"/>
+          <w:szCs w:val="21"/>
+          <w:shd w:val="clear" w:color="auto" w:fill="0D0D0D"/>
+          <w:lang w:eastAsia="fr-FR"/>
+          <w14:ligatures w14:val="none"/>
+        </w:rPr>
+        <w:t xml:space="preserve">            </w:t>
+      </w:r>
+      <w:r>
+        <w:rPr>
+          <w:rFonts w:ascii="Ubuntu Mono" w:eastAsia="Times New Roman" w:hAnsi="Ubuntu Mono" w:cs="Times New Roman"/>
+          <w:color w:val="FFFFFF"/>
+          <w:kern w:val="0"/>
+          <w:sz w:val="21"/>
+          <w:szCs w:val="21"/>
+          <w:bdr w:val="single" w:sz="2" w:space="0" w:color="E3E3E3" w:frame="1"/>
+          <w:shd w:val="clear" w:color="auto" w:fill="0D0D0D"/>
+          <w:lang w:eastAsia="fr-FR"/>
+          <w14:ligatures w14:val="none"/>
+        </w:rPr>
+        <w:t xml:space="preserve">&lt;i </w:t>
+      </w:r>
+      <w:r>
+        <w:rPr>
+          <w:rFonts w:ascii="Ubuntu Mono" w:eastAsia="Times New Roman" w:hAnsi="Ubuntu Mono" w:cs="Times New Roman"/>
+          <w:color w:val="DF3079"/>
+          <w:kern w:val="0"/>
+          <w:sz w:val="21"/>
+          <w:szCs w:val="21"/>
+          <w:bdr w:val="single" w:sz="2" w:space="0" w:color="E3E3E3" w:frame="1"/>
+          <w:shd w:val="clear" w:color="auto" w:fill="0D0D0D"/>
+          <w:lang w:eastAsia="fr-FR"/>
+          <w14:ligatures w14:val="none"/>
+        </w:rPr>
+        <w:t>class</w:t>
+      </w:r>
+      <w:r>
+        <w:rPr>
+          <w:rFonts w:ascii="Ubuntu Mono" w:eastAsia="Times New Roman" w:hAnsi="Ubuntu Mono" w:cs="Times New Roman"/>
+          <w:color w:val="FFFFFF"/>
+          <w:kern w:val="0"/>
+          <w:sz w:val="21"/>
+          <w:szCs w:val="21"/>
+          <w:bdr w:val="single" w:sz="2" w:space="0" w:color="E3E3E3" w:frame="1"/>
+          <w:shd w:val="clear" w:color="auto" w:fill="0D0D0D"/>
+          <w:lang w:eastAsia="fr-FR"/>
+          <w14:ligatures w14:val="none"/>
+        </w:rPr>
+        <w:t>=</w:t>
+      </w:r>
+      <w:r>
+        <w:rPr>
+          <w:rFonts w:ascii="Ubuntu Mono" w:eastAsia="Times New Roman" w:hAnsi="Ubuntu Mono" w:cs="Times New Roman"/>
+          <w:color w:val="00A67D"/>
+          <w:kern w:val="0"/>
+          <w:sz w:val="21"/>
+          <w:szCs w:val="21"/>
+          <w:bdr w:val="single" w:sz="2" w:space="0" w:color="E3E3E3" w:frame="1"/>
+          <w:shd w:val="clear" w:color="auto" w:fill="0D0D0D"/>
+          <w:lang w:eastAsia="fr-FR"/>
+          <w14:ligatures w14:val="none"/>
+        </w:rPr>
+        <w:t>"fa fa-minus"</w:t>
+      </w:r>
+      <w:r>
+        <w:rPr>
+          <w:rFonts w:ascii="Ubuntu Mono" w:eastAsia="Times New Roman" w:hAnsi="Ubuntu Mono" w:cs="Times New Roman"/>
+          <w:color w:val="FFFFFF"/>
+          <w:kern w:val="0"/>
+          <w:sz w:val="21"/>
+          <w:szCs w:val="21"/>
+          <w:bdr w:val="single" w:sz="2" w:space="0" w:color="E3E3E3" w:frame="1"/>
+          <w:shd w:val="clear" w:color="auto" w:fill="0D0D0D"/>
+          <w:lang w:eastAsia="fr-FR"/>
+          <w14:ligatures w14:val="none"/>
+        </w:rPr>
+        <w:t>&gt;&lt;/i&gt;</w:t>
+      </w:r>
+    </w:p>
+    <w:p>
+      <w:pPr>
+        <w:spacing w:after="0" w:line="240" w:lineRule="auto"/>
+        <w:rPr>
+          <w:rFonts w:ascii="Ubuntu Mono" w:eastAsia="Times New Roman" w:hAnsi="Ubuntu Mono" w:cs="Times New Roman"/>
+          <w:color w:val="FFFFFF"/>
+          <w:kern w:val="0"/>
+          <w:sz w:val="21"/>
+          <w:szCs w:val="21"/>
+          <w:shd w:val="clear" w:color="auto" w:fill="0D0D0D"/>
+          <w:lang w:eastAsia="fr-FR"/>
+          <w14:ligatures w14:val="none"/>
+        </w:rPr>
+      </w:pPr>
+      <w:r>
+        <w:rPr>
+          <w:rFonts w:ascii="Ubuntu Mono" w:eastAsia="Times New Roman" w:hAnsi="Ubuntu Mono" w:cs="Times New Roman"/>
+          <w:color w:val="FFFFFF"/>
+          <w:kern w:val="0"/>
+          <w:sz w:val="21"/>
+          <w:szCs w:val="21"/>
+          <w:shd w:val="clear" w:color="auto" w:fill="0D0D0D"/>
+          <w:lang w:eastAsia="fr-FR"/>
+          <w14:ligatures w14:val="none"/>
+        </w:rPr>
+        <w:t xml:space="preserve">        </w:t>
+      </w:r>
+      <w:r>
+        <w:rPr>
+          <w:rFonts w:ascii="Ubuntu Mono" w:eastAsia="Times New Roman" w:hAnsi="Ubuntu Mono" w:cs="Times New Roman"/>
+          <w:color w:val="FFFFFF"/>
+          <w:kern w:val="0"/>
+          <w:sz w:val="21"/>
+          <w:szCs w:val="21"/>
+          <w:bdr w:val="single" w:sz="2" w:space="0" w:color="E3E3E3" w:frame="1"/>
+          <w:shd w:val="clear" w:color="auto" w:fill="0D0D0D"/>
+          <w:lang w:eastAsia="fr-FR"/>
+          <w14:ligatures w14:val="none"/>
+        </w:rPr>
+        <w:t>&lt;/</w:t>
+      </w:r>
+      <w:proofErr w:type="spellStart"/>
+      <w:r>
+        <w:rPr>
+          <w:rFonts w:ascii="Ubuntu Mono" w:eastAsia="Times New Roman" w:hAnsi="Ubuntu Mono" w:cs="Times New Roman"/>
+          <w:color w:val="FFFFFF"/>
+          <w:kern w:val="0"/>
+          <w:sz w:val="21"/>
+          <w:szCs w:val="21"/>
+          <w:bdr w:val="single" w:sz="2" w:space="0" w:color="E3E3E3" w:frame="1"/>
+          <w:shd w:val="clear" w:color="auto" w:fill="0D0D0D"/>
+          <w:lang w:eastAsia="fr-FR"/>
+          <w14:ligatures w14:val="none"/>
+        </w:rPr>
+        <w:t>button</w:t>
+      </w:r>
+      <w:proofErr w:type="spellEnd"/>
+      <w:r>
+        <w:rPr>
+          <w:rFonts w:ascii="Ubuntu Mono" w:eastAsia="Times New Roman" w:hAnsi="Ubuntu Mono" w:cs="Times New Roman"/>
+          <w:color w:val="FFFFFF"/>
+          <w:kern w:val="0"/>
+          <w:sz w:val="21"/>
+          <w:szCs w:val="21"/>
+          <w:bdr w:val="single" w:sz="2" w:space="0" w:color="E3E3E3" w:frame="1"/>
+          <w:shd w:val="clear" w:color="auto" w:fill="0D0D0D"/>
+          <w:lang w:eastAsia="fr-FR"/>
+          <w14:ligatures w14:val="none"/>
+        </w:rPr>
+        <w:t>&gt;</w:t>
+      </w:r>
+    </w:p>
+    <w:p>
+      <w:pPr>
+        <w:spacing w:after="0" w:line="240" w:lineRule="auto"/>
+        <w:rPr>
+          <w:rFonts w:ascii="Ubuntu Mono" w:eastAsia="Times New Roman" w:hAnsi="Ubuntu Mono" w:cs="Times New Roman"/>
+          <w:color w:val="FFFFFF"/>
+          <w:kern w:val="0"/>
+          <w:sz w:val="21"/>
+          <w:szCs w:val="21"/>
+          <w:shd w:val="clear" w:color="auto" w:fill="0D0D0D"/>
+          <w:lang w:eastAsia="fr-FR"/>
+          <w14:ligatures w14:val="none"/>
+        </w:rPr>
+      </w:pPr>
+      <w:r>
+        <w:rPr>
+          <w:rFonts w:ascii="Ubuntu Mono" w:eastAsia="Times New Roman" w:hAnsi="Ubuntu Mono" w:cs="Times New Roman"/>
+          <w:color w:val="FFFFFF"/>
+          <w:kern w:val="0"/>
+          <w:sz w:val="21"/>
+          <w:szCs w:val="21"/>
+          <w:shd w:val="clear" w:color="auto" w:fill="0D0D0D"/>
+          <w:lang w:eastAsia="fr-FR"/>
+          <w14:ligatures w14:val="none"/>
+        </w:rPr>
+        <w:t xml:space="preserve">    </w:t>
+      </w:r>
+      <w:r>
+        <w:rPr>
+          <w:rFonts w:ascii="Ubuntu Mono" w:eastAsia="Times New Roman" w:hAnsi="Ubuntu Mono" w:cs="Times New Roman"/>
+          <w:color w:val="FFFFFF"/>
+          <w:kern w:val="0"/>
+          <w:sz w:val="21"/>
+          <w:szCs w:val="21"/>
+          <w:bdr w:val="single" w:sz="2" w:space="0" w:color="E3E3E3" w:frame="1"/>
+          <w:shd w:val="clear" w:color="auto" w:fill="0D0D0D"/>
+          <w:lang w:eastAsia="fr-FR"/>
+          <w14:ligatures w14:val="none"/>
+        </w:rPr>
+        <w:t>&lt;/div&gt;</w:t>
+      </w:r>
+    </w:p>
+    <w:p>
+      <w:pPr>
+        <w:tabs>
+          <w:tab w:val="left" w:pos="1560"/>
+        </w:tabs>
+      </w:pPr>
+      <w:r>
+        <w:rPr>
+          <w:rFonts w:ascii="Ubuntu Mono" w:eastAsia="Times New Roman" w:hAnsi="Ubuntu Mono" w:cs="Times New Roman"/>
+          <w:color w:val="FFFFFF"/>
+          <w:kern w:val="0"/>
+          <w:sz w:val="21"/>
+          <w:szCs w:val="21"/>
+          <w:bdr w:val="single" w:sz="2" w:space="0" w:color="E3E3E3" w:frame="1"/>
+          <w:shd w:val="clear" w:color="auto" w:fill="0D0D0D"/>
+          <w:lang w:eastAsia="fr-FR"/>
+          <w14:ligatures w14:val="none"/>
+        </w:rPr>
+        <w:t>&lt;/div&gt;</w:t>
+      </w:r>
     </w:p>
     <w:sectPr>
       <w:pgSz w:w="11906" w:h="16838"/>
@@ -19533,6 +25490,21 @@
       <w14:ligatures w14:val="none"/>
     </w:rPr>
   </w:style>
+  <w:style w:type="character" w:customStyle="1" w:styleId="hljs-tag">
+    <w:name w:val="hljs-tag"/>
+    <w:basedOn w:val="Policepardfaut"/>
+    <w:rsid w:val="000233D1"/>
+  </w:style>
+  <w:style w:type="character" w:customStyle="1" w:styleId="hljs-name">
+    <w:name w:val="hljs-name"/>
+    <w:basedOn w:val="Policepardfaut"/>
+    <w:rsid w:val="000233D1"/>
+  </w:style>
+  <w:style w:type="character" w:customStyle="1" w:styleId="hljs-attr">
+    <w:name w:val="hljs-attr"/>
+    <w:basedOn w:val="Policepardfaut"/>
+    <w:rsid w:val="000233D1"/>
+  </w:style>
 </w:styles>
 </file>
 
